--- a/Sistema operativo.docx
+++ b/Sistema operativo.docx
@@ -1943,6 +1943,7 @@
       <w:pPr>
         <w:pStyle w:val="11"/>
         <w:numPr>
+          <w:ilvl w:val="0"/>
           <w:numId w:val="0"/>
         </w:numPr>
         <w:spacing w:before="0" w:beforeAutospacing="0" w:after="0" w:afterAutospacing="0"/>
@@ -1988,18 +1989,7 @@
           <w:szCs w:val="28"/>
           <w:lang w:val="es-ES"/>
         </w:rPr>
-        <w:t>: Separa los s</w:t>
-      </w:r>
-      <w:bookmarkStart w:id="0" w:name="_GoBack"/>
-      <w:bookmarkEnd w:id="0"/>
-      <w:r>
-        <w:rPr>
-          <w:rFonts w:ascii="Arial" w:hAnsi="Arial" w:eastAsia="Arial" w:cs="Arial"/>
-          <w:sz w:val="28"/>
-          <w:szCs w:val="28"/>
-          <w:lang w:val="es-ES"/>
-        </w:rPr>
-        <w:t>ervicios del núcleo, mejorando confiabilidad pero sacrificando rendimiento.</w:t>
+        <w:t>: Separa los servicios del núcleo, mejorando confiabilidad pero sacrificando rendimiento.</w:t>
       </w:r>
     </w:p>
     <w:p>
@@ -4803,6 +4793,41 @@
       <w:r>
         <w:t>¿Querés que te lo ponga en formato de apunte imprimible o que lo transformemos en tarjetas para estudiar? Te puedo ayudar con eso también.</w:t>
       </w:r>
+    </w:p>
+    <w:p>
+      <w:pPr>
+        <w:pStyle w:val="10"/>
+        <w:keepNext w:val="0"/>
+        <w:keepLines w:val="0"/>
+        <w:widowControl/>
+        <w:suppressLineNumbers w:val="0"/>
+        <w:rPr>
+          <w:rFonts w:hint="default"/>
+          <w:lang w:val="es-AR"/>
+        </w:rPr>
+      </w:pPr>
+      <w:r>
+        <w:rPr>
+          <w:rFonts w:hint="default"/>
+          <w:lang w:val="es-AR"/>
+        </w:rPr>
+        <w:t>Probando los cambios</w:t>
+      </w:r>
+    </w:p>
+    <w:p>
+      <w:pPr>
+        <w:pStyle w:val="10"/>
+        <w:keepNext w:val="0"/>
+        <w:keepLines w:val="0"/>
+        <w:widowControl/>
+        <w:suppressLineNumbers w:val="0"/>
+        <w:rPr>
+          <w:rFonts w:hint="default"/>
+          <w:lang w:val="es-AR"/>
+        </w:rPr>
+      </w:pPr>
+      <w:bookmarkStart w:id="0" w:name="_GoBack"/>
+      <w:bookmarkEnd w:id="0"/>
     </w:p>
     <w:p>
       <w:pPr>
@@ -6901,7 +6926,7 @@
     <w:lsdException w:uiPriority="99" w:name="HTML Acronym"/>
     <w:lsdException w:uiPriority="99" w:name="HTML Address"/>
     <w:lsdException w:uiPriority="99" w:name="HTML Cite"/>
-    <w:lsdException w:uiPriority="99" w:name="HTML Code"/>
+    <w:lsdException w:qFormat="1" w:uiPriority="99" w:name="HTML Code"/>
     <w:lsdException w:uiPriority="99" w:name="HTML Definition"/>
     <w:lsdException w:uiPriority="99" w:name="HTML Keyboard"/>
     <w:lsdException w:uiPriority="99" w:name="HTML Preformatted"/>
@@ -7039,6 +7064,7 @@
     <w:basedOn w:val="4"/>
     <w:semiHidden/>
     <w:unhideWhenUsed/>
+    <w:qFormat/>
     <w:uiPriority w:val="99"/>
     <w:rPr>
       <w:rFonts w:ascii="Courier New" w:hAnsi="Courier New" w:cs="Courier New"/>

--- a/Sistema operativo.docx
+++ b/Sistema operativo.docx
@@ -4784,50 +4784,551 @@
     </w:p>
     <w:p>
       <w:pPr>
-        <w:pStyle w:val="10"/>
-        <w:keepNext w:val="0"/>
-        <w:keepLines w:val="0"/>
-        <w:widowControl/>
-        <w:suppressLineNumbers w:val="0"/>
-      </w:pPr>
-      <w:r>
-        <w:t>¿Querés que te lo ponga en formato de apunte imprimible o que lo transformemos en tarjetas para estudiar? Te puedo ayudar con eso también.</w:t>
-      </w:r>
-    </w:p>
-    <w:p>
-      <w:pPr>
-        <w:pStyle w:val="10"/>
-        <w:keepNext w:val="0"/>
-        <w:keepLines w:val="0"/>
-        <w:widowControl/>
-        <w:suppressLineNumbers w:val="0"/>
+        <w:keepNext w:val="0"/>
+        <w:keepLines w:val="0"/>
+        <w:widowControl/>
+        <w:suppressLineNumbers w:val="0"/>
+      </w:pPr>
+      <w:r>
         <w:rPr>
           <w:rFonts w:hint="default"/>
           <w:lang w:val="es-AR"/>
         </w:rPr>
-      </w:pPr>
-      <w:r>
+        <w:t>Unidad 4</w:t>
+      </w:r>
+      <w:r>
+        <w:pict>
+          <v:rect id="_x0000_i1033" o:spt="1" style="height:1.5pt;width:432pt;" fillcolor="#A0A0A0" filled="t" stroked="f" coordsize="21600,21600" o:hr="t" o:hrstd="t" o:hralign="center">
+            <v:path/>
+            <v:fill on="t" focussize="0,0"/>
+            <v:stroke on="f"/>
+            <v:imagedata o:title=""/>
+            <o:lock v:ext="edit"/>
+            <w10:wrap type="none"/>
+            <w10:anchorlock/>
+          </v:rect>
+        </w:pict>
+      </w:r>
+    </w:p>
+    <w:p>
+      <w:pPr>
+        <w:pStyle w:val="2"/>
+        <w:keepNext w:val="0"/>
+        <w:keepLines w:val="0"/>
+        <w:widowControl/>
+        <w:suppressLineNumbers w:val="0"/>
+      </w:pPr>
+      <w:r>
+        <w:rPr>
+          <w:rStyle w:val="9"/>
+          <w:b/>
+          <w:bCs/>
+        </w:rPr>
+        <w:t>1. Fundamentos del interbloqueo</w:t>
+      </w:r>
+    </w:p>
+    <w:p>
+      <w:pPr>
+        <w:pStyle w:val="10"/>
+        <w:keepNext w:val="0"/>
+        <w:keepLines w:val="0"/>
+        <w:widowControl/>
+        <w:suppressLineNumbers w:val="0"/>
+      </w:pPr>
+      <w:r>
+        <w:t xml:space="preserve">Un </w:t>
+      </w:r>
+      <w:r>
+        <w:rPr>
+          <w:rStyle w:val="9"/>
+        </w:rPr>
+        <w:t>interbloqueo</w:t>
+      </w:r>
+      <w:r>
+        <w:t xml:space="preserve"> (o </w:t>
+      </w:r>
+      <w:r>
+        <w:rPr>
+          <w:rStyle w:val="7"/>
+        </w:rPr>
+        <w:t>deadlock</w:t>
+      </w:r>
+      <w:r>
+        <w:t>) es el bloqueo permanente de un conjunto de procesos que están esperando recursos o eventos que sólo pueden ser liberados por otros procesos igualmente bloqueados. Es una situación en la que nadie puede avanzar. El clásico ejemplo es el de los autos que se bloquean entre sí en un cruce porque cada uno espera que otro avance.</w:t>
+      </w:r>
+    </w:p>
+    <w:p>
+      <w:pPr>
+        <w:keepNext w:val="0"/>
+        <w:keepLines w:val="0"/>
+        <w:widowControl/>
+        <w:suppressLineNumbers w:val="0"/>
+      </w:pPr>
+      <w:r>
+        <w:pict>
+          <v:rect id="_x0000_i1034" o:spt="1" style="height:1.5pt;width:432pt;" fillcolor="#A0A0A0" filled="t" stroked="f" coordsize="21600,21600" o:hr="t" o:hrstd="t" o:hralign="center">
+            <v:path/>
+            <v:fill on="t" focussize="0,0"/>
+            <v:stroke on="f"/>
+            <v:imagedata o:title=""/>
+            <o:lock v:ext="edit"/>
+            <w10:wrap type="none"/>
+            <w10:anchorlock/>
+          </v:rect>
+        </w:pict>
+      </w:r>
+    </w:p>
+    <w:p>
+      <w:pPr>
+        <w:pStyle w:val="2"/>
+        <w:keepNext w:val="0"/>
+        <w:keepLines w:val="0"/>
+        <w:widowControl/>
+        <w:suppressLineNumbers w:val="0"/>
+      </w:pPr>
+      <w:r>
+        <w:rPr>
+          <w:rStyle w:val="9"/>
+          <w:b/>
+          <w:bCs/>
+        </w:rPr>
+        <w:t>2. Condiciones para el interbloqueo (Condiciones de Coffman)</w:t>
+      </w:r>
+    </w:p>
+    <w:p>
+      <w:pPr>
+        <w:pStyle w:val="10"/>
+        <w:keepNext w:val="0"/>
+        <w:keepLines w:val="0"/>
+        <w:widowControl/>
+        <w:suppressLineNumbers w:val="0"/>
+      </w:pPr>
+      <w:r>
+        <w:t>Para que ocurra un interbloqueo deben cumplirse estas cuatro condiciones:</w:t>
+      </w:r>
+    </w:p>
+    <w:p>
+      <w:pPr>
+        <w:keepNext w:val="0"/>
+        <w:keepLines w:val="0"/>
+        <w:widowControl/>
+        <w:numPr>
+          <w:ilvl w:val="0"/>
+          <w:numId w:val="17"/>
+        </w:numPr>
+        <w:suppressLineNumbers w:val="0"/>
+        <w:spacing w:before="0" w:beforeAutospacing="1" w:after="0" w:afterAutospacing="1"/>
+        <w:ind w:left="720" w:hanging="360"/>
+      </w:pPr>
+      <w:r>
+        <w:rPr>
+          <w:rStyle w:val="9"/>
+        </w:rPr>
+        <w:t>Exclusión mutua</w:t>
+      </w:r>
+      <w:r>
+        <w:t>: Un recurso sólo puede ser usado por un proceso a la vez.</w:t>
+      </w:r>
+    </w:p>
+    <w:p>
+      <w:pPr>
+        <w:keepNext w:val="0"/>
+        <w:keepLines w:val="0"/>
+        <w:widowControl/>
+        <w:numPr>
+          <w:ilvl w:val="0"/>
+          <w:numId w:val="17"/>
+        </w:numPr>
+        <w:suppressLineNumbers w:val="0"/>
+        <w:spacing w:before="0" w:beforeAutospacing="1" w:after="0" w:afterAutospacing="1"/>
+        <w:ind w:left="720" w:hanging="360"/>
+      </w:pPr>
+      <w:r>
+        <w:rPr>
+          <w:rStyle w:val="9"/>
+        </w:rPr>
+        <w:t>Retención y espera</w:t>
+      </w:r>
+      <w:r>
+        <w:t>: Un proceso puede retener recursos mientras espera otros.</w:t>
+      </w:r>
+    </w:p>
+    <w:p>
+      <w:pPr>
+        <w:keepNext w:val="0"/>
+        <w:keepLines w:val="0"/>
+        <w:widowControl/>
+        <w:numPr>
+          <w:ilvl w:val="0"/>
+          <w:numId w:val="17"/>
+        </w:numPr>
+        <w:suppressLineNumbers w:val="0"/>
+        <w:spacing w:before="0" w:beforeAutospacing="1" w:after="0" w:afterAutospacing="1"/>
+        <w:ind w:left="720" w:hanging="360"/>
+      </w:pPr>
+      <w:r>
+        <w:rPr>
+          <w:rStyle w:val="9"/>
+        </w:rPr>
+        <w:t>Sin desalojo</w:t>
+      </w:r>
+      <w:r>
+        <w:t>: No se puede obligar a un proceso a liberar recursos.</w:t>
+      </w:r>
+    </w:p>
+    <w:p>
+      <w:pPr>
+        <w:keepNext w:val="0"/>
+        <w:keepLines w:val="0"/>
+        <w:widowControl/>
+        <w:numPr>
+          <w:ilvl w:val="0"/>
+          <w:numId w:val="17"/>
+        </w:numPr>
+        <w:suppressLineNumbers w:val="0"/>
+        <w:spacing w:before="0" w:beforeAutospacing="1" w:after="0" w:afterAutospacing="1"/>
+        <w:ind w:left="720" w:hanging="360"/>
+      </w:pPr>
+      <w:r>
+        <w:rPr>
+          <w:rStyle w:val="9"/>
+        </w:rPr>
+        <w:t>Espera circular</w:t>
+      </w:r>
+      <w:r>
+        <w:t>: Hay una cadena cerrada de procesos, cada uno esperando por un recurso que posee otro proceso de la cadena.</w:t>
+      </w:r>
+    </w:p>
+    <w:p>
+      <w:pPr>
+        <w:keepNext w:val="0"/>
+        <w:keepLines w:val="0"/>
+        <w:widowControl/>
+        <w:suppressLineNumbers w:val="0"/>
+      </w:pPr>
+      <w:r>
+        <w:pict>
+          <v:rect id="_x0000_i1035" o:spt="1" style="height:1.5pt;width:432pt;" fillcolor="#A0A0A0" filled="t" stroked="f" coordsize="21600,21600" o:hr="t" o:hrstd="t" o:hralign="center">
+            <v:path/>
+            <v:fill on="t" focussize="0,0"/>
+            <v:stroke on="f"/>
+            <v:imagedata o:title=""/>
+            <o:lock v:ext="edit"/>
+            <w10:wrap type="none"/>
+            <w10:anchorlock/>
+          </v:rect>
+        </w:pict>
+      </w:r>
+    </w:p>
+    <w:p>
+      <w:pPr>
+        <w:pStyle w:val="2"/>
+        <w:keepNext w:val="0"/>
+        <w:keepLines w:val="0"/>
+        <w:widowControl/>
+        <w:suppressLineNumbers w:val="0"/>
+      </w:pPr>
+      <w:r>
+        <w:rPr>
+          <w:rStyle w:val="9"/>
+          <w:b/>
+          <w:bCs/>
+        </w:rPr>
+        <w:t>3. Estrategias del SO para tratar el interbloqueo</w:t>
+      </w:r>
+    </w:p>
+    <w:p>
+      <w:pPr>
+        <w:pStyle w:val="3"/>
+        <w:keepNext w:val="0"/>
+        <w:keepLines w:val="0"/>
+        <w:widowControl/>
+        <w:suppressLineNumbers w:val="0"/>
+      </w:pPr>
+      <w:r>
+        <w:rPr>
+          <w:rStyle w:val="9"/>
+          <w:b/>
+          <w:bCs/>
+        </w:rPr>
+        <w:t>3.1 Omisión</w:t>
+      </w:r>
+    </w:p>
+    <w:p>
+      <w:pPr>
+        <w:pStyle w:val="10"/>
+        <w:keepNext w:val="0"/>
+        <w:keepLines w:val="0"/>
+        <w:widowControl/>
+        <w:suppressLineNumbers w:val="0"/>
+      </w:pPr>
+      <w:r>
+        <w:t>El sistema ignora los interbloqueos, asumiendo que son poco probables. Es una estrategia simple, pero riesgosa, ya que no se hace nada para evitarlos o solucionarlos.</w:t>
+      </w:r>
+    </w:p>
+    <w:p>
+      <w:pPr>
+        <w:pStyle w:val="3"/>
+        <w:keepNext w:val="0"/>
+        <w:keepLines w:val="0"/>
+        <w:widowControl/>
+        <w:suppressLineNumbers w:val="0"/>
+      </w:pPr>
+      <w:r>
+        <w:rPr>
+          <w:rStyle w:val="9"/>
+          <w:b/>
+          <w:bCs/>
+        </w:rPr>
+        <w:t>3.2 Prevención</w:t>
+      </w:r>
+    </w:p>
+    <w:p>
+      <w:pPr>
+        <w:pStyle w:val="10"/>
+        <w:keepNext w:val="0"/>
+        <w:keepLines w:val="0"/>
+        <w:widowControl/>
+        <w:suppressLineNumbers w:val="0"/>
+      </w:pPr>
+      <w:r>
+        <w:t>Evita que las condiciones necesarias para el interbloqueo ocurran:</w:t>
+      </w:r>
+    </w:p>
+    <w:p>
+      <w:pPr>
+        <w:keepNext w:val="0"/>
+        <w:keepLines w:val="0"/>
+        <w:widowControl/>
+        <w:numPr>
+          <w:ilvl w:val="0"/>
+          <w:numId w:val="18"/>
+        </w:numPr>
+        <w:suppressLineNumbers w:val="0"/>
+        <w:spacing w:before="0" w:beforeAutospacing="1" w:after="0" w:afterAutospacing="1"/>
+        <w:ind w:left="720" w:hanging="360"/>
+      </w:pPr>
+      <w:r>
+        <w:t>Se puede eliminar la espera circular imponiendo un orden a la solicitud de recursos.</w:t>
+      </w:r>
+    </w:p>
+    <w:p>
+      <w:pPr>
+        <w:keepNext w:val="0"/>
+        <w:keepLines w:val="0"/>
+        <w:widowControl/>
+        <w:numPr>
+          <w:ilvl w:val="0"/>
+          <w:numId w:val="18"/>
+        </w:numPr>
+        <w:suppressLineNumbers w:val="0"/>
+        <w:spacing w:before="0" w:beforeAutospacing="1" w:after="0" w:afterAutospacing="1"/>
+        <w:ind w:left="720" w:hanging="360"/>
+      </w:pPr>
+      <w:r>
+        <w:t>También se puede forzar a los procesos a pedir todos los recursos de una vez, evitando la retención y espera.</w:t>
+      </w:r>
+    </w:p>
+    <w:p>
+      <w:pPr>
+        <w:keepNext w:val="0"/>
+        <w:keepLines w:val="0"/>
+        <w:widowControl/>
+        <w:numPr>
+          <w:ilvl w:val="0"/>
+          <w:numId w:val="18"/>
+        </w:numPr>
+        <w:suppressLineNumbers w:val="0"/>
+        <w:spacing w:before="0" w:beforeAutospacing="1" w:after="0" w:afterAutospacing="1"/>
+        <w:ind w:left="720" w:hanging="360"/>
+      </w:pPr>
+      <w:r>
+        <w:t>Sin embargo, no siempre es eficiente y puede desaprovechar recursos.</w:t>
+      </w:r>
+    </w:p>
+    <w:p>
+      <w:pPr>
+        <w:pStyle w:val="3"/>
+        <w:keepNext w:val="0"/>
+        <w:keepLines w:val="0"/>
+        <w:widowControl/>
+        <w:suppressLineNumbers w:val="0"/>
+      </w:pPr>
+      <w:r>
+        <w:rPr>
+          <w:rStyle w:val="9"/>
+          <w:b/>
+          <w:bCs/>
+        </w:rPr>
+        <w:t>3.3 Predicción o evitación</w:t>
+      </w:r>
+    </w:p>
+    <w:p>
+      <w:pPr>
+        <w:pStyle w:val="10"/>
+        <w:keepNext w:val="0"/>
+        <w:keepLines w:val="0"/>
+        <w:widowControl/>
+        <w:suppressLineNumbers w:val="0"/>
+      </w:pPr>
+      <w:r>
+        <w:t xml:space="preserve">El sistema </w:t>
+      </w:r>
+      <w:r>
+        <w:rPr>
+          <w:rStyle w:val="9"/>
+        </w:rPr>
+        <w:t>evita llegar a estados inseguros</w:t>
+      </w:r>
+      <w:r>
+        <w:t xml:space="preserve">, conociendo de antemano las necesidades máximas de cada proceso. Si se anticipa que una asignación podría llevar al interbloqueo, se niega. Aquí entra el concepto de </w:t>
+      </w:r>
+      <w:r>
+        <w:rPr>
+          <w:rStyle w:val="9"/>
+        </w:rPr>
+        <w:t>estado seguro</w:t>
+      </w:r>
+      <w:r>
+        <w:t>, en el que se garantiza que todos los procesos podrán terminar si solicitan todos sus recursos máximos en ese momento.</w:t>
+      </w:r>
+    </w:p>
+    <w:p>
+      <w:pPr>
+        <w:pStyle w:val="3"/>
+        <w:keepNext w:val="0"/>
+        <w:keepLines w:val="0"/>
+        <w:widowControl/>
+        <w:suppressLineNumbers w:val="0"/>
+      </w:pPr>
+      <w:r>
+        <w:rPr>
+          <w:rStyle w:val="9"/>
+          <w:b/>
+          <w:bCs/>
+        </w:rPr>
+        <w:t>3.4 Detección y recuperación</w:t>
+      </w:r>
+      <w:bookmarkStart w:id="0" w:name="_GoBack"/>
+      <w:bookmarkEnd w:id="0"/>
+    </w:p>
+    <w:p>
+      <w:pPr>
+        <w:pStyle w:val="10"/>
+        <w:keepNext w:val="0"/>
+        <w:keepLines w:val="0"/>
+        <w:widowControl/>
+        <w:suppressLineNumbers w:val="0"/>
+      </w:pPr>
+      <w:r>
+        <w:t xml:space="preserve">El SO permite la asignación libre de recursos y </w:t>
+      </w:r>
+      <w:r>
+        <w:rPr>
+          <w:rStyle w:val="9"/>
+        </w:rPr>
+        <w:t>detecta interbloqueos periódicamente</w:t>
+      </w:r>
+      <w:r>
+        <w:t>. Si se detectan, se aplican estrategias para resolverlos:</w:t>
+      </w:r>
+    </w:p>
+    <w:p>
+      <w:pPr>
+        <w:keepNext w:val="0"/>
+        <w:keepLines w:val="0"/>
+        <w:widowControl/>
+        <w:numPr>
+          <w:ilvl w:val="0"/>
+          <w:numId w:val="19"/>
+        </w:numPr>
+        <w:suppressLineNumbers w:val="0"/>
+        <w:spacing w:before="0" w:beforeAutospacing="1" w:after="0" w:afterAutospacing="1"/>
+        <w:ind w:left="720" w:hanging="360"/>
+      </w:pPr>
+      <w:r>
+        <w:t>Cancelar procesos involucrados.</w:t>
+      </w:r>
+    </w:p>
+    <w:p>
+      <w:pPr>
+        <w:keepNext w:val="0"/>
+        <w:keepLines w:val="0"/>
+        <w:widowControl/>
+        <w:numPr>
+          <w:ilvl w:val="0"/>
+          <w:numId w:val="19"/>
+        </w:numPr>
+        <w:suppressLineNumbers w:val="0"/>
+        <w:spacing w:before="0" w:beforeAutospacing="1" w:after="0" w:afterAutospacing="1"/>
+        <w:ind w:left="720" w:hanging="360"/>
+      </w:pPr>
+      <w:r>
+        <w:t>Hacer rollback a puntos de control anteriores.</w:t>
+      </w:r>
+    </w:p>
+    <w:p>
+      <w:pPr>
+        <w:keepNext w:val="0"/>
+        <w:keepLines w:val="0"/>
+        <w:widowControl/>
+        <w:numPr>
+          <w:ilvl w:val="0"/>
+          <w:numId w:val="19"/>
+        </w:numPr>
+        <w:suppressLineNumbers w:val="0"/>
+        <w:spacing w:before="0" w:beforeAutospacing="1" w:after="0" w:afterAutospacing="1"/>
+        <w:ind w:left="720" w:hanging="360"/>
+      </w:pPr>
+      <w:r>
+        <w:t>Terminar procesos uno por uno, según criterios como prioridad, uso de CPU o recursos asignados.</w:t>
+      </w:r>
+    </w:p>
+    <w:p>
+      <w:pPr>
+        <w:keepNext w:val="0"/>
+        <w:keepLines w:val="0"/>
+        <w:widowControl/>
+        <w:suppressLineNumbers w:val="0"/>
+      </w:pPr>
+      <w:r>
+        <w:pict>
+          <v:rect id="_x0000_i1036" o:spt="1" style="height:1.5pt;width:432pt;" fillcolor="#A0A0A0" filled="t" stroked="f" coordsize="21600,21600" o:hr="t" o:hrstd="t" o:hralign="center">
+            <v:path/>
+            <v:fill on="t" focussize="0,0"/>
+            <v:stroke on="f"/>
+            <v:imagedata o:title=""/>
+            <o:lock v:ext="edit"/>
+            <w10:wrap type="none"/>
+            <w10:anchorlock/>
+          </v:rect>
+        </w:pict>
+      </w:r>
+    </w:p>
+    <w:p>
+      <w:pPr>
+        <w:pStyle w:val="10"/>
+        <w:keepNext w:val="0"/>
+        <w:keepLines w:val="0"/>
+        <w:widowControl/>
+        <w:suppressLineNumbers w:val="0"/>
+      </w:pPr>
+      <w:r>
+        <w:t>Si querés, después podemos ver el algoritmo del estado seguro o analizar el problema de los filósofos que también está en ese material. ¿Te gustaría?</w:t>
+      </w:r>
+    </w:p>
+    <w:p>
+      <w:pPr>
+        <w:pStyle w:val="10"/>
+        <w:keepNext w:val="0"/>
+        <w:keepLines w:val="0"/>
+        <w:widowControl/>
+        <w:suppressLineNumbers w:val="0"/>
         <w:rPr>
           <w:rFonts w:hint="default"/>
           <w:lang w:val="es-AR"/>
         </w:rPr>
-        <w:t>Probando los cambios</w:t>
-      </w:r>
-    </w:p>
-    <w:p>
-      <w:pPr>
-        <w:pStyle w:val="10"/>
-        <w:keepNext w:val="0"/>
-        <w:keepLines w:val="0"/>
-        <w:widowControl/>
-        <w:suppressLineNumbers w:val="0"/>
-        <w:rPr>
-          <w:rFonts w:hint="default"/>
-          <w:lang w:val="es-AR"/>
-        </w:rPr>
-      </w:pPr>
-      <w:bookmarkStart w:id="0" w:name="_GoBack"/>
-      <w:bookmarkEnd w:id="0"/>
+      </w:pPr>
     </w:p>
     <w:p>
       <w:pPr>
@@ -4954,6 +5455,155 @@
 <file path=word/numbering.xml><?xml version="1.0" encoding="utf-8"?>
 <w:numbering xmlns:wpc="http://schemas.microsoft.com/office/word/2010/wordprocessingCanvas" xmlns:mc="http://schemas.openxmlformats.org/markup-compatibility/2006" xmlns:o="urn:schemas-microsoft-com:office:office" xmlns:r="http://schemas.openxmlformats.org/officeDocument/2006/relationships" xmlns:m="http://schemas.openxmlformats.org/officeDocument/2006/math" xmlns:v="urn:schemas-microsoft-com:vml" xmlns:wp14="http://schemas.microsoft.com/office/word/2010/wordprocessingDrawing" xmlns:wp="http://schemas.openxmlformats.org/drawingml/2006/wordprocessingDrawing" xmlns:w10="urn:schemas-microsoft-com:office:word" xmlns:w="http://schemas.openxmlformats.org/wordprocessingml/2006/main" xmlns:w14="http://schemas.microsoft.com/office/word/2010/wordml" xmlns:wpg="http://schemas.microsoft.com/office/word/2010/wordprocessingGroup" xmlns:wpi="http://schemas.microsoft.com/office/word/2010/wordprocessingInk" xmlns:wne="http://schemas.microsoft.com/office/word/2006/wordml" xmlns:wps="http://schemas.microsoft.com/office/word/2010/wordprocessingShape" xmlns:wpsCustomData="http://www.wps.cn/officeDocument/2013/wpsCustomData" mc:Ignorable="w14 wp14">
   <w:abstractNum w:abstractNumId="0">
+    <w:nsid w:val="8D4B3B37"/>
+    <w:multiLevelType w:val="multilevel"/>
+    <w:tmpl w:val="8D4B3B37"/>
+    <w:lvl w:ilvl="0" w:tentative="0">
+      <w:start w:val="1"/>
+      <w:numFmt w:val="bullet"/>
+      <w:lvlText w:val=""/>
+      <w:lvlJc w:val="left"/>
+      <w:pPr>
+        <w:tabs>
+          <w:tab w:val="left" w:pos="720"/>
+        </w:tabs>
+        <w:ind w:left="720" w:hanging="360"/>
+      </w:pPr>
+      <w:rPr>
+        <w:rFonts w:ascii="Symbol" w:hAnsi="Symbol" w:cs="Symbol"/>
+        <w:sz w:val="20"/>
+      </w:rPr>
+    </w:lvl>
+    <w:lvl w:ilvl="1" w:tentative="0">
+      <w:start w:val="1"/>
+      <w:numFmt w:val="bullet"/>
+      <w:lvlText w:val="o"/>
+      <w:lvlJc w:val="left"/>
+      <w:pPr>
+        <w:tabs>
+          <w:tab w:val="left" w:pos="1440"/>
+        </w:tabs>
+        <w:ind w:left="1440" w:hanging="360"/>
+      </w:pPr>
+      <w:rPr>
+        <w:rFonts w:ascii="Courier New" w:hAnsi="Courier New" w:cs="Courier New"/>
+        <w:sz w:val="20"/>
+      </w:rPr>
+    </w:lvl>
+    <w:lvl w:ilvl="2" w:tentative="0">
+      <w:start w:val="1"/>
+      <w:numFmt w:val="bullet"/>
+      <w:lvlText w:val=""/>
+      <w:lvlJc w:val="left"/>
+      <w:pPr>
+        <w:tabs>
+          <w:tab w:val="left" w:pos="2160"/>
+        </w:tabs>
+        <w:ind w:left="2160" w:hanging="360"/>
+      </w:pPr>
+      <w:rPr>
+        <w:rFonts w:ascii="Wingdings" w:hAnsi="Wingdings" w:cs="Wingdings"/>
+        <w:sz w:val="20"/>
+      </w:rPr>
+    </w:lvl>
+    <w:lvl w:ilvl="3" w:tentative="0">
+      <w:start w:val="1"/>
+      <w:numFmt w:val="bullet"/>
+      <w:lvlText w:val=""/>
+      <w:lvlJc w:val="left"/>
+      <w:pPr>
+        <w:tabs>
+          <w:tab w:val="left" w:pos="2880"/>
+        </w:tabs>
+        <w:ind w:left="2880" w:hanging="360"/>
+      </w:pPr>
+      <w:rPr>
+        <w:rFonts w:hint="default" w:ascii="Wingdings" w:hAnsi="Wingdings" w:cs="Wingdings"/>
+        <w:sz w:val="20"/>
+      </w:rPr>
+    </w:lvl>
+    <w:lvl w:ilvl="4" w:tentative="0">
+      <w:start w:val="1"/>
+      <w:numFmt w:val="bullet"/>
+      <w:lvlText w:val=""/>
+      <w:lvlJc w:val="left"/>
+      <w:pPr>
+        <w:tabs>
+          <w:tab w:val="left" w:pos="3600"/>
+        </w:tabs>
+        <w:ind w:left="3600" w:hanging="360"/>
+      </w:pPr>
+      <w:rPr>
+        <w:rFonts w:hint="default" w:ascii="Wingdings" w:hAnsi="Wingdings" w:cs="Wingdings"/>
+        <w:sz w:val="20"/>
+      </w:rPr>
+    </w:lvl>
+    <w:lvl w:ilvl="5" w:tentative="0">
+      <w:start w:val="1"/>
+      <w:numFmt w:val="bullet"/>
+      <w:lvlText w:val=""/>
+      <w:lvlJc w:val="left"/>
+      <w:pPr>
+        <w:tabs>
+          <w:tab w:val="left" w:pos="4320"/>
+        </w:tabs>
+        <w:ind w:left="4320" w:hanging="360"/>
+      </w:pPr>
+      <w:rPr>
+        <w:rFonts w:hint="default" w:ascii="Wingdings" w:hAnsi="Wingdings" w:cs="Wingdings"/>
+        <w:sz w:val="20"/>
+      </w:rPr>
+    </w:lvl>
+    <w:lvl w:ilvl="6" w:tentative="0">
+      <w:start w:val="1"/>
+      <w:numFmt w:val="bullet"/>
+      <w:lvlText w:val=""/>
+      <w:lvlJc w:val="left"/>
+      <w:pPr>
+        <w:tabs>
+          <w:tab w:val="left" w:pos="5040"/>
+        </w:tabs>
+        <w:ind w:left="5040" w:hanging="360"/>
+      </w:pPr>
+      <w:rPr>
+        <w:rFonts w:hint="default" w:ascii="Wingdings" w:hAnsi="Wingdings" w:cs="Wingdings"/>
+        <w:sz w:val="20"/>
+      </w:rPr>
+    </w:lvl>
+    <w:lvl w:ilvl="7" w:tentative="0">
+      <w:start w:val="1"/>
+      <w:numFmt w:val="bullet"/>
+      <w:lvlText w:val=""/>
+      <w:lvlJc w:val="left"/>
+      <w:pPr>
+        <w:tabs>
+          <w:tab w:val="left" w:pos="5760"/>
+        </w:tabs>
+        <w:ind w:left="5760" w:hanging="360"/>
+      </w:pPr>
+      <w:rPr>
+        <w:rFonts w:hint="default" w:ascii="Wingdings" w:hAnsi="Wingdings" w:cs="Wingdings"/>
+        <w:sz w:val="20"/>
+      </w:rPr>
+    </w:lvl>
+    <w:lvl w:ilvl="8" w:tentative="0">
+      <w:start w:val="1"/>
+      <w:numFmt w:val="bullet"/>
+      <w:lvlText w:val=""/>
+      <w:lvlJc w:val="left"/>
+      <w:pPr>
+        <w:tabs>
+          <w:tab w:val="left" w:pos="6480"/>
+        </w:tabs>
+        <w:ind w:left="6480" w:hanging="360"/>
+      </w:pPr>
+      <w:rPr>
+        <w:rFonts w:hint="default" w:ascii="Wingdings" w:hAnsi="Wingdings" w:cs="Wingdings"/>
+        <w:sz w:val="20"/>
+      </w:rPr>
+    </w:lvl>
+  </w:abstractNum>
+  <w:abstractNum w:abstractNumId="1">
     <w:nsid w:val="9250D156"/>
     <w:multiLevelType w:val="multilevel"/>
     <w:tmpl w:val="9250D156"/>
@@ -5102,7 +5752,156 @@
       </w:rPr>
     </w:lvl>
   </w:abstractNum>
-  <w:abstractNum w:abstractNumId="1">
+  <w:abstractNum w:abstractNumId="2">
+    <w:nsid w:val="9A723A61"/>
+    <w:multiLevelType w:val="multilevel"/>
+    <w:tmpl w:val="9A723A61"/>
+    <w:lvl w:ilvl="0" w:tentative="0">
+      <w:start w:val="1"/>
+      <w:numFmt w:val="decimal"/>
+      <w:lvlText w:val="%1."/>
+      <w:lvlJc w:val="left"/>
+      <w:pPr>
+        <w:tabs>
+          <w:tab w:val="left" w:pos="720"/>
+        </w:tabs>
+        <w:ind w:left="720" w:hanging="360"/>
+      </w:pPr>
+      <w:rPr>
+        <w:sz w:val="24"/>
+        <w:szCs w:val="24"/>
+      </w:rPr>
+    </w:lvl>
+    <w:lvl w:ilvl="1" w:tentative="0">
+      <w:start w:val="1"/>
+      <w:numFmt w:val="decimal"/>
+      <w:lvlText w:val="%2."/>
+      <w:lvlJc w:val="left"/>
+      <w:pPr>
+        <w:tabs>
+          <w:tab w:val="left" w:pos="1440"/>
+        </w:tabs>
+        <w:ind w:left="1440" w:hanging="360"/>
+      </w:pPr>
+      <w:rPr>
+        <w:sz w:val="24"/>
+        <w:szCs w:val="24"/>
+      </w:rPr>
+    </w:lvl>
+    <w:lvl w:ilvl="2" w:tentative="0">
+      <w:start w:val="1"/>
+      <w:numFmt w:val="decimal"/>
+      <w:lvlText w:val="%3."/>
+      <w:lvlJc w:val="left"/>
+      <w:pPr>
+        <w:tabs>
+          <w:tab w:val="left" w:pos="2160"/>
+        </w:tabs>
+        <w:ind w:left="2160" w:hanging="360"/>
+      </w:pPr>
+      <w:rPr>
+        <w:sz w:val="24"/>
+        <w:szCs w:val="24"/>
+      </w:rPr>
+    </w:lvl>
+    <w:lvl w:ilvl="3" w:tentative="0">
+      <w:start w:val="1"/>
+      <w:numFmt w:val="decimal"/>
+      <w:lvlText w:val="%4."/>
+      <w:lvlJc w:val="left"/>
+      <w:pPr>
+        <w:tabs>
+          <w:tab w:val="left" w:pos="2500"/>
+        </w:tabs>
+        <w:ind w:left="2880" w:hanging="360"/>
+      </w:pPr>
+      <w:rPr>
+        <w:sz w:val="24"/>
+        <w:szCs w:val="24"/>
+      </w:rPr>
+    </w:lvl>
+    <w:lvl w:ilvl="4" w:tentative="0">
+      <w:start w:val="1"/>
+      <w:numFmt w:val="decimal"/>
+      <w:lvlText w:val="%5."/>
+      <w:lvlJc w:val="left"/>
+      <w:pPr>
+        <w:tabs>
+          <w:tab w:val="left" w:pos="3220"/>
+        </w:tabs>
+        <w:ind w:left="3600" w:hanging="360"/>
+      </w:pPr>
+      <w:rPr>
+        <w:sz w:val="24"/>
+        <w:szCs w:val="24"/>
+      </w:rPr>
+    </w:lvl>
+    <w:lvl w:ilvl="5" w:tentative="0">
+      <w:start w:val="1"/>
+      <w:numFmt w:val="decimal"/>
+      <w:lvlText w:val="%6."/>
+      <w:lvlJc w:val="left"/>
+      <w:pPr>
+        <w:tabs>
+          <w:tab w:val="left" w:pos="3940"/>
+        </w:tabs>
+        <w:ind w:left="4320" w:hanging="360"/>
+      </w:pPr>
+      <w:rPr>
+        <w:sz w:val="24"/>
+        <w:szCs w:val="24"/>
+      </w:rPr>
+    </w:lvl>
+    <w:lvl w:ilvl="6" w:tentative="0">
+      <w:start w:val="1"/>
+      <w:numFmt w:val="decimal"/>
+      <w:lvlText w:val="%7."/>
+      <w:lvlJc w:val="left"/>
+      <w:pPr>
+        <w:tabs>
+          <w:tab w:val="left" w:pos="4660"/>
+        </w:tabs>
+        <w:ind w:left="5040" w:hanging="360"/>
+      </w:pPr>
+      <w:rPr>
+        <w:sz w:val="24"/>
+        <w:szCs w:val="24"/>
+      </w:rPr>
+    </w:lvl>
+    <w:lvl w:ilvl="7" w:tentative="0">
+      <w:start w:val="1"/>
+      <w:numFmt w:val="decimal"/>
+      <w:lvlText w:val="%8."/>
+      <w:lvlJc w:val="left"/>
+      <w:pPr>
+        <w:tabs>
+          <w:tab w:val="left" w:pos="5380"/>
+        </w:tabs>
+        <w:ind w:left="5760" w:hanging="360"/>
+      </w:pPr>
+      <w:rPr>
+        <w:sz w:val="24"/>
+        <w:szCs w:val="24"/>
+      </w:rPr>
+    </w:lvl>
+    <w:lvl w:ilvl="8" w:tentative="0">
+      <w:start w:val="1"/>
+      <w:numFmt w:val="decimal"/>
+      <w:lvlText w:val="%9."/>
+      <w:lvlJc w:val="left"/>
+      <w:pPr>
+        <w:tabs>
+          <w:tab w:val="left" w:pos="6100"/>
+        </w:tabs>
+        <w:ind w:left="6480" w:hanging="360"/>
+      </w:pPr>
+      <w:rPr>
+        <w:sz w:val="24"/>
+        <w:szCs w:val="24"/>
+      </w:rPr>
+    </w:lvl>
+  </w:abstractNum>
+  <w:abstractNum w:abstractNumId="3">
     <w:nsid w:val="A3051AE4"/>
     <w:multiLevelType w:val="multilevel"/>
     <w:tmpl w:val="A3051AE4"/>
@@ -5251,7 +6050,7 @@
       </w:rPr>
     </w:lvl>
   </w:abstractNum>
-  <w:abstractNum w:abstractNumId="2">
+  <w:abstractNum w:abstractNumId="4">
     <w:nsid w:val="AD8941FA"/>
     <w:multiLevelType w:val="multilevel"/>
     <w:tmpl w:val="AD8941FA"/>
@@ -5400,7 +6199,7 @@
       </w:rPr>
     </w:lvl>
   </w:abstractNum>
-  <w:abstractNum w:abstractNumId="3">
+  <w:abstractNum w:abstractNumId="5">
     <w:nsid w:val="C207F92E"/>
     <w:multiLevelType w:val="multilevel"/>
     <w:tmpl w:val="C207F92E"/>
@@ -5549,7 +6348,156 @@
       </w:rPr>
     </w:lvl>
   </w:abstractNum>
-  <w:abstractNum w:abstractNumId="4">
+  <w:abstractNum w:abstractNumId="6">
+    <w:nsid w:val="CDC20E76"/>
+    <w:multiLevelType w:val="multilevel"/>
+    <w:tmpl w:val="CDC20E76"/>
+    <w:lvl w:ilvl="0" w:tentative="0">
+      <w:start w:val="1"/>
+      <w:numFmt w:val="bullet"/>
+      <w:lvlText w:val=""/>
+      <w:lvlJc w:val="left"/>
+      <w:pPr>
+        <w:tabs>
+          <w:tab w:val="left" w:pos="720"/>
+        </w:tabs>
+        <w:ind w:left="720" w:hanging="360"/>
+      </w:pPr>
+      <w:rPr>
+        <w:rFonts w:hint="default" w:ascii="Symbol" w:hAnsi="Symbol" w:cs="Symbol"/>
+        <w:sz w:val="20"/>
+      </w:rPr>
+    </w:lvl>
+    <w:lvl w:ilvl="1" w:tentative="0">
+      <w:start w:val="1"/>
+      <w:numFmt w:val="bullet"/>
+      <w:lvlText w:val="o"/>
+      <w:lvlJc w:val="left"/>
+      <w:pPr>
+        <w:tabs>
+          <w:tab w:val="left" w:pos="1440"/>
+        </w:tabs>
+        <w:ind w:left="1440" w:hanging="360"/>
+      </w:pPr>
+      <w:rPr>
+        <w:rFonts w:hint="default" w:ascii="Courier New" w:hAnsi="Courier New" w:cs="Courier New"/>
+        <w:sz w:val="20"/>
+      </w:rPr>
+    </w:lvl>
+    <w:lvl w:ilvl="2" w:tentative="0">
+      <w:start w:val="1"/>
+      <w:numFmt w:val="bullet"/>
+      <w:lvlText w:val=""/>
+      <w:lvlJc w:val="left"/>
+      <w:pPr>
+        <w:tabs>
+          <w:tab w:val="left" w:pos="2160"/>
+        </w:tabs>
+        <w:ind w:left="2160" w:hanging="360"/>
+      </w:pPr>
+      <w:rPr>
+        <w:rFonts w:hint="default" w:ascii="Wingdings" w:hAnsi="Wingdings" w:cs="Wingdings"/>
+        <w:sz w:val="20"/>
+      </w:rPr>
+    </w:lvl>
+    <w:lvl w:ilvl="3" w:tentative="0">
+      <w:start w:val="1"/>
+      <w:numFmt w:val="bullet"/>
+      <w:lvlText w:val=""/>
+      <w:lvlJc w:val="left"/>
+      <w:pPr>
+        <w:tabs>
+          <w:tab w:val="left" w:pos="2880"/>
+        </w:tabs>
+        <w:ind w:left="2880" w:hanging="360"/>
+      </w:pPr>
+      <w:rPr>
+        <w:rFonts w:hint="default" w:ascii="Wingdings" w:hAnsi="Wingdings" w:cs="Wingdings"/>
+        <w:sz w:val="20"/>
+      </w:rPr>
+    </w:lvl>
+    <w:lvl w:ilvl="4" w:tentative="0">
+      <w:start w:val="1"/>
+      <w:numFmt w:val="bullet"/>
+      <w:lvlText w:val=""/>
+      <w:lvlJc w:val="left"/>
+      <w:pPr>
+        <w:tabs>
+          <w:tab w:val="left" w:pos="3600"/>
+        </w:tabs>
+        <w:ind w:left="3600" w:hanging="360"/>
+      </w:pPr>
+      <w:rPr>
+        <w:rFonts w:hint="default" w:ascii="Wingdings" w:hAnsi="Wingdings" w:cs="Wingdings"/>
+        <w:sz w:val="20"/>
+      </w:rPr>
+    </w:lvl>
+    <w:lvl w:ilvl="5" w:tentative="0">
+      <w:start w:val="1"/>
+      <w:numFmt w:val="bullet"/>
+      <w:lvlText w:val=""/>
+      <w:lvlJc w:val="left"/>
+      <w:pPr>
+        <w:tabs>
+          <w:tab w:val="left" w:pos="4320"/>
+        </w:tabs>
+        <w:ind w:left="4320" w:hanging="360"/>
+      </w:pPr>
+      <w:rPr>
+        <w:rFonts w:hint="default" w:ascii="Wingdings" w:hAnsi="Wingdings" w:cs="Wingdings"/>
+        <w:sz w:val="20"/>
+      </w:rPr>
+    </w:lvl>
+    <w:lvl w:ilvl="6" w:tentative="0">
+      <w:start w:val="1"/>
+      <w:numFmt w:val="bullet"/>
+      <w:lvlText w:val=""/>
+      <w:lvlJc w:val="left"/>
+      <w:pPr>
+        <w:tabs>
+          <w:tab w:val="left" w:pos="5040"/>
+        </w:tabs>
+        <w:ind w:left="5040" w:hanging="360"/>
+      </w:pPr>
+      <w:rPr>
+        <w:rFonts w:hint="default" w:ascii="Wingdings" w:hAnsi="Wingdings" w:cs="Wingdings"/>
+        <w:sz w:val="20"/>
+      </w:rPr>
+    </w:lvl>
+    <w:lvl w:ilvl="7" w:tentative="0">
+      <w:start w:val="1"/>
+      <w:numFmt w:val="bullet"/>
+      <w:lvlText w:val=""/>
+      <w:lvlJc w:val="left"/>
+      <w:pPr>
+        <w:tabs>
+          <w:tab w:val="left" w:pos="5760"/>
+        </w:tabs>
+        <w:ind w:left="5760" w:hanging="360"/>
+      </w:pPr>
+      <w:rPr>
+        <w:rFonts w:hint="default" w:ascii="Wingdings" w:hAnsi="Wingdings" w:cs="Wingdings"/>
+        <w:sz w:val="20"/>
+      </w:rPr>
+    </w:lvl>
+    <w:lvl w:ilvl="8" w:tentative="0">
+      <w:start w:val="1"/>
+      <w:numFmt w:val="bullet"/>
+      <w:lvlText w:val=""/>
+      <w:lvlJc w:val="left"/>
+      <w:pPr>
+        <w:tabs>
+          <w:tab w:val="left" w:pos="6480"/>
+        </w:tabs>
+        <w:ind w:left="6480" w:hanging="360"/>
+      </w:pPr>
+      <w:rPr>
+        <w:rFonts w:hint="default" w:ascii="Wingdings" w:hAnsi="Wingdings" w:cs="Wingdings"/>
+        <w:sz w:val="20"/>
+      </w:rPr>
+    </w:lvl>
+  </w:abstractNum>
+  <w:abstractNum w:abstractNumId="7">
     <w:nsid w:val="DAEA02F6"/>
     <w:multiLevelType w:val="multilevel"/>
     <w:tmpl w:val="DAEA02F6"/>
@@ -5698,7 +6646,7 @@
       </w:rPr>
     </w:lvl>
   </w:abstractNum>
-  <w:abstractNum w:abstractNumId="5">
+  <w:abstractNum w:abstractNumId="8">
     <w:nsid w:val="FDFC0A86"/>
     <w:multiLevelType w:val="multilevel"/>
     <w:tmpl w:val="FDFC0A86"/>
@@ -5847,7 +6795,7 @@
       </w:rPr>
     </w:lvl>
   </w:abstractNum>
-  <w:abstractNum w:abstractNumId="6">
+  <w:abstractNum w:abstractNumId="9">
     <w:nsid w:val="0F0E5E23"/>
     <w:multiLevelType w:val="multilevel"/>
     <w:tmpl w:val="0F0E5E23"/>
@@ -5960,7 +6908,7 @@
       </w:rPr>
     </w:lvl>
   </w:abstractNum>
-  <w:abstractNum w:abstractNumId="7">
+  <w:abstractNum w:abstractNumId="10">
     <w:nsid w:val="1E2DBAAD"/>
     <w:multiLevelType w:val="multilevel"/>
     <w:tmpl w:val="1E2DBAAD"/>
@@ -6109,7 +7057,7 @@
       </w:rPr>
     </w:lvl>
   </w:abstractNum>
-  <w:abstractNum w:abstractNumId="8">
+  <w:abstractNum w:abstractNumId="11">
     <w:nsid w:val="2863F536"/>
     <w:multiLevelType w:val="multilevel"/>
     <w:tmpl w:val="2863F536"/>
@@ -6222,7 +7170,7 @@
       </w:rPr>
     </w:lvl>
   </w:abstractNum>
-  <w:abstractNum w:abstractNumId="9">
+  <w:abstractNum w:abstractNumId="12">
     <w:nsid w:val="2E290E95"/>
     <w:multiLevelType w:val="multilevel"/>
     <w:tmpl w:val="2E290E95"/>
@@ -6335,7 +7283,7 @@
       </w:rPr>
     </w:lvl>
   </w:abstractNum>
-  <w:abstractNum w:abstractNumId="10">
+  <w:abstractNum w:abstractNumId="13">
     <w:nsid w:val="49981470"/>
     <w:multiLevelType w:val="multilevel"/>
     <w:tmpl w:val="49981470"/>
@@ -6484,7 +7432,7 @@
       </w:rPr>
     </w:lvl>
   </w:abstractNum>
-  <w:abstractNum w:abstractNumId="11">
+  <w:abstractNum w:abstractNumId="14">
     <w:nsid w:val="68F9234E"/>
     <w:multiLevelType w:val="multilevel"/>
     <w:tmpl w:val="68F9234E"/>
@@ -6634,31 +7582,31 @@
     </w:lvl>
   </w:abstractNum>
   <w:num w:numId="1">
+    <w:abstractNumId w:val="11"/>
+  </w:num>
+  <w:num w:numId="2">
+    <w:abstractNumId w:val="9"/>
+  </w:num>
+  <w:num w:numId="3">
+    <w:abstractNumId w:val="12"/>
+  </w:num>
+  <w:num w:numId="4">
     <w:abstractNumId w:val="8"/>
   </w:num>
-  <w:num w:numId="2">
-    <w:abstractNumId w:val="6"/>
-  </w:num>
-  <w:num w:numId="3">
-    <w:abstractNumId w:val="9"/>
-  </w:num>
-  <w:num w:numId="4">
-    <w:abstractNumId w:val="5"/>
-  </w:num>
   <w:num w:numId="5">
-    <w:abstractNumId w:val="1"/>
+    <w:abstractNumId w:val="3"/>
   </w:num>
   <w:num w:numId="6">
-    <w:abstractNumId w:val="2"/>
+    <w:abstractNumId w:val="4"/>
   </w:num>
   <w:num w:numId="7">
-    <w:abstractNumId w:val="10"/>
+    <w:abstractNumId w:val="13"/>
   </w:num>
   <w:num w:numId="8">
-    <w:abstractNumId w:val="11"/>
+    <w:abstractNumId w:val="14"/>
   </w:num>
   <w:num w:numId="9">
-    <w:abstractNumId w:val="11"/>
+    <w:abstractNumId w:val="14"/>
     <w:lvlOverride w:ilvl="0">
       <w:startOverride w:val="1"/>
     </w:lvlOverride>
@@ -6688,7 +7636,7 @@
     </w:lvlOverride>
   </w:num>
   <w:num w:numId="10">
-    <w:abstractNumId w:val="11"/>
+    <w:abstractNumId w:val="14"/>
     <w:lvlOverride w:ilvl="0">
       <w:startOverride w:val="1"/>
     </w:lvlOverride>
@@ -6718,7 +7666,7 @@
     </w:lvlOverride>
   </w:num>
   <w:num w:numId="11">
-    <w:abstractNumId w:val="0"/>
+    <w:abstractNumId w:val="1"/>
     <w:lvlOverride w:ilvl="0">
       <w:startOverride w:val="1"/>
     </w:lvlOverride>
@@ -6748,7 +7696,7 @@
     </w:lvlOverride>
   </w:num>
   <w:num w:numId="12">
-    <w:abstractNumId w:val="0"/>
+    <w:abstractNumId w:val="1"/>
     <w:lvlOverride w:ilvl="0">
       <w:startOverride w:val="1"/>
     </w:lvlOverride>
@@ -6778,13 +7726,13 @@
     </w:lvlOverride>
   </w:num>
   <w:num w:numId="13">
-    <w:abstractNumId w:val="3"/>
+    <w:abstractNumId w:val="5"/>
   </w:num>
   <w:num w:numId="14">
-    <w:abstractNumId w:val="7"/>
+    <w:abstractNumId w:val="10"/>
   </w:num>
   <w:num w:numId="15">
-    <w:abstractNumId w:val="7"/>
+    <w:abstractNumId w:val="10"/>
     <w:lvlOverride w:ilvl="0">
       <w:startOverride w:val="1"/>
     </w:lvlOverride>
@@ -6814,7 +7762,16 @@
     </w:lvlOverride>
   </w:num>
   <w:num w:numId="16">
-    <w:abstractNumId w:val="4"/>
+    <w:abstractNumId w:val="7"/>
+  </w:num>
+  <w:num w:numId="17">
+    <w:abstractNumId w:val="2"/>
+  </w:num>
+  <w:num w:numId="18">
+    <w:abstractNumId w:val="0"/>
+  </w:num>
+  <w:num w:numId="19">
+    <w:abstractNumId w:val="6"/>
   </w:num>
 </w:numbering>
 </file>

--- a/Sistema operativo.docx
+++ b/Sistema operativo.docx
@@ -5209,8 +5209,6 @@
         </w:rPr>
         <w:t>3.4 Detección y recuperación</w:t>
       </w:r>
-      <w:bookmarkStart w:id="0" w:name="_GoBack"/>
-      <w:bookmarkEnd w:id="0"/>
     </w:p>
     <w:p>
       <w:pPr>
@@ -5286,6 +5284,38 @@
     </w:p>
     <w:p>
       <w:pPr>
+        <w:pStyle w:val="10"/>
+        <w:keepNext w:val="0"/>
+        <w:keepLines w:val="0"/>
+        <w:widowControl/>
+        <w:suppressLineNumbers w:val="0"/>
+        <w:rPr>
+          <w:rFonts w:hint="default"/>
+          <w:lang w:val="es-AR"/>
+        </w:rPr>
+      </w:pPr>
+      <w:r>
+        <w:rPr>
+          <w:rFonts w:hint="default"/>
+          <w:lang w:val="es-AR"/>
+        </w:rPr>
+        <w:t xml:space="preserve">Unidad 5 </w:t>
+      </w:r>
+    </w:p>
+    <w:p>
+      <w:pPr>
+        <w:pStyle w:val="10"/>
+        <w:keepNext w:val="0"/>
+        <w:keepLines w:val="0"/>
+        <w:widowControl/>
+        <w:suppressLineNumbers w:val="0"/>
+      </w:pPr>
+      <w:r>
+        <w:t>¡Vamos al grano, alan! Aquí tenés el resumen solicitado sobre planificación de procesos, dividido por los puntos que mencionaste:</w:t>
+      </w:r>
+    </w:p>
+    <w:p>
+      <w:pPr>
         <w:keepNext w:val="0"/>
         <w:keepLines w:val="0"/>
         <w:widowControl/>
@@ -5293,7 +5323,7 @@
       </w:pPr>
       <w:r>
         <w:pict>
-          <v:rect id="_x0000_i1036" o:spt="1" style="height:1.5pt;width:432pt;" fillcolor="#A0A0A0" filled="t" stroked="f" coordsize="21600,21600" o:hr="t" o:hrstd="t" o:hralign="center">
+          <v:rect id="_x0000_i1037" o:spt="1" style="height:1.5pt;width:432pt;" fillcolor="#A0A0A0" filled="t" stroked="f" coordsize="21600,21600" o:hr="t" o:hrstd="t" o:hralign="center">
             <v:path/>
             <v:fill on="t" focussize="0,0"/>
             <v:stroke on="f"/>
@@ -5307,6 +5337,40 @@
     </w:p>
     <w:p>
       <w:pPr>
+        <w:pStyle w:val="2"/>
+        <w:keepNext w:val="0"/>
+        <w:keepLines w:val="0"/>
+        <w:widowControl/>
+        <w:suppressLineNumbers w:val="0"/>
+      </w:pPr>
+      <w:r>
+        <w:rPr>
+          <w:rStyle w:val="9"/>
+          <w:b/>
+          <w:bCs/>
+        </w:rPr>
+        <w:t>1. Algoritmos de planificación monoprocesador</w:t>
+      </w:r>
+    </w:p>
+    <w:p>
+      <w:pPr>
+        <w:pStyle w:val="3"/>
+        <w:keepNext w:val="0"/>
+        <w:keepLines w:val="0"/>
+        <w:widowControl/>
+        <w:suppressLineNumbers w:val="0"/>
+      </w:pPr>
+      <w:r>
+        <w:rPr>
+          <w:rStyle w:val="9"/>
+          <w:b/>
+          <w:bCs/>
+        </w:rPr>
+        <w:t>FCFS o FIFO (First-Come, First-Served)</w:t>
+      </w:r>
+    </w:p>
+    <w:p>
+      <w:pPr>
         <w:pStyle w:val="10"/>
         <w:keepNext w:val="0"/>
         <w:keepLines w:val="0"/>
@@ -5314,7 +5378,573 @@
         <w:suppressLineNumbers w:val="0"/>
       </w:pPr>
       <w:r>
-        <w:t>Si querés, después podemos ver el algoritmo del estado seguro o analizar el problema de los filósofos que también está en ese material. ¿Te gustaría?</w:t>
+        <w:t>Es el más simple: los procesos se atienden en orden de llegada. No hay desalojo: un proceso sigue hasta que termine o se bloquee. Puede generar tiempos de espera altos para procesos cortos si llegan detrás de otros largos.</w:t>
+      </w:r>
+    </w:p>
+    <w:p>
+      <w:pPr>
+        <w:pStyle w:val="3"/>
+        <w:keepNext w:val="0"/>
+        <w:keepLines w:val="0"/>
+        <w:widowControl/>
+        <w:suppressLineNumbers w:val="0"/>
+      </w:pPr>
+      <w:r>
+        <w:rPr>
+          <w:rStyle w:val="9"/>
+          <w:b/>
+          <w:bCs/>
+        </w:rPr>
+        <w:t>Más corto primero sin desalojo (SJF - Shortest Job First)</w:t>
+      </w:r>
+    </w:p>
+    <w:p>
+      <w:pPr>
+        <w:pStyle w:val="10"/>
+        <w:keepNext w:val="0"/>
+        <w:keepLines w:val="0"/>
+        <w:widowControl/>
+        <w:suppressLineNumbers w:val="0"/>
+      </w:pPr>
+      <w:r>
+        <w:t xml:space="preserve">Selecciona el proceso con la </w:t>
+      </w:r>
+      <w:r>
+        <w:rPr>
+          <w:rStyle w:val="9"/>
+        </w:rPr>
+        <w:t>ráfaga de CPU más corta estimada</w:t>
+      </w:r>
+      <w:r>
+        <w:t>. Es muy eficiente en tiempo de respuesta, pero necesita estimar la duración de los procesos, lo cual no siempre es fácil. No hay desalojo: si un proceso comienza, se mantiene hasta que se bloquee o finalice.</w:t>
+      </w:r>
+    </w:p>
+    <w:p>
+      <w:pPr>
+        <w:pStyle w:val="3"/>
+        <w:keepNext w:val="0"/>
+        <w:keepLines w:val="0"/>
+        <w:widowControl/>
+        <w:suppressLineNumbers w:val="0"/>
+      </w:pPr>
+      <w:r>
+        <w:rPr>
+          <w:rStyle w:val="9"/>
+          <w:b/>
+          <w:bCs/>
+        </w:rPr>
+        <w:t>Más corto primero con desalojo</w:t>
+      </w:r>
+    </w:p>
+    <w:p>
+      <w:pPr>
+        <w:pStyle w:val="10"/>
+        <w:keepNext w:val="0"/>
+        <w:keepLines w:val="0"/>
+        <w:widowControl/>
+        <w:suppressLineNumbers w:val="0"/>
+      </w:pPr>
+      <w:r>
+        <w:t xml:space="preserve">También llamado </w:t>
+      </w:r>
+      <w:r>
+        <w:rPr>
+          <w:rStyle w:val="9"/>
+        </w:rPr>
+        <w:t>Shortest Remaining Time First (SRTF)</w:t>
+      </w:r>
+      <w:r>
+        <w:t>. Se compara el tiempo restante de ejecución del proceso actual con el de un nuevo proceso que llega. Si el nuevo tiene menor tiempo estimado, se interrumpe al que está ejecutándose. Mejora el turnaround, pero añade complejidad en la implementación.</w:t>
+      </w:r>
+    </w:p>
+    <w:p>
+      <w:pPr>
+        <w:pStyle w:val="3"/>
+        <w:keepNext w:val="0"/>
+        <w:keepLines w:val="0"/>
+        <w:widowControl/>
+        <w:suppressLineNumbers w:val="0"/>
+      </w:pPr>
+      <w:r>
+        <w:rPr>
+          <w:rStyle w:val="9"/>
+          <w:b/>
+          <w:bCs/>
+        </w:rPr>
+        <w:t>Administración por prioridades</w:t>
+      </w:r>
+    </w:p>
+    <w:p>
+      <w:pPr>
+        <w:pStyle w:val="10"/>
+        <w:keepNext w:val="0"/>
+        <w:keepLines w:val="0"/>
+        <w:widowControl/>
+        <w:suppressLineNumbers w:val="0"/>
+      </w:pPr>
+      <w:r>
+        <w:t xml:space="preserve">Cada proceso tiene una prioridad asignada, y el SO siempre elige el de mayor prioridad. Puede ser con o sin desalojo. Problema clásico: </w:t>
+      </w:r>
+      <w:r>
+        <w:rPr>
+          <w:rStyle w:val="9"/>
+        </w:rPr>
+        <w:t>inanición</w:t>
+      </w:r>
+      <w:r>
+        <w:t xml:space="preserve"> de procesos de baja prioridad. Solución: incrementar su prioridad con el tiempo (aging).</w:t>
+      </w:r>
+    </w:p>
+    <w:p>
+      <w:pPr>
+        <w:pStyle w:val="3"/>
+        <w:keepNext w:val="0"/>
+        <w:keepLines w:val="0"/>
+        <w:widowControl/>
+        <w:suppressLineNumbers w:val="0"/>
+      </w:pPr>
+      <w:r>
+        <w:rPr>
+          <w:rStyle w:val="9"/>
+          <w:b/>
+          <w:bCs/>
+        </w:rPr>
+        <w:t>Turno rotatorio (Round Robin)</w:t>
+      </w:r>
+    </w:p>
+    <w:p>
+      <w:pPr>
+        <w:pStyle w:val="10"/>
+        <w:keepNext w:val="0"/>
+        <w:keepLines w:val="0"/>
+        <w:widowControl/>
+        <w:suppressLineNumbers w:val="0"/>
+      </w:pPr>
+      <w:r>
+        <w:t xml:space="preserve">Cada proceso recibe un </w:t>
+      </w:r>
+      <w:r>
+        <w:rPr>
+          <w:rStyle w:val="9"/>
+        </w:rPr>
+        <w:t>quantum</w:t>
+      </w:r>
+      <w:r>
+        <w:t xml:space="preserve"> o tiempo fijo de CPU. Al finalizar su quantum, si no terminó, se manda al final de la cola. Es justo y eficiente para entornos compartidos. La elección del tamaño del quantum es clave: si es muy pequeño, hay sobrecarga; si es muy grande, se comporta como FCFS.</w:t>
+      </w:r>
+    </w:p>
+    <w:p>
+      <w:pPr>
+        <w:pStyle w:val="3"/>
+        <w:keepNext w:val="0"/>
+        <w:keepLines w:val="0"/>
+        <w:widowControl/>
+        <w:suppressLineNumbers w:val="0"/>
+      </w:pPr>
+      <w:r>
+        <w:rPr>
+          <w:rStyle w:val="9"/>
+          <w:b/>
+          <w:bCs/>
+        </w:rPr>
+        <w:t>Colas múltiples</w:t>
+      </w:r>
+    </w:p>
+    <w:p>
+      <w:pPr>
+        <w:pStyle w:val="10"/>
+        <w:keepNext w:val="0"/>
+        <w:keepLines w:val="0"/>
+        <w:widowControl/>
+        <w:suppressLineNumbers w:val="0"/>
+      </w:pPr>
+      <w:r>
+        <w:t>Se utilizan varias colas para distintos tipos de procesos: interactivos, batch, en tiempo real. Cada cola puede tener su propio algoritmo y prioridad. Permiten organizar mejor los recursos según la naturaleza del proceso. Problema: el “</w:t>
+      </w:r>
+      <w:r>
+        <w:rPr>
+          <w:rStyle w:val="9"/>
+        </w:rPr>
+        <w:t>efecto residual</w:t>
+      </w:r>
+      <w:r>
+        <w:t>”, donde un proceso puede quedar indefinidamente en una cola de baja prioridad.</w:t>
+      </w:r>
+    </w:p>
+    <w:p>
+      <w:pPr>
+        <w:keepNext w:val="0"/>
+        <w:keepLines w:val="0"/>
+        <w:widowControl/>
+        <w:suppressLineNumbers w:val="0"/>
+      </w:pPr>
+      <w:r>
+        <w:pict>
+          <v:rect id="_x0000_i1038" o:spt="1" style="height:1.5pt;width:432pt;" fillcolor="#A0A0A0" filled="t" stroked="f" coordsize="21600,21600" o:hr="t" o:hrstd="t" o:hralign="center">
+            <v:path/>
+            <v:fill on="t" focussize="0,0"/>
+            <v:stroke on="f"/>
+            <v:imagedata o:title=""/>
+            <o:lock v:ext="edit"/>
+            <w10:wrap type="none"/>
+            <w10:anchorlock/>
+          </v:rect>
+        </w:pict>
+      </w:r>
+    </w:p>
+    <w:p>
+      <w:pPr>
+        <w:pStyle w:val="2"/>
+        <w:keepNext w:val="0"/>
+        <w:keepLines w:val="0"/>
+        <w:widowControl/>
+        <w:suppressLineNumbers w:val="0"/>
+      </w:pPr>
+      <w:r>
+        <w:rPr>
+          <w:rStyle w:val="9"/>
+          <w:b/>
+          <w:bCs/>
+        </w:rPr>
+        <w:t>5.2. Planificación multiprocesador</w:t>
+      </w:r>
+    </w:p>
+    <w:p>
+      <w:pPr>
+        <w:pStyle w:val="3"/>
+        <w:keepNext w:val="0"/>
+        <w:keepLines w:val="0"/>
+        <w:widowControl/>
+        <w:suppressLineNumbers w:val="0"/>
+      </w:pPr>
+      <w:r>
+        <w:rPr>
+          <w:rStyle w:val="9"/>
+          <w:b/>
+          <w:bCs/>
+        </w:rPr>
+        <w:t>Granularidad de sincronización</w:t>
+      </w:r>
+    </w:p>
+    <w:p>
+      <w:pPr>
+        <w:pStyle w:val="10"/>
+        <w:keepNext w:val="0"/>
+        <w:keepLines w:val="0"/>
+        <w:widowControl/>
+        <w:suppressLineNumbers w:val="0"/>
+      </w:pPr>
+      <w:r>
+        <w:t>Refleja la frecuencia de comunicación/sincronización entre procesos o hilos:</w:t>
+      </w:r>
+    </w:p>
+    <w:p>
+      <w:pPr>
+        <w:keepNext w:val="0"/>
+        <w:keepLines w:val="0"/>
+        <w:widowControl/>
+        <w:numPr>
+          <w:ilvl w:val="0"/>
+          <w:numId w:val="20"/>
+        </w:numPr>
+        <w:suppressLineNumbers w:val="0"/>
+        <w:spacing w:before="0" w:beforeAutospacing="1" w:after="0" w:afterAutospacing="1"/>
+        <w:ind w:left="720" w:hanging="360"/>
+      </w:pPr>
+      <w:r>
+        <w:rPr>
+          <w:rStyle w:val="9"/>
+        </w:rPr>
+        <w:t>Grano grueso</w:t>
+      </w:r>
+      <w:r>
+        <w:t>: mínima sincronización, ideal para procesos independientes.</w:t>
+      </w:r>
+    </w:p>
+    <w:p>
+      <w:pPr>
+        <w:keepNext w:val="0"/>
+        <w:keepLines w:val="0"/>
+        <w:widowControl/>
+        <w:numPr>
+          <w:ilvl w:val="0"/>
+          <w:numId w:val="20"/>
+        </w:numPr>
+        <w:suppressLineNumbers w:val="0"/>
+        <w:spacing w:before="0" w:beforeAutospacing="1" w:after="0" w:afterAutospacing="1"/>
+        <w:ind w:left="720" w:hanging="360"/>
+      </w:pPr>
+      <w:r>
+        <w:rPr>
+          <w:rStyle w:val="9"/>
+        </w:rPr>
+        <w:t>Grano medio</w:t>
+      </w:r>
+      <w:r>
+        <w:t>: coordinación frecuente entre hilos (como en una misma app).</w:t>
+      </w:r>
+    </w:p>
+    <w:p>
+      <w:pPr>
+        <w:keepNext w:val="0"/>
+        <w:keepLines w:val="0"/>
+        <w:widowControl/>
+        <w:numPr>
+          <w:ilvl w:val="0"/>
+          <w:numId w:val="20"/>
+        </w:numPr>
+        <w:suppressLineNumbers w:val="0"/>
+        <w:spacing w:before="0" w:beforeAutospacing="1" w:after="0" w:afterAutospacing="1"/>
+        <w:ind w:left="720" w:hanging="360"/>
+      </w:pPr>
+      <w:r>
+        <w:rPr>
+          <w:rStyle w:val="9"/>
+        </w:rPr>
+        <w:t>Grano fino</w:t>
+      </w:r>
+      <w:r>
+        <w:t>: sincronización constante, uso intensivo de paralelismo.</w:t>
+      </w:r>
+    </w:p>
+    <w:p>
+      <w:pPr>
+        <w:pStyle w:val="3"/>
+        <w:keepNext w:val="0"/>
+        <w:keepLines w:val="0"/>
+        <w:widowControl/>
+        <w:suppressLineNumbers w:val="0"/>
+      </w:pPr>
+      <w:r>
+        <w:rPr>
+          <w:rStyle w:val="9"/>
+          <w:b/>
+          <w:bCs/>
+        </w:rPr>
+        <w:t>Aspectos de diseño de planificación multiprocesador</w:t>
+      </w:r>
+    </w:p>
+    <w:p>
+      <w:pPr>
+        <w:pStyle w:val="10"/>
+        <w:keepNext w:val="0"/>
+        <w:keepLines w:val="0"/>
+        <w:widowControl/>
+        <w:suppressLineNumbers w:val="0"/>
+      </w:pPr>
+      <w:r>
+        <w:t>Involucra:</w:t>
+      </w:r>
+    </w:p>
+    <w:p>
+      <w:pPr>
+        <w:keepNext w:val="0"/>
+        <w:keepLines w:val="0"/>
+        <w:widowControl/>
+        <w:numPr>
+          <w:ilvl w:val="0"/>
+          <w:numId w:val="21"/>
+        </w:numPr>
+        <w:suppressLineNumbers w:val="0"/>
+        <w:spacing w:before="0" w:beforeAutospacing="1" w:after="0" w:afterAutospacing="1"/>
+        <w:ind w:left="720" w:hanging="360"/>
+      </w:pPr>
+      <w:r>
+        <w:rPr>
+          <w:rStyle w:val="9"/>
+        </w:rPr>
+        <w:t>Asignación de procesos a procesadores</w:t>
+      </w:r>
+      <w:r>
+        <w:t>: puede ser estática (cada proceso se asigna a un procesador fijo) o dinámica (se usa una cola global y se asigna al procesador disponible).</w:t>
+      </w:r>
+    </w:p>
+    <w:p>
+      <w:pPr>
+        <w:keepNext w:val="0"/>
+        <w:keepLines w:val="0"/>
+        <w:widowControl/>
+        <w:numPr>
+          <w:ilvl w:val="0"/>
+          <w:numId w:val="21"/>
+        </w:numPr>
+        <w:suppressLineNumbers w:val="0"/>
+        <w:spacing w:before="0" w:beforeAutospacing="1" w:after="0" w:afterAutospacing="1"/>
+        <w:ind w:left="720" w:hanging="360"/>
+      </w:pPr>
+      <w:r>
+        <w:rPr>
+          <w:rStyle w:val="9"/>
+        </w:rPr>
+        <w:t>Uso de multiprogramación en cada procesador</w:t>
+      </w:r>
+      <w:r>
+        <w:t>: sobre todo en arquitecturas con muchos núcleos.</w:t>
+      </w:r>
+    </w:p>
+    <w:p>
+      <w:pPr>
+        <w:keepNext w:val="0"/>
+        <w:keepLines w:val="0"/>
+        <w:widowControl/>
+        <w:numPr>
+          <w:ilvl w:val="0"/>
+          <w:numId w:val="21"/>
+        </w:numPr>
+        <w:suppressLineNumbers w:val="0"/>
+        <w:spacing w:before="0" w:beforeAutospacing="1" w:after="0" w:afterAutospacing="1"/>
+        <w:ind w:left="720" w:hanging="360"/>
+      </w:pPr>
+      <w:r>
+        <w:rPr>
+          <w:rStyle w:val="9"/>
+        </w:rPr>
+        <w:t>Activación de procesos</w:t>
+      </w:r>
+      <w:r>
+        <w:t>: elección del próximo proceso/hilo a ejecutar. En multiprocesadores se tiende a usar esquemas más simples para reducir overhead.</w:t>
+      </w:r>
+    </w:p>
+    <w:p>
+      <w:pPr>
+        <w:pStyle w:val="3"/>
+        <w:keepNext w:val="0"/>
+        <w:keepLines w:val="0"/>
+        <w:widowControl/>
+        <w:suppressLineNumbers w:val="0"/>
+      </w:pPr>
+      <w:r>
+        <w:rPr>
+          <w:rStyle w:val="9"/>
+          <w:b/>
+          <w:bCs/>
+        </w:rPr>
+        <w:t>Planificación de hilos de ejecución</w:t>
+      </w:r>
+    </w:p>
+    <w:p>
+      <w:pPr>
+        <w:pStyle w:val="10"/>
+        <w:keepNext w:val="0"/>
+        <w:keepLines w:val="0"/>
+        <w:widowControl/>
+        <w:suppressLineNumbers w:val="0"/>
+      </w:pPr>
+      <w:r>
+        <w:t>Hay varios enfoques:</w:t>
+      </w:r>
+    </w:p>
+    <w:p>
+      <w:pPr>
+        <w:keepNext w:val="0"/>
+        <w:keepLines w:val="0"/>
+        <w:widowControl/>
+        <w:numPr>
+          <w:ilvl w:val="0"/>
+          <w:numId w:val="22"/>
+        </w:numPr>
+        <w:suppressLineNumbers w:val="0"/>
+        <w:spacing w:before="0" w:beforeAutospacing="1" w:after="0" w:afterAutospacing="1"/>
+        <w:ind w:left="720" w:hanging="360"/>
+      </w:pPr>
+      <w:r>
+        <w:rPr>
+          <w:rStyle w:val="9"/>
+        </w:rPr>
+        <w:t>Compartición de carga</w:t>
+      </w:r>
+      <w:r>
+        <w:t>: una cola global de hilos, y cada procesador toma uno disponible.</w:t>
+      </w:r>
+    </w:p>
+    <w:p>
+      <w:pPr>
+        <w:keepNext w:val="0"/>
+        <w:keepLines w:val="0"/>
+        <w:widowControl/>
+        <w:numPr>
+          <w:ilvl w:val="0"/>
+          <w:numId w:val="22"/>
+        </w:numPr>
+        <w:suppressLineNumbers w:val="0"/>
+        <w:spacing w:before="0" w:beforeAutospacing="1" w:after="0" w:afterAutospacing="1"/>
+        <w:ind w:left="720" w:hanging="360"/>
+      </w:pPr>
+      <w:r>
+        <w:rPr>
+          <w:rStyle w:val="9"/>
+        </w:rPr>
+        <w:t>Planificación en grupo (gang scheduling)</w:t>
+      </w:r>
+      <w:r>
+        <w:t>: se planifican varios hilos del mismo proceso a la vez, útil para procesos altamente sincronizados.</w:t>
+      </w:r>
+    </w:p>
+    <w:p>
+      <w:pPr>
+        <w:keepNext w:val="0"/>
+        <w:keepLines w:val="0"/>
+        <w:widowControl/>
+        <w:numPr>
+          <w:ilvl w:val="0"/>
+          <w:numId w:val="22"/>
+        </w:numPr>
+        <w:suppressLineNumbers w:val="0"/>
+        <w:spacing w:before="0" w:beforeAutospacing="1" w:after="0" w:afterAutospacing="1"/>
+        <w:ind w:left="720" w:hanging="360"/>
+      </w:pPr>
+      <w:r>
+        <w:rPr>
+          <w:rStyle w:val="9"/>
+        </w:rPr>
+        <w:t>Asignación de procesador dedicado</w:t>
+      </w:r>
+      <w:r>
+        <w:t>: cada hilo recibe un procesador específico todo el tiempo. Poco eficiente, pero útil en sistemas con muchos núcleos.</w:t>
+      </w:r>
+    </w:p>
+    <w:p>
+      <w:pPr>
+        <w:keepNext w:val="0"/>
+        <w:keepLines w:val="0"/>
+        <w:widowControl/>
+        <w:numPr>
+          <w:ilvl w:val="0"/>
+          <w:numId w:val="22"/>
+        </w:numPr>
+        <w:suppressLineNumbers w:val="0"/>
+        <w:spacing w:before="0" w:beforeAutospacing="1" w:after="0" w:afterAutospacing="1"/>
+        <w:ind w:left="720" w:hanging="360"/>
+      </w:pPr>
+      <w:r>
+        <w:rPr>
+          <w:rStyle w:val="9"/>
+        </w:rPr>
+        <w:t>Planificación dinámica</w:t>
+      </w:r>
+      <w:r>
+        <w:t>: el sistema reajusta cuántos procesadores tiene un proceso durante su ejecución, según necesidades y disponibilidad.</w:t>
+      </w:r>
+    </w:p>
+    <w:p>
+      <w:pPr>
+        <w:keepNext w:val="0"/>
+        <w:keepLines w:val="0"/>
+        <w:widowControl/>
+        <w:suppressLineNumbers w:val="0"/>
+      </w:pPr>
+      <w:r>
+        <w:pict>
+          <v:rect id="_x0000_i1039" o:spt="1" style="height:1.5pt;width:432pt;" fillcolor="#A0A0A0" filled="t" stroked="f" coordsize="21600,21600" o:hr="t" o:hrstd="t" o:hralign="center">
+            <v:path/>
+            <v:fill on="t" focussize="0,0"/>
+            <v:stroke on="f"/>
+            <v:imagedata o:title=""/>
+            <o:lock v:ext="edit"/>
+            <w10:wrap type="none"/>
+            <w10:anchorlock/>
+          </v:rect>
+        </w:pict>
       </w:r>
     </w:p>
     <w:p>
@@ -5329,6 +5959,1279 @@
           <w:lang w:val="es-AR"/>
         </w:rPr>
       </w:pPr>
+      <w:r>
+        <w:rPr>
+          <w:rFonts w:hint="default"/>
+          <w:lang w:val="es-AR"/>
+        </w:rPr>
+        <w:t>Unidad 6</w:t>
+      </w:r>
+    </w:p>
+    <w:p>
+      <w:pPr>
+        <w:pStyle w:val="10"/>
+        <w:keepNext w:val="0"/>
+        <w:keepLines w:val="0"/>
+        <w:widowControl/>
+        <w:suppressLineNumbers w:val="0"/>
+      </w:pPr>
+      <w:r>
+        <w:t>¡Por supuesto, alan! Acá te paso un resumen detallado y ordenado de los temas que pediste de la Unidad 6 sobre administración de la memoria:</w:t>
+      </w:r>
+    </w:p>
+    <w:p>
+      <w:pPr>
+        <w:keepNext w:val="0"/>
+        <w:keepLines w:val="0"/>
+        <w:widowControl/>
+        <w:suppressLineNumbers w:val="0"/>
+      </w:pPr>
+      <w:r>
+        <w:pict>
+          <v:rect id="_x0000_i1040" o:spt="1" style="height:1.5pt;width:432pt;" fillcolor="#A0A0A0" filled="t" stroked="f" coordsize="21600,21600" o:hr="t" o:hrstd="t" o:hralign="center">
+            <v:path/>
+            <v:fill on="t" focussize="0,0"/>
+            <v:stroke on="f"/>
+            <v:imagedata o:title=""/>
+            <o:lock v:ext="edit"/>
+            <w10:wrap type="none"/>
+            <w10:anchorlock/>
+          </v:rect>
+        </w:pict>
+      </w:r>
+    </w:p>
+    <w:p>
+      <w:pPr>
+        <w:pStyle w:val="2"/>
+        <w:keepNext w:val="0"/>
+        <w:keepLines w:val="0"/>
+        <w:widowControl/>
+        <w:suppressLineNumbers w:val="0"/>
+      </w:pPr>
+      <w:r>
+        <w:rPr>
+          <w:rStyle w:val="9"/>
+          <w:b/>
+          <w:bCs/>
+        </w:rPr>
+        <w:t>6.1. Introducción a la Memoria Principal</w:t>
+      </w:r>
+    </w:p>
+    <w:p>
+      <w:pPr>
+        <w:keepNext w:val="0"/>
+        <w:keepLines w:val="0"/>
+        <w:widowControl/>
+        <w:numPr>
+          <w:ilvl w:val="0"/>
+          <w:numId w:val="23"/>
+        </w:numPr>
+        <w:suppressLineNumbers w:val="0"/>
+        <w:spacing w:before="0" w:beforeAutospacing="1" w:after="0" w:afterAutospacing="1"/>
+        <w:ind w:left="720" w:hanging="360"/>
+      </w:pPr>
+      <w:r>
+        <w:rPr>
+          <w:rStyle w:val="9"/>
+        </w:rPr>
+        <w:t>Fundamentos</w:t>
+      </w:r>
+      <w:r>
+        <w:t>: La RAM es el único espacio de almacenamiento que el procesador puede usar directamente. Todo programa debe cargarse ahí antes de ejecutarse. Es responsabilidad del SO manejarla eficientemente y protegerla entre procesos.</w:t>
+      </w:r>
+    </w:p>
+    <w:p>
+      <w:pPr>
+        <w:keepNext w:val="0"/>
+        <w:keepLines w:val="0"/>
+        <w:widowControl/>
+        <w:numPr>
+          <w:ilvl w:val="0"/>
+          <w:numId w:val="23"/>
+        </w:numPr>
+        <w:suppressLineNumbers w:val="0"/>
+        <w:spacing w:before="0" w:beforeAutospacing="1" w:after="0" w:afterAutospacing="1"/>
+        <w:ind w:left="720" w:hanging="360"/>
+      </w:pPr>
+      <w:r>
+        <w:rPr>
+          <w:rStyle w:val="9"/>
+        </w:rPr>
+        <w:t>Hardware</w:t>
+      </w:r>
+      <w:r>
+        <w:t xml:space="preserve">: Los sistemas modernos incluyen una </w:t>
+      </w:r>
+      <w:r>
+        <w:rPr>
+          <w:rStyle w:val="9"/>
+        </w:rPr>
+        <w:t>Unidad de Manejo de Memoria (MMU)</w:t>
+      </w:r>
+      <w:r>
+        <w:t xml:space="preserve"> para mapear direcciones lógicas a físicas y proteger accesos.</w:t>
+      </w:r>
+    </w:p>
+    <w:p>
+      <w:pPr>
+        <w:keepNext w:val="0"/>
+        <w:keepLines w:val="0"/>
+        <w:widowControl/>
+        <w:numPr>
+          <w:ilvl w:val="0"/>
+          <w:numId w:val="23"/>
+        </w:numPr>
+        <w:suppressLineNumbers w:val="0"/>
+        <w:spacing w:before="0" w:beforeAutospacing="1" w:after="0" w:afterAutospacing="1"/>
+        <w:ind w:left="720" w:hanging="360"/>
+      </w:pPr>
+      <w:r>
+        <w:rPr>
+          <w:rStyle w:val="9"/>
+        </w:rPr>
+        <w:t>Resolución de direcciones</w:t>
+      </w:r>
+      <w:r>
+        <w:t>: Pasa por fases: desde direcciones simbólicas (compilación) hasta direcciones absolutas (ejecución). El SO puede ubicar un proceso en cualquier parte de la RAM, independientemente de su dirección lógica.</w:t>
+      </w:r>
+    </w:p>
+    <w:p>
+      <w:pPr>
+        <w:keepNext w:val="0"/>
+        <w:keepLines w:val="0"/>
+        <w:widowControl/>
+        <w:suppressLineNumbers w:val="0"/>
+      </w:pPr>
+      <w:r>
+        <w:pict>
+          <v:rect id="_x0000_i1041" o:spt="1" style="height:1.5pt;width:432pt;" fillcolor="#A0A0A0" filled="t" stroked="f" coordsize="21600,21600" o:hr="t" o:hrstd="t" o:hralign="center">
+            <v:path/>
+            <v:fill on="t" focussize="0,0"/>
+            <v:stroke on="f"/>
+            <v:imagedata o:title=""/>
+            <o:lock v:ext="edit"/>
+            <w10:wrap type="none"/>
+            <w10:anchorlock/>
+          </v:rect>
+        </w:pict>
+      </w:r>
+    </w:p>
+    <w:p>
+      <w:pPr>
+        <w:pStyle w:val="2"/>
+        <w:keepNext w:val="0"/>
+        <w:keepLines w:val="0"/>
+        <w:widowControl/>
+        <w:suppressLineNumbers w:val="0"/>
+      </w:pPr>
+      <w:r>
+        <w:rPr>
+          <w:rStyle w:val="9"/>
+          <w:b/>
+          <w:bCs/>
+        </w:rPr>
+        <w:t>6.2. Asignación Particionada Fija</w:t>
+      </w:r>
+    </w:p>
+    <w:p>
+      <w:pPr>
+        <w:keepNext w:val="0"/>
+        <w:keepLines w:val="0"/>
+        <w:widowControl/>
+        <w:numPr>
+          <w:ilvl w:val="0"/>
+          <w:numId w:val="24"/>
+        </w:numPr>
+        <w:suppressLineNumbers w:val="0"/>
+        <w:spacing w:before="0" w:beforeAutospacing="1" w:after="0" w:afterAutospacing="1"/>
+        <w:ind w:left="720" w:hanging="360"/>
+      </w:pPr>
+      <w:r>
+        <w:t>Se divide la memoria en bloques de tamaño fijo cuando arranca el sistema.</w:t>
+      </w:r>
+    </w:p>
+    <w:p>
+      <w:pPr>
+        <w:keepNext w:val="0"/>
+        <w:keepLines w:val="0"/>
+        <w:widowControl/>
+        <w:numPr>
+          <w:ilvl w:val="0"/>
+          <w:numId w:val="24"/>
+        </w:numPr>
+        <w:suppressLineNumbers w:val="0"/>
+        <w:spacing w:before="0" w:beforeAutospacing="1" w:after="0" w:afterAutospacing="1"/>
+        <w:ind w:left="720" w:hanging="360"/>
+      </w:pPr>
+      <w:r>
+        <w:t xml:space="preserve">Los procesos se cargan en la partición que les alcance. Esto genera </w:t>
+      </w:r>
+      <w:r>
+        <w:rPr>
+          <w:rStyle w:val="9"/>
+        </w:rPr>
+        <w:t>fragmentación interna</w:t>
+      </w:r>
+      <w:r>
+        <w:t>.</w:t>
+      </w:r>
+    </w:p>
+    <w:p>
+      <w:pPr>
+        <w:keepNext w:val="0"/>
+        <w:keepLines w:val="0"/>
+        <w:widowControl/>
+        <w:numPr>
+          <w:ilvl w:val="0"/>
+          <w:numId w:val="24"/>
+        </w:numPr>
+        <w:suppressLineNumbers w:val="0"/>
+        <w:spacing w:before="0" w:beforeAutospacing="1" w:after="0" w:afterAutospacing="1"/>
+        <w:ind w:left="720" w:hanging="360"/>
+      </w:pPr>
+      <w:r>
+        <w:t xml:space="preserve">Fácil de implementar pero </w:t>
+      </w:r>
+      <w:r>
+        <w:rPr>
+          <w:rStyle w:val="9"/>
+        </w:rPr>
+        <w:t>limita el tamaño de los procesos</w:t>
+      </w:r>
+      <w:r>
+        <w:t xml:space="preserve"> y el número de procesos en memoria.</w:t>
+      </w:r>
+    </w:p>
+    <w:p>
+      <w:pPr>
+        <w:keepNext w:val="0"/>
+        <w:keepLines w:val="0"/>
+        <w:widowControl/>
+        <w:suppressLineNumbers w:val="0"/>
+      </w:pPr>
+      <w:r>
+        <w:pict>
+          <v:rect id="_x0000_i1042" o:spt="1" style="height:1.5pt;width:432pt;" fillcolor="#A0A0A0" filled="t" stroked="f" coordsize="21600,21600" o:hr="t" o:hrstd="t" o:hralign="center">
+            <v:path/>
+            <v:fill on="t" focussize="0,0"/>
+            <v:stroke on="f"/>
+            <v:imagedata o:title=""/>
+            <o:lock v:ext="edit"/>
+            <w10:wrap type="none"/>
+            <w10:anchorlock/>
+          </v:rect>
+        </w:pict>
+      </w:r>
+    </w:p>
+    <w:p>
+      <w:pPr>
+        <w:pStyle w:val="2"/>
+        <w:keepNext w:val="0"/>
+        <w:keepLines w:val="0"/>
+        <w:widowControl/>
+        <w:suppressLineNumbers w:val="0"/>
+      </w:pPr>
+      <w:r>
+        <w:rPr>
+          <w:rStyle w:val="9"/>
+          <w:b/>
+          <w:bCs/>
+        </w:rPr>
+        <w:t>6.3. Asignación Particionada Dinámica</w:t>
+      </w:r>
+    </w:p>
+    <w:p>
+      <w:pPr>
+        <w:keepNext w:val="0"/>
+        <w:keepLines w:val="0"/>
+        <w:widowControl/>
+        <w:numPr>
+          <w:ilvl w:val="0"/>
+          <w:numId w:val="25"/>
+        </w:numPr>
+        <w:suppressLineNumbers w:val="0"/>
+        <w:spacing w:before="0" w:beforeAutospacing="1" w:after="0" w:afterAutospacing="1"/>
+        <w:ind w:left="720" w:hanging="360"/>
+      </w:pPr>
+      <w:r>
+        <w:t>Se crean particiones a medida que los procesos se cargan.</w:t>
+      </w:r>
+    </w:p>
+    <w:p>
+      <w:pPr>
+        <w:keepNext w:val="0"/>
+        <w:keepLines w:val="0"/>
+        <w:widowControl/>
+        <w:numPr>
+          <w:ilvl w:val="0"/>
+          <w:numId w:val="25"/>
+        </w:numPr>
+        <w:suppressLineNumbers w:val="0"/>
+        <w:spacing w:before="0" w:beforeAutospacing="1" w:after="0" w:afterAutospacing="1"/>
+        <w:ind w:left="720" w:hanging="360"/>
+      </w:pPr>
+      <w:r>
+        <w:rPr>
+          <w:rStyle w:val="9"/>
+        </w:rPr>
+        <w:t>Técnicas de asignación de espacio libre</w:t>
+      </w:r>
+      <w:r>
+        <w:t xml:space="preserve">: </w:t>
+      </w:r>
+    </w:p>
+    <w:p>
+      <w:pPr>
+        <w:keepNext w:val="0"/>
+        <w:keepLines w:val="0"/>
+        <w:widowControl/>
+        <w:numPr>
+          <w:ilvl w:val="1"/>
+          <w:numId w:val="26"/>
+        </w:numPr>
+        <w:suppressLineNumbers w:val="0"/>
+        <w:tabs>
+          <w:tab w:val="left" w:pos="1440"/>
+        </w:tabs>
+        <w:spacing w:before="0" w:beforeAutospacing="1" w:after="0" w:afterAutospacing="1"/>
+        <w:ind w:left="1440" w:hanging="360"/>
+      </w:pPr>
+      <w:r>
+        <w:rPr>
+          <w:rStyle w:val="7"/>
+        </w:rPr>
+        <w:t>Primer ajuste</w:t>
+      </w:r>
+      <w:r>
+        <w:t>: primer hueco suficientemente grande.</w:t>
+      </w:r>
+    </w:p>
+    <w:p>
+      <w:pPr>
+        <w:keepNext w:val="0"/>
+        <w:keepLines w:val="0"/>
+        <w:widowControl/>
+        <w:numPr>
+          <w:ilvl w:val="1"/>
+          <w:numId w:val="26"/>
+        </w:numPr>
+        <w:suppressLineNumbers w:val="0"/>
+        <w:tabs>
+          <w:tab w:val="left" w:pos="1440"/>
+        </w:tabs>
+        <w:spacing w:before="0" w:beforeAutospacing="1" w:after="0" w:afterAutospacing="1"/>
+        <w:ind w:left="1440" w:hanging="360"/>
+      </w:pPr>
+      <w:r>
+        <w:rPr>
+          <w:rStyle w:val="7"/>
+        </w:rPr>
+        <w:t>Mejor ajuste</w:t>
+      </w:r>
+      <w:r>
+        <w:t>: hueco más ajustado posible.</w:t>
+      </w:r>
+    </w:p>
+    <w:p>
+      <w:pPr>
+        <w:keepNext w:val="0"/>
+        <w:keepLines w:val="0"/>
+        <w:widowControl/>
+        <w:numPr>
+          <w:ilvl w:val="1"/>
+          <w:numId w:val="26"/>
+        </w:numPr>
+        <w:suppressLineNumbers w:val="0"/>
+        <w:tabs>
+          <w:tab w:val="left" w:pos="1440"/>
+        </w:tabs>
+        <w:spacing w:before="0" w:beforeAutospacing="1" w:after="0" w:afterAutospacing="1"/>
+        <w:ind w:left="1440" w:hanging="360"/>
+      </w:pPr>
+      <w:r>
+        <w:rPr>
+          <w:rStyle w:val="7"/>
+        </w:rPr>
+        <w:t>Peor ajuste</w:t>
+      </w:r>
+      <w:r>
+        <w:t>: hueco más grande disponible.</w:t>
+      </w:r>
+    </w:p>
+    <w:p>
+      <w:pPr>
+        <w:keepNext w:val="0"/>
+        <w:keepLines w:val="0"/>
+        <w:widowControl/>
+        <w:numPr>
+          <w:ilvl w:val="0"/>
+          <w:numId w:val="25"/>
+        </w:numPr>
+        <w:suppressLineNumbers w:val="0"/>
+        <w:spacing w:before="0" w:beforeAutospacing="1" w:after="0" w:afterAutospacing="1"/>
+        <w:ind w:left="720" w:hanging="360"/>
+      </w:pPr>
+      <w:r>
+        <w:rPr>
+          <w:rStyle w:val="9"/>
+        </w:rPr>
+        <w:t>Fragmentación externa</w:t>
+      </w:r>
+      <w:r>
+        <w:t>: huecos dispersos que no pueden ser reutilizados eficientemente.</w:t>
+      </w:r>
+    </w:p>
+    <w:p>
+      <w:pPr>
+        <w:keepNext w:val="0"/>
+        <w:keepLines w:val="0"/>
+        <w:widowControl/>
+        <w:numPr>
+          <w:ilvl w:val="0"/>
+          <w:numId w:val="25"/>
+        </w:numPr>
+        <w:suppressLineNumbers w:val="0"/>
+        <w:spacing w:before="0" w:beforeAutospacing="1" w:after="0" w:afterAutospacing="1"/>
+        <w:ind w:left="720" w:hanging="360"/>
+      </w:pPr>
+      <w:r>
+        <w:rPr>
+          <w:rStyle w:val="9"/>
+        </w:rPr>
+        <w:t>Compactación</w:t>
+      </w:r>
+      <w:r>
+        <w:t>: reorganización de memoria para unificar huecos libres contiguos. Costosa en tiempo.</w:t>
+      </w:r>
+    </w:p>
+    <w:p>
+      <w:pPr>
+        <w:keepNext w:val="0"/>
+        <w:keepLines w:val="0"/>
+        <w:widowControl/>
+        <w:numPr>
+          <w:ilvl w:val="0"/>
+          <w:numId w:val="25"/>
+        </w:numPr>
+        <w:suppressLineNumbers w:val="0"/>
+        <w:spacing w:before="0" w:beforeAutospacing="1" w:after="0" w:afterAutospacing="1"/>
+        <w:ind w:left="720" w:hanging="360"/>
+      </w:pPr>
+      <w:r>
+        <w:rPr>
+          <w:rStyle w:val="9"/>
+        </w:rPr>
+        <w:t>Swapping</w:t>
+      </w:r>
+      <w:r>
+        <w:t>: se mueve un proceso a almacenamiento secundario temporalmente para liberar espacio.</w:t>
+      </w:r>
+    </w:p>
+    <w:p>
+      <w:pPr>
+        <w:keepNext w:val="0"/>
+        <w:keepLines w:val="0"/>
+        <w:widowControl/>
+        <w:suppressLineNumbers w:val="0"/>
+      </w:pPr>
+      <w:r>
+        <w:pict>
+          <v:rect id="_x0000_i1043" o:spt="1" style="height:1.5pt;width:432pt;" fillcolor="#A0A0A0" filled="t" stroked="f" coordsize="21600,21600" o:hr="t" o:hrstd="t" o:hralign="center">
+            <v:path/>
+            <v:fill on="t" focussize="0,0"/>
+            <v:stroke on="f"/>
+            <v:imagedata o:title=""/>
+            <o:lock v:ext="edit"/>
+            <w10:wrap type="none"/>
+            <w10:anchorlock/>
+          </v:rect>
+        </w:pict>
+      </w:r>
+    </w:p>
+    <w:p>
+      <w:pPr>
+        <w:pStyle w:val="2"/>
+        <w:keepNext w:val="0"/>
+        <w:keepLines w:val="0"/>
+        <w:widowControl/>
+        <w:suppressLineNumbers w:val="0"/>
+      </w:pPr>
+      <w:r>
+        <w:rPr>
+          <w:rStyle w:val="9"/>
+          <w:b/>
+          <w:bCs/>
+        </w:rPr>
+        <w:t>6.4. Segmentación Simple</w:t>
+      </w:r>
+    </w:p>
+    <w:p>
+      <w:pPr>
+        <w:keepNext w:val="0"/>
+        <w:keepLines w:val="0"/>
+        <w:widowControl/>
+        <w:numPr>
+          <w:ilvl w:val="0"/>
+          <w:numId w:val="27"/>
+        </w:numPr>
+        <w:suppressLineNumbers w:val="0"/>
+        <w:spacing w:before="0" w:beforeAutospacing="1" w:after="0" w:afterAutospacing="1"/>
+        <w:ind w:left="720" w:hanging="360"/>
+      </w:pPr>
+      <w:r>
+        <w:t xml:space="preserve">La memoria del proceso se divide en </w:t>
+      </w:r>
+      <w:r>
+        <w:rPr>
+          <w:rStyle w:val="9"/>
+        </w:rPr>
+        <w:t>segmentos</w:t>
+      </w:r>
+      <w:r>
+        <w:t xml:space="preserve"> lógicos: código, datos, pila, etc.</w:t>
+      </w:r>
+    </w:p>
+    <w:p>
+      <w:pPr>
+        <w:keepNext w:val="0"/>
+        <w:keepLines w:val="0"/>
+        <w:widowControl/>
+        <w:numPr>
+          <w:ilvl w:val="0"/>
+          <w:numId w:val="27"/>
+        </w:numPr>
+        <w:suppressLineNumbers w:val="0"/>
+        <w:spacing w:before="0" w:beforeAutospacing="1" w:after="0" w:afterAutospacing="1"/>
+        <w:ind w:left="720" w:hanging="360"/>
+      </w:pPr>
+      <w:r>
+        <w:t>Cada segmento puede tener distintos permisos.</w:t>
+      </w:r>
+    </w:p>
+    <w:p>
+      <w:pPr>
+        <w:keepNext w:val="0"/>
+        <w:keepLines w:val="0"/>
+        <w:widowControl/>
+        <w:numPr>
+          <w:ilvl w:val="0"/>
+          <w:numId w:val="27"/>
+        </w:numPr>
+        <w:suppressLineNumbers w:val="0"/>
+        <w:spacing w:before="0" w:beforeAutospacing="1" w:after="0" w:afterAutospacing="1"/>
+        <w:ind w:left="720" w:hanging="360"/>
+      </w:pPr>
+      <w:r>
+        <w:t xml:space="preserve">El SO usa </w:t>
+      </w:r>
+      <w:r>
+        <w:rPr>
+          <w:rStyle w:val="9"/>
+        </w:rPr>
+        <w:t>tablas de segmentos</w:t>
+      </w:r>
+      <w:r>
+        <w:t xml:space="preserve"> para mapear las direcciones lógicas a físicas.</w:t>
+      </w:r>
+    </w:p>
+    <w:p>
+      <w:pPr>
+        <w:keepNext w:val="0"/>
+        <w:keepLines w:val="0"/>
+        <w:widowControl/>
+        <w:numPr>
+          <w:ilvl w:val="0"/>
+          <w:numId w:val="27"/>
+        </w:numPr>
+        <w:suppressLineNumbers w:val="0"/>
+        <w:spacing w:before="0" w:beforeAutospacing="1" w:after="0" w:afterAutospacing="1"/>
+        <w:ind w:left="720" w:hanging="360"/>
+      </w:pPr>
+      <w:r>
+        <w:rPr>
+          <w:rStyle w:val="9"/>
+        </w:rPr>
+        <w:t>Evita la fragmentación interna</w:t>
+      </w:r>
+      <w:r>
+        <w:t>, pero persiste la externa.</w:t>
+      </w:r>
+    </w:p>
+    <w:p>
+      <w:pPr>
+        <w:keepNext w:val="0"/>
+        <w:keepLines w:val="0"/>
+        <w:widowControl/>
+        <w:suppressLineNumbers w:val="0"/>
+      </w:pPr>
+      <w:r>
+        <w:pict>
+          <v:rect id="_x0000_i1044" o:spt="1" style="height:1.5pt;width:432pt;" fillcolor="#A0A0A0" filled="t" stroked="f" coordsize="21600,21600" o:hr="t" o:hrstd="t" o:hralign="center">
+            <v:path/>
+            <v:fill on="t" focussize="0,0"/>
+            <v:stroke on="f"/>
+            <v:imagedata o:title=""/>
+            <o:lock v:ext="edit"/>
+            <w10:wrap type="none"/>
+            <w10:anchorlock/>
+          </v:rect>
+        </w:pict>
+      </w:r>
+    </w:p>
+    <w:p>
+      <w:pPr>
+        <w:pStyle w:val="2"/>
+        <w:keepNext w:val="0"/>
+        <w:keepLines w:val="0"/>
+        <w:widowControl/>
+        <w:suppressLineNumbers w:val="0"/>
+      </w:pPr>
+      <w:r>
+        <w:rPr>
+          <w:rStyle w:val="9"/>
+          <w:b/>
+          <w:bCs/>
+        </w:rPr>
+        <w:t>6.5. Paginación Simple</w:t>
+      </w:r>
+    </w:p>
+    <w:p>
+      <w:pPr>
+        <w:keepNext w:val="0"/>
+        <w:keepLines w:val="0"/>
+        <w:widowControl/>
+        <w:numPr>
+          <w:ilvl w:val="0"/>
+          <w:numId w:val="28"/>
+        </w:numPr>
+        <w:suppressLineNumbers w:val="0"/>
+        <w:spacing w:before="0" w:beforeAutospacing="1" w:after="0" w:afterAutospacing="1"/>
+        <w:ind w:left="720" w:hanging="360"/>
+      </w:pPr>
+      <w:r>
+        <w:t xml:space="preserve">La memoria física se divide en </w:t>
+      </w:r>
+      <w:r>
+        <w:rPr>
+          <w:rStyle w:val="9"/>
+        </w:rPr>
+        <w:t>marcos</w:t>
+      </w:r>
+      <w:r>
+        <w:t xml:space="preserve"> y los procesos en </w:t>
+      </w:r>
+      <w:r>
+        <w:rPr>
+          <w:rStyle w:val="9"/>
+        </w:rPr>
+        <w:t>páginas</w:t>
+      </w:r>
+      <w:r>
+        <w:t xml:space="preserve"> del mismo tamaño.</w:t>
+      </w:r>
+    </w:p>
+    <w:p>
+      <w:pPr>
+        <w:keepNext w:val="0"/>
+        <w:keepLines w:val="0"/>
+        <w:widowControl/>
+        <w:numPr>
+          <w:ilvl w:val="0"/>
+          <w:numId w:val="28"/>
+        </w:numPr>
+        <w:suppressLineNumbers w:val="0"/>
+        <w:spacing w:before="0" w:beforeAutospacing="1" w:after="0" w:afterAutospacing="1"/>
+        <w:ind w:left="720" w:hanging="360"/>
+      </w:pPr>
+      <w:r>
+        <w:t xml:space="preserve">Usa una </w:t>
+      </w:r>
+      <w:r>
+        <w:rPr>
+          <w:rStyle w:val="9"/>
+        </w:rPr>
+        <w:t>tabla de páginas</w:t>
+      </w:r>
+      <w:r>
+        <w:t xml:space="preserve"> para hacer el mapeo.</w:t>
+      </w:r>
+    </w:p>
+    <w:p>
+      <w:pPr>
+        <w:keepNext w:val="0"/>
+        <w:keepLines w:val="0"/>
+        <w:widowControl/>
+        <w:numPr>
+          <w:ilvl w:val="0"/>
+          <w:numId w:val="28"/>
+        </w:numPr>
+        <w:suppressLineNumbers w:val="0"/>
+        <w:spacing w:before="0" w:beforeAutospacing="1" w:after="0" w:afterAutospacing="1"/>
+        <w:ind w:left="720" w:hanging="360"/>
+      </w:pPr>
+      <w:r>
+        <w:rPr>
+          <w:rStyle w:val="9"/>
+        </w:rPr>
+        <w:t>Evita la fragmentación externa</w:t>
+      </w:r>
+      <w:r>
+        <w:t xml:space="preserve">, pero puede haber </w:t>
+      </w:r>
+      <w:r>
+        <w:rPr>
+          <w:rStyle w:val="9"/>
+        </w:rPr>
+        <w:t>fragmentación interna</w:t>
+      </w:r>
+      <w:r>
+        <w:t>.</w:t>
+      </w:r>
+    </w:p>
+    <w:p>
+      <w:pPr>
+        <w:keepNext w:val="0"/>
+        <w:keepLines w:val="0"/>
+        <w:widowControl/>
+        <w:numPr>
+          <w:ilvl w:val="0"/>
+          <w:numId w:val="28"/>
+        </w:numPr>
+        <w:suppressLineNumbers w:val="0"/>
+        <w:spacing w:before="0" w:beforeAutospacing="1" w:after="0" w:afterAutospacing="1"/>
+        <w:ind w:left="720" w:hanging="360"/>
+      </w:pPr>
+      <w:r>
+        <w:t>Tamaño de página: potencia de dos, balancea entre desperdicio y sobrecarga administrativa.</w:t>
+      </w:r>
+    </w:p>
+    <w:p>
+      <w:pPr>
+        <w:keepNext w:val="0"/>
+        <w:keepLines w:val="0"/>
+        <w:widowControl/>
+        <w:numPr>
+          <w:ilvl w:val="0"/>
+          <w:numId w:val="28"/>
+        </w:numPr>
+        <w:suppressLineNumbers w:val="0"/>
+        <w:spacing w:before="0" w:beforeAutospacing="1" w:after="0" w:afterAutospacing="1"/>
+        <w:ind w:left="720" w:hanging="360"/>
+      </w:pPr>
+      <w:r>
+        <w:t xml:space="preserve">Utiliza </w:t>
+      </w:r>
+      <w:r>
+        <w:rPr>
+          <w:rStyle w:val="9"/>
+        </w:rPr>
+        <w:t>TLB (Translation Lookaside Buffer)</w:t>
+      </w:r>
+      <w:r>
+        <w:t xml:space="preserve"> para acelerar traducción de direcciones.</w:t>
+      </w:r>
+    </w:p>
+    <w:p>
+      <w:pPr>
+        <w:keepNext w:val="0"/>
+        <w:keepLines w:val="0"/>
+        <w:widowControl/>
+        <w:suppressLineNumbers w:val="0"/>
+      </w:pPr>
+      <w:r>
+        <w:pict>
+          <v:rect id="_x0000_i1045" o:spt="1" style="height:1.5pt;width:432pt;" fillcolor="#A0A0A0" filled="t" stroked="f" coordsize="21600,21600" o:hr="t" o:hrstd="t" o:hralign="center">
+            <v:path/>
+            <v:fill on="t" focussize="0,0"/>
+            <v:stroke on="f"/>
+            <v:imagedata o:title=""/>
+            <o:lock v:ext="edit"/>
+            <w10:wrap type="none"/>
+            <w10:anchorlock/>
+          </v:rect>
+        </w:pict>
+      </w:r>
+    </w:p>
+    <w:p>
+      <w:pPr>
+        <w:pStyle w:val="2"/>
+        <w:keepNext w:val="0"/>
+        <w:keepLines w:val="0"/>
+        <w:widowControl/>
+        <w:suppressLineNumbers w:val="0"/>
+      </w:pPr>
+      <w:r>
+        <w:rPr>
+          <w:rStyle w:val="9"/>
+          <w:b/>
+          <w:bCs/>
+        </w:rPr>
+        <w:t>6.6. Memoria Virtual</w:t>
+      </w:r>
+    </w:p>
+    <w:p>
+      <w:pPr>
+        <w:keepNext w:val="0"/>
+        <w:keepLines w:val="0"/>
+        <w:widowControl/>
+        <w:numPr>
+          <w:ilvl w:val="0"/>
+          <w:numId w:val="29"/>
+        </w:numPr>
+        <w:suppressLineNumbers w:val="0"/>
+        <w:spacing w:before="0" w:beforeAutospacing="1" w:after="0" w:afterAutospacing="1"/>
+        <w:ind w:left="720" w:hanging="360"/>
+      </w:pPr>
+      <w:r>
+        <w:t>Técnica para simular más memoria RAM usando almacenamiento secundario.</w:t>
+      </w:r>
+    </w:p>
+    <w:p>
+      <w:pPr>
+        <w:keepNext w:val="0"/>
+        <w:keepLines w:val="0"/>
+        <w:widowControl/>
+        <w:numPr>
+          <w:ilvl w:val="0"/>
+          <w:numId w:val="29"/>
+        </w:numPr>
+        <w:suppressLineNumbers w:val="0"/>
+        <w:spacing w:before="0" w:beforeAutospacing="1" w:after="0" w:afterAutospacing="1"/>
+        <w:ind w:left="720" w:hanging="360"/>
+      </w:pPr>
+      <w:r>
+        <w:t>Permite que los procesos crean que están completamente en RAM aunque no sea así.</w:t>
+      </w:r>
+    </w:p>
+    <w:p>
+      <w:pPr>
+        <w:keepNext w:val="0"/>
+        <w:keepLines w:val="0"/>
+        <w:widowControl/>
+        <w:numPr>
+          <w:ilvl w:val="0"/>
+          <w:numId w:val="29"/>
+        </w:numPr>
+        <w:suppressLineNumbers w:val="0"/>
+        <w:spacing w:before="0" w:beforeAutospacing="1" w:after="0" w:afterAutospacing="1"/>
+        <w:ind w:left="720" w:hanging="360"/>
+      </w:pPr>
+      <w:r>
+        <w:t>Se apoya en la paginación para mover páginas entre memoria principal y disco.</w:t>
+      </w:r>
+    </w:p>
+    <w:p>
+      <w:pPr>
+        <w:keepNext w:val="0"/>
+        <w:keepLines w:val="0"/>
+        <w:widowControl/>
+        <w:suppressLineNumbers w:val="0"/>
+      </w:pPr>
+      <w:r>
+        <w:pict>
+          <v:rect id="_x0000_i1046" o:spt="1" style="height:1.5pt;width:432pt;" fillcolor="#A0A0A0" filled="t" stroked="f" coordsize="21600,21600" o:hr="t" o:hrstd="t" o:hralign="center">
+            <v:path/>
+            <v:fill on="t" focussize="0,0"/>
+            <v:stroke on="f"/>
+            <v:imagedata o:title=""/>
+            <o:lock v:ext="edit"/>
+            <w10:wrap type="none"/>
+            <w10:anchorlock/>
+          </v:rect>
+        </w:pict>
+      </w:r>
+    </w:p>
+    <w:p>
+      <w:pPr>
+        <w:pStyle w:val="2"/>
+        <w:keepNext w:val="0"/>
+        <w:keepLines w:val="0"/>
+        <w:widowControl/>
+        <w:suppressLineNumbers w:val="0"/>
+      </w:pPr>
+      <w:r>
+        <w:rPr>
+          <w:rStyle w:val="9"/>
+          <w:b/>
+          <w:bCs/>
+        </w:rPr>
+        <w:t>6.7. Paginación por/Bajo Demanda</w:t>
+      </w:r>
+    </w:p>
+    <w:p>
+      <w:pPr>
+        <w:keepNext w:val="0"/>
+        <w:keepLines w:val="0"/>
+        <w:widowControl/>
+        <w:numPr>
+          <w:ilvl w:val="0"/>
+          <w:numId w:val="30"/>
+        </w:numPr>
+        <w:suppressLineNumbers w:val="0"/>
+        <w:spacing w:before="0" w:beforeAutospacing="1" w:after="0" w:afterAutospacing="1"/>
+        <w:ind w:left="720" w:hanging="360"/>
+      </w:pPr>
+      <w:r>
+        <w:t xml:space="preserve">Las páginas se cargan </w:t>
+      </w:r>
+      <w:r>
+        <w:rPr>
+          <w:rStyle w:val="9"/>
+        </w:rPr>
+        <w:t>sólo cuando se necesitan</w:t>
+      </w:r>
+      <w:r>
+        <w:t xml:space="preserve">, mediante un mecanismo </w:t>
+      </w:r>
+      <w:r>
+        <w:rPr>
+          <w:rStyle w:val="9"/>
+        </w:rPr>
+        <w:t>perezoso (lazy)</w:t>
+      </w:r>
+      <w:r>
+        <w:t>.</w:t>
+      </w:r>
+    </w:p>
+    <w:p>
+      <w:pPr>
+        <w:keepNext w:val="0"/>
+        <w:keepLines w:val="0"/>
+        <w:widowControl/>
+        <w:numPr>
+          <w:ilvl w:val="0"/>
+          <w:numId w:val="30"/>
+        </w:numPr>
+        <w:suppressLineNumbers w:val="0"/>
+        <w:spacing w:before="0" w:beforeAutospacing="1" w:after="0" w:afterAutospacing="1"/>
+        <w:ind w:left="720" w:hanging="360"/>
+      </w:pPr>
+      <w:r>
+        <w:t xml:space="preserve">Usa un </w:t>
+      </w:r>
+      <w:r>
+        <w:rPr>
+          <w:rStyle w:val="9"/>
+        </w:rPr>
+        <w:t>bit de validez</w:t>
+      </w:r>
+      <w:r>
+        <w:t xml:space="preserve"> por página para saber si está en memoria.</w:t>
+      </w:r>
+    </w:p>
+    <w:p>
+      <w:pPr>
+        <w:keepNext w:val="0"/>
+        <w:keepLines w:val="0"/>
+        <w:widowControl/>
+        <w:numPr>
+          <w:ilvl w:val="0"/>
+          <w:numId w:val="30"/>
+        </w:numPr>
+        <w:suppressLineNumbers w:val="0"/>
+        <w:spacing w:before="0" w:beforeAutospacing="1" w:after="0" w:afterAutospacing="1"/>
+        <w:ind w:left="720" w:hanging="360"/>
+      </w:pPr>
+      <w:r>
+        <w:t xml:space="preserve">Si no está, se produce un </w:t>
+      </w:r>
+      <w:r>
+        <w:rPr>
+          <w:rStyle w:val="9"/>
+        </w:rPr>
+        <w:t>fallo de página</w:t>
+      </w:r>
+      <w:r>
+        <w:t>, el SO la carga desde disco y actualiza las estructuras.</w:t>
+      </w:r>
+    </w:p>
+    <w:p>
+      <w:pPr>
+        <w:pStyle w:val="3"/>
+        <w:keepNext w:val="0"/>
+        <w:keepLines w:val="0"/>
+        <w:widowControl/>
+        <w:suppressLineNumbers w:val="0"/>
+      </w:pPr>
+      <w:r>
+        <w:rPr>
+          <w:rStyle w:val="9"/>
+          <w:b/>
+          <w:bCs/>
+        </w:rPr>
+        <w:t>Algoritmos de sustitución de pág</w:t>
+      </w:r>
+      <w:bookmarkStart w:id="0" w:name="_GoBack"/>
+      <w:bookmarkEnd w:id="0"/>
+      <w:r>
+        <w:rPr>
+          <w:rStyle w:val="9"/>
+          <w:b/>
+          <w:bCs/>
+        </w:rPr>
+        <w:t>inas</w:t>
+      </w:r>
+      <w:r>
+        <w:t>:</w:t>
+      </w:r>
+    </w:p>
+    <w:p>
+      <w:pPr>
+        <w:keepNext w:val="0"/>
+        <w:keepLines w:val="0"/>
+        <w:widowControl/>
+        <w:numPr>
+          <w:ilvl w:val="0"/>
+          <w:numId w:val="31"/>
+        </w:numPr>
+        <w:suppressLineNumbers w:val="0"/>
+        <w:spacing w:before="0" w:beforeAutospacing="1" w:after="0" w:afterAutospacing="1"/>
+        <w:ind w:left="720" w:hanging="360"/>
+      </w:pPr>
+      <w:r>
+        <w:rPr>
+          <w:rStyle w:val="9"/>
+        </w:rPr>
+        <w:t>FIFO</w:t>
+      </w:r>
+      <w:r>
+        <w:t xml:space="preserve">: la más antigua se reemplaza. Simple, pero puede causar la </w:t>
+      </w:r>
+      <w:r>
+        <w:rPr>
+          <w:rStyle w:val="7"/>
+        </w:rPr>
+        <w:t>anomalía de Belady</w:t>
+      </w:r>
+      <w:r>
+        <w:t>.</w:t>
+      </w:r>
+    </w:p>
+    <w:p>
+      <w:pPr>
+        <w:keepNext w:val="0"/>
+        <w:keepLines w:val="0"/>
+        <w:widowControl/>
+        <w:numPr>
+          <w:ilvl w:val="0"/>
+          <w:numId w:val="31"/>
+        </w:numPr>
+        <w:suppressLineNumbers w:val="0"/>
+        <w:spacing w:before="0" w:beforeAutospacing="1" w:after="0" w:afterAutospacing="1"/>
+        <w:ind w:left="720" w:hanging="360"/>
+      </w:pPr>
+      <w:r>
+        <w:rPr>
+          <w:rStyle w:val="9"/>
+        </w:rPr>
+        <w:t>Óptimo (OPT)</w:t>
+      </w:r>
+      <w:r>
+        <w:t>: reemplaza la que no se usará en el futuro. Teórico.</w:t>
+      </w:r>
+    </w:p>
+    <w:p>
+      <w:pPr>
+        <w:keepNext w:val="0"/>
+        <w:keepLines w:val="0"/>
+        <w:widowControl/>
+        <w:numPr>
+          <w:ilvl w:val="0"/>
+          <w:numId w:val="31"/>
+        </w:numPr>
+        <w:suppressLineNumbers w:val="0"/>
+        <w:spacing w:before="0" w:beforeAutospacing="1" w:after="0" w:afterAutospacing="1"/>
+        <w:ind w:left="720" w:hanging="360"/>
+      </w:pPr>
+      <w:r>
+        <w:rPr>
+          <w:rStyle w:val="9"/>
+        </w:rPr>
+        <w:t>LRU</w:t>
+      </w:r>
+      <w:r>
+        <w:t>: menos recientemente usada. Buena aproximación al óptimo.</w:t>
+      </w:r>
+    </w:p>
+    <w:p>
+      <w:pPr>
+        <w:keepNext w:val="0"/>
+        <w:keepLines w:val="0"/>
+        <w:widowControl/>
+        <w:numPr>
+          <w:ilvl w:val="0"/>
+          <w:numId w:val="31"/>
+        </w:numPr>
+        <w:suppressLineNumbers w:val="0"/>
+        <w:spacing w:before="0" w:beforeAutospacing="1" w:after="0" w:afterAutospacing="1"/>
+        <w:ind w:left="720" w:hanging="360"/>
+      </w:pPr>
+      <w:r>
+        <w:rPr>
+          <w:rStyle w:val="9"/>
+        </w:rPr>
+        <w:t>MFU/LFU</w:t>
+      </w:r>
+      <w:r>
+        <w:t>: más/menos frecuentemente usada. Poco utilizados en práctica.</w:t>
+      </w:r>
+    </w:p>
+    <w:p>
+      <w:pPr>
+        <w:keepNext w:val="0"/>
+        <w:keepLines w:val="0"/>
+        <w:widowControl/>
+        <w:numPr>
+          <w:ilvl w:val="0"/>
+          <w:numId w:val="31"/>
+        </w:numPr>
+        <w:suppressLineNumbers w:val="0"/>
+        <w:spacing w:before="0" w:beforeAutospacing="1" w:after="0" w:afterAutospacing="1"/>
+        <w:ind w:left="720" w:hanging="360"/>
+      </w:pPr>
+      <w:r>
+        <w:rPr>
+          <w:rStyle w:val="9"/>
+        </w:rPr>
+        <w:t>LRU con bit de referencia</w:t>
+      </w:r>
+      <w:r>
+        <w:t>: simplificación de LRU usando bits de acceso.</w:t>
+      </w:r>
+    </w:p>
+    <w:p>
+      <w:pPr>
+        <w:keepNext w:val="0"/>
+        <w:keepLines w:val="0"/>
+        <w:widowControl/>
+        <w:numPr>
+          <w:ilvl w:val="0"/>
+          <w:numId w:val="31"/>
+        </w:numPr>
+        <w:suppressLineNumbers w:val="0"/>
+        <w:spacing w:before="0" w:beforeAutospacing="1" w:after="0" w:afterAutospacing="1"/>
+        <w:ind w:left="720" w:hanging="360"/>
+      </w:pPr>
+      <w:r>
+        <w:rPr>
+          <w:rStyle w:val="9"/>
+        </w:rPr>
+        <w:t>Algoritmos con buffers</w:t>
+      </w:r>
+      <w:r>
+        <w:t>: el sistema prepara espacio libre anticipadamente.</w:t>
+      </w:r>
+    </w:p>
+    <w:p>
+      <w:pPr>
+        <w:pStyle w:val="3"/>
+        <w:keepNext w:val="0"/>
+        <w:keepLines w:val="0"/>
+        <w:widowControl/>
+        <w:suppressLineNumbers w:val="0"/>
+      </w:pPr>
+      <w:r>
+        <w:rPr>
+          <w:rStyle w:val="9"/>
+          <w:b/>
+          <w:bCs/>
+        </w:rPr>
+        <w:t>Hiperpaginación (Thrashing)</w:t>
+      </w:r>
+    </w:p>
+    <w:p>
+      <w:pPr>
+        <w:keepNext w:val="0"/>
+        <w:keepLines w:val="0"/>
+        <w:widowControl/>
+        <w:numPr>
+          <w:ilvl w:val="0"/>
+          <w:numId w:val="32"/>
+        </w:numPr>
+        <w:suppressLineNumbers w:val="0"/>
+        <w:spacing w:before="0" w:beforeAutospacing="1" w:after="0" w:afterAutospacing="1"/>
+        <w:ind w:left="720" w:hanging="360"/>
+      </w:pPr>
+      <w:r>
+        <w:t xml:space="preserve">Ocurre cuando hay </w:t>
+      </w:r>
+      <w:r>
+        <w:rPr>
+          <w:rStyle w:val="9"/>
+        </w:rPr>
+        <w:t>demasiados fallos de página seguidos</w:t>
+      </w:r>
+      <w:r>
+        <w:t>.</w:t>
+      </w:r>
+    </w:p>
+    <w:p>
+      <w:pPr>
+        <w:keepNext w:val="0"/>
+        <w:keepLines w:val="0"/>
+        <w:widowControl/>
+        <w:numPr>
+          <w:ilvl w:val="0"/>
+          <w:numId w:val="32"/>
+        </w:numPr>
+        <w:suppressLineNumbers w:val="0"/>
+        <w:spacing w:before="0" w:beforeAutospacing="1" w:after="0" w:afterAutospacing="1"/>
+        <w:ind w:left="720" w:hanging="360"/>
+      </w:pPr>
+      <w:r>
+        <w:t>El sistema pasa más tiempo cargando páginas que ejecutando procesos.</w:t>
+      </w:r>
+    </w:p>
+    <w:p>
+      <w:pPr>
+        <w:keepNext w:val="0"/>
+        <w:keepLines w:val="0"/>
+        <w:widowControl/>
+        <w:numPr>
+          <w:ilvl w:val="0"/>
+          <w:numId w:val="32"/>
+        </w:numPr>
+        <w:suppressLineNumbers w:val="0"/>
+        <w:spacing w:before="0" w:beforeAutospacing="1" w:after="0" w:afterAutospacing="1"/>
+        <w:ind w:left="720" w:hanging="360"/>
+      </w:pPr>
+      <w:r>
+        <w:t xml:space="preserve">Se evita </w:t>
+      </w:r>
+      <w:r>
+        <w:rPr>
+          <w:rStyle w:val="9"/>
+        </w:rPr>
+        <w:t>monitoreando la tasa de fallos</w:t>
+      </w:r>
+      <w:r>
+        <w:t xml:space="preserve"> y ajustando la cantidad de marcos asignados por proceso.</w:t>
+      </w:r>
+    </w:p>
+    <w:p>
+      <w:pPr>
+        <w:keepNext w:val="0"/>
+        <w:keepLines w:val="0"/>
+        <w:widowControl/>
+        <w:suppressLineNumbers w:val="0"/>
+        <w:rPr>
+          <w:rFonts w:hint="default"/>
+          <w:lang w:val="es-AR"/>
+        </w:rPr>
+      </w:pPr>
+      <w:r>
+        <w:pict>
+          <v:rect id="_x0000_i1047" o:spt="1" style="height:1.5pt;width:432pt;" fillcolor="#A0A0A0" filled="t" stroked="f" coordsize="21600,21600" o:hr="t" o:hrstd="t" o:hralign="center">
+            <v:path/>
+            <v:fill on="t" focussize="0,0"/>
+            <v:stroke on="f"/>
+            <v:imagedata o:title=""/>
+            <o:lock v:ext="edit"/>
+            <w10:wrap type="none"/>
+            <w10:anchorlock/>
+          </v:rect>
+        </w:pict>
+      </w:r>
     </w:p>
     <w:p>
       <w:pPr>
@@ -5455,6 +7358,155 @@
 <file path=word/numbering.xml><?xml version="1.0" encoding="utf-8"?>
 <w:numbering xmlns:wpc="http://schemas.microsoft.com/office/word/2010/wordprocessingCanvas" xmlns:mc="http://schemas.openxmlformats.org/markup-compatibility/2006" xmlns:o="urn:schemas-microsoft-com:office:office" xmlns:r="http://schemas.openxmlformats.org/officeDocument/2006/relationships" xmlns:m="http://schemas.openxmlformats.org/officeDocument/2006/math" xmlns:v="urn:schemas-microsoft-com:vml" xmlns:wp14="http://schemas.microsoft.com/office/word/2010/wordprocessingDrawing" xmlns:wp="http://schemas.openxmlformats.org/drawingml/2006/wordprocessingDrawing" xmlns:w10="urn:schemas-microsoft-com:office:word" xmlns:w="http://schemas.openxmlformats.org/wordprocessingml/2006/main" xmlns:w14="http://schemas.microsoft.com/office/word/2010/wordml" xmlns:wpg="http://schemas.microsoft.com/office/word/2010/wordprocessingGroup" xmlns:wpi="http://schemas.microsoft.com/office/word/2010/wordprocessingInk" xmlns:wne="http://schemas.microsoft.com/office/word/2006/wordml" xmlns:wps="http://schemas.microsoft.com/office/word/2010/wordprocessingShape" xmlns:wpsCustomData="http://www.wps.cn/officeDocument/2013/wpsCustomData" mc:Ignorable="w14 wp14">
   <w:abstractNum w:abstractNumId="0">
+    <w:nsid w:val="837315B4"/>
+    <w:multiLevelType w:val="multilevel"/>
+    <w:tmpl w:val="837315B4"/>
+    <w:lvl w:ilvl="0" w:tentative="0">
+      <w:start w:val="1"/>
+      <w:numFmt w:val="decimal"/>
+      <w:lvlText w:val="%1."/>
+      <w:lvlJc w:val="left"/>
+      <w:pPr>
+        <w:tabs>
+          <w:tab w:val="left" w:pos="720"/>
+        </w:tabs>
+        <w:ind w:left="720" w:hanging="360"/>
+      </w:pPr>
+      <w:rPr>
+        <w:sz w:val="24"/>
+        <w:szCs w:val="24"/>
+      </w:rPr>
+    </w:lvl>
+    <w:lvl w:ilvl="1" w:tentative="0">
+      <w:start w:val="1"/>
+      <w:numFmt w:val="decimal"/>
+      <w:lvlText w:val="%2."/>
+      <w:lvlJc w:val="left"/>
+      <w:pPr>
+        <w:tabs>
+          <w:tab w:val="left" w:pos="1440"/>
+        </w:tabs>
+        <w:ind w:left="1440" w:hanging="360"/>
+      </w:pPr>
+      <w:rPr>
+        <w:sz w:val="24"/>
+        <w:szCs w:val="24"/>
+      </w:rPr>
+    </w:lvl>
+    <w:lvl w:ilvl="2" w:tentative="0">
+      <w:start w:val="1"/>
+      <w:numFmt w:val="decimal"/>
+      <w:lvlText w:val="%3."/>
+      <w:lvlJc w:val="left"/>
+      <w:pPr>
+        <w:tabs>
+          <w:tab w:val="left" w:pos="2160"/>
+        </w:tabs>
+        <w:ind w:left="2160" w:hanging="360"/>
+      </w:pPr>
+      <w:rPr>
+        <w:sz w:val="24"/>
+        <w:szCs w:val="24"/>
+      </w:rPr>
+    </w:lvl>
+    <w:lvl w:ilvl="3" w:tentative="0">
+      <w:start w:val="1"/>
+      <w:numFmt w:val="decimal"/>
+      <w:lvlText w:val="%4."/>
+      <w:lvlJc w:val="left"/>
+      <w:pPr>
+        <w:tabs>
+          <w:tab w:val="left" w:pos="2500"/>
+        </w:tabs>
+        <w:ind w:left="2880" w:hanging="360"/>
+      </w:pPr>
+      <w:rPr>
+        <w:sz w:val="24"/>
+        <w:szCs w:val="24"/>
+      </w:rPr>
+    </w:lvl>
+    <w:lvl w:ilvl="4" w:tentative="0">
+      <w:start w:val="1"/>
+      <w:numFmt w:val="decimal"/>
+      <w:lvlText w:val="%5."/>
+      <w:lvlJc w:val="left"/>
+      <w:pPr>
+        <w:tabs>
+          <w:tab w:val="left" w:pos="3220"/>
+        </w:tabs>
+        <w:ind w:left="3600" w:hanging="360"/>
+      </w:pPr>
+      <w:rPr>
+        <w:sz w:val="24"/>
+        <w:szCs w:val="24"/>
+      </w:rPr>
+    </w:lvl>
+    <w:lvl w:ilvl="5" w:tentative="0">
+      <w:start w:val="1"/>
+      <w:numFmt w:val="decimal"/>
+      <w:lvlText w:val="%6."/>
+      <w:lvlJc w:val="left"/>
+      <w:pPr>
+        <w:tabs>
+          <w:tab w:val="left" w:pos="3940"/>
+        </w:tabs>
+        <w:ind w:left="4320" w:hanging="360"/>
+      </w:pPr>
+      <w:rPr>
+        <w:sz w:val="24"/>
+        <w:szCs w:val="24"/>
+      </w:rPr>
+    </w:lvl>
+    <w:lvl w:ilvl="6" w:tentative="0">
+      <w:start w:val="1"/>
+      <w:numFmt w:val="decimal"/>
+      <w:lvlText w:val="%7."/>
+      <w:lvlJc w:val="left"/>
+      <w:pPr>
+        <w:tabs>
+          <w:tab w:val="left" w:pos="4660"/>
+        </w:tabs>
+        <w:ind w:left="5040" w:hanging="360"/>
+      </w:pPr>
+      <w:rPr>
+        <w:sz w:val="24"/>
+        <w:szCs w:val="24"/>
+      </w:rPr>
+    </w:lvl>
+    <w:lvl w:ilvl="7" w:tentative="0">
+      <w:start w:val="1"/>
+      <w:numFmt w:val="decimal"/>
+      <w:lvlText w:val="%8."/>
+      <w:lvlJc w:val="left"/>
+      <w:pPr>
+        <w:tabs>
+          <w:tab w:val="left" w:pos="5380"/>
+        </w:tabs>
+        <w:ind w:left="5760" w:hanging="360"/>
+      </w:pPr>
+      <w:rPr>
+        <w:sz w:val="24"/>
+        <w:szCs w:val="24"/>
+      </w:rPr>
+    </w:lvl>
+    <w:lvl w:ilvl="8" w:tentative="0">
+      <w:start w:val="1"/>
+      <w:numFmt w:val="decimal"/>
+      <w:lvlText w:val="%9."/>
+      <w:lvlJc w:val="left"/>
+      <w:pPr>
+        <w:tabs>
+          <w:tab w:val="left" w:pos="6100"/>
+        </w:tabs>
+        <w:ind w:left="6480" w:hanging="360"/>
+      </w:pPr>
+      <w:rPr>
+        <w:sz w:val="24"/>
+        <w:szCs w:val="24"/>
+      </w:rPr>
+    </w:lvl>
+  </w:abstractNum>
+  <w:abstractNum w:abstractNumId="1">
     <w:nsid w:val="8D4B3B37"/>
     <w:multiLevelType w:val="multilevel"/>
     <w:tmpl w:val="8D4B3B37"/>
@@ -5603,7 +7655,7 @@
       </w:rPr>
     </w:lvl>
   </w:abstractNum>
-  <w:abstractNum w:abstractNumId="1">
+  <w:abstractNum w:abstractNumId="2">
     <w:nsid w:val="9250D156"/>
     <w:multiLevelType w:val="multilevel"/>
     <w:tmpl w:val="9250D156"/>
@@ -5752,7 +7804,305 @@
       </w:rPr>
     </w:lvl>
   </w:abstractNum>
-  <w:abstractNum w:abstractNumId="2">
+  <w:abstractNum w:abstractNumId="3">
+    <w:nsid w:val="9363FD3F"/>
+    <w:multiLevelType w:val="multilevel"/>
+    <w:tmpl w:val="9363FD3F"/>
+    <w:lvl w:ilvl="0" w:tentative="0">
+      <w:start w:val="1"/>
+      <w:numFmt w:val="decimal"/>
+      <w:lvlText w:val="%1."/>
+      <w:lvlJc w:val="left"/>
+      <w:pPr>
+        <w:tabs>
+          <w:tab w:val="left" w:pos="720"/>
+        </w:tabs>
+        <w:ind w:left="720" w:hanging="360"/>
+      </w:pPr>
+      <w:rPr>
+        <w:sz w:val="24"/>
+        <w:szCs w:val="24"/>
+      </w:rPr>
+    </w:lvl>
+    <w:lvl w:ilvl="1" w:tentative="0">
+      <w:start w:val="1"/>
+      <w:numFmt w:val="decimal"/>
+      <w:lvlText w:val="%2."/>
+      <w:lvlJc w:val="left"/>
+      <w:pPr>
+        <w:tabs>
+          <w:tab w:val="left" w:pos="1440"/>
+        </w:tabs>
+        <w:ind w:left="1440" w:hanging="360"/>
+      </w:pPr>
+      <w:rPr>
+        <w:sz w:val="24"/>
+        <w:szCs w:val="24"/>
+      </w:rPr>
+    </w:lvl>
+    <w:lvl w:ilvl="2" w:tentative="0">
+      <w:start w:val="1"/>
+      <w:numFmt w:val="decimal"/>
+      <w:lvlText w:val="%3."/>
+      <w:lvlJc w:val="left"/>
+      <w:pPr>
+        <w:tabs>
+          <w:tab w:val="left" w:pos="2160"/>
+        </w:tabs>
+        <w:ind w:left="2160" w:hanging="360"/>
+      </w:pPr>
+      <w:rPr>
+        <w:sz w:val="24"/>
+        <w:szCs w:val="24"/>
+      </w:rPr>
+    </w:lvl>
+    <w:lvl w:ilvl="3" w:tentative="0">
+      <w:start w:val="1"/>
+      <w:numFmt w:val="decimal"/>
+      <w:lvlText w:val="%4."/>
+      <w:lvlJc w:val="left"/>
+      <w:pPr>
+        <w:tabs>
+          <w:tab w:val="left" w:pos="2500"/>
+        </w:tabs>
+        <w:ind w:left="2880" w:hanging="360"/>
+      </w:pPr>
+      <w:rPr>
+        <w:sz w:val="24"/>
+        <w:szCs w:val="24"/>
+      </w:rPr>
+    </w:lvl>
+    <w:lvl w:ilvl="4" w:tentative="0">
+      <w:start w:val="1"/>
+      <w:numFmt w:val="decimal"/>
+      <w:lvlText w:val="%5."/>
+      <w:lvlJc w:val="left"/>
+      <w:pPr>
+        <w:tabs>
+          <w:tab w:val="left" w:pos="3220"/>
+        </w:tabs>
+        <w:ind w:left="3600" w:hanging="360"/>
+      </w:pPr>
+      <w:rPr>
+        <w:sz w:val="24"/>
+        <w:szCs w:val="24"/>
+      </w:rPr>
+    </w:lvl>
+    <w:lvl w:ilvl="5" w:tentative="0">
+      <w:start w:val="1"/>
+      <w:numFmt w:val="decimal"/>
+      <w:lvlText w:val="%6."/>
+      <w:lvlJc w:val="left"/>
+      <w:pPr>
+        <w:tabs>
+          <w:tab w:val="left" w:pos="3940"/>
+        </w:tabs>
+        <w:ind w:left="4320" w:hanging="360"/>
+      </w:pPr>
+      <w:rPr>
+        <w:sz w:val="24"/>
+        <w:szCs w:val="24"/>
+      </w:rPr>
+    </w:lvl>
+    <w:lvl w:ilvl="6" w:tentative="0">
+      <w:start w:val="1"/>
+      <w:numFmt w:val="decimal"/>
+      <w:lvlText w:val="%7."/>
+      <w:lvlJc w:val="left"/>
+      <w:pPr>
+        <w:tabs>
+          <w:tab w:val="left" w:pos="4660"/>
+        </w:tabs>
+        <w:ind w:left="5040" w:hanging="360"/>
+      </w:pPr>
+      <w:rPr>
+        <w:sz w:val="24"/>
+        <w:szCs w:val="24"/>
+      </w:rPr>
+    </w:lvl>
+    <w:lvl w:ilvl="7" w:tentative="0">
+      <w:start w:val="1"/>
+      <w:numFmt w:val="decimal"/>
+      <w:lvlText w:val="%8."/>
+      <w:lvlJc w:val="left"/>
+      <w:pPr>
+        <w:tabs>
+          <w:tab w:val="left" w:pos="5380"/>
+        </w:tabs>
+        <w:ind w:left="5760" w:hanging="360"/>
+      </w:pPr>
+      <w:rPr>
+        <w:sz w:val="24"/>
+        <w:szCs w:val="24"/>
+      </w:rPr>
+    </w:lvl>
+    <w:lvl w:ilvl="8" w:tentative="0">
+      <w:start w:val="1"/>
+      <w:numFmt w:val="decimal"/>
+      <w:lvlText w:val="%9."/>
+      <w:lvlJc w:val="left"/>
+      <w:pPr>
+        <w:tabs>
+          <w:tab w:val="left" w:pos="6100"/>
+        </w:tabs>
+        <w:ind w:left="6480" w:hanging="360"/>
+      </w:pPr>
+      <w:rPr>
+        <w:sz w:val="24"/>
+        <w:szCs w:val="24"/>
+      </w:rPr>
+    </w:lvl>
+  </w:abstractNum>
+  <w:abstractNum w:abstractNumId="4">
+    <w:nsid w:val="9769A300"/>
+    <w:multiLevelType w:val="multilevel"/>
+    <w:tmpl w:val="9769A300"/>
+    <w:lvl w:ilvl="0" w:tentative="0">
+      <w:start w:val="1"/>
+      <w:numFmt w:val="bullet"/>
+      <w:lvlText w:val=""/>
+      <w:lvlJc w:val="left"/>
+      <w:pPr>
+        <w:tabs>
+          <w:tab w:val="left" w:pos="720"/>
+        </w:tabs>
+        <w:ind w:left="720" w:hanging="360"/>
+      </w:pPr>
+      <w:rPr>
+        <w:rFonts w:hint="default" w:ascii="Symbol" w:hAnsi="Symbol" w:cs="Symbol"/>
+        <w:sz w:val="20"/>
+      </w:rPr>
+    </w:lvl>
+    <w:lvl w:ilvl="1" w:tentative="0">
+      <w:start w:val="1"/>
+      <w:numFmt w:val="bullet"/>
+      <w:lvlText w:val="o"/>
+      <w:lvlJc w:val="left"/>
+      <w:pPr>
+        <w:tabs>
+          <w:tab w:val="left" w:pos="1440"/>
+        </w:tabs>
+        <w:ind w:left="1440" w:hanging="360"/>
+      </w:pPr>
+      <w:rPr>
+        <w:rFonts w:hint="default" w:ascii="Courier New" w:hAnsi="Courier New" w:cs="Courier New"/>
+        <w:sz w:val="20"/>
+      </w:rPr>
+    </w:lvl>
+    <w:lvl w:ilvl="2" w:tentative="0">
+      <w:start w:val="1"/>
+      <w:numFmt w:val="bullet"/>
+      <w:lvlText w:val=""/>
+      <w:lvlJc w:val="left"/>
+      <w:pPr>
+        <w:tabs>
+          <w:tab w:val="left" w:pos="2160"/>
+        </w:tabs>
+        <w:ind w:left="2160" w:hanging="360"/>
+      </w:pPr>
+      <w:rPr>
+        <w:rFonts w:hint="default" w:ascii="Wingdings" w:hAnsi="Wingdings" w:cs="Wingdings"/>
+        <w:sz w:val="20"/>
+      </w:rPr>
+    </w:lvl>
+    <w:lvl w:ilvl="3" w:tentative="0">
+      <w:start w:val="1"/>
+      <w:numFmt w:val="bullet"/>
+      <w:lvlText w:val=""/>
+      <w:lvlJc w:val="left"/>
+      <w:pPr>
+        <w:tabs>
+          <w:tab w:val="left" w:pos="2880"/>
+        </w:tabs>
+        <w:ind w:left="2880" w:hanging="360"/>
+      </w:pPr>
+      <w:rPr>
+        <w:rFonts w:hint="default" w:ascii="Wingdings" w:hAnsi="Wingdings" w:cs="Wingdings"/>
+        <w:sz w:val="20"/>
+      </w:rPr>
+    </w:lvl>
+    <w:lvl w:ilvl="4" w:tentative="0">
+      <w:start w:val="1"/>
+      <w:numFmt w:val="bullet"/>
+      <w:lvlText w:val=""/>
+      <w:lvlJc w:val="left"/>
+      <w:pPr>
+        <w:tabs>
+          <w:tab w:val="left" w:pos="3600"/>
+        </w:tabs>
+        <w:ind w:left="3600" w:hanging="360"/>
+      </w:pPr>
+      <w:rPr>
+        <w:rFonts w:hint="default" w:ascii="Wingdings" w:hAnsi="Wingdings" w:cs="Wingdings"/>
+        <w:sz w:val="20"/>
+      </w:rPr>
+    </w:lvl>
+    <w:lvl w:ilvl="5" w:tentative="0">
+      <w:start w:val="1"/>
+      <w:numFmt w:val="bullet"/>
+      <w:lvlText w:val=""/>
+      <w:lvlJc w:val="left"/>
+      <w:pPr>
+        <w:tabs>
+          <w:tab w:val="left" w:pos="4320"/>
+        </w:tabs>
+        <w:ind w:left="4320" w:hanging="360"/>
+      </w:pPr>
+      <w:rPr>
+        <w:rFonts w:hint="default" w:ascii="Wingdings" w:hAnsi="Wingdings" w:cs="Wingdings"/>
+        <w:sz w:val="20"/>
+      </w:rPr>
+    </w:lvl>
+    <w:lvl w:ilvl="6" w:tentative="0">
+      <w:start w:val="1"/>
+      <w:numFmt w:val="bullet"/>
+      <w:lvlText w:val=""/>
+      <w:lvlJc w:val="left"/>
+      <w:pPr>
+        <w:tabs>
+          <w:tab w:val="left" w:pos="5040"/>
+        </w:tabs>
+        <w:ind w:left="5040" w:hanging="360"/>
+      </w:pPr>
+      <w:rPr>
+        <w:rFonts w:hint="default" w:ascii="Wingdings" w:hAnsi="Wingdings" w:cs="Wingdings"/>
+        <w:sz w:val="20"/>
+      </w:rPr>
+    </w:lvl>
+    <w:lvl w:ilvl="7" w:tentative="0">
+      <w:start w:val="1"/>
+      <w:numFmt w:val="bullet"/>
+      <w:lvlText w:val=""/>
+      <w:lvlJc w:val="left"/>
+      <w:pPr>
+        <w:tabs>
+          <w:tab w:val="left" w:pos="5760"/>
+        </w:tabs>
+        <w:ind w:left="5760" w:hanging="360"/>
+      </w:pPr>
+      <w:rPr>
+        <w:rFonts w:hint="default" w:ascii="Wingdings" w:hAnsi="Wingdings" w:cs="Wingdings"/>
+        <w:sz w:val="20"/>
+      </w:rPr>
+    </w:lvl>
+    <w:lvl w:ilvl="8" w:tentative="0">
+      <w:start w:val="1"/>
+      <w:numFmt w:val="bullet"/>
+      <w:lvlText w:val=""/>
+      <w:lvlJc w:val="left"/>
+      <w:pPr>
+        <w:tabs>
+          <w:tab w:val="left" w:pos="6480"/>
+        </w:tabs>
+        <w:ind w:left="6480" w:hanging="360"/>
+      </w:pPr>
+      <w:rPr>
+        <w:rFonts w:hint="default" w:ascii="Wingdings" w:hAnsi="Wingdings" w:cs="Wingdings"/>
+        <w:sz w:val="20"/>
+      </w:rPr>
+    </w:lvl>
+  </w:abstractNum>
+  <w:abstractNum w:abstractNumId="5">
     <w:nsid w:val="9A723A61"/>
     <w:multiLevelType w:val="multilevel"/>
     <w:tmpl w:val="9A723A61"/>
@@ -5901,7 +8251,305 @@
       </w:rPr>
     </w:lvl>
   </w:abstractNum>
-  <w:abstractNum w:abstractNumId="3">
+  <w:abstractNum w:abstractNumId="6">
+    <w:nsid w:val="A0127DE5"/>
+    <w:multiLevelType w:val="multilevel"/>
+    <w:tmpl w:val="A0127DE5"/>
+    <w:lvl w:ilvl="0" w:tentative="0">
+      <w:start w:val="1"/>
+      <w:numFmt w:val="bullet"/>
+      <w:lvlText w:val=""/>
+      <w:lvlJc w:val="left"/>
+      <w:pPr>
+        <w:tabs>
+          <w:tab w:val="left" w:pos="720"/>
+        </w:tabs>
+        <w:ind w:left="720" w:hanging="360"/>
+      </w:pPr>
+      <w:rPr>
+        <w:rFonts w:hint="default" w:ascii="Symbol" w:hAnsi="Symbol" w:cs="Symbol"/>
+        <w:sz w:val="20"/>
+      </w:rPr>
+    </w:lvl>
+    <w:lvl w:ilvl="1" w:tentative="0">
+      <w:start w:val="1"/>
+      <w:numFmt w:val="bullet"/>
+      <w:lvlText w:val="o"/>
+      <w:lvlJc w:val="left"/>
+      <w:pPr>
+        <w:tabs>
+          <w:tab w:val="left" w:pos="1440"/>
+        </w:tabs>
+        <w:ind w:left="1440" w:hanging="360"/>
+      </w:pPr>
+      <w:rPr>
+        <w:rFonts w:hint="default" w:ascii="Courier New" w:hAnsi="Courier New" w:cs="Courier New"/>
+        <w:sz w:val="20"/>
+      </w:rPr>
+    </w:lvl>
+    <w:lvl w:ilvl="2" w:tentative="0">
+      <w:start w:val="1"/>
+      <w:numFmt w:val="bullet"/>
+      <w:lvlText w:val=""/>
+      <w:lvlJc w:val="left"/>
+      <w:pPr>
+        <w:tabs>
+          <w:tab w:val="left" w:pos="2160"/>
+        </w:tabs>
+        <w:ind w:left="2160" w:hanging="360"/>
+      </w:pPr>
+      <w:rPr>
+        <w:rFonts w:hint="default" w:ascii="Wingdings" w:hAnsi="Wingdings" w:cs="Wingdings"/>
+        <w:sz w:val="20"/>
+      </w:rPr>
+    </w:lvl>
+    <w:lvl w:ilvl="3" w:tentative="0">
+      <w:start w:val="1"/>
+      <w:numFmt w:val="bullet"/>
+      <w:lvlText w:val=""/>
+      <w:lvlJc w:val="left"/>
+      <w:pPr>
+        <w:tabs>
+          <w:tab w:val="left" w:pos="2880"/>
+        </w:tabs>
+        <w:ind w:left="2880" w:hanging="360"/>
+      </w:pPr>
+      <w:rPr>
+        <w:rFonts w:hint="default" w:ascii="Wingdings" w:hAnsi="Wingdings" w:cs="Wingdings"/>
+        <w:sz w:val="20"/>
+      </w:rPr>
+    </w:lvl>
+    <w:lvl w:ilvl="4" w:tentative="0">
+      <w:start w:val="1"/>
+      <w:numFmt w:val="bullet"/>
+      <w:lvlText w:val=""/>
+      <w:lvlJc w:val="left"/>
+      <w:pPr>
+        <w:tabs>
+          <w:tab w:val="left" w:pos="3600"/>
+        </w:tabs>
+        <w:ind w:left="3600" w:hanging="360"/>
+      </w:pPr>
+      <w:rPr>
+        <w:rFonts w:hint="default" w:ascii="Wingdings" w:hAnsi="Wingdings" w:cs="Wingdings"/>
+        <w:sz w:val="20"/>
+      </w:rPr>
+    </w:lvl>
+    <w:lvl w:ilvl="5" w:tentative="0">
+      <w:start w:val="1"/>
+      <w:numFmt w:val="bullet"/>
+      <w:lvlText w:val=""/>
+      <w:lvlJc w:val="left"/>
+      <w:pPr>
+        <w:tabs>
+          <w:tab w:val="left" w:pos="4320"/>
+        </w:tabs>
+        <w:ind w:left="4320" w:hanging="360"/>
+      </w:pPr>
+      <w:rPr>
+        <w:rFonts w:hint="default" w:ascii="Wingdings" w:hAnsi="Wingdings" w:cs="Wingdings"/>
+        <w:sz w:val="20"/>
+      </w:rPr>
+    </w:lvl>
+    <w:lvl w:ilvl="6" w:tentative="0">
+      <w:start w:val="1"/>
+      <w:numFmt w:val="bullet"/>
+      <w:lvlText w:val=""/>
+      <w:lvlJc w:val="left"/>
+      <w:pPr>
+        <w:tabs>
+          <w:tab w:val="left" w:pos="5040"/>
+        </w:tabs>
+        <w:ind w:left="5040" w:hanging="360"/>
+      </w:pPr>
+      <w:rPr>
+        <w:rFonts w:hint="default" w:ascii="Wingdings" w:hAnsi="Wingdings" w:cs="Wingdings"/>
+        <w:sz w:val="20"/>
+      </w:rPr>
+    </w:lvl>
+    <w:lvl w:ilvl="7" w:tentative="0">
+      <w:start w:val="1"/>
+      <w:numFmt w:val="bullet"/>
+      <w:lvlText w:val=""/>
+      <w:lvlJc w:val="left"/>
+      <w:pPr>
+        <w:tabs>
+          <w:tab w:val="left" w:pos="5760"/>
+        </w:tabs>
+        <w:ind w:left="5760" w:hanging="360"/>
+      </w:pPr>
+      <w:rPr>
+        <w:rFonts w:hint="default" w:ascii="Wingdings" w:hAnsi="Wingdings" w:cs="Wingdings"/>
+        <w:sz w:val="20"/>
+      </w:rPr>
+    </w:lvl>
+    <w:lvl w:ilvl="8" w:tentative="0">
+      <w:start w:val="1"/>
+      <w:numFmt w:val="bullet"/>
+      <w:lvlText w:val=""/>
+      <w:lvlJc w:val="left"/>
+      <w:pPr>
+        <w:tabs>
+          <w:tab w:val="left" w:pos="6480"/>
+        </w:tabs>
+        <w:ind w:left="6480" w:hanging="360"/>
+      </w:pPr>
+      <w:rPr>
+        <w:rFonts w:hint="default" w:ascii="Wingdings" w:hAnsi="Wingdings" w:cs="Wingdings"/>
+        <w:sz w:val="20"/>
+      </w:rPr>
+    </w:lvl>
+  </w:abstractNum>
+  <w:abstractNum w:abstractNumId="7">
+    <w:nsid w:val="A2ED6C81"/>
+    <w:multiLevelType w:val="multilevel"/>
+    <w:tmpl w:val="A2ED6C81"/>
+    <w:lvl w:ilvl="0" w:tentative="0">
+      <w:start w:val="1"/>
+      <w:numFmt w:val="bullet"/>
+      <w:lvlText w:val=""/>
+      <w:lvlJc w:val="left"/>
+      <w:pPr>
+        <w:tabs>
+          <w:tab w:val="left" w:pos="720"/>
+        </w:tabs>
+        <w:ind w:left="720" w:hanging="360"/>
+      </w:pPr>
+      <w:rPr>
+        <w:rFonts w:hint="default" w:ascii="Symbol" w:hAnsi="Symbol" w:cs="Symbol"/>
+        <w:sz w:val="20"/>
+      </w:rPr>
+    </w:lvl>
+    <w:lvl w:ilvl="1" w:tentative="0">
+      <w:start w:val="1"/>
+      <w:numFmt w:val="bullet"/>
+      <w:lvlText w:val="o"/>
+      <w:lvlJc w:val="left"/>
+      <w:pPr>
+        <w:tabs>
+          <w:tab w:val="left" w:pos="1440"/>
+        </w:tabs>
+        <w:ind w:left="1440" w:hanging="360"/>
+      </w:pPr>
+      <w:rPr>
+        <w:rFonts w:hint="default" w:ascii="Courier New" w:hAnsi="Courier New" w:cs="Courier New"/>
+        <w:sz w:val="20"/>
+      </w:rPr>
+    </w:lvl>
+    <w:lvl w:ilvl="2" w:tentative="0">
+      <w:start w:val="1"/>
+      <w:numFmt w:val="bullet"/>
+      <w:lvlText w:val=""/>
+      <w:lvlJc w:val="left"/>
+      <w:pPr>
+        <w:tabs>
+          <w:tab w:val="left" w:pos="2160"/>
+        </w:tabs>
+        <w:ind w:left="2160" w:hanging="360"/>
+      </w:pPr>
+      <w:rPr>
+        <w:rFonts w:hint="default" w:ascii="Wingdings" w:hAnsi="Wingdings" w:cs="Wingdings"/>
+        <w:sz w:val="20"/>
+      </w:rPr>
+    </w:lvl>
+    <w:lvl w:ilvl="3" w:tentative="0">
+      <w:start w:val="1"/>
+      <w:numFmt w:val="bullet"/>
+      <w:lvlText w:val=""/>
+      <w:lvlJc w:val="left"/>
+      <w:pPr>
+        <w:tabs>
+          <w:tab w:val="left" w:pos="2880"/>
+        </w:tabs>
+        <w:ind w:left="2880" w:hanging="360"/>
+      </w:pPr>
+      <w:rPr>
+        <w:rFonts w:hint="default" w:ascii="Wingdings" w:hAnsi="Wingdings" w:cs="Wingdings"/>
+        <w:sz w:val="20"/>
+      </w:rPr>
+    </w:lvl>
+    <w:lvl w:ilvl="4" w:tentative="0">
+      <w:start w:val="1"/>
+      <w:numFmt w:val="bullet"/>
+      <w:lvlText w:val=""/>
+      <w:lvlJc w:val="left"/>
+      <w:pPr>
+        <w:tabs>
+          <w:tab w:val="left" w:pos="3600"/>
+        </w:tabs>
+        <w:ind w:left="3600" w:hanging="360"/>
+      </w:pPr>
+      <w:rPr>
+        <w:rFonts w:hint="default" w:ascii="Wingdings" w:hAnsi="Wingdings" w:cs="Wingdings"/>
+        <w:sz w:val="20"/>
+      </w:rPr>
+    </w:lvl>
+    <w:lvl w:ilvl="5" w:tentative="0">
+      <w:start w:val="1"/>
+      <w:numFmt w:val="bullet"/>
+      <w:lvlText w:val=""/>
+      <w:lvlJc w:val="left"/>
+      <w:pPr>
+        <w:tabs>
+          <w:tab w:val="left" w:pos="4320"/>
+        </w:tabs>
+        <w:ind w:left="4320" w:hanging="360"/>
+      </w:pPr>
+      <w:rPr>
+        <w:rFonts w:hint="default" w:ascii="Wingdings" w:hAnsi="Wingdings" w:cs="Wingdings"/>
+        <w:sz w:val="20"/>
+      </w:rPr>
+    </w:lvl>
+    <w:lvl w:ilvl="6" w:tentative="0">
+      <w:start w:val="1"/>
+      <w:numFmt w:val="bullet"/>
+      <w:lvlText w:val=""/>
+      <w:lvlJc w:val="left"/>
+      <w:pPr>
+        <w:tabs>
+          <w:tab w:val="left" w:pos="5040"/>
+        </w:tabs>
+        <w:ind w:left="5040" w:hanging="360"/>
+      </w:pPr>
+      <w:rPr>
+        <w:rFonts w:hint="default" w:ascii="Wingdings" w:hAnsi="Wingdings" w:cs="Wingdings"/>
+        <w:sz w:val="20"/>
+      </w:rPr>
+    </w:lvl>
+    <w:lvl w:ilvl="7" w:tentative="0">
+      <w:start w:val="1"/>
+      <w:numFmt w:val="bullet"/>
+      <w:lvlText w:val=""/>
+      <w:lvlJc w:val="left"/>
+      <w:pPr>
+        <w:tabs>
+          <w:tab w:val="left" w:pos="5760"/>
+        </w:tabs>
+        <w:ind w:left="5760" w:hanging="360"/>
+      </w:pPr>
+      <w:rPr>
+        <w:rFonts w:hint="default" w:ascii="Wingdings" w:hAnsi="Wingdings" w:cs="Wingdings"/>
+        <w:sz w:val="20"/>
+      </w:rPr>
+    </w:lvl>
+    <w:lvl w:ilvl="8" w:tentative="0">
+      <w:start w:val="1"/>
+      <w:numFmt w:val="bullet"/>
+      <w:lvlText w:val=""/>
+      <w:lvlJc w:val="left"/>
+      <w:pPr>
+        <w:tabs>
+          <w:tab w:val="left" w:pos="6480"/>
+        </w:tabs>
+        <w:ind w:left="6480" w:hanging="360"/>
+      </w:pPr>
+      <w:rPr>
+        <w:rFonts w:hint="default" w:ascii="Wingdings" w:hAnsi="Wingdings" w:cs="Wingdings"/>
+        <w:sz w:val="20"/>
+      </w:rPr>
+    </w:lvl>
+  </w:abstractNum>
+  <w:abstractNum w:abstractNumId="8">
     <w:nsid w:val="A3051AE4"/>
     <w:multiLevelType w:val="multilevel"/>
     <w:tmpl w:val="A3051AE4"/>
@@ -6050,7 +8698,7 @@
       </w:rPr>
     </w:lvl>
   </w:abstractNum>
-  <w:abstractNum w:abstractNumId="4">
+  <w:abstractNum w:abstractNumId="9">
     <w:nsid w:val="AD8941FA"/>
     <w:multiLevelType w:val="multilevel"/>
     <w:tmpl w:val="AD8941FA"/>
@@ -6199,7 +8847,7 @@
       </w:rPr>
     </w:lvl>
   </w:abstractNum>
-  <w:abstractNum w:abstractNumId="5">
+  <w:abstractNum w:abstractNumId="10">
     <w:nsid w:val="C207F92E"/>
     <w:multiLevelType w:val="multilevel"/>
     <w:tmpl w:val="C207F92E"/>
@@ -6348,7 +8996,7 @@
       </w:rPr>
     </w:lvl>
   </w:abstractNum>
-  <w:abstractNum w:abstractNumId="6">
+  <w:abstractNum w:abstractNumId="11">
     <w:nsid w:val="CDC20E76"/>
     <w:multiLevelType w:val="multilevel"/>
     <w:tmpl w:val="CDC20E76"/>
@@ -6497,7 +9145,7 @@
       </w:rPr>
     </w:lvl>
   </w:abstractNum>
-  <w:abstractNum w:abstractNumId="7">
+  <w:abstractNum w:abstractNumId="12">
     <w:nsid w:val="DAEA02F6"/>
     <w:multiLevelType w:val="multilevel"/>
     <w:tmpl w:val="DAEA02F6"/>
@@ -6646,7 +9294,305 @@
       </w:rPr>
     </w:lvl>
   </w:abstractNum>
-  <w:abstractNum w:abstractNumId="8">
+  <w:abstractNum w:abstractNumId="13">
+    <w:nsid w:val="E5ABB7EF"/>
+    <w:multiLevelType w:val="multilevel"/>
+    <w:tmpl w:val="E5ABB7EF"/>
+    <w:lvl w:ilvl="0" w:tentative="0">
+      <w:start w:val="1"/>
+      <w:numFmt w:val="bullet"/>
+      <w:lvlText w:val=""/>
+      <w:lvlJc w:val="left"/>
+      <w:pPr>
+        <w:tabs>
+          <w:tab w:val="left" w:pos="720"/>
+        </w:tabs>
+        <w:ind w:left="720" w:hanging="360"/>
+      </w:pPr>
+      <w:rPr>
+        <w:rFonts w:hint="default" w:ascii="Symbol" w:hAnsi="Symbol" w:cs="Symbol"/>
+        <w:sz w:val="20"/>
+      </w:rPr>
+    </w:lvl>
+    <w:lvl w:ilvl="1" w:tentative="0">
+      <w:start w:val="1"/>
+      <w:numFmt w:val="bullet"/>
+      <w:lvlText w:val="o"/>
+      <w:lvlJc w:val="left"/>
+      <w:pPr>
+        <w:tabs>
+          <w:tab w:val="left" w:pos="1440"/>
+        </w:tabs>
+        <w:ind w:left="1440" w:hanging="360"/>
+      </w:pPr>
+      <w:rPr>
+        <w:rFonts w:hint="default" w:ascii="Courier New" w:hAnsi="Courier New" w:cs="Courier New"/>
+        <w:sz w:val="20"/>
+      </w:rPr>
+    </w:lvl>
+    <w:lvl w:ilvl="2" w:tentative="0">
+      <w:start w:val="1"/>
+      <w:numFmt w:val="bullet"/>
+      <w:lvlText w:val=""/>
+      <w:lvlJc w:val="left"/>
+      <w:pPr>
+        <w:tabs>
+          <w:tab w:val="left" w:pos="2160"/>
+        </w:tabs>
+        <w:ind w:left="2160" w:hanging="360"/>
+      </w:pPr>
+      <w:rPr>
+        <w:rFonts w:hint="default" w:ascii="Wingdings" w:hAnsi="Wingdings" w:cs="Wingdings"/>
+        <w:sz w:val="20"/>
+      </w:rPr>
+    </w:lvl>
+    <w:lvl w:ilvl="3" w:tentative="0">
+      <w:start w:val="1"/>
+      <w:numFmt w:val="bullet"/>
+      <w:lvlText w:val=""/>
+      <w:lvlJc w:val="left"/>
+      <w:pPr>
+        <w:tabs>
+          <w:tab w:val="left" w:pos="2880"/>
+        </w:tabs>
+        <w:ind w:left="2880" w:hanging="360"/>
+      </w:pPr>
+      <w:rPr>
+        <w:rFonts w:hint="default" w:ascii="Wingdings" w:hAnsi="Wingdings" w:cs="Wingdings"/>
+        <w:sz w:val="20"/>
+      </w:rPr>
+    </w:lvl>
+    <w:lvl w:ilvl="4" w:tentative="0">
+      <w:start w:val="1"/>
+      <w:numFmt w:val="bullet"/>
+      <w:lvlText w:val=""/>
+      <w:lvlJc w:val="left"/>
+      <w:pPr>
+        <w:tabs>
+          <w:tab w:val="left" w:pos="3600"/>
+        </w:tabs>
+        <w:ind w:left="3600" w:hanging="360"/>
+      </w:pPr>
+      <w:rPr>
+        <w:rFonts w:hint="default" w:ascii="Wingdings" w:hAnsi="Wingdings" w:cs="Wingdings"/>
+        <w:sz w:val="20"/>
+      </w:rPr>
+    </w:lvl>
+    <w:lvl w:ilvl="5" w:tentative="0">
+      <w:start w:val="1"/>
+      <w:numFmt w:val="bullet"/>
+      <w:lvlText w:val=""/>
+      <w:lvlJc w:val="left"/>
+      <w:pPr>
+        <w:tabs>
+          <w:tab w:val="left" w:pos="4320"/>
+        </w:tabs>
+        <w:ind w:left="4320" w:hanging="360"/>
+      </w:pPr>
+      <w:rPr>
+        <w:rFonts w:hint="default" w:ascii="Wingdings" w:hAnsi="Wingdings" w:cs="Wingdings"/>
+        <w:sz w:val="20"/>
+      </w:rPr>
+    </w:lvl>
+    <w:lvl w:ilvl="6" w:tentative="0">
+      <w:start w:val="1"/>
+      <w:numFmt w:val="bullet"/>
+      <w:lvlText w:val=""/>
+      <w:lvlJc w:val="left"/>
+      <w:pPr>
+        <w:tabs>
+          <w:tab w:val="left" w:pos="5040"/>
+        </w:tabs>
+        <w:ind w:left="5040" w:hanging="360"/>
+      </w:pPr>
+      <w:rPr>
+        <w:rFonts w:hint="default" w:ascii="Wingdings" w:hAnsi="Wingdings" w:cs="Wingdings"/>
+        <w:sz w:val="20"/>
+      </w:rPr>
+    </w:lvl>
+    <w:lvl w:ilvl="7" w:tentative="0">
+      <w:start w:val="1"/>
+      <w:numFmt w:val="bullet"/>
+      <w:lvlText w:val=""/>
+      <w:lvlJc w:val="left"/>
+      <w:pPr>
+        <w:tabs>
+          <w:tab w:val="left" w:pos="5760"/>
+        </w:tabs>
+        <w:ind w:left="5760" w:hanging="360"/>
+      </w:pPr>
+      <w:rPr>
+        <w:rFonts w:hint="default" w:ascii="Wingdings" w:hAnsi="Wingdings" w:cs="Wingdings"/>
+        <w:sz w:val="20"/>
+      </w:rPr>
+    </w:lvl>
+    <w:lvl w:ilvl="8" w:tentative="0">
+      <w:start w:val="1"/>
+      <w:numFmt w:val="bullet"/>
+      <w:lvlText w:val=""/>
+      <w:lvlJc w:val="left"/>
+      <w:pPr>
+        <w:tabs>
+          <w:tab w:val="left" w:pos="6480"/>
+        </w:tabs>
+        <w:ind w:left="6480" w:hanging="360"/>
+      </w:pPr>
+      <w:rPr>
+        <w:rFonts w:hint="default" w:ascii="Wingdings" w:hAnsi="Wingdings" w:cs="Wingdings"/>
+        <w:sz w:val="20"/>
+      </w:rPr>
+    </w:lvl>
+  </w:abstractNum>
+  <w:abstractNum w:abstractNumId="14">
+    <w:nsid w:val="E93A2025"/>
+    <w:multiLevelType w:val="multilevel"/>
+    <w:tmpl w:val="E93A2025"/>
+    <w:lvl w:ilvl="0" w:tentative="0">
+      <w:start w:val="1"/>
+      <w:numFmt w:val="bullet"/>
+      <w:lvlText w:val=""/>
+      <w:lvlJc w:val="left"/>
+      <w:pPr>
+        <w:tabs>
+          <w:tab w:val="left" w:pos="720"/>
+        </w:tabs>
+        <w:ind w:left="720" w:hanging="360"/>
+      </w:pPr>
+      <w:rPr>
+        <w:rFonts w:ascii="Symbol" w:hAnsi="Symbol" w:cs="Symbol"/>
+        <w:sz w:val="20"/>
+      </w:rPr>
+    </w:lvl>
+    <w:lvl w:ilvl="1" w:tentative="0">
+      <w:start w:val="1"/>
+      <w:numFmt w:val="bullet"/>
+      <w:lvlText w:val="o"/>
+      <w:lvlJc w:val="left"/>
+      <w:pPr>
+        <w:tabs>
+          <w:tab w:val="left" w:pos="1440"/>
+        </w:tabs>
+        <w:ind w:left="1440" w:hanging="360"/>
+      </w:pPr>
+      <w:rPr>
+        <w:rFonts w:ascii="Courier New" w:hAnsi="Courier New" w:cs="Courier New"/>
+        <w:sz w:val="20"/>
+      </w:rPr>
+    </w:lvl>
+    <w:lvl w:ilvl="2" w:tentative="0">
+      <w:start w:val="1"/>
+      <w:numFmt w:val="bullet"/>
+      <w:lvlText w:val=""/>
+      <w:lvlJc w:val="left"/>
+      <w:pPr>
+        <w:tabs>
+          <w:tab w:val="left" w:pos="2160"/>
+        </w:tabs>
+        <w:ind w:left="2160" w:hanging="360"/>
+      </w:pPr>
+      <w:rPr>
+        <w:rFonts w:ascii="Wingdings" w:hAnsi="Wingdings" w:cs="Wingdings"/>
+        <w:sz w:val="20"/>
+      </w:rPr>
+    </w:lvl>
+    <w:lvl w:ilvl="3" w:tentative="0">
+      <w:start w:val="1"/>
+      <w:numFmt w:val="bullet"/>
+      <w:lvlText w:val=""/>
+      <w:lvlJc w:val="left"/>
+      <w:pPr>
+        <w:tabs>
+          <w:tab w:val="left" w:pos="2880"/>
+        </w:tabs>
+        <w:ind w:left="2880" w:hanging="360"/>
+      </w:pPr>
+      <w:rPr>
+        <w:rFonts w:hint="default" w:ascii="Wingdings" w:hAnsi="Wingdings" w:cs="Wingdings"/>
+        <w:sz w:val="20"/>
+      </w:rPr>
+    </w:lvl>
+    <w:lvl w:ilvl="4" w:tentative="0">
+      <w:start w:val="1"/>
+      <w:numFmt w:val="bullet"/>
+      <w:lvlText w:val=""/>
+      <w:lvlJc w:val="left"/>
+      <w:pPr>
+        <w:tabs>
+          <w:tab w:val="left" w:pos="3600"/>
+        </w:tabs>
+        <w:ind w:left="3600" w:hanging="360"/>
+      </w:pPr>
+      <w:rPr>
+        <w:rFonts w:hint="default" w:ascii="Wingdings" w:hAnsi="Wingdings" w:cs="Wingdings"/>
+        <w:sz w:val="20"/>
+      </w:rPr>
+    </w:lvl>
+    <w:lvl w:ilvl="5" w:tentative="0">
+      <w:start w:val="1"/>
+      <w:numFmt w:val="bullet"/>
+      <w:lvlText w:val=""/>
+      <w:lvlJc w:val="left"/>
+      <w:pPr>
+        <w:tabs>
+          <w:tab w:val="left" w:pos="4320"/>
+        </w:tabs>
+        <w:ind w:left="4320" w:hanging="360"/>
+      </w:pPr>
+      <w:rPr>
+        <w:rFonts w:hint="default" w:ascii="Wingdings" w:hAnsi="Wingdings" w:cs="Wingdings"/>
+        <w:sz w:val="20"/>
+      </w:rPr>
+    </w:lvl>
+    <w:lvl w:ilvl="6" w:tentative="0">
+      <w:start w:val="1"/>
+      <w:numFmt w:val="bullet"/>
+      <w:lvlText w:val=""/>
+      <w:lvlJc w:val="left"/>
+      <w:pPr>
+        <w:tabs>
+          <w:tab w:val="left" w:pos="5040"/>
+        </w:tabs>
+        <w:ind w:left="5040" w:hanging="360"/>
+      </w:pPr>
+      <w:rPr>
+        <w:rFonts w:hint="default" w:ascii="Wingdings" w:hAnsi="Wingdings" w:cs="Wingdings"/>
+        <w:sz w:val="20"/>
+      </w:rPr>
+    </w:lvl>
+    <w:lvl w:ilvl="7" w:tentative="0">
+      <w:start w:val="1"/>
+      <w:numFmt w:val="bullet"/>
+      <w:lvlText w:val=""/>
+      <w:lvlJc w:val="left"/>
+      <w:pPr>
+        <w:tabs>
+          <w:tab w:val="left" w:pos="5760"/>
+        </w:tabs>
+        <w:ind w:left="5760" w:hanging="360"/>
+      </w:pPr>
+      <w:rPr>
+        <w:rFonts w:hint="default" w:ascii="Wingdings" w:hAnsi="Wingdings" w:cs="Wingdings"/>
+        <w:sz w:val="20"/>
+      </w:rPr>
+    </w:lvl>
+    <w:lvl w:ilvl="8" w:tentative="0">
+      <w:start w:val="1"/>
+      <w:numFmt w:val="bullet"/>
+      <w:lvlText w:val=""/>
+      <w:lvlJc w:val="left"/>
+      <w:pPr>
+        <w:tabs>
+          <w:tab w:val="left" w:pos="6480"/>
+        </w:tabs>
+        <w:ind w:left="6480" w:hanging="360"/>
+      </w:pPr>
+      <w:rPr>
+        <w:rFonts w:hint="default" w:ascii="Wingdings" w:hAnsi="Wingdings" w:cs="Wingdings"/>
+        <w:sz w:val="20"/>
+      </w:rPr>
+    </w:lvl>
+  </w:abstractNum>
+  <w:abstractNum w:abstractNumId="15">
     <w:nsid w:val="FDFC0A86"/>
     <w:multiLevelType w:val="multilevel"/>
     <w:tmpl w:val="FDFC0A86"/>
@@ -6795,7 +9741,305 @@
       </w:rPr>
     </w:lvl>
   </w:abstractNum>
-  <w:abstractNum w:abstractNumId="9">
+  <w:abstractNum w:abstractNumId="16">
+    <w:nsid w:val="0B81D162"/>
+    <w:multiLevelType w:val="multilevel"/>
+    <w:tmpl w:val="0B81D162"/>
+    <w:lvl w:ilvl="0" w:tentative="0">
+      <w:start w:val="1"/>
+      <w:numFmt w:val="bullet"/>
+      <w:lvlText w:val=""/>
+      <w:lvlJc w:val="left"/>
+      <w:pPr>
+        <w:tabs>
+          <w:tab w:val="left" w:pos="720"/>
+        </w:tabs>
+        <w:ind w:left="720" w:hanging="360"/>
+      </w:pPr>
+      <w:rPr>
+        <w:rFonts w:hint="default" w:ascii="Symbol" w:hAnsi="Symbol" w:cs="Symbol"/>
+        <w:sz w:val="20"/>
+      </w:rPr>
+    </w:lvl>
+    <w:lvl w:ilvl="1" w:tentative="0">
+      <w:start w:val="1"/>
+      <w:numFmt w:val="bullet"/>
+      <w:lvlText w:val="o"/>
+      <w:lvlJc w:val="left"/>
+      <w:pPr>
+        <w:tabs>
+          <w:tab w:val="left" w:pos="1440"/>
+        </w:tabs>
+        <w:ind w:left="1440" w:hanging="360"/>
+      </w:pPr>
+      <w:rPr>
+        <w:rFonts w:hint="default" w:ascii="Courier New" w:hAnsi="Courier New" w:cs="Courier New"/>
+        <w:sz w:val="20"/>
+      </w:rPr>
+    </w:lvl>
+    <w:lvl w:ilvl="2" w:tentative="0">
+      <w:start w:val="1"/>
+      <w:numFmt w:val="bullet"/>
+      <w:lvlText w:val=""/>
+      <w:lvlJc w:val="left"/>
+      <w:pPr>
+        <w:tabs>
+          <w:tab w:val="left" w:pos="2160"/>
+        </w:tabs>
+        <w:ind w:left="2160" w:hanging="360"/>
+      </w:pPr>
+      <w:rPr>
+        <w:rFonts w:hint="default" w:ascii="Wingdings" w:hAnsi="Wingdings" w:cs="Wingdings"/>
+        <w:sz w:val="20"/>
+      </w:rPr>
+    </w:lvl>
+    <w:lvl w:ilvl="3" w:tentative="0">
+      <w:start w:val="1"/>
+      <w:numFmt w:val="bullet"/>
+      <w:lvlText w:val=""/>
+      <w:lvlJc w:val="left"/>
+      <w:pPr>
+        <w:tabs>
+          <w:tab w:val="left" w:pos="2880"/>
+        </w:tabs>
+        <w:ind w:left="2880" w:hanging="360"/>
+      </w:pPr>
+      <w:rPr>
+        <w:rFonts w:hint="default" w:ascii="Wingdings" w:hAnsi="Wingdings" w:cs="Wingdings"/>
+        <w:sz w:val="20"/>
+      </w:rPr>
+    </w:lvl>
+    <w:lvl w:ilvl="4" w:tentative="0">
+      <w:start w:val="1"/>
+      <w:numFmt w:val="bullet"/>
+      <w:lvlText w:val=""/>
+      <w:lvlJc w:val="left"/>
+      <w:pPr>
+        <w:tabs>
+          <w:tab w:val="left" w:pos="3600"/>
+        </w:tabs>
+        <w:ind w:left="3600" w:hanging="360"/>
+      </w:pPr>
+      <w:rPr>
+        <w:rFonts w:hint="default" w:ascii="Wingdings" w:hAnsi="Wingdings" w:cs="Wingdings"/>
+        <w:sz w:val="20"/>
+      </w:rPr>
+    </w:lvl>
+    <w:lvl w:ilvl="5" w:tentative="0">
+      <w:start w:val="1"/>
+      <w:numFmt w:val="bullet"/>
+      <w:lvlText w:val=""/>
+      <w:lvlJc w:val="left"/>
+      <w:pPr>
+        <w:tabs>
+          <w:tab w:val="left" w:pos="4320"/>
+        </w:tabs>
+        <w:ind w:left="4320" w:hanging="360"/>
+      </w:pPr>
+      <w:rPr>
+        <w:rFonts w:hint="default" w:ascii="Wingdings" w:hAnsi="Wingdings" w:cs="Wingdings"/>
+        <w:sz w:val="20"/>
+      </w:rPr>
+    </w:lvl>
+    <w:lvl w:ilvl="6" w:tentative="0">
+      <w:start w:val="1"/>
+      <w:numFmt w:val="bullet"/>
+      <w:lvlText w:val=""/>
+      <w:lvlJc w:val="left"/>
+      <w:pPr>
+        <w:tabs>
+          <w:tab w:val="left" w:pos="5040"/>
+        </w:tabs>
+        <w:ind w:left="5040" w:hanging="360"/>
+      </w:pPr>
+      <w:rPr>
+        <w:rFonts w:hint="default" w:ascii="Wingdings" w:hAnsi="Wingdings" w:cs="Wingdings"/>
+        <w:sz w:val="20"/>
+      </w:rPr>
+    </w:lvl>
+    <w:lvl w:ilvl="7" w:tentative="0">
+      <w:start w:val="1"/>
+      <w:numFmt w:val="bullet"/>
+      <w:lvlText w:val=""/>
+      <w:lvlJc w:val="left"/>
+      <w:pPr>
+        <w:tabs>
+          <w:tab w:val="left" w:pos="5760"/>
+        </w:tabs>
+        <w:ind w:left="5760" w:hanging="360"/>
+      </w:pPr>
+      <w:rPr>
+        <w:rFonts w:hint="default" w:ascii="Wingdings" w:hAnsi="Wingdings" w:cs="Wingdings"/>
+        <w:sz w:val="20"/>
+      </w:rPr>
+    </w:lvl>
+    <w:lvl w:ilvl="8" w:tentative="0">
+      <w:start w:val="1"/>
+      <w:numFmt w:val="bullet"/>
+      <w:lvlText w:val=""/>
+      <w:lvlJc w:val="left"/>
+      <w:pPr>
+        <w:tabs>
+          <w:tab w:val="left" w:pos="6480"/>
+        </w:tabs>
+        <w:ind w:left="6480" w:hanging="360"/>
+      </w:pPr>
+      <w:rPr>
+        <w:rFonts w:hint="default" w:ascii="Wingdings" w:hAnsi="Wingdings" w:cs="Wingdings"/>
+        <w:sz w:val="20"/>
+      </w:rPr>
+    </w:lvl>
+  </w:abstractNum>
+  <w:abstractNum w:abstractNumId="17">
+    <w:nsid w:val="0D5668D6"/>
+    <w:multiLevelType w:val="multilevel"/>
+    <w:tmpl w:val="0D5668D6"/>
+    <w:lvl w:ilvl="0" w:tentative="0">
+      <w:start w:val="1"/>
+      <w:numFmt w:val="bullet"/>
+      <w:lvlText w:val=""/>
+      <w:lvlJc w:val="left"/>
+      <w:pPr>
+        <w:tabs>
+          <w:tab w:val="left" w:pos="720"/>
+        </w:tabs>
+        <w:ind w:left="720" w:hanging="360"/>
+      </w:pPr>
+      <w:rPr>
+        <w:rFonts w:ascii="Symbol" w:hAnsi="Symbol" w:cs="Symbol"/>
+        <w:sz w:val="20"/>
+      </w:rPr>
+    </w:lvl>
+    <w:lvl w:ilvl="1" w:tentative="0">
+      <w:start w:val="1"/>
+      <w:numFmt w:val="bullet"/>
+      <w:lvlText w:val="o"/>
+      <w:lvlJc w:val="left"/>
+      <w:pPr>
+        <w:tabs>
+          <w:tab w:val="left" w:pos="1440"/>
+        </w:tabs>
+        <w:ind w:left="1440" w:hanging="360"/>
+      </w:pPr>
+      <w:rPr>
+        <w:rFonts w:ascii="Courier New" w:hAnsi="Courier New" w:cs="Courier New"/>
+        <w:sz w:val="20"/>
+      </w:rPr>
+    </w:lvl>
+    <w:lvl w:ilvl="2" w:tentative="0">
+      <w:start w:val="1"/>
+      <w:numFmt w:val="bullet"/>
+      <w:lvlText w:val=""/>
+      <w:lvlJc w:val="left"/>
+      <w:pPr>
+        <w:tabs>
+          <w:tab w:val="left" w:pos="2160"/>
+        </w:tabs>
+        <w:ind w:left="2160" w:hanging="360"/>
+      </w:pPr>
+      <w:rPr>
+        <w:rFonts w:ascii="Wingdings" w:hAnsi="Wingdings" w:cs="Wingdings"/>
+        <w:sz w:val="20"/>
+      </w:rPr>
+    </w:lvl>
+    <w:lvl w:ilvl="3" w:tentative="0">
+      <w:start w:val="1"/>
+      <w:numFmt w:val="bullet"/>
+      <w:lvlText w:val=""/>
+      <w:lvlJc w:val="left"/>
+      <w:pPr>
+        <w:tabs>
+          <w:tab w:val="left" w:pos="2880"/>
+        </w:tabs>
+        <w:ind w:left="2880" w:hanging="360"/>
+      </w:pPr>
+      <w:rPr>
+        <w:rFonts w:hint="default" w:ascii="Wingdings" w:hAnsi="Wingdings" w:cs="Wingdings"/>
+        <w:sz w:val="20"/>
+      </w:rPr>
+    </w:lvl>
+    <w:lvl w:ilvl="4" w:tentative="0">
+      <w:start w:val="1"/>
+      <w:numFmt w:val="bullet"/>
+      <w:lvlText w:val=""/>
+      <w:lvlJc w:val="left"/>
+      <w:pPr>
+        <w:tabs>
+          <w:tab w:val="left" w:pos="3600"/>
+        </w:tabs>
+        <w:ind w:left="3600" w:hanging="360"/>
+      </w:pPr>
+      <w:rPr>
+        <w:rFonts w:hint="default" w:ascii="Wingdings" w:hAnsi="Wingdings" w:cs="Wingdings"/>
+        <w:sz w:val="20"/>
+      </w:rPr>
+    </w:lvl>
+    <w:lvl w:ilvl="5" w:tentative="0">
+      <w:start w:val="1"/>
+      <w:numFmt w:val="bullet"/>
+      <w:lvlText w:val=""/>
+      <w:lvlJc w:val="left"/>
+      <w:pPr>
+        <w:tabs>
+          <w:tab w:val="left" w:pos="4320"/>
+        </w:tabs>
+        <w:ind w:left="4320" w:hanging="360"/>
+      </w:pPr>
+      <w:rPr>
+        <w:rFonts w:hint="default" w:ascii="Wingdings" w:hAnsi="Wingdings" w:cs="Wingdings"/>
+        <w:sz w:val="20"/>
+      </w:rPr>
+    </w:lvl>
+    <w:lvl w:ilvl="6" w:tentative="0">
+      <w:start w:val="1"/>
+      <w:numFmt w:val="bullet"/>
+      <w:lvlText w:val=""/>
+      <w:lvlJc w:val="left"/>
+      <w:pPr>
+        <w:tabs>
+          <w:tab w:val="left" w:pos="5040"/>
+        </w:tabs>
+        <w:ind w:left="5040" w:hanging="360"/>
+      </w:pPr>
+      <w:rPr>
+        <w:rFonts w:hint="default" w:ascii="Wingdings" w:hAnsi="Wingdings" w:cs="Wingdings"/>
+        <w:sz w:val="20"/>
+      </w:rPr>
+    </w:lvl>
+    <w:lvl w:ilvl="7" w:tentative="0">
+      <w:start w:val="1"/>
+      <w:numFmt w:val="bullet"/>
+      <w:lvlText w:val=""/>
+      <w:lvlJc w:val="left"/>
+      <w:pPr>
+        <w:tabs>
+          <w:tab w:val="left" w:pos="5760"/>
+        </w:tabs>
+        <w:ind w:left="5760" w:hanging="360"/>
+      </w:pPr>
+      <w:rPr>
+        <w:rFonts w:hint="default" w:ascii="Wingdings" w:hAnsi="Wingdings" w:cs="Wingdings"/>
+        <w:sz w:val="20"/>
+      </w:rPr>
+    </w:lvl>
+    <w:lvl w:ilvl="8" w:tentative="0">
+      <w:start w:val="1"/>
+      <w:numFmt w:val="bullet"/>
+      <w:lvlText w:val=""/>
+      <w:lvlJc w:val="left"/>
+      <w:pPr>
+        <w:tabs>
+          <w:tab w:val="left" w:pos="6480"/>
+        </w:tabs>
+        <w:ind w:left="6480" w:hanging="360"/>
+      </w:pPr>
+      <w:rPr>
+        <w:rFonts w:hint="default" w:ascii="Wingdings" w:hAnsi="Wingdings" w:cs="Wingdings"/>
+        <w:sz w:val="20"/>
+      </w:rPr>
+    </w:lvl>
+  </w:abstractNum>
+  <w:abstractNum w:abstractNumId="18">
     <w:nsid w:val="0F0E5E23"/>
     <w:multiLevelType w:val="multilevel"/>
     <w:tmpl w:val="0F0E5E23"/>
@@ -6908,7 +10152,7 @@
       </w:rPr>
     </w:lvl>
   </w:abstractNum>
-  <w:abstractNum w:abstractNumId="10">
+  <w:abstractNum w:abstractNumId="19">
     <w:nsid w:val="1E2DBAAD"/>
     <w:multiLevelType w:val="multilevel"/>
     <w:tmpl w:val="1E2DBAAD"/>
@@ -7057,7 +10301,7 @@
       </w:rPr>
     </w:lvl>
   </w:abstractNum>
-  <w:abstractNum w:abstractNumId="11">
+  <w:abstractNum w:abstractNumId="20">
     <w:nsid w:val="2863F536"/>
     <w:multiLevelType w:val="multilevel"/>
     <w:tmpl w:val="2863F536"/>
@@ -7170,7 +10414,7 @@
       </w:rPr>
     </w:lvl>
   </w:abstractNum>
-  <w:abstractNum w:abstractNumId="12">
+  <w:abstractNum w:abstractNumId="21">
     <w:nsid w:val="2E290E95"/>
     <w:multiLevelType w:val="multilevel"/>
     <w:tmpl w:val="2E290E95"/>
@@ -7283,7 +10527,7 @@
       </w:rPr>
     </w:lvl>
   </w:abstractNum>
-  <w:abstractNum w:abstractNumId="13">
+  <w:abstractNum w:abstractNumId="22">
     <w:nsid w:val="49981470"/>
     <w:multiLevelType w:val="multilevel"/>
     <w:tmpl w:val="49981470"/>
@@ -7432,7 +10676,7 @@
       </w:rPr>
     </w:lvl>
   </w:abstractNum>
-  <w:abstractNum w:abstractNumId="14">
+  <w:abstractNum w:abstractNumId="23">
     <w:nsid w:val="68F9234E"/>
     <w:multiLevelType w:val="multilevel"/>
     <w:tmpl w:val="68F9234E"/>
@@ -7581,32 +10825,479 @@
       </w:rPr>
     </w:lvl>
   </w:abstractNum>
+  <w:abstractNum w:abstractNumId="24">
+    <w:nsid w:val="6A76A95D"/>
+    <w:multiLevelType w:val="multilevel"/>
+    <w:tmpl w:val="6A76A95D"/>
+    <w:lvl w:ilvl="0" w:tentative="0">
+      <w:start w:val="1"/>
+      <w:numFmt w:val="bullet"/>
+      <w:lvlText w:val=""/>
+      <w:lvlJc w:val="left"/>
+      <w:pPr>
+        <w:tabs>
+          <w:tab w:val="left" w:pos="720"/>
+        </w:tabs>
+        <w:ind w:left="720" w:hanging="360"/>
+      </w:pPr>
+      <w:rPr>
+        <w:rFonts w:hint="default" w:ascii="Symbol" w:hAnsi="Symbol" w:cs="Symbol"/>
+        <w:sz w:val="20"/>
+      </w:rPr>
+    </w:lvl>
+    <w:lvl w:ilvl="1" w:tentative="0">
+      <w:start w:val="1"/>
+      <w:numFmt w:val="bullet"/>
+      <w:lvlText w:val="o"/>
+      <w:lvlJc w:val="left"/>
+      <w:pPr>
+        <w:tabs>
+          <w:tab w:val="left" w:pos="1440"/>
+        </w:tabs>
+        <w:ind w:left="1440" w:hanging="360"/>
+      </w:pPr>
+      <w:rPr>
+        <w:rFonts w:hint="default" w:ascii="Courier New" w:hAnsi="Courier New" w:cs="Courier New"/>
+        <w:sz w:val="20"/>
+      </w:rPr>
+    </w:lvl>
+    <w:lvl w:ilvl="2" w:tentative="0">
+      <w:start w:val="1"/>
+      <w:numFmt w:val="bullet"/>
+      <w:lvlText w:val=""/>
+      <w:lvlJc w:val="left"/>
+      <w:pPr>
+        <w:tabs>
+          <w:tab w:val="left" w:pos="2160"/>
+        </w:tabs>
+        <w:ind w:left="2160" w:hanging="360"/>
+      </w:pPr>
+      <w:rPr>
+        <w:rFonts w:hint="default" w:ascii="Wingdings" w:hAnsi="Wingdings" w:cs="Wingdings"/>
+        <w:sz w:val="20"/>
+      </w:rPr>
+    </w:lvl>
+    <w:lvl w:ilvl="3" w:tentative="0">
+      <w:start w:val="1"/>
+      <w:numFmt w:val="bullet"/>
+      <w:lvlText w:val=""/>
+      <w:lvlJc w:val="left"/>
+      <w:pPr>
+        <w:tabs>
+          <w:tab w:val="left" w:pos="2880"/>
+        </w:tabs>
+        <w:ind w:left="2880" w:hanging="360"/>
+      </w:pPr>
+      <w:rPr>
+        <w:rFonts w:hint="default" w:ascii="Wingdings" w:hAnsi="Wingdings" w:cs="Wingdings"/>
+        <w:sz w:val="20"/>
+      </w:rPr>
+    </w:lvl>
+    <w:lvl w:ilvl="4" w:tentative="0">
+      <w:start w:val="1"/>
+      <w:numFmt w:val="bullet"/>
+      <w:lvlText w:val=""/>
+      <w:lvlJc w:val="left"/>
+      <w:pPr>
+        <w:tabs>
+          <w:tab w:val="left" w:pos="3600"/>
+        </w:tabs>
+        <w:ind w:left="3600" w:hanging="360"/>
+      </w:pPr>
+      <w:rPr>
+        <w:rFonts w:hint="default" w:ascii="Wingdings" w:hAnsi="Wingdings" w:cs="Wingdings"/>
+        <w:sz w:val="20"/>
+      </w:rPr>
+    </w:lvl>
+    <w:lvl w:ilvl="5" w:tentative="0">
+      <w:start w:val="1"/>
+      <w:numFmt w:val="bullet"/>
+      <w:lvlText w:val=""/>
+      <w:lvlJc w:val="left"/>
+      <w:pPr>
+        <w:tabs>
+          <w:tab w:val="left" w:pos="4320"/>
+        </w:tabs>
+        <w:ind w:left="4320" w:hanging="360"/>
+      </w:pPr>
+      <w:rPr>
+        <w:rFonts w:hint="default" w:ascii="Wingdings" w:hAnsi="Wingdings" w:cs="Wingdings"/>
+        <w:sz w:val="20"/>
+      </w:rPr>
+    </w:lvl>
+    <w:lvl w:ilvl="6" w:tentative="0">
+      <w:start w:val="1"/>
+      <w:numFmt w:val="bullet"/>
+      <w:lvlText w:val=""/>
+      <w:lvlJc w:val="left"/>
+      <w:pPr>
+        <w:tabs>
+          <w:tab w:val="left" w:pos="5040"/>
+        </w:tabs>
+        <w:ind w:left="5040" w:hanging="360"/>
+      </w:pPr>
+      <w:rPr>
+        <w:rFonts w:hint="default" w:ascii="Wingdings" w:hAnsi="Wingdings" w:cs="Wingdings"/>
+        <w:sz w:val="20"/>
+      </w:rPr>
+    </w:lvl>
+    <w:lvl w:ilvl="7" w:tentative="0">
+      <w:start w:val="1"/>
+      <w:numFmt w:val="bullet"/>
+      <w:lvlText w:val=""/>
+      <w:lvlJc w:val="left"/>
+      <w:pPr>
+        <w:tabs>
+          <w:tab w:val="left" w:pos="5760"/>
+        </w:tabs>
+        <w:ind w:left="5760" w:hanging="360"/>
+      </w:pPr>
+      <w:rPr>
+        <w:rFonts w:hint="default" w:ascii="Wingdings" w:hAnsi="Wingdings" w:cs="Wingdings"/>
+        <w:sz w:val="20"/>
+      </w:rPr>
+    </w:lvl>
+    <w:lvl w:ilvl="8" w:tentative="0">
+      <w:start w:val="1"/>
+      <w:numFmt w:val="bullet"/>
+      <w:lvlText w:val=""/>
+      <w:lvlJc w:val="left"/>
+      <w:pPr>
+        <w:tabs>
+          <w:tab w:val="left" w:pos="6480"/>
+        </w:tabs>
+        <w:ind w:left="6480" w:hanging="360"/>
+      </w:pPr>
+      <w:rPr>
+        <w:rFonts w:hint="default" w:ascii="Wingdings" w:hAnsi="Wingdings" w:cs="Wingdings"/>
+        <w:sz w:val="20"/>
+      </w:rPr>
+    </w:lvl>
+  </w:abstractNum>
+  <w:abstractNum w:abstractNumId="25">
+    <w:nsid w:val="6D9D08FF"/>
+    <w:multiLevelType w:val="multilevel"/>
+    <w:tmpl w:val="6D9D08FF"/>
+    <w:lvl w:ilvl="0" w:tentative="0">
+      <w:start w:val="1"/>
+      <w:numFmt w:val="bullet"/>
+      <w:lvlText w:val=""/>
+      <w:lvlJc w:val="left"/>
+      <w:pPr>
+        <w:tabs>
+          <w:tab w:val="left" w:pos="720"/>
+        </w:tabs>
+        <w:ind w:left="720" w:hanging="360"/>
+      </w:pPr>
+      <w:rPr>
+        <w:rFonts w:hint="default" w:ascii="Symbol" w:hAnsi="Symbol" w:cs="Symbol"/>
+        <w:sz w:val="20"/>
+      </w:rPr>
+    </w:lvl>
+    <w:lvl w:ilvl="1" w:tentative="0">
+      <w:start w:val="1"/>
+      <w:numFmt w:val="bullet"/>
+      <w:lvlText w:val="o"/>
+      <w:lvlJc w:val="left"/>
+      <w:pPr>
+        <w:tabs>
+          <w:tab w:val="left" w:pos="1440"/>
+        </w:tabs>
+        <w:ind w:left="1440" w:hanging="360"/>
+      </w:pPr>
+      <w:rPr>
+        <w:rFonts w:hint="default" w:ascii="Courier New" w:hAnsi="Courier New" w:cs="Courier New"/>
+        <w:sz w:val="20"/>
+      </w:rPr>
+    </w:lvl>
+    <w:lvl w:ilvl="2" w:tentative="0">
+      <w:start w:val="1"/>
+      <w:numFmt w:val="bullet"/>
+      <w:lvlText w:val=""/>
+      <w:lvlJc w:val="left"/>
+      <w:pPr>
+        <w:tabs>
+          <w:tab w:val="left" w:pos="2160"/>
+        </w:tabs>
+        <w:ind w:left="2160" w:hanging="360"/>
+      </w:pPr>
+      <w:rPr>
+        <w:rFonts w:hint="default" w:ascii="Wingdings" w:hAnsi="Wingdings" w:cs="Wingdings"/>
+        <w:sz w:val="20"/>
+      </w:rPr>
+    </w:lvl>
+    <w:lvl w:ilvl="3" w:tentative="0">
+      <w:start w:val="1"/>
+      <w:numFmt w:val="bullet"/>
+      <w:lvlText w:val=""/>
+      <w:lvlJc w:val="left"/>
+      <w:pPr>
+        <w:tabs>
+          <w:tab w:val="left" w:pos="2880"/>
+        </w:tabs>
+        <w:ind w:left="2880" w:hanging="360"/>
+      </w:pPr>
+      <w:rPr>
+        <w:rFonts w:hint="default" w:ascii="Wingdings" w:hAnsi="Wingdings" w:cs="Wingdings"/>
+        <w:sz w:val="20"/>
+      </w:rPr>
+    </w:lvl>
+    <w:lvl w:ilvl="4" w:tentative="0">
+      <w:start w:val="1"/>
+      <w:numFmt w:val="bullet"/>
+      <w:lvlText w:val=""/>
+      <w:lvlJc w:val="left"/>
+      <w:pPr>
+        <w:tabs>
+          <w:tab w:val="left" w:pos="3600"/>
+        </w:tabs>
+        <w:ind w:left="3600" w:hanging="360"/>
+      </w:pPr>
+      <w:rPr>
+        <w:rFonts w:hint="default" w:ascii="Wingdings" w:hAnsi="Wingdings" w:cs="Wingdings"/>
+        <w:sz w:val="20"/>
+      </w:rPr>
+    </w:lvl>
+    <w:lvl w:ilvl="5" w:tentative="0">
+      <w:start w:val="1"/>
+      <w:numFmt w:val="bullet"/>
+      <w:lvlText w:val=""/>
+      <w:lvlJc w:val="left"/>
+      <w:pPr>
+        <w:tabs>
+          <w:tab w:val="left" w:pos="4320"/>
+        </w:tabs>
+        <w:ind w:left="4320" w:hanging="360"/>
+      </w:pPr>
+      <w:rPr>
+        <w:rFonts w:hint="default" w:ascii="Wingdings" w:hAnsi="Wingdings" w:cs="Wingdings"/>
+        <w:sz w:val="20"/>
+      </w:rPr>
+    </w:lvl>
+    <w:lvl w:ilvl="6" w:tentative="0">
+      <w:start w:val="1"/>
+      <w:numFmt w:val="bullet"/>
+      <w:lvlText w:val=""/>
+      <w:lvlJc w:val="left"/>
+      <w:pPr>
+        <w:tabs>
+          <w:tab w:val="left" w:pos="5040"/>
+        </w:tabs>
+        <w:ind w:left="5040" w:hanging="360"/>
+      </w:pPr>
+      <w:rPr>
+        <w:rFonts w:hint="default" w:ascii="Wingdings" w:hAnsi="Wingdings" w:cs="Wingdings"/>
+        <w:sz w:val="20"/>
+      </w:rPr>
+    </w:lvl>
+    <w:lvl w:ilvl="7" w:tentative="0">
+      <w:start w:val="1"/>
+      <w:numFmt w:val="bullet"/>
+      <w:lvlText w:val=""/>
+      <w:lvlJc w:val="left"/>
+      <w:pPr>
+        <w:tabs>
+          <w:tab w:val="left" w:pos="5760"/>
+        </w:tabs>
+        <w:ind w:left="5760" w:hanging="360"/>
+      </w:pPr>
+      <w:rPr>
+        <w:rFonts w:hint="default" w:ascii="Wingdings" w:hAnsi="Wingdings" w:cs="Wingdings"/>
+        <w:sz w:val="20"/>
+      </w:rPr>
+    </w:lvl>
+    <w:lvl w:ilvl="8" w:tentative="0">
+      <w:start w:val="1"/>
+      <w:numFmt w:val="bullet"/>
+      <w:lvlText w:val=""/>
+      <w:lvlJc w:val="left"/>
+      <w:pPr>
+        <w:tabs>
+          <w:tab w:val="left" w:pos="6480"/>
+        </w:tabs>
+        <w:ind w:left="6480" w:hanging="360"/>
+      </w:pPr>
+      <w:rPr>
+        <w:rFonts w:hint="default" w:ascii="Wingdings" w:hAnsi="Wingdings" w:cs="Wingdings"/>
+        <w:sz w:val="20"/>
+      </w:rPr>
+    </w:lvl>
+  </w:abstractNum>
+  <w:abstractNum w:abstractNumId="26">
+    <w:nsid w:val="7C25F84F"/>
+    <w:multiLevelType w:val="multilevel"/>
+    <w:tmpl w:val="7C25F84F"/>
+    <w:lvl w:ilvl="0" w:tentative="0">
+      <w:start w:val="1"/>
+      <w:numFmt w:val="bullet"/>
+      <w:lvlText w:val=""/>
+      <w:lvlJc w:val="left"/>
+      <w:pPr>
+        <w:tabs>
+          <w:tab w:val="left" w:pos="720"/>
+        </w:tabs>
+        <w:ind w:left="720" w:hanging="360"/>
+      </w:pPr>
+      <w:rPr>
+        <w:rFonts w:hint="default" w:ascii="Symbol" w:hAnsi="Symbol" w:cs="Symbol"/>
+        <w:sz w:val="20"/>
+      </w:rPr>
+    </w:lvl>
+    <w:lvl w:ilvl="1" w:tentative="0">
+      <w:start w:val="1"/>
+      <w:numFmt w:val="bullet"/>
+      <w:lvlText w:val="o"/>
+      <w:lvlJc w:val="left"/>
+      <w:pPr>
+        <w:tabs>
+          <w:tab w:val="left" w:pos="1440"/>
+        </w:tabs>
+        <w:ind w:left="1440" w:hanging="360"/>
+      </w:pPr>
+      <w:rPr>
+        <w:rFonts w:hint="default" w:ascii="Courier New" w:hAnsi="Courier New" w:cs="Courier New"/>
+        <w:sz w:val="20"/>
+      </w:rPr>
+    </w:lvl>
+    <w:lvl w:ilvl="2" w:tentative="0">
+      <w:start w:val="1"/>
+      <w:numFmt w:val="bullet"/>
+      <w:lvlText w:val=""/>
+      <w:lvlJc w:val="left"/>
+      <w:pPr>
+        <w:tabs>
+          <w:tab w:val="left" w:pos="2160"/>
+        </w:tabs>
+        <w:ind w:left="2160" w:hanging="360"/>
+      </w:pPr>
+      <w:rPr>
+        <w:rFonts w:hint="default" w:ascii="Wingdings" w:hAnsi="Wingdings" w:cs="Wingdings"/>
+        <w:sz w:val="20"/>
+      </w:rPr>
+    </w:lvl>
+    <w:lvl w:ilvl="3" w:tentative="0">
+      <w:start w:val="1"/>
+      <w:numFmt w:val="bullet"/>
+      <w:lvlText w:val=""/>
+      <w:lvlJc w:val="left"/>
+      <w:pPr>
+        <w:tabs>
+          <w:tab w:val="left" w:pos="2880"/>
+        </w:tabs>
+        <w:ind w:left="2880" w:hanging="360"/>
+      </w:pPr>
+      <w:rPr>
+        <w:rFonts w:hint="default" w:ascii="Wingdings" w:hAnsi="Wingdings" w:cs="Wingdings"/>
+        <w:sz w:val="20"/>
+      </w:rPr>
+    </w:lvl>
+    <w:lvl w:ilvl="4" w:tentative="0">
+      <w:start w:val="1"/>
+      <w:numFmt w:val="bullet"/>
+      <w:lvlText w:val=""/>
+      <w:lvlJc w:val="left"/>
+      <w:pPr>
+        <w:tabs>
+          <w:tab w:val="left" w:pos="3600"/>
+        </w:tabs>
+        <w:ind w:left="3600" w:hanging="360"/>
+      </w:pPr>
+      <w:rPr>
+        <w:rFonts w:hint="default" w:ascii="Wingdings" w:hAnsi="Wingdings" w:cs="Wingdings"/>
+        <w:sz w:val="20"/>
+      </w:rPr>
+    </w:lvl>
+    <w:lvl w:ilvl="5" w:tentative="0">
+      <w:start w:val="1"/>
+      <w:numFmt w:val="bullet"/>
+      <w:lvlText w:val=""/>
+      <w:lvlJc w:val="left"/>
+      <w:pPr>
+        <w:tabs>
+          <w:tab w:val="left" w:pos="4320"/>
+        </w:tabs>
+        <w:ind w:left="4320" w:hanging="360"/>
+      </w:pPr>
+      <w:rPr>
+        <w:rFonts w:hint="default" w:ascii="Wingdings" w:hAnsi="Wingdings" w:cs="Wingdings"/>
+        <w:sz w:val="20"/>
+      </w:rPr>
+    </w:lvl>
+    <w:lvl w:ilvl="6" w:tentative="0">
+      <w:start w:val="1"/>
+      <w:numFmt w:val="bullet"/>
+      <w:lvlText w:val=""/>
+      <w:lvlJc w:val="left"/>
+      <w:pPr>
+        <w:tabs>
+          <w:tab w:val="left" w:pos="5040"/>
+        </w:tabs>
+        <w:ind w:left="5040" w:hanging="360"/>
+      </w:pPr>
+      <w:rPr>
+        <w:rFonts w:hint="default" w:ascii="Wingdings" w:hAnsi="Wingdings" w:cs="Wingdings"/>
+        <w:sz w:val="20"/>
+      </w:rPr>
+    </w:lvl>
+    <w:lvl w:ilvl="7" w:tentative="0">
+      <w:start w:val="1"/>
+      <w:numFmt w:val="bullet"/>
+      <w:lvlText w:val=""/>
+      <w:lvlJc w:val="left"/>
+      <w:pPr>
+        <w:tabs>
+          <w:tab w:val="left" w:pos="5760"/>
+        </w:tabs>
+        <w:ind w:left="5760" w:hanging="360"/>
+      </w:pPr>
+      <w:rPr>
+        <w:rFonts w:hint="default" w:ascii="Wingdings" w:hAnsi="Wingdings" w:cs="Wingdings"/>
+        <w:sz w:val="20"/>
+      </w:rPr>
+    </w:lvl>
+    <w:lvl w:ilvl="8" w:tentative="0">
+      <w:start w:val="1"/>
+      <w:numFmt w:val="bullet"/>
+      <w:lvlText w:val=""/>
+      <w:lvlJc w:val="left"/>
+      <w:pPr>
+        <w:tabs>
+          <w:tab w:val="left" w:pos="6480"/>
+        </w:tabs>
+        <w:ind w:left="6480" w:hanging="360"/>
+      </w:pPr>
+      <w:rPr>
+        <w:rFonts w:hint="default" w:ascii="Wingdings" w:hAnsi="Wingdings" w:cs="Wingdings"/>
+        <w:sz w:val="20"/>
+      </w:rPr>
+    </w:lvl>
+  </w:abstractNum>
   <w:num w:numId="1">
-    <w:abstractNumId w:val="11"/>
+    <w:abstractNumId w:val="20"/>
   </w:num>
   <w:num w:numId="2">
+    <w:abstractNumId w:val="18"/>
+  </w:num>
+  <w:num w:numId="3">
+    <w:abstractNumId w:val="21"/>
+  </w:num>
+  <w:num w:numId="4">
+    <w:abstractNumId w:val="15"/>
+  </w:num>
+  <w:num w:numId="5">
+    <w:abstractNumId w:val="8"/>
+  </w:num>
+  <w:num w:numId="6">
     <w:abstractNumId w:val="9"/>
   </w:num>
-  <w:num w:numId="3">
-    <w:abstractNumId w:val="12"/>
-  </w:num>
-  <w:num w:numId="4">
-    <w:abstractNumId w:val="8"/>
-  </w:num>
-  <w:num w:numId="5">
-    <w:abstractNumId w:val="3"/>
-  </w:num>
-  <w:num w:numId="6">
-    <w:abstractNumId w:val="4"/>
-  </w:num>
   <w:num w:numId="7">
-    <w:abstractNumId w:val="13"/>
+    <w:abstractNumId w:val="22"/>
   </w:num>
   <w:num w:numId="8">
-    <w:abstractNumId w:val="14"/>
+    <w:abstractNumId w:val="23"/>
   </w:num>
   <w:num w:numId="9">
-    <w:abstractNumId w:val="14"/>
+    <w:abstractNumId w:val="23"/>
     <w:lvlOverride w:ilvl="0">
       <w:startOverride w:val="1"/>
     </w:lvlOverride>
@@ -7636,7 +11327,7 @@
     </w:lvlOverride>
   </w:num>
   <w:num w:numId="10">
-    <w:abstractNumId w:val="14"/>
+    <w:abstractNumId w:val="23"/>
     <w:lvlOverride w:ilvl="0">
       <w:startOverride w:val="1"/>
     </w:lvlOverride>
@@ -7666,7 +11357,7 @@
     </w:lvlOverride>
   </w:num>
   <w:num w:numId="11">
-    <w:abstractNumId w:val="1"/>
+    <w:abstractNumId w:val="2"/>
     <w:lvlOverride w:ilvl="0">
       <w:startOverride w:val="1"/>
     </w:lvlOverride>
@@ -7696,7 +11387,7 @@
     </w:lvlOverride>
   </w:num>
   <w:num w:numId="12">
-    <w:abstractNumId w:val="1"/>
+    <w:abstractNumId w:val="2"/>
     <w:lvlOverride w:ilvl="0">
       <w:startOverride w:val="1"/>
     </w:lvlOverride>
@@ -7726,13 +11417,13 @@
     </w:lvlOverride>
   </w:num>
   <w:num w:numId="13">
-    <w:abstractNumId w:val="5"/>
+    <w:abstractNumId w:val="10"/>
   </w:num>
   <w:num w:numId="14">
-    <w:abstractNumId w:val="10"/>
+    <w:abstractNumId w:val="19"/>
   </w:num>
   <w:num w:numId="15">
-    <w:abstractNumId w:val="10"/>
+    <w:abstractNumId w:val="19"/>
     <w:lvlOverride w:ilvl="0">
       <w:startOverride w:val="1"/>
     </w:lvlOverride>
@@ -7762,16 +11453,82 @@
     </w:lvlOverride>
   </w:num>
   <w:num w:numId="16">
+    <w:abstractNumId w:val="12"/>
+  </w:num>
+  <w:num w:numId="17">
+    <w:abstractNumId w:val="5"/>
+  </w:num>
+  <w:num w:numId="18">
+    <w:abstractNumId w:val="1"/>
+  </w:num>
+  <w:num w:numId="19">
+    <w:abstractNumId w:val="11"/>
+  </w:num>
+  <w:num w:numId="20">
+    <w:abstractNumId w:val="17"/>
+  </w:num>
+  <w:num w:numId="21">
+    <w:abstractNumId w:val="16"/>
+  </w:num>
+  <w:num w:numId="22">
+    <w:abstractNumId w:val="0"/>
+  </w:num>
+  <w:num w:numId="23">
+    <w:abstractNumId w:val="14"/>
+  </w:num>
+  <w:num w:numId="24">
+    <w:abstractNumId w:val="25"/>
+  </w:num>
+  <w:num w:numId="25">
     <w:abstractNumId w:val="7"/>
   </w:num>
-  <w:num w:numId="17">
-    <w:abstractNumId w:val="2"/>
+  <w:num w:numId="26">
+    <w:abstractNumId w:val="7"/>
+    <w:lvlOverride w:ilvl="0">
+      <w:startOverride w:val="1"/>
+    </w:lvlOverride>
+    <w:lvlOverride w:ilvl="1">
+      <w:startOverride w:val="1"/>
+    </w:lvlOverride>
+    <w:lvlOverride w:ilvl="2">
+      <w:startOverride w:val="1"/>
+    </w:lvlOverride>
+    <w:lvlOverride w:ilvl="3">
+      <w:startOverride w:val="1"/>
+    </w:lvlOverride>
+    <w:lvlOverride w:ilvl="4">
+      <w:startOverride w:val="1"/>
+    </w:lvlOverride>
+    <w:lvlOverride w:ilvl="5">
+      <w:startOverride w:val="1"/>
+    </w:lvlOverride>
+    <w:lvlOverride w:ilvl="6">
+      <w:startOverride w:val="1"/>
+    </w:lvlOverride>
+    <w:lvlOverride w:ilvl="7">
+      <w:startOverride w:val="1"/>
+    </w:lvlOverride>
+    <w:lvlOverride w:ilvl="8">
+      <w:startOverride w:val="1"/>
+    </w:lvlOverride>
   </w:num>
-  <w:num w:numId="18">
-    <w:abstractNumId w:val="0"/>
+  <w:num w:numId="27">
+    <w:abstractNumId w:val="26"/>
   </w:num>
-  <w:num w:numId="19">
+  <w:num w:numId="28">
+    <w:abstractNumId w:val="4"/>
+  </w:num>
+  <w:num w:numId="29">
     <w:abstractNumId w:val="6"/>
+  </w:num>
+  <w:num w:numId="30">
+    <w:abstractNumId w:val="24"/>
+  </w:num>
+  <w:num w:numId="31">
+    <w:abstractNumId w:val="3"/>
+  </w:num>
+  <w:num w:numId="32">
+    <w:abstractNumId w:val="13"/>
   </w:num>
 </w:numbering>
 </file>

--- a/Sistema operativo.docx
+++ b/Sistema operativo.docx
@@ -10605,8 +10605,6 @@
       <w:r>
         <w:t>.</w:t>
       </w:r>
-      <w:bookmarkStart w:id="0" w:name="_GoBack"/>
-      <w:bookmarkEnd w:id="0"/>
     </w:p>
     <w:p>
       <w:pPr>
@@ -11637,9 +11635,20 @@
         <w:keepLines w:val="0"/>
         <w:widowControl/>
         <w:suppressLineNumbers w:val="0"/>
+        <w:rPr>
+          <w:rFonts w:hint="default"/>
+          <w:lang w:val="es-AR"/>
+        </w:rPr>
       </w:pPr>
       <w:r>
         <w:t>📁 8.3 El Sistema de Archivos: Modelo General</w:t>
+      </w:r>
+      <w:r>
+        <w:rPr>
+          <w:rFonts w:hint="default"/>
+          <w:lang w:val="es-AR"/>
+        </w:rPr>
+        <w:t xml:space="preserve">:si va </w:t>
       </w:r>
     </w:p>
     <w:p>
@@ -11940,10 +11949,21 @@
         <w:keepLines w:val="0"/>
         <w:widowControl/>
         <w:suppressLineNumbers w:val="0"/>
+        <w:rPr>
+          <w:rFonts w:hint="default"/>
+          <w:lang w:val="es-AR"/>
+        </w:rPr>
       </w:pPr>
       <w:r>
         <w:t>📦 8.4 Implementación de Archivos</w:t>
       </w:r>
+      <w:r>
+        <w:rPr>
+          <w:rFonts w:hint="default"/>
+          <w:lang w:val="es-AR"/>
+        </w:rPr>
+        <w:t>:esto si va</w:t>
+      </w:r>
     </w:p>
     <w:p>
       <w:pPr>
@@ -11952,9 +11972,20 @@
         <w:keepLines w:val="0"/>
         <w:widowControl/>
         <w:suppressLineNumbers w:val="0"/>
+        <w:rPr>
+          <w:rFonts w:hint="default"/>
+          <w:lang w:val="es-AR"/>
+        </w:rPr>
       </w:pPr>
       <w:r>
         <w:t>📌 Asignación Contigua</w:t>
+      </w:r>
+      <w:r>
+        <w:rPr>
+          <w:rFonts w:hint="default"/>
+          <w:lang w:val="es-AR"/>
+        </w:rPr>
+        <w:t>:si</w:t>
       </w:r>
     </w:p>
     <w:p>
@@ -12015,9 +12046,20 @@
         <w:keepLines w:val="0"/>
         <w:widowControl/>
         <w:suppressLineNumbers w:val="0"/>
+        <w:rPr>
+          <w:rFonts w:hint="default"/>
+          <w:lang w:val="es-AR"/>
+        </w:rPr>
       </w:pPr>
       <w:r>
         <w:t>🔗 Asignación Enlazada</w:t>
+      </w:r>
+      <w:r>
+        <w:rPr>
+          <w:rFonts w:hint="default"/>
+          <w:lang w:val="es-AR"/>
+        </w:rPr>
+        <w:t>:si</w:t>
       </w:r>
     </w:p>
     <w:p>
@@ -12068,7 +12110,12 @@
         <w:ind w:left="720" w:hanging="360"/>
       </w:pPr>
       <w:r>
-        <w:t>Desventaja: no soporta acceso directo, más lento.</w:t>
+        <w:t>Desventaja: no soporta acceso directo, más le</w:t>
+      </w:r>
+      <w:bookmarkStart w:id="0" w:name="_GoBack"/>
+      <w:bookmarkEnd w:id="0"/>
+      <w:r>
+        <w:t>nto.</w:t>
       </w:r>
     </w:p>
     <w:p>
@@ -12078,9 +12125,20 @@
         <w:keepLines w:val="0"/>
         <w:widowControl/>
         <w:suppressLineNumbers w:val="0"/>
+        <w:rPr>
+          <w:rFonts w:hint="default"/>
+          <w:lang w:val="es-AR"/>
+        </w:rPr>
       </w:pPr>
       <w:r>
         <w:t>🧮 Asignación Indexada</w:t>
+      </w:r>
+      <w:r>
+        <w:rPr>
+          <w:rFonts w:hint="default"/>
+          <w:lang w:val="es-AR"/>
+        </w:rPr>
+        <w:t>:si</w:t>
       </w:r>
     </w:p>
     <w:p>

--- a/Sistema operativo.docx
+++ b/Sistema operativo.docx
@@ -5287,6 +5287,392 @@
     </w:p>
     <w:p>
       <w:pPr>
+        <w:pStyle w:val="10"/>
+        <w:keepNext w:val="0"/>
+        <w:keepLines w:val="0"/>
+        <w:widowControl/>
+        <w:suppressLineNumbers w:val="0"/>
+        <w:rPr>
+          <w:rFonts w:hint="default"/>
+          <w:lang w:val="es-AR"/>
+        </w:rPr>
+      </w:pPr>
+      <w:r>
+        <w:t xml:space="preserve"> </w:t>
+      </w:r>
+      <w:r>
+        <w:rPr>
+          <w:rFonts w:hint="default"/>
+          <w:lang w:val="es-AR"/>
+        </w:rPr>
+        <w:t xml:space="preserve">         </w:t>
+      </w:r>
+      <w:r>
+        <w:t>semáforos contadores</w:t>
+      </w:r>
+      <w:r>
+        <w:rPr>
+          <w:rFonts w:hint="default"/>
+          <w:lang w:val="es-AR"/>
+        </w:rPr>
+        <w:t>:</w:t>
+      </w:r>
+    </w:p>
+    <w:p>
+      <w:pPr>
+        <w:pStyle w:val="10"/>
+        <w:keepNext w:val="0"/>
+        <w:keepLines w:val="0"/>
+        <w:widowControl/>
+        <w:suppressLineNumbers w:val="0"/>
+      </w:pPr>
+      <w:r>
+        <w:t xml:space="preserve">Son una evolución de los semáforos binarios propuesta por Edsger Dijkstra, pensados no solo para bloquear o liberar un recurso, sino también </w:t>
+      </w:r>
+      <w:r>
+        <w:rPr>
+          <w:rStyle w:val="9"/>
+        </w:rPr>
+        <w:t>para contar cuántos procesos están esperando</w:t>
+      </w:r>
+      <w:r>
+        <w:t xml:space="preserve"> por ese recurso.</w:t>
+      </w:r>
+    </w:p>
+    <w:p>
+      <w:pPr>
+        <w:pStyle w:val="10"/>
+        <w:keepNext w:val="0"/>
+        <w:keepLines w:val="0"/>
+        <w:widowControl/>
+        <w:suppressLineNumbers w:val="0"/>
+      </w:pPr>
+      <w:r>
+        <w:t>⚙️ Operaciones principales</w:t>
+      </w:r>
+    </w:p>
+    <w:p>
+      <w:pPr>
+        <w:keepNext w:val="0"/>
+        <w:keepLines w:val="0"/>
+        <w:widowControl/>
+        <w:numPr>
+          <w:ilvl w:val="0"/>
+          <w:numId w:val="16"/>
+        </w:numPr>
+        <w:suppressLineNumbers w:val="0"/>
+        <w:spacing w:before="0" w:beforeAutospacing="1" w:after="0" w:afterAutospacing="1"/>
+        <w:ind w:left="720" w:hanging="360"/>
+      </w:pPr>
+      <w:r>
+        <w:rPr>
+          <w:rStyle w:val="6"/>
+        </w:rPr>
+        <w:t>INIT(X)</w:t>
+      </w:r>
+      <w:r>
+        <w:t>: Inicializa el semáforo con un valor, normalmente 1.</w:t>
+      </w:r>
+    </w:p>
+    <w:p>
+      <w:pPr>
+        <w:keepNext w:val="0"/>
+        <w:keepLines w:val="0"/>
+        <w:widowControl/>
+        <w:numPr>
+          <w:ilvl w:val="0"/>
+          <w:numId w:val="16"/>
+        </w:numPr>
+        <w:suppressLineNumbers w:val="0"/>
+        <w:spacing w:before="0" w:beforeAutospacing="1" w:after="0" w:afterAutospacing="1"/>
+        <w:ind w:left="720" w:hanging="360"/>
+      </w:pPr>
+      <w:r>
+        <w:rPr>
+          <w:rStyle w:val="6"/>
+        </w:rPr>
+        <w:t>CIERRE(X)</w:t>
+      </w:r>
+      <w:r>
+        <w:t>: El proceso intenta tomar el recurso. Decrementa el valor del semáforo.</w:t>
+      </w:r>
+    </w:p>
+    <w:p>
+      <w:pPr>
+        <w:keepNext w:val="0"/>
+        <w:keepLines w:val="0"/>
+        <w:widowControl/>
+        <w:numPr>
+          <w:ilvl w:val="1"/>
+          <w:numId w:val="16"/>
+        </w:numPr>
+        <w:suppressLineNumbers w:val="0"/>
+        <w:spacing w:before="0" w:beforeAutospacing="1" w:after="0" w:afterAutospacing="1"/>
+        <w:ind w:left="1440" w:hanging="360"/>
+      </w:pPr>
+      <w:r>
+        <w:t xml:space="preserve">Si el resultado es </w:t>
+      </w:r>
+      <w:r>
+        <w:rPr>
+          <w:rStyle w:val="9"/>
+        </w:rPr>
+        <w:t>0</w:t>
+      </w:r>
+      <w:r>
+        <w:t>, obtiene acceso al recurso.</w:t>
+      </w:r>
+    </w:p>
+    <w:p>
+      <w:pPr>
+        <w:keepNext w:val="0"/>
+        <w:keepLines w:val="0"/>
+        <w:widowControl/>
+        <w:numPr>
+          <w:ilvl w:val="1"/>
+          <w:numId w:val="16"/>
+        </w:numPr>
+        <w:suppressLineNumbers w:val="0"/>
+        <w:spacing w:before="0" w:beforeAutospacing="1" w:after="0" w:afterAutospacing="1"/>
+        <w:ind w:left="1440" w:hanging="360"/>
+      </w:pPr>
+      <w:r>
+        <w:t xml:space="preserve">Si es </w:t>
+      </w:r>
+      <w:r>
+        <w:rPr>
+          <w:rStyle w:val="9"/>
+        </w:rPr>
+        <w:t>menor que 0</w:t>
+      </w:r>
+      <w:r>
+        <w:t xml:space="preserve">, el proceso </w:t>
+      </w:r>
+      <w:r>
+        <w:rPr>
+          <w:rStyle w:val="9"/>
+        </w:rPr>
+        <w:t>espera</w:t>
+      </w:r>
+      <w:r>
+        <w:t>.</w:t>
+      </w:r>
+    </w:p>
+    <w:p>
+      <w:pPr>
+        <w:keepNext w:val="0"/>
+        <w:keepLines w:val="0"/>
+        <w:widowControl/>
+        <w:numPr>
+          <w:ilvl w:val="0"/>
+          <w:numId w:val="16"/>
+        </w:numPr>
+        <w:suppressLineNumbers w:val="0"/>
+        <w:spacing w:before="0" w:beforeAutospacing="1" w:after="0" w:afterAutospacing="1"/>
+        <w:ind w:left="720" w:hanging="360"/>
+      </w:pPr>
+      <w:r>
+        <w:rPr>
+          <w:rStyle w:val="6"/>
+        </w:rPr>
+        <w:t>APERTURA(X)</w:t>
+      </w:r>
+      <w:r>
+        <w:t>: Libera el recurso. Incrementa el valor del semáforo.</w:t>
+      </w:r>
+    </w:p>
+    <w:p>
+      <w:pPr>
+        <w:keepNext w:val="0"/>
+        <w:keepLines w:val="0"/>
+        <w:widowControl/>
+        <w:numPr>
+          <w:ilvl w:val="1"/>
+          <w:numId w:val="17"/>
+        </w:numPr>
+        <w:suppressLineNumbers w:val="0"/>
+        <w:tabs>
+          <w:tab w:val="left" w:pos="1440"/>
+        </w:tabs>
+        <w:spacing w:before="0" w:beforeAutospacing="1" w:after="0" w:afterAutospacing="1"/>
+        <w:ind w:left="1440" w:hanging="360"/>
+      </w:pPr>
+      <w:r>
+        <w:t xml:space="preserve">Si hay procesos esperando, se </w:t>
+      </w:r>
+      <w:r>
+        <w:rPr>
+          <w:rStyle w:val="9"/>
+        </w:rPr>
+        <w:t>despierta</w:t>
+      </w:r>
+      <w:r>
+        <w:t xml:space="preserve"> al primero.</w:t>
+      </w:r>
+    </w:p>
+    <w:p>
+      <w:pPr>
+        <w:keepNext w:val="0"/>
+        <w:keepLines w:val="0"/>
+        <w:widowControl/>
+        <w:numPr>
+          <w:ilvl w:val="0"/>
+          <w:numId w:val="16"/>
+        </w:numPr>
+        <w:suppressLineNumbers w:val="0"/>
+        <w:spacing w:before="0" w:beforeAutospacing="1" w:after="0" w:afterAutospacing="1"/>
+        <w:ind w:left="720" w:hanging="360"/>
+      </w:pPr>
+      <w:r>
+        <w:rPr>
+          <w:rStyle w:val="6"/>
+        </w:rPr>
+        <w:t>WAIT(X)</w:t>
+      </w:r>
+      <w:r>
+        <w:t xml:space="preserve"> y </w:t>
+      </w:r>
+      <w:r>
+        <w:rPr>
+          <w:rStyle w:val="6"/>
+        </w:rPr>
+        <w:t>SIGNAL(X)</w:t>
+      </w:r>
+      <w:r>
+        <w:t>: Se usan para poner procesos en espera y luego activarlos.</w:t>
+      </w:r>
+    </w:p>
+    <w:p>
+      <w:pPr>
+        <w:pStyle w:val="10"/>
+        <w:keepNext w:val="0"/>
+        <w:keepLines w:val="0"/>
+        <w:widowControl/>
+        <w:suppressLineNumbers w:val="0"/>
+      </w:pPr>
+      <w:r>
+        <w:t>📊 ¿Qué nos indica su valor?</w:t>
+      </w:r>
+    </w:p>
+    <w:p>
+      <w:pPr>
+        <w:keepNext w:val="0"/>
+        <w:keepLines w:val="0"/>
+        <w:widowControl/>
+        <w:numPr>
+          <w:ilvl w:val="0"/>
+          <w:numId w:val="18"/>
+        </w:numPr>
+        <w:suppressLineNumbers w:val="0"/>
+        <w:spacing w:before="0" w:beforeAutospacing="1" w:after="0" w:afterAutospacing="1"/>
+        <w:ind w:left="720" w:hanging="360"/>
+      </w:pPr>
+      <w:r>
+        <w:rPr>
+          <w:rStyle w:val="6"/>
+        </w:rPr>
+        <w:t>X = 1</w:t>
+      </w:r>
+      <w:r>
+        <w:t>: El recurso está libre.</w:t>
+      </w:r>
+    </w:p>
+    <w:p>
+      <w:pPr>
+        <w:keepNext w:val="0"/>
+        <w:keepLines w:val="0"/>
+        <w:widowControl/>
+        <w:numPr>
+          <w:ilvl w:val="0"/>
+          <w:numId w:val="18"/>
+        </w:numPr>
+        <w:suppressLineNumbers w:val="0"/>
+        <w:spacing w:before="0" w:beforeAutospacing="1" w:after="0" w:afterAutospacing="1"/>
+        <w:ind w:left="720" w:hanging="360"/>
+      </w:pPr>
+      <w:r>
+        <w:rPr>
+          <w:rStyle w:val="6"/>
+        </w:rPr>
+        <w:t>X = 0</w:t>
+      </w:r>
+      <w:r>
+        <w:t>: El recurso fue tomado justo ahora.</w:t>
+      </w:r>
+    </w:p>
+    <w:p>
+      <w:pPr>
+        <w:keepNext w:val="0"/>
+        <w:keepLines w:val="0"/>
+        <w:widowControl/>
+        <w:numPr>
+          <w:ilvl w:val="0"/>
+          <w:numId w:val="18"/>
+        </w:numPr>
+        <w:suppressLineNumbers w:val="0"/>
+        <w:spacing w:before="0" w:beforeAutospacing="1" w:after="0" w:afterAutospacing="1"/>
+        <w:ind w:left="720" w:hanging="360"/>
+      </w:pPr>
+      <w:r>
+        <w:rPr>
+          <w:rStyle w:val="6"/>
+        </w:rPr>
+        <w:t>X &lt; 0</w:t>
+      </w:r>
+      <w:r>
+        <w:t>: Hay procesos esperando.</w:t>
+      </w:r>
+      <w:r>
+        <w:br w:type="textWrapping"/>
+      </w:r>
+      <w:r>
+        <w:t xml:space="preserve">Ejemplo: </w:t>
+      </w:r>
+      <w:r>
+        <w:rPr>
+          <w:rStyle w:val="6"/>
+        </w:rPr>
+        <w:t>X = -3</w:t>
+      </w:r>
+      <w:r>
+        <w:t xml:space="preserve"> → un proceso tiene el recurso y </w:t>
+      </w:r>
+      <w:r>
+        <w:rPr>
+          <w:rStyle w:val="9"/>
+        </w:rPr>
+        <w:t>3 están esperando</w:t>
+      </w:r>
+      <w:r>
+        <w:t>.</w:t>
+      </w:r>
+    </w:p>
+    <w:p>
+      <w:pPr>
+        <w:pStyle w:val="10"/>
+        <w:keepNext w:val="0"/>
+        <w:keepLines w:val="0"/>
+        <w:widowControl/>
+        <w:suppressLineNumbers w:val="0"/>
+      </w:pPr>
+      <w:r>
+        <w:t>Esto permite al sistema identificar qué recursos están saturados y realizar redistribuciones más inteligentes (por ejemplo, redirigir impresiones a otra impresora menos usada).</w:t>
+      </w:r>
+    </w:p>
+    <w:p>
+      <w:pPr>
+        <w:keepNext w:val="0"/>
+        <w:keepLines w:val="0"/>
+        <w:widowControl/>
+        <w:numPr>
+          <w:numId w:val="0"/>
+        </w:numPr>
+        <w:suppressLineNumbers w:val="0"/>
+        <w:spacing w:before="0" w:beforeAutospacing="1" w:after="0" w:afterAutospacing="1"/>
+      </w:pPr>
+    </w:p>
+    <w:p>
+      <w:pPr>
         <w:keepNext w:val="0"/>
         <w:keepLines w:val="0"/>
         <w:widowControl/>
@@ -5438,7 +5824,7 @@
         <w:widowControl/>
         <w:numPr>
           <w:ilvl w:val="0"/>
-          <w:numId w:val="16"/>
+          <w:numId w:val="19"/>
         </w:numPr>
         <w:suppressLineNumbers w:val="0"/>
         <w:spacing w:before="0" w:beforeAutospacing="1" w:after="0" w:afterAutospacing="1"/>
@@ -5461,7 +5847,7 @@
         <w:widowControl/>
         <w:numPr>
           <w:ilvl w:val="0"/>
-          <w:numId w:val="16"/>
+          <w:numId w:val="19"/>
         </w:numPr>
         <w:suppressLineNumbers w:val="0"/>
         <w:spacing w:before="0" w:beforeAutospacing="1" w:after="0" w:afterAutospacing="1"/>
@@ -5484,7 +5870,7 @@
         <w:widowControl/>
         <w:numPr>
           <w:ilvl w:val="0"/>
-          <w:numId w:val="16"/>
+          <w:numId w:val="19"/>
         </w:numPr>
         <w:suppressLineNumbers w:val="0"/>
         <w:spacing w:before="0" w:beforeAutospacing="1" w:after="0" w:afterAutospacing="1"/>
@@ -5505,9 +5891,89 @@
         <w:keepNext w:val="0"/>
         <w:keepLines w:val="0"/>
         <w:widowControl/>
+        <w:suppressLineNumbers w:val="0"/>
+        <w:jc w:val="left"/>
+      </w:pPr>
+      <w:r>
+        <w:rPr>
+          <w:rFonts w:hint="default" w:ascii="Times New Roman" w:hAnsi="Times New Roman" w:eastAsia="SimSun" w:cs="Times New Roman"/>
+          <w:color w:val="000000"/>
+          <w:kern w:val="0"/>
+          <w:sz w:val="26"/>
+          <w:szCs w:val="26"/>
+          <w:lang w:val="en-US" w:eastAsia="zh-CN" w:bidi="ar"/>
+        </w:rPr>
+        <w:t xml:space="preserve">Las tres primeras condiciones son necesarias, pero no suficientes para que exista un </w:t>
+      </w:r>
+    </w:p>
+    <w:p>
+      <w:pPr>
+        <w:keepNext w:val="0"/>
+        <w:keepLines w:val="0"/>
+        <w:widowControl/>
+        <w:suppressLineNumbers w:val="0"/>
+        <w:jc w:val="left"/>
+      </w:pPr>
+      <w:r>
+        <w:rPr>
+          <w:rFonts w:hint="default" w:ascii="Times New Roman" w:hAnsi="Times New Roman" w:eastAsia="SimSun" w:cs="Times New Roman"/>
+          <w:color w:val="000000"/>
+          <w:kern w:val="0"/>
+          <w:sz w:val="26"/>
+          <w:szCs w:val="26"/>
+          <w:lang w:val="en-US" w:eastAsia="zh-CN" w:bidi="ar"/>
+        </w:rPr>
+        <w:t xml:space="preserve">abrazo mortal. La cuarta condición es, realmente, una consecuencia potencial de las </w:t>
+      </w:r>
+    </w:p>
+    <w:p>
+      <w:pPr>
+        <w:keepNext w:val="0"/>
+        <w:keepLines w:val="0"/>
+        <w:widowControl/>
+        <w:suppressLineNumbers w:val="0"/>
+        <w:jc w:val="left"/>
+      </w:pPr>
+      <w:r>
+        <w:rPr>
+          <w:rFonts w:hint="default" w:ascii="Times New Roman" w:hAnsi="Times New Roman" w:eastAsia="SimSun" w:cs="Times New Roman"/>
+          <w:color w:val="000000"/>
+          <w:kern w:val="0"/>
+          <w:sz w:val="26"/>
+          <w:szCs w:val="26"/>
+          <w:lang w:val="en-US" w:eastAsia="zh-CN" w:bidi="ar"/>
+        </w:rPr>
+        <w:t xml:space="preserve">tres primeras. Es decir, si se cumplen las tres primeras condiciones, se puede producir </w:t>
+      </w:r>
+    </w:p>
+    <w:p>
+      <w:pPr>
+        <w:keepNext w:val="0"/>
+        <w:keepLines w:val="0"/>
+        <w:widowControl/>
+        <w:suppressLineNumbers w:val="0"/>
+        <w:jc w:val="left"/>
+      </w:pPr>
+      <w:r>
+        <w:rPr>
+          <w:rFonts w:hint="default" w:ascii="Times New Roman" w:hAnsi="Times New Roman" w:eastAsia="SimSun" w:cs="Times New Roman"/>
+          <w:color w:val="000000"/>
+          <w:kern w:val="0"/>
+          <w:sz w:val="26"/>
+          <w:szCs w:val="26"/>
+          <w:lang w:val="en-US" w:eastAsia="zh-CN" w:bidi="ar"/>
+        </w:rPr>
+        <w:t>una secuencia de eventos que conduzca a una espera circular irresoluble.</w:t>
+      </w:r>
+    </w:p>
+    <w:p>
+      <w:pPr>
+        <w:keepNext w:val="0"/>
+        <w:keepLines w:val="0"/>
+        <w:widowControl/>
         <w:numPr>
           <w:ilvl w:val="0"/>
-          <w:numId w:val="16"/>
+          <w:numId w:val="19"/>
         </w:numPr>
         <w:suppressLineNumbers w:val="0"/>
         <w:spacing w:before="0" w:beforeAutospacing="1" w:after="0" w:afterAutospacing="1"/>
@@ -5624,9 +6090,519 @@
         <w:keepNext w:val="0"/>
         <w:keepLines w:val="0"/>
         <w:widowControl/>
+        <w:suppressLineNumbers w:val="0"/>
+        <w:jc w:val="left"/>
+        <w:rPr>
+          <w:rFonts w:hint="default" w:ascii="Times New Roman" w:hAnsi="Times New Roman" w:eastAsia="SimSun" w:cs="Times New Roman"/>
+          <w:color w:val="000000"/>
+          <w:kern w:val="0"/>
+          <w:sz w:val="22"/>
+          <w:szCs w:val="22"/>
+          <w:lang w:val="en-US" w:eastAsia="zh-CN" w:bidi="ar"/>
+        </w:rPr>
+      </w:pPr>
+      <w:r>
+        <w:rPr>
+          <w:rFonts w:hint="default" w:ascii="Times New Roman" w:hAnsi="Times New Roman" w:eastAsia="SimSun" w:cs="Times New Roman"/>
+          <w:color w:val="000000"/>
+          <w:kern w:val="0"/>
+          <w:sz w:val="22"/>
+          <w:szCs w:val="22"/>
+          <w:lang w:val="en-US" w:eastAsia="zh-CN" w:bidi="ar"/>
+        </w:rPr>
+        <w:t xml:space="preserve">la </w:t>
+      </w:r>
+      <w:r>
+        <w:rPr>
+          <w:rFonts w:ascii="TimesNewRomanPS-ItalicMT" w:hAnsi="TimesNewRomanPS-ItalicMT" w:eastAsia="TimesNewRomanPS-ItalicMT" w:cs="TimesNewRomanPS-ItalicMT"/>
+          <w:i/>
+          <w:iCs/>
+          <w:color w:val="000000"/>
+          <w:kern w:val="0"/>
+          <w:sz w:val="22"/>
+          <w:szCs w:val="22"/>
+          <w:lang w:val="en-US" w:eastAsia="zh-CN" w:bidi="ar"/>
+        </w:rPr>
+        <w:t xml:space="preserve">exclusión mutua </w:t>
+      </w:r>
+      <w:r>
+        <w:rPr>
+          <w:rFonts w:hint="default" w:ascii="Times New Roman" w:hAnsi="Times New Roman" w:eastAsia="SimSun" w:cs="Times New Roman"/>
+          <w:color w:val="000000"/>
+          <w:kern w:val="0"/>
+          <w:sz w:val="22"/>
+          <w:szCs w:val="22"/>
+          <w:lang w:val="en-US" w:eastAsia="zh-CN" w:bidi="ar"/>
+        </w:rPr>
+        <w:t>no puede eliminarse, ya que a veces es necesario que un proceso acceda con exclusividad a un recurso</w:t>
+      </w:r>
+    </w:p>
+    <w:p>
+      <w:pPr>
+        <w:keepNext w:val="0"/>
+        <w:keepLines w:val="0"/>
+        <w:widowControl/>
+        <w:suppressLineNumbers w:val="0"/>
+        <w:jc w:val="left"/>
+        <w:rPr>
+          <w:sz w:val="22"/>
+          <w:szCs w:val="22"/>
+        </w:rPr>
+      </w:pPr>
+      <w:r>
+        <w:rPr>
+          <w:rFonts w:hint="default" w:ascii="Times New Roman" w:hAnsi="Times New Roman" w:eastAsia="SimSun" w:cs="Times New Roman"/>
+          <w:color w:val="000000"/>
+          <w:kern w:val="0"/>
+          <w:sz w:val="22"/>
+          <w:szCs w:val="22"/>
+          <w:lang w:val="en-US" w:eastAsia="zh-CN" w:bidi="ar"/>
+        </w:rPr>
+        <w:t xml:space="preserve">La </w:t>
+      </w:r>
+      <w:r>
+        <w:rPr>
+          <w:rFonts w:ascii="TimesNewRomanPS-ItalicMT" w:hAnsi="TimesNewRomanPS-ItalicMT" w:eastAsia="TimesNewRomanPS-ItalicMT" w:cs="TimesNewRomanPS-ItalicMT"/>
+          <w:i/>
+          <w:iCs/>
+          <w:color w:val="000000"/>
+          <w:kern w:val="0"/>
+          <w:sz w:val="22"/>
+          <w:szCs w:val="22"/>
+          <w:lang w:val="en-US" w:eastAsia="zh-CN" w:bidi="ar"/>
+        </w:rPr>
+        <w:t xml:space="preserve">retención y espera </w:t>
+      </w:r>
+      <w:r>
+        <w:rPr>
+          <w:rFonts w:hint="default" w:ascii="Times New Roman" w:hAnsi="Times New Roman" w:eastAsia="SimSun" w:cs="Times New Roman"/>
+          <w:color w:val="000000"/>
+          <w:kern w:val="0"/>
+          <w:sz w:val="22"/>
+          <w:szCs w:val="22"/>
+          <w:lang w:val="en-US" w:eastAsia="zh-CN" w:bidi="ar"/>
+        </w:rPr>
+        <w:t xml:space="preserve">puede eliminarse estableciendo que un proceso debe solicitar al </w:t>
+      </w:r>
+    </w:p>
+    <w:p>
+      <w:pPr>
+        <w:keepNext w:val="0"/>
+        <w:keepLines w:val="0"/>
+        <w:widowControl/>
+        <w:suppressLineNumbers w:val="0"/>
+        <w:jc w:val="left"/>
+        <w:rPr>
+          <w:sz w:val="22"/>
+          <w:szCs w:val="22"/>
+        </w:rPr>
+      </w:pPr>
+      <w:r>
+        <w:rPr>
+          <w:rFonts w:hint="default" w:ascii="Times New Roman" w:hAnsi="Times New Roman" w:eastAsia="SimSun" w:cs="Times New Roman"/>
+          <w:color w:val="000000"/>
+          <w:kern w:val="0"/>
+          <w:sz w:val="22"/>
+          <w:szCs w:val="22"/>
+          <w:lang w:val="en-US" w:eastAsia="zh-CN" w:bidi="ar"/>
+        </w:rPr>
+        <w:t xml:space="preserve">mismo tiempo todos sus recursos requeridos, bloqueando al proceso hasta que se le </w:t>
+      </w:r>
+    </w:p>
+    <w:p>
+      <w:pPr>
+        <w:keepNext w:val="0"/>
+        <w:keepLines w:val="0"/>
+        <w:widowControl/>
+        <w:suppressLineNumbers w:val="0"/>
+        <w:jc w:val="left"/>
+      </w:pPr>
+      <w:r>
+        <w:rPr>
+          <w:rFonts w:hint="default" w:ascii="Times New Roman" w:hAnsi="Times New Roman" w:eastAsia="SimSun" w:cs="Times New Roman"/>
+          <w:color w:val="000000"/>
+          <w:kern w:val="0"/>
+          <w:sz w:val="22"/>
+          <w:szCs w:val="22"/>
+          <w:lang w:val="en-US" w:eastAsia="zh-CN" w:bidi="ar"/>
+        </w:rPr>
+        <w:t xml:space="preserve">puedan conceder simultáneamente </w:t>
+      </w:r>
+      <w:r>
+        <w:rPr>
+          <w:rFonts w:hint="default" w:ascii="TimesNewRomanPS-ItalicMT" w:hAnsi="TimesNewRomanPS-ItalicMT" w:eastAsia="TimesNewRomanPS-ItalicMT" w:cs="TimesNewRomanPS-ItalicMT"/>
+          <w:i/>
+          <w:iCs/>
+          <w:color w:val="000000"/>
+          <w:kern w:val="0"/>
+          <w:sz w:val="22"/>
+          <w:szCs w:val="22"/>
+          <w:lang w:val="en-US" w:eastAsia="zh-CN" w:bidi="ar"/>
+        </w:rPr>
+        <w:t xml:space="preserve">todas </w:t>
+      </w:r>
+      <w:r>
+        <w:rPr>
+          <w:rFonts w:hint="default" w:ascii="Times New Roman" w:hAnsi="Times New Roman" w:eastAsia="SimSun" w:cs="Times New Roman"/>
+          <w:color w:val="000000"/>
+          <w:kern w:val="0"/>
+          <w:sz w:val="22"/>
+          <w:szCs w:val="22"/>
+          <w:lang w:val="en-US" w:eastAsia="zh-CN" w:bidi="ar"/>
+        </w:rPr>
+        <w:t>las peticiones.</w:t>
+      </w:r>
+      <w:r>
+        <w:rPr>
+          <w:rFonts w:hint="default" w:ascii="Times New Roman" w:hAnsi="Times New Roman" w:eastAsia="SimSun" w:cs="Times New Roman"/>
+          <w:color w:val="000000"/>
+          <w:kern w:val="0"/>
+          <w:sz w:val="26"/>
+          <w:szCs w:val="26"/>
+          <w:lang w:val="en-US" w:eastAsia="zh-CN" w:bidi="ar"/>
+        </w:rPr>
+        <w:t xml:space="preserve"> </w:t>
+      </w:r>
+    </w:p>
+    <w:p>
+      <w:pPr>
+        <w:keepNext w:val="0"/>
+        <w:keepLines w:val="0"/>
+        <w:widowControl/>
+        <w:suppressLineNumbers w:val="0"/>
+        <w:jc w:val="left"/>
+        <w:rPr>
+          <w:sz w:val="22"/>
+          <w:szCs w:val="22"/>
+        </w:rPr>
+      </w:pPr>
+      <w:r>
+        <w:rPr>
+          <w:rFonts w:hint="default" w:ascii="Times New Roman" w:hAnsi="Times New Roman" w:eastAsia="SimSun" w:cs="Times New Roman"/>
+          <w:color w:val="000000"/>
+          <w:kern w:val="0"/>
+          <w:sz w:val="22"/>
+          <w:szCs w:val="22"/>
+          <w:lang w:val="en-US" w:eastAsia="zh-CN" w:bidi="ar"/>
+        </w:rPr>
+        <w:t xml:space="preserve">En la condición de </w:t>
+      </w:r>
+      <w:r>
+        <w:rPr>
+          <w:rFonts w:ascii="TimesNewRomanPS-ItalicMT" w:hAnsi="TimesNewRomanPS-ItalicMT" w:eastAsia="TimesNewRomanPS-ItalicMT" w:cs="TimesNewRomanPS-ItalicMT"/>
+          <w:i/>
+          <w:iCs/>
+          <w:color w:val="000000"/>
+          <w:kern w:val="0"/>
+          <w:sz w:val="22"/>
+          <w:szCs w:val="22"/>
+          <w:lang w:val="en-US" w:eastAsia="zh-CN" w:bidi="ar"/>
+        </w:rPr>
+        <w:t>sin desalojo</w:t>
+      </w:r>
+      <w:r>
+        <w:rPr>
+          <w:rFonts w:hint="default" w:ascii="Times New Roman" w:hAnsi="Times New Roman" w:eastAsia="SimSun" w:cs="Times New Roman"/>
+          <w:color w:val="000000"/>
+          <w:kern w:val="0"/>
+          <w:sz w:val="22"/>
+          <w:szCs w:val="22"/>
+          <w:lang w:val="en-US" w:eastAsia="zh-CN" w:bidi="ar"/>
+        </w:rPr>
+        <w:t xml:space="preserve">, hay varias maneras de impedirlo. Una podría ser que </w:t>
+      </w:r>
+    </w:p>
+    <w:p>
+      <w:pPr>
+        <w:keepNext w:val="0"/>
+        <w:keepLines w:val="0"/>
+        <w:widowControl/>
+        <w:suppressLineNumbers w:val="0"/>
+        <w:jc w:val="left"/>
+        <w:rPr>
+          <w:sz w:val="22"/>
+          <w:szCs w:val="22"/>
+        </w:rPr>
+      </w:pPr>
+      <w:r>
+        <w:rPr>
+          <w:rFonts w:hint="default" w:ascii="Times New Roman" w:hAnsi="Times New Roman" w:eastAsia="SimSun" w:cs="Times New Roman"/>
+          <w:color w:val="000000"/>
+          <w:kern w:val="0"/>
+          <w:sz w:val="22"/>
+          <w:szCs w:val="22"/>
+          <w:lang w:val="en-US" w:eastAsia="zh-CN" w:bidi="ar"/>
+        </w:rPr>
+        <w:t xml:space="preserve">si un proceso mantiene varios recursos y se le deniega una petición posterior, por uno </w:t>
+      </w:r>
+    </w:p>
+    <w:p>
+      <w:pPr>
+        <w:keepNext w:val="0"/>
+        <w:keepLines w:val="0"/>
+        <w:widowControl/>
+        <w:suppressLineNumbers w:val="0"/>
+        <w:jc w:val="left"/>
+        <w:rPr>
+          <w:sz w:val="22"/>
+          <w:szCs w:val="22"/>
+        </w:rPr>
+      </w:pPr>
+      <w:r>
+        <w:rPr>
+          <w:rFonts w:hint="default" w:ascii="Times New Roman" w:hAnsi="Times New Roman" w:eastAsia="SimSun" w:cs="Times New Roman"/>
+          <w:color w:val="000000"/>
+          <w:kern w:val="0"/>
+          <w:sz w:val="22"/>
+          <w:szCs w:val="22"/>
+          <w:lang w:val="en-US" w:eastAsia="zh-CN" w:bidi="ar"/>
+        </w:rPr>
+        <w:t xml:space="preserve">más, ese proceso deberá liberar sus recursos originales y, si es necesario, los solicitará </w:t>
+      </w:r>
+    </w:p>
+    <w:p>
+      <w:pPr>
+        <w:keepNext w:val="0"/>
+        <w:keepLines w:val="0"/>
+        <w:widowControl/>
+        <w:suppressLineNumbers w:val="0"/>
+        <w:jc w:val="left"/>
+        <w:rPr>
+          <w:sz w:val="22"/>
+          <w:szCs w:val="22"/>
+        </w:rPr>
+      </w:pPr>
+      <w:r>
+        <w:rPr>
+          <w:rFonts w:hint="default" w:ascii="Times New Roman" w:hAnsi="Times New Roman" w:eastAsia="SimSun" w:cs="Times New Roman"/>
+          <w:color w:val="000000"/>
+          <w:kern w:val="0"/>
+          <w:sz w:val="22"/>
+          <w:szCs w:val="22"/>
+          <w:lang w:val="en-US" w:eastAsia="zh-CN" w:bidi="ar"/>
+        </w:rPr>
+        <w:t xml:space="preserve">de nuevo con el recurso adicional. </w:t>
+      </w:r>
+      <w:bookmarkStart w:id="0" w:name="_GoBack"/>
+      <w:bookmarkEnd w:id="0"/>
+    </w:p>
+    <w:p>
+      <w:pPr>
+        <w:keepNext w:val="0"/>
+        <w:keepLines w:val="0"/>
+        <w:widowControl/>
+        <w:suppressLineNumbers w:val="0"/>
+        <w:jc w:val="left"/>
+        <w:rPr>
+          <w:sz w:val="22"/>
+          <w:szCs w:val="22"/>
+        </w:rPr>
+      </w:pPr>
+      <w:r>
+        <w:rPr>
+          <w:rFonts w:hint="default" w:ascii="Times New Roman" w:hAnsi="Times New Roman" w:eastAsia="SimSun" w:cs="Times New Roman"/>
+          <w:color w:val="000000"/>
+          <w:kern w:val="0"/>
+          <w:sz w:val="22"/>
+          <w:szCs w:val="22"/>
+          <w:lang w:val="en-US" w:eastAsia="zh-CN" w:bidi="ar"/>
+        </w:rPr>
+        <w:t xml:space="preserve">La condición de </w:t>
+      </w:r>
+      <w:r>
+        <w:rPr>
+          <w:rFonts w:hint="default" w:ascii="TimesNewRomanPS-ItalicMT" w:hAnsi="TimesNewRomanPS-ItalicMT" w:eastAsia="TimesNewRomanPS-ItalicMT" w:cs="TimesNewRomanPS-ItalicMT"/>
+          <w:i/>
+          <w:iCs/>
+          <w:color w:val="000000"/>
+          <w:kern w:val="0"/>
+          <w:sz w:val="22"/>
+          <w:szCs w:val="22"/>
+          <w:lang w:val="en-US" w:eastAsia="zh-CN" w:bidi="ar"/>
+        </w:rPr>
+        <w:t xml:space="preserve">espera circular </w:t>
+      </w:r>
+      <w:r>
+        <w:rPr>
+          <w:rFonts w:hint="default" w:ascii="Times New Roman" w:hAnsi="Times New Roman" w:eastAsia="SimSun" w:cs="Times New Roman"/>
+          <w:color w:val="000000"/>
+          <w:kern w:val="0"/>
+          <w:sz w:val="22"/>
+          <w:szCs w:val="22"/>
+          <w:lang w:val="en-US" w:eastAsia="zh-CN" w:bidi="ar"/>
+        </w:rPr>
+        <w:t xml:space="preserve">se puede impedir definiendo un orden lineal entre los </w:t>
+      </w:r>
+    </w:p>
+    <w:p>
+      <w:pPr>
+        <w:keepNext w:val="0"/>
+        <w:keepLines w:val="0"/>
+        <w:widowControl/>
+        <w:suppressLineNumbers w:val="0"/>
+        <w:jc w:val="left"/>
+        <w:rPr>
+          <w:sz w:val="22"/>
+          <w:szCs w:val="22"/>
+        </w:rPr>
+      </w:pPr>
+      <w:r>
+        <w:rPr>
+          <w:rFonts w:hint="default" w:ascii="Times New Roman" w:hAnsi="Times New Roman" w:eastAsia="SimSun" w:cs="Times New Roman"/>
+          <w:color w:val="000000"/>
+          <w:kern w:val="0"/>
+          <w:sz w:val="22"/>
+          <w:szCs w:val="22"/>
+          <w:lang w:val="en-US" w:eastAsia="zh-CN" w:bidi="ar"/>
+        </w:rPr>
+        <w:t xml:space="preserve">distintos tipos de recursos, por ejemplo, a cada recurso se le asigna un número o una </w:t>
+      </w:r>
+    </w:p>
+    <w:p>
+      <w:pPr>
+        <w:keepNext w:val="0"/>
+        <w:keepLines w:val="0"/>
+        <w:widowControl/>
+        <w:suppressLineNumbers w:val="0"/>
+        <w:jc w:val="left"/>
+        <w:rPr>
+          <w:sz w:val="22"/>
+          <w:szCs w:val="22"/>
+        </w:rPr>
+      </w:pPr>
+      <w:r>
+        <w:rPr>
+          <w:rFonts w:hint="default" w:ascii="Times New Roman" w:hAnsi="Times New Roman" w:eastAsia="SimSun" w:cs="Times New Roman"/>
+          <w:color w:val="000000"/>
+          <w:kern w:val="0"/>
+          <w:sz w:val="22"/>
+          <w:szCs w:val="22"/>
+          <w:lang w:val="en-US" w:eastAsia="zh-CN" w:bidi="ar"/>
+        </w:rPr>
+        <w:t xml:space="preserve">letra. Entonces si a un proceso le han asignado un recurso F, posteriormente puede </w:t>
+      </w:r>
+    </w:p>
+    <w:p>
+      <w:pPr>
+        <w:keepNext w:val="0"/>
+        <w:keepLines w:val="0"/>
+        <w:widowControl/>
+        <w:suppressLineNumbers w:val="0"/>
+        <w:jc w:val="left"/>
+        <w:rPr>
+          <w:sz w:val="22"/>
+          <w:szCs w:val="22"/>
+        </w:rPr>
+      </w:pPr>
+      <w:r>
+        <w:rPr>
+          <w:rFonts w:hint="default" w:ascii="Times New Roman" w:hAnsi="Times New Roman" w:eastAsia="SimSun" w:cs="Times New Roman"/>
+          <w:color w:val="000000"/>
+          <w:kern w:val="0"/>
+          <w:sz w:val="22"/>
+          <w:szCs w:val="22"/>
+          <w:lang w:val="en-US" w:eastAsia="zh-CN" w:bidi="ar"/>
+        </w:rPr>
+        <w:t xml:space="preserve">pedir sólo aquellos recursos de un orden superior al F, es decir G, H, I, J,….. pero no </w:t>
+      </w:r>
+    </w:p>
+    <w:p>
+      <w:pPr>
+        <w:keepNext w:val="0"/>
+        <w:keepLines w:val="0"/>
+        <w:widowControl/>
+        <w:suppressLineNumbers w:val="0"/>
+        <w:jc w:val="left"/>
+        <w:rPr>
+          <w:sz w:val="22"/>
+          <w:szCs w:val="22"/>
+        </w:rPr>
+      </w:pPr>
+      <w:r>
+        <w:rPr>
+          <w:rFonts w:hint="default" w:ascii="Times New Roman" w:hAnsi="Times New Roman" w:eastAsia="SimSun" w:cs="Times New Roman"/>
+          <w:color w:val="000000"/>
+          <w:kern w:val="0"/>
+          <w:sz w:val="22"/>
+          <w:szCs w:val="22"/>
+          <w:lang w:val="en-US" w:eastAsia="zh-CN" w:bidi="ar"/>
+        </w:rPr>
+        <w:t xml:space="preserve">podría solicitar la asignación de los recursos A, B, C, D o E. </w:t>
+      </w:r>
+    </w:p>
+    <w:p>
+      <w:pPr>
+        <w:keepNext w:val="0"/>
+        <w:keepLines w:val="0"/>
+        <w:widowControl/>
+        <w:suppressLineNumbers w:val="0"/>
+        <w:jc w:val="left"/>
+        <w:rPr>
+          <w:sz w:val="22"/>
+          <w:szCs w:val="22"/>
+        </w:rPr>
+      </w:pPr>
+      <w:r>
+        <w:rPr>
+          <w:rFonts w:hint="default" w:ascii="Times New Roman" w:hAnsi="Times New Roman" w:eastAsia="SimSun" w:cs="Times New Roman"/>
+          <w:color w:val="000000"/>
+          <w:kern w:val="0"/>
+          <w:sz w:val="22"/>
+          <w:szCs w:val="22"/>
+          <w:lang w:val="en-US" w:eastAsia="zh-CN" w:bidi="ar"/>
+        </w:rPr>
+        <w:t xml:space="preserve">Estos mecanismos de detección pueden ser ineficientes, ralentizando los procesos y </w:t>
+      </w:r>
+    </w:p>
+    <w:p>
+      <w:pPr>
+        <w:keepNext w:val="0"/>
+        <w:keepLines w:val="0"/>
+        <w:widowControl/>
+        <w:suppressLineNumbers w:val="0"/>
+        <w:jc w:val="left"/>
+        <w:rPr>
+          <w:sz w:val="22"/>
+          <w:szCs w:val="22"/>
+        </w:rPr>
+      </w:pPr>
+      <w:r>
+        <w:rPr>
+          <w:rFonts w:hint="default" w:ascii="Times New Roman" w:hAnsi="Times New Roman" w:eastAsia="SimSun" w:cs="Times New Roman"/>
+          <w:color w:val="000000"/>
+          <w:kern w:val="0"/>
+          <w:sz w:val="22"/>
+          <w:szCs w:val="22"/>
+          <w:lang w:val="en-US" w:eastAsia="zh-CN" w:bidi="ar"/>
+        </w:rPr>
+        <w:t>denegando innecesariamente el acceso a un recurso.</w:t>
+      </w:r>
+    </w:p>
+    <w:p>
+      <w:pPr>
+        <w:keepNext w:val="0"/>
+        <w:keepLines w:val="0"/>
+        <w:widowControl/>
+        <w:suppressLineNumbers w:val="0"/>
+        <w:jc w:val="left"/>
+        <w:rPr>
+          <w:rFonts w:hint="default" w:ascii="Times New Roman" w:hAnsi="Times New Roman" w:eastAsia="SimSun" w:cs="Times New Roman"/>
+          <w:color w:val="000000"/>
+          <w:kern w:val="0"/>
+          <w:sz w:val="22"/>
+          <w:szCs w:val="22"/>
+          <w:lang w:val="en-US" w:eastAsia="zh-CN" w:bidi="ar"/>
+        </w:rPr>
+      </w:pPr>
+    </w:p>
+    <w:p>
+      <w:pPr>
+        <w:keepNext w:val="0"/>
+        <w:keepLines w:val="0"/>
+        <w:widowControl/>
         <w:numPr>
           <w:ilvl w:val="0"/>
-          <w:numId w:val="17"/>
+          <w:numId w:val="20"/>
         </w:numPr>
         <w:suppressLineNumbers w:val="0"/>
         <w:spacing w:before="0" w:beforeAutospacing="1" w:after="0" w:afterAutospacing="1"/>
@@ -5643,14 +6619,21 @@
         <w:widowControl/>
         <w:numPr>
           <w:ilvl w:val="0"/>
-          <w:numId w:val="17"/>
+          <w:numId w:val="20"/>
         </w:numPr>
         <w:suppressLineNumbers w:val="0"/>
         <w:spacing w:before="0" w:beforeAutospacing="1" w:after="0" w:afterAutospacing="1"/>
         <w:ind w:left="720" w:hanging="360"/>
       </w:pPr>
       <w:r>
-        <w:t>También se puede forzar a los procesos a pedir todos los recursos de una vez, evitando la retención y espera.</w:t>
+        <w:rPr>
+          <w:rFonts w:hint="default"/>
+          <w:lang w:val="es-AR"/>
+        </w:rPr>
+        <w:t>La retencion y espera se puede eliminar</w:t>
+      </w:r>
+      <w:r>
+        <w:t xml:space="preserve"> se puede forzar a los procesos a pedir todos los recursos de una vez, evitando la retención y espera.</w:t>
       </w:r>
     </w:p>
     <w:p>
@@ -5660,7 +6643,7 @@
         <w:widowControl/>
         <w:numPr>
           <w:ilvl w:val="0"/>
-          <w:numId w:val="17"/>
+          <w:numId w:val="20"/>
         </w:numPr>
         <w:suppressLineNumbers w:val="0"/>
         <w:spacing w:before="0" w:beforeAutospacing="1" w:after="0" w:afterAutospacing="1"/>
@@ -5762,7 +6745,7 @@
         <w:widowControl/>
         <w:numPr>
           <w:ilvl w:val="0"/>
-          <w:numId w:val="18"/>
+          <w:numId w:val="21"/>
         </w:numPr>
         <w:suppressLineNumbers w:val="0"/>
         <w:spacing w:before="0" w:beforeAutospacing="1" w:after="0" w:afterAutospacing="1"/>
@@ -5779,7 +6762,7 @@
         <w:widowControl/>
         <w:numPr>
           <w:ilvl w:val="0"/>
-          <w:numId w:val="18"/>
+          <w:numId w:val="21"/>
         </w:numPr>
         <w:suppressLineNumbers w:val="0"/>
         <w:spacing w:before="0" w:beforeAutospacing="1" w:after="0" w:afterAutospacing="1"/>
@@ -5796,7 +6779,7 @@
         <w:widowControl/>
         <w:numPr>
           <w:ilvl w:val="0"/>
-          <w:numId w:val="18"/>
+          <w:numId w:val="21"/>
         </w:numPr>
         <w:suppressLineNumbers w:val="0"/>
         <w:spacing w:before="0" w:beforeAutospacing="1" w:after="0" w:afterAutospacing="1"/>
@@ -6169,7 +7152,7 @@
         <w:widowControl/>
         <w:numPr>
           <w:ilvl w:val="0"/>
-          <w:numId w:val="19"/>
+          <w:numId w:val="22"/>
         </w:numPr>
         <w:suppressLineNumbers w:val="0"/>
         <w:spacing w:before="0" w:beforeAutospacing="1" w:after="0" w:afterAutospacing="1"/>
@@ -6192,7 +7175,7 @@
         <w:widowControl/>
         <w:numPr>
           <w:ilvl w:val="0"/>
-          <w:numId w:val="19"/>
+          <w:numId w:val="22"/>
         </w:numPr>
         <w:suppressLineNumbers w:val="0"/>
         <w:spacing w:before="0" w:beforeAutospacing="1" w:after="0" w:afterAutospacing="1"/>
@@ -6215,7 +7198,7 @@
         <w:widowControl/>
         <w:numPr>
           <w:ilvl w:val="0"/>
-          <w:numId w:val="19"/>
+          <w:numId w:val="22"/>
         </w:numPr>
         <w:suppressLineNumbers w:val="0"/>
         <w:spacing w:before="0" w:beforeAutospacing="1" w:after="0" w:afterAutospacing="1"/>
@@ -6267,7 +7250,7 @@
         <w:widowControl/>
         <w:numPr>
           <w:ilvl w:val="0"/>
-          <w:numId w:val="20"/>
+          <w:numId w:val="23"/>
         </w:numPr>
         <w:suppressLineNumbers w:val="0"/>
         <w:spacing w:before="0" w:beforeAutospacing="1" w:after="0" w:afterAutospacing="1"/>
@@ -6290,7 +7273,7 @@
         <w:widowControl/>
         <w:numPr>
           <w:ilvl w:val="0"/>
-          <w:numId w:val="20"/>
+          <w:numId w:val="23"/>
         </w:numPr>
         <w:suppressLineNumbers w:val="0"/>
         <w:spacing w:before="0" w:beforeAutospacing="1" w:after="0" w:afterAutospacing="1"/>
@@ -6313,7 +7296,7 @@
         <w:widowControl/>
         <w:numPr>
           <w:ilvl w:val="0"/>
-          <w:numId w:val="20"/>
+          <w:numId w:val="23"/>
         </w:numPr>
         <w:suppressLineNumbers w:val="0"/>
         <w:spacing w:before="0" w:beforeAutospacing="1" w:after="0" w:afterAutospacing="1"/>
@@ -6365,7 +7348,7 @@
         <w:widowControl/>
         <w:numPr>
           <w:ilvl w:val="0"/>
-          <w:numId w:val="21"/>
+          <w:numId w:val="24"/>
         </w:numPr>
         <w:suppressLineNumbers w:val="0"/>
         <w:spacing w:before="0" w:beforeAutospacing="1" w:after="0" w:afterAutospacing="1"/>
@@ -6388,7 +7371,7 @@
         <w:widowControl/>
         <w:numPr>
           <w:ilvl w:val="0"/>
-          <w:numId w:val="21"/>
+          <w:numId w:val="24"/>
         </w:numPr>
         <w:suppressLineNumbers w:val="0"/>
         <w:spacing w:before="0" w:beforeAutospacing="1" w:after="0" w:afterAutospacing="1"/>
@@ -6411,7 +7394,7 @@
         <w:widowControl/>
         <w:numPr>
           <w:ilvl w:val="0"/>
-          <w:numId w:val="21"/>
+          <w:numId w:val="24"/>
         </w:numPr>
         <w:suppressLineNumbers w:val="0"/>
         <w:spacing w:before="0" w:beforeAutospacing="1" w:after="0" w:afterAutospacing="1"/>
@@ -6434,7 +7417,7 @@
         <w:widowControl/>
         <w:numPr>
           <w:ilvl w:val="0"/>
-          <w:numId w:val="21"/>
+          <w:numId w:val="24"/>
         </w:numPr>
         <w:suppressLineNumbers w:val="0"/>
         <w:spacing w:before="0" w:beforeAutospacing="1" w:after="0" w:afterAutospacing="1"/>
@@ -6548,7 +7531,7 @@
         <w:widowControl/>
         <w:numPr>
           <w:ilvl w:val="0"/>
-          <w:numId w:val="22"/>
+          <w:numId w:val="25"/>
         </w:numPr>
         <w:suppressLineNumbers w:val="0"/>
         <w:spacing w:before="0" w:beforeAutospacing="1" w:after="0" w:afterAutospacing="1"/>
@@ -6571,7 +7554,7 @@
         <w:widowControl/>
         <w:numPr>
           <w:ilvl w:val="0"/>
-          <w:numId w:val="22"/>
+          <w:numId w:val="25"/>
         </w:numPr>
         <w:suppressLineNumbers w:val="0"/>
         <w:spacing w:before="0" w:beforeAutospacing="1" w:after="0" w:afterAutospacing="1"/>
@@ -6603,7 +7586,7 @@
         <w:widowControl/>
         <w:numPr>
           <w:ilvl w:val="0"/>
-          <w:numId w:val="22"/>
+          <w:numId w:val="25"/>
         </w:numPr>
         <w:suppressLineNumbers w:val="0"/>
         <w:spacing w:before="0" w:beforeAutospacing="1" w:after="0" w:afterAutospacing="1"/>
@@ -6664,7 +7647,7 @@
         <w:widowControl/>
         <w:numPr>
           <w:ilvl w:val="0"/>
-          <w:numId w:val="23"/>
+          <w:numId w:val="26"/>
         </w:numPr>
         <w:suppressLineNumbers w:val="0"/>
         <w:spacing w:before="0" w:beforeAutospacing="1" w:after="0" w:afterAutospacing="1"/>
@@ -6681,7 +7664,7 @@
         <w:widowControl/>
         <w:numPr>
           <w:ilvl w:val="0"/>
-          <w:numId w:val="23"/>
+          <w:numId w:val="26"/>
         </w:numPr>
         <w:suppressLineNumbers w:val="0"/>
         <w:spacing w:before="0" w:beforeAutospacing="1" w:after="0" w:afterAutospacing="1"/>
@@ -6707,7 +7690,7 @@
         <w:widowControl/>
         <w:numPr>
           <w:ilvl w:val="0"/>
-          <w:numId w:val="23"/>
+          <w:numId w:val="26"/>
         </w:numPr>
         <w:suppressLineNumbers w:val="0"/>
         <w:spacing w:before="0" w:beforeAutospacing="1" w:after="0" w:afterAutospacing="1"/>
@@ -6771,7 +7754,7 @@
         <w:widowControl/>
         <w:numPr>
           <w:ilvl w:val="0"/>
-          <w:numId w:val="24"/>
+          <w:numId w:val="27"/>
         </w:numPr>
         <w:suppressLineNumbers w:val="0"/>
         <w:spacing w:before="0" w:beforeAutospacing="1" w:after="0" w:afterAutospacing="1"/>
@@ -6788,7 +7771,7 @@
         <w:widowControl/>
         <w:numPr>
           <w:ilvl w:val="0"/>
-          <w:numId w:val="24"/>
+          <w:numId w:val="27"/>
         </w:numPr>
         <w:suppressLineNumbers w:val="0"/>
         <w:spacing w:before="0" w:beforeAutospacing="1" w:after="0" w:afterAutospacing="1"/>
@@ -6811,7 +7794,7 @@
         <w:widowControl/>
         <w:numPr>
           <w:ilvl w:val="1"/>
-          <w:numId w:val="25"/>
+          <w:numId w:val="28"/>
         </w:numPr>
         <w:suppressLineNumbers w:val="0"/>
         <w:tabs>
@@ -6837,7 +7820,7 @@
         <w:widowControl/>
         <w:numPr>
           <w:ilvl w:val="1"/>
-          <w:numId w:val="25"/>
+          <w:numId w:val="28"/>
         </w:numPr>
         <w:suppressLineNumbers w:val="0"/>
         <w:tabs>
@@ -6863,7 +7846,7 @@
         <w:widowControl/>
         <w:numPr>
           <w:ilvl w:val="1"/>
-          <w:numId w:val="25"/>
+          <w:numId w:val="28"/>
         </w:numPr>
         <w:suppressLineNumbers w:val="0"/>
         <w:tabs>
@@ -6889,7 +7872,7 @@
         <w:widowControl/>
         <w:numPr>
           <w:ilvl w:val="0"/>
-          <w:numId w:val="24"/>
+          <w:numId w:val="27"/>
         </w:numPr>
         <w:suppressLineNumbers w:val="0"/>
         <w:spacing w:before="0" w:beforeAutospacing="1" w:after="0" w:afterAutospacing="1"/>
@@ -6912,7 +7895,7 @@
         <w:widowControl/>
         <w:numPr>
           <w:ilvl w:val="0"/>
-          <w:numId w:val="24"/>
+          <w:numId w:val="27"/>
         </w:numPr>
         <w:suppressLineNumbers w:val="0"/>
         <w:spacing w:before="0" w:beforeAutospacing="1" w:after="0" w:afterAutospacing="1"/>
@@ -6935,7 +7918,7 @@
         <w:widowControl/>
         <w:numPr>
           <w:ilvl w:val="0"/>
-          <w:numId w:val="24"/>
+          <w:numId w:val="27"/>
         </w:numPr>
         <w:suppressLineNumbers w:val="0"/>
         <w:spacing w:before="0" w:beforeAutospacing="1" w:after="0" w:afterAutospacing="1"/>
@@ -6996,7 +7979,7 @@
         <w:widowControl/>
         <w:numPr>
           <w:ilvl w:val="0"/>
-          <w:numId w:val="26"/>
+          <w:numId w:val="29"/>
         </w:numPr>
         <w:suppressLineNumbers w:val="0"/>
         <w:spacing w:before="0" w:beforeAutospacing="1" w:after="0" w:afterAutospacing="1"/>
@@ -7022,7 +8005,7 @@
         <w:widowControl/>
         <w:numPr>
           <w:ilvl w:val="0"/>
-          <w:numId w:val="26"/>
+          <w:numId w:val="29"/>
         </w:numPr>
         <w:suppressLineNumbers w:val="0"/>
         <w:spacing w:before="0" w:beforeAutospacing="1" w:after="0" w:afterAutospacing="1"/>
@@ -7039,7 +8022,7 @@
         <w:widowControl/>
         <w:numPr>
           <w:ilvl w:val="0"/>
-          <w:numId w:val="26"/>
+          <w:numId w:val="29"/>
         </w:numPr>
         <w:suppressLineNumbers w:val="0"/>
         <w:spacing w:before="0" w:beforeAutospacing="1" w:after="0" w:afterAutospacing="1"/>
@@ -7065,7 +8048,7 @@
         <w:widowControl/>
         <w:numPr>
           <w:ilvl w:val="0"/>
-          <w:numId w:val="26"/>
+          <w:numId w:val="29"/>
         </w:numPr>
         <w:suppressLineNumbers w:val="0"/>
         <w:spacing w:before="0" w:beforeAutospacing="1" w:after="0" w:afterAutospacing="1"/>
@@ -7126,7 +8109,7 @@
         <w:widowControl/>
         <w:numPr>
           <w:ilvl w:val="0"/>
-          <w:numId w:val="27"/>
+          <w:numId w:val="30"/>
         </w:numPr>
         <w:suppressLineNumbers w:val="0"/>
         <w:spacing w:before="0" w:beforeAutospacing="1" w:after="0" w:afterAutospacing="1"/>
@@ -7161,7 +8144,7 @@
         <w:widowControl/>
         <w:numPr>
           <w:ilvl w:val="0"/>
-          <w:numId w:val="27"/>
+          <w:numId w:val="30"/>
         </w:numPr>
         <w:suppressLineNumbers w:val="0"/>
         <w:spacing w:before="0" w:beforeAutospacing="1" w:after="0" w:afterAutospacing="1"/>
@@ -7187,7 +8170,7 @@
         <w:widowControl/>
         <w:numPr>
           <w:ilvl w:val="0"/>
-          <w:numId w:val="27"/>
+          <w:numId w:val="30"/>
         </w:numPr>
         <w:suppressLineNumbers w:val="0"/>
         <w:spacing w:before="0" w:beforeAutospacing="1" w:after="0" w:afterAutospacing="1"/>
@@ -7219,7 +8202,7 @@
         <w:widowControl/>
         <w:numPr>
           <w:ilvl w:val="0"/>
-          <w:numId w:val="27"/>
+          <w:numId w:val="30"/>
         </w:numPr>
         <w:suppressLineNumbers w:val="0"/>
         <w:spacing w:before="0" w:beforeAutospacing="1" w:after="0" w:afterAutospacing="1"/>
@@ -7236,7 +8219,7 @@
         <w:widowControl/>
         <w:numPr>
           <w:ilvl w:val="0"/>
-          <w:numId w:val="27"/>
+          <w:numId w:val="30"/>
         </w:numPr>
         <w:suppressLineNumbers w:val="0"/>
         <w:spacing w:before="0" w:beforeAutospacing="1" w:after="0" w:afterAutospacing="1"/>
@@ -7300,7 +8283,7 @@
         <w:widowControl/>
         <w:numPr>
           <w:ilvl w:val="0"/>
-          <w:numId w:val="28"/>
+          <w:numId w:val="31"/>
         </w:numPr>
         <w:suppressLineNumbers w:val="0"/>
         <w:spacing w:before="0" w:beforeAutospacing="1" w:after="0" w:afterAutospacing="1"/>
@@ -7317,7 +8300,7 @@
         <w:widowControl/>
         <w:numPr>
           <w:ilvl w:val="0"/>
-          <w:numId w:val="28"/>
+          <w:numId w:val="31"/>
         </w:numPr>
         <w:suppressLineNumbers w:val="0"/>
         <w:spacing w:before="0" w:beforeAutospacing="1" w:after="0" w:afterAutospacing="1"/>
@@ -7334,7 +8317,7 @@
         <w:widowControl/>
         <w:numPr>
           <w:ilvl w:val="0"/>
-          <w:numId w:val="28"/>
+          <w:numId w:val="31"/>
         </w:numPr>
         <w:suppressLineNumbers w:val="0"/>
         <w:spacing w:before="0" w:beforeAutospacing="1" w:after="0" w:afterAutospacing="1"/>
@@ -7389,7 +8372,7 @@
         <w:widowControl/>
         <w:numPr>
           <w:ilvl w:val="0"/>
-          <w:numId w:val="29"/>
+          <w:numId w:val="32"/>
         </w:numPr>
         <w:suppressLineNumbers w:val="0"/>
         <w:spacing w:before="0" w:beforeAutospacing="1" w:after="0" w:afterAutospacing="1"/>
@@ -7424,7 +8407,7 @@
         <w:widowControl/>
         <w:numPr>
           <w:ilvl w:val="0"/>
-          <w:numId w:val="29"/>
+          <w:numId w:val="32"/>
         </w:numPr>
         <w:suppressLineNumbers w:val="0"/>
         <w:spacing w:before="0" w:beforeAutospacing="1" w:after="0" w:afterAutospacing="1"/>
@@ -7450,7 +8433,7 @@
         <w:widowControl/>
         <w:numPr>
           <w:ilvl w:val="0"/>
-          <w:numId w:val="29"/>
+          <w:numId w:val="32"/>
         </w:numPr>
         <w:suppressLineNumbers w:val="0"/>
         <w:spacing w:before="0" w:beforeAutospacing="1" w:after="0" w:afterAutospacing="1"/>
@@ -7496,7 +8479,7 @@
         <w:widowControl/>
         <w:numPr>
           <w:ilvl w:val="0"/>
-          <w:numId w:val="30"/>
+          <w:numId w:val="33"/>
         </w:numPr>
         <w:suppressLineNumbers w:val="0"/>
         <w:spacing w:before="0" w:beforeAutospacing="1" w:after="0" w:afterAutospacing="1"/>
@@ -7528,7 +8511,7 @@
         <w:widowControl/>
         <w:numPr>
           <w:ilvl w:val="0"/>
-          <w:numId w:val="30"/>
+          <w:numId w:val="33"/>
         </w:numPr>
         <w:suppressLineNumbers w:val="0"/>
         <w:spacing w:before="0" w:beforeAutospacing="1" w:after="0" w:afterAutospacing="1"/>
@@ -7551,7 +8534,7 @@
         <w:widowControl/>
         <w:numPr>
           <w:ilvl w:val="0"/>
-          <w:numId w:val="30"/>
+          <w:numId w:val="33"/>
         </w:numPr>
         <w:suppressLineNumbers w:val="0"/>
         <w:spacing w:before="0" w:beforeAutospacing="1" w:after="0" w:afterAutospacing="1"/>
@@ -7574,7 +8557,7 @@
         <w:widowControl/>
         <w:numPr>
           <w:ilvl w:val="0"/>
-          <w:numId w:val="30"/>
+          <w:numId w:val="33"/>
         </w:numPr>
         <w:suppressLineNumbers w:val="0"/>
         <w:spacing w:before="0" w:beforeAutospacing="1" w:after="0" w:afterAutospacing="1"/>
@@ -7597,7 +8580,7 @@
         <w:widowControl/>
         <w:numPr>
           <w:ilvl w:val="0"/>
-          <w:numId w:val="30"/>
+          <w:numId w:val="33"/>
         </w:numPr>
         <w:suppressLineNumbers w:val="0"/>
         <w:spacing w:before="0" w:beforeAutospacing="1" w:after="0" w:afterAutospacing="1"/>
@@ -7620,7 +8603,7 @@
         <w:widowControl/>
         <w:numPr>
           <w:ilvl w:val="0"/>
-          <w:numId w:val="30"/>
+          <w:numId w:val="33"/>
         </w:numPr>
         <w:suppressLineNumbers w:val="0"/>
         <w:spacing w:before="0" w:beforeAutospacing="1" w:after="0" w:afterAutospacing="1"/>
@@ -7660,7 +8643,7 @@
         <w:widowControl/>
         <w:numPr>
           <w:ilvl w:val="0"/>
-          <w:numId w:val="31"/>
+          <w:numId w:val="34"/>
         </w:numPr>
         <w:suppressLineNumbers w:val="0"/>
         <w:spacing w:before="0" w:beforeAutospacing="1" w:after="0" w:afterAutospacing="1"/>
@@ -7686,7 +8669,7 @@
         <w:widowControl/>
         <w:numPr>
           <w:ilvl w:val="0"/>
-          <w:numId w:val="31"/>
+          <w:numId w:val="34"/>
         </w:numPr>
         <w:suppressLineNumbers w:val="0"/>
         <w:spacing w:before="0" w:beforeAutospacing="1" w:after="0" w:afterAutospacing="1"/>
@@ -7703,7 +8686,7 @@
         <w:widowControl/>
         <w:numPr>
           <w:ilvl w:val="0"/>
-          <w:numId w:val="31"/>
+          <w:numId w:val="34"/>
         </w:numPr>
         <w:suppressLineNumbers w:val="0"/>
         <w:spacing w:before="0" w:beforeAutospacing="1" w:after="0" w:afterAutospacing="1"/>
@@ -7826,6 +8809,1775 @@
       </w:pPr>
       <w:r>
         <w:pict>
+          <v:rect id="_x0000_i1047" o:spt="1" style="height:1.5pt;width:432pt;" fillcolor="#A0A0A0" filled="t" stroked="f" coordsize="21600,21600" o:hr="t" o:hrstd="t" o:hralign="center">
+            <v:path/>
+            <v:fill on="t" focussize="0,0"/>
+            <v:stroke on="f"/>
+            <v:imagedata o:title=""/>
+            <o:lock v:ext="edit"/>
+            <w10:wrap type="none"/>
+            <w10:anchorlock/>
+          </v:rect>
+        </w:pict>
+      </w:r>
+    </w:p>
+    <w:p>
+      <w:pPr>
+        <w:pStyle w:val="2"/>
+        <w:keepNext w:val="0"/>
+        <w:keepLines w:val="0"/>
+        <w:widowControl/>
+        <w:suppressLineNumbers w:val="0"/>
+      </w:pPr>
+      <w:r>
+        <w:t>🖥️ 7.1 Introducción. Funciones. Hardware de E/S</w:t>
+      </w:r>
+    </w:p>
+    <w:p>
+      <w:pPr>
+        <w:keepNext w:val="0"/>
+        <w:keepLines w:val="0"/>
+        <w:widowControl/>
+        <w:numPr>
+          <w:ilvl w:val="0"/>
+          <w:numId w:val="35"/>
+        </w:numPr>
+        <w:suppressLineNumbers w:val="0"/>
+        <w:spacing w:before="0" w:beforeAutospacing="1" w:after="0" w:afterAutospacing="1"/>
+        <w:ind w:left="1440" w:hanging="360"/>
+      </w:pPr>
+    </w:p>
+    <w:p>
+      <w:pPr>
+        <w:pStyle w:val="10"/>
+        <w:keepNext w:val="0"/>
+        <w:keepLines w:val="0"/>
+        <w:widowControl/>
+        <w:suppressLineNumbers w:val="0"/>
+        <w:ind w:left="720"/>
+      </w:pPr>
+      <w:r>
+        <w:rPr>
+          <w:rStyle w:val="9"/>
+        </w:rPr>
+        <w:t>Funciones del sistema de E/S</w:t>
+      </w:r>
+      <w:r>
+        <w:t>:</w:t>
+      </w:r>
+    </w:p>
+    <w:p>
+      <w:pPr>
+        <w:keepNext w:val="0"/>
+        <w:keepLines w:val="0"/>
+        <w:widowControl/>
+        <w:numPr>
+          <w:ilvl w:val="0"/>
+          <w:numId w:val="35"/>
+        </w:numPr>
+        <w:suppressLineNumbers w:val="0"/>
+        <w:spacing w:before="0" w:beforeAutospacing="1" w:after="0" w:afterAutospacing="1"/>
+        <w:ind w:left="1440" w:hanging="360"/>
+      </w:pPr>
+    </w:p>
+    <w:p>
+      <w:pPr>
+        <w:keepNext w:val="0"/>
+        <w:keepLines w:val="0"/>
+        <w:widowControl/>
+        <w:numPr>
+          <w:ilvl w:val="1"/>
+          <w:numId w:val="35"/>
+        </w:numPr>
+        <w:suppressLineNumbers w:val="0"/>
+        <w:spacing w:before="0" w:beforeAutospacing="1" w:after="0" w:afterAutospacing="1"/>
+        <w:ind w:left="1440" w:hanging="360"/>
+      </w:pPr>
+      <w:r>
+        <w:t>Facilitar la comunicación entre el procesador y los dispositivos periféricos.</w:t>
+      </w:r>
+    </w:p>
+    <w:p>
+      <w:pPr>
+        <w:keepNext w:val="0"/>
+        <w:keepLines w:val="0"/>
+        <w:widowControl/>
+        <w:numPr>
+          <w:ilvl w:val="1"/>
+          <w:numId w:val="35"/>
+        </w:numPr>
+        <w:suppressLineNumbers w:val="0"/>
+        <w:spacing w:before="0" w:beforeAutospacing="1" w:after="0" w:afterAutospacing="1"/>
+        <w:ind w:left="1440" w:hanging="360"/>
+      </w:pPr>
+      <w:r>
+        <w:t>Coordinar la transferencia de datos entre memoria y periféricos.</w:t>
+      </w:r>
+    </w:p>
+    <w:p>
+      <w:pPr>
+        <w:keepNext w:val="0"/>
+        <w:keepLines w:val="0"/>
+        <w:widowControl/>
+        <w:numPr>
+          <w:ilvl w:val="0"/>
+          <w:numId w:val="35"/>
+        </w:numPr>
+        <w:suppressLineNumbers w:val="0"/>
+        <w:spacing w:before="0" w:beforeAutospacing="1" w:after="0" w:afterAutospacing="1"/>
+        <w:ind w:left="1440" w:hanging="360"/>
+      </w:pPr>
+    </w:p>
+    <w:p>
+      <w:pPr>
+        <w:pStyle w:val="10"/>
+        <w:keepNext w:val="0"/>
+        <w:keepLines w:val="0"/>
+        <w:widowControl/>
+        <w:suppressLineNumbers w:val="0"/>
+        <w:ind w:left="720"/>
+      </w:pPr>
+      <w:r>
+        <w:rPr>
+          <w:rStyle w:val="9"/>
+        </w:rPr>
+        <w:t>Tipos de periféricos</w:t>
+      </w:r>
+      <w:r>
+        <w:t>:</w:t>
+      </w:r>
+    </w:p>
+    <w:p>
+      <w:pPr>
+        <w:keepNext w:val="0"/>
+        <w:keepLines w:val="0"/>
+        <w:widowControl/>
+        <w:numPr>
+          <w:ilvl w:val="0"/>
+          <w:numId w:val="35"/>
+        </w:numPr>
+        <w:suppressLineNumbers w:val="0"/>
+        <w:spacing w:before="0" w:beforeAutospacing="1" w:after="0" w:afterAutospacing="1"/>
+        <w:ind w:left="1440" w:hanging="360"/>
+      </w:pPr>
+    </w:p>
+    <w:p>
+      <w:pPr>
+        <w:keepNext w:val="0"/>
+        <w:keepLines w:val="0"/>
+        <w:widowControl/>
+        <w:numPr>
+          <w:ilvl w:val="1"/>
+          <w:numId w:val="36"/>
+        </w:numPr>
+        <w:suppressLineNumbers w:val="0"/>
+        <w:tabs>
+          <w:tab w:val="left" w:pos="1440"/>
+        </w:tabs>
+        <w:spacing w:before="0" w:beforeAutospacing="1" w:after="0" w:afterAutospacing="1"/>
+        <w:ind w:left="1440" w:hanging="360"/>
+      </w:pPr>
+      <w:r>
+        <w:rPr>
+          <w:rStyle w:val="9"/>
+        </w:rPr>
+        <w:t>Entrada</w:t>
+      </w:r>
+      <w:r>
+        <w:t>: teclado, mouse, escáner.</w:t>
+      </w:r>
+    </w:p>
+    <w:p>
+      <w:pPr>
+        <w:keepNext w:val="0"/>
+        <w:keepLines w:val="0"/>
+        <w:widowControl/>
+        <w:numPr>
+          <w:ilvl w:val="1"/>
+          <w:numId w:val="36"/>
+        </w:numPr>
+        <w:suppressLineNumbers w:val="0"/>
+        <w:tabs>
+          <w:tab w:val="left" w:pos="1440"/>
+        </w:tabs>
+        <w:spacing w:before="0" w:beforeAutospacing="1" w:after="0" w:afterAutospacing="1"/>
+        <w:ind w:left="1440" w:hanging="360"/>
+      </w:pPr>
+      <w:r>
+        <w:rPr>
+          <w:rStyle w:val="9"/>
+        </w:rPr>
+        <w:t>Salida</w:t>
+      </w:r>
+      <w:r>
+        <w:t>: monitor, impresora.</w:t>
+      </w:r>
+    </w:p>
+    <w:p>
+      <w:pPr>
+        <w:keepNext w:val="0"/>
+        <w:keepLines w:val="0"/>
+        <w:widowControl/>
+        <w:numPr>
+          <w:ilvl w:val="1"/>
+          <w:numId w:val="36"/>
+        </w:numPr>
+        <w:suppressLineNumbers w:val="0"/>
+        <w:tabs>
+          <w:tab w:val="left" w:pos="1440"/>
+        </w:tabs>
+        <w:spacing w:before="0" w:beforeAutospacing="1" w:after="0" w:afterAutospacing="1"/>
+        <w:ind w:left="1440" w:hanging="360"/>
+      </w:pPr>
+      <w:r>
+        <w:rPr>
+          <w:rStyle w:val="9"/>
+        </w:rPr>
+        <w:t>Entrada/Salida</w:t>
+      </w:r>
+      <w:r>
+        <w:t>: discos duros, pantallas táctiles.</w:t>
+      </w:r>
+    </w:p>
+    <w:p>
+      <w:pPr>
+        <w:keepNext w:val="0"/>
+        <w:keepLines w:val="0"/>
+        <w:widowControl/>
+        <w:numPr>
+          <w:ilvl w:val="0"/>
+          <w:numId w:val="35"/>
+        </w:numPr>
+        <w:suppressLineNumbers w:val="0"/>
+        <w:spacing w:before="0" w:beforeAutospacing="1" w:after="0" w:afterAutospacing="1"/>
+        <w:ind w:left="1440" w:hanging="360"/>
+      </w:pPr>
+    </w:p>
+    <w:p>
+      <w:pPr>
+        <w:pStyle w:val="10"/>
+        <w:keepNext w:val="0"/>
+        <w:keepLines w:val="0"/>
+        <w:widowControl/>
+        <w:suppressLineNumbers w:val="0"/>
+        <w:ind w:left="720"/>
+      </w:pPr>
+      <w:r>
+        <w:rPr>
+          <w:rStyle w:val="9"/>
+        </w:rPr>
+        <w:t>Canales de E/S</w:t>
+      </w:r>
+      <w:r>
+        <w:t>:</w:t>
+      </w:r>
+    </w:p>
+    <w:p>
+      <w:pPr>
+        <w:keepNext w:val="0"/>
+        <w:keepLines w:val="0"/>
+        <w:widowControl/>
+        <w:numPr>
+          <w:ilvl w:val="0"/>
+          <w:numId w:val="35"/>
+        </w:numPr>
+        <w:suppressLineNumbers w:val="0"/>
+        <w:spacing w:before="0" w:beforeAutospacing="1" w:after="0" w:afterAutospacing="1"/>
+        <w:ind w:left="1440" w:hanging="360"/>
+      </w:pPr>
+    </w:p>
+    <w:p>
+      <w:pPr>
+        <w:keepNext w:val="0"/>
+        <w:keepLines w:val="0"/>
+        <w:widowControl/>
+        <w:numPr>
+          <w:ilvl w:val="1"/>
+          <w:numId w:val="37"/>
+        </w:numPr>
+        <w:suppressLineNumbers w:val="0"/>
+        <w:tabs>
+          <w:tab w:val="left" w:pos="1440"/>
+        </w:tabs>
+        <w:spacing w:before="0" w:beforeAutospacing="1" w:after="0" w:afterAutospacing="1"/>
+        <w:ind w:left="1440" w:hanging="360"/>
+      </w:pPr>
+      <w:r>
+        <w:rPr>
+          <w:rStyle w:val="9"/>
+        </w:rPr>
+        <w:t>Selector</w:t>
+      </w:r>
+      <w:r>
+        <w:t>: dedicado a un periférico durante toda la operación.</w:t>
+      </w:r>
+    </w:p>
+    <w:p>
+      <w:pPr>
+        <w:keepNext w:val="0"/>
+        <w:keepLines w:val="0"/>
+        <w:widowControl/>
+        <w:numPr>
+          <w:ilvl w:val="1"/>
+          <w:numId w:val="37"/>
+        </w:numPr>
+        <w:suppressLineNumbers w:val="0"/>
+        <w:tabs>
+          <w:tab w:val="left" w:pos="1440"/>
+        </w:tabs>
+        <w:spacing w:before="0" w:beforeAutospacing="1" w:after="0" w:afterAutospacing="1"/>
+        <w:ind w:left="1440" w:hanging="360"/>
+      </w:pPr>
+      <w:r>
+        <w:rPr>
+          <w:rStyle w:val="9"/>
+        </w:rPr>
+        <w:t>Multiplexor</w:t>
+      </w:r>
+      <w:r>
+        <w:t>: comparte el canal entre varios periféricos.</w:t>
+      </w:r>
+    </w:p>
+    <w:p>
+      <w:pPr>
+        <w:keepNext w:val="0"/>
+        <w:keepLines w:val="0"/>
+        <w:widowControl/>
+        <w:numPr>
+          <w:ilvl w:val="0"/>
+          <w:numId w:val="35"/>
+        </w:numPr>
+        <w:suppressLineNumbers w:val="0"/>
+        <w:spacing w:before="0" w:beforeAutospacing="1" w:after="0" w:afterAutospacing="1"/>
+        <w:ind w:left="1440" w:hanging="360"/>
+      </w:pPr>
+    </w:p>
+    <w:p>
+      <w:pPr>
+        <w:pStyle w:val="10"/>
+        <w:keepNext w:val="0"/>
+        <w:keepLines w:val="0"/>
+        <w:widowControl/>
+        <w:suppressLineNumbers w:val="0"/>
+        <w:ind w:left="720"/>
+      </w:pPr>
+      <w:r>
+        <w:rPr>
+          <w:rStyle w:val="9"/>
+        </w:rPr>
+        <w:t>Procesadores de E/S</w:t>
+      </w:r>
+      <w:r>
+        <w:t>:</w:t>
+      </w:r>
+    </w:p>
+    <w:p>
+      <w:pPr>
+        <w:keepNext w:val="0"/>
+        <w:keepLines w:val="0"/>
+        <w:widowControl/>
+        <w:numPr>
+          <w:ilvl w:val="0"/>
+          <w:numId w:val="35"/>
+        </w:numPr>
+        <w:suppressLineNumbers w:val="0"/>
+        <w:spacing w:before="0" w:beforeAutospacing="1" w:after="0" w:afterAutospacing="1"/>
+        <w:ind w:left="1440" w:hanging="360"/>
+      </w:pPr>
+    </w:p>
+    <w:p>
+      <w:pPr>
+        <w:keepNext w:val="0"/>
+        <w:keepLines w:val="0"/>
+        <w:widowControl/>
+        <w:numPr>
+          <w:ilvl w:val="1"/>
+          <w:numId w:val="38"/>
+        </w:numPr>
+        <w:suppressLineNumbers w:val="0"/>
+        <w:tabs>
+          <w:tab w:val="left" w:pos="1440"/>
+        </w:tabs>
+        <w:spacing w:before="0" w:beforeAutospacing="1" w:after="0" w:afterAutospacing="1"/>
+        <w:ind w:left="1440" w:hanging="360"/>
+      </w:pPr>
+      <w:r>
+        <w:t>Controlan la transferencia de datos sin intervención directa del CPU.</w:t>
+      </w:r>
+    </w:p>
+    <w:p>
+      <w:pPr>
+        <w:keepNext w:val="0"/>
+        <w:keepLines w:val="0"/>
+        <w:widowControl/>
+        <w:numPr>
+          <w:ilvl w:val="1"/>
+          <w:numId w:val="38"/>
+        </w:numPr>
+        <w:suppressLineNumbers w:val="0"/>
+        <w:tabs>
+          <w:tab w:val="left" w:pos="1440"/>
+        </w:tabs>
+        <w:spacing w:before="0" w:beforeAutospacing="1" w:after="0" w:afterAutospacing="1"/>
+        <w:ind w:left="1440" w:hanging="360"/>
+      </w:pPr>
+      <w:r>
+        <w:t>Pueden ejecutar instrucciones específicas de E/S.</w:t>
+      </w:r>
+    </w:p>
+    <w:p>
+      <w:pPr>
+        <w:keepNext w:val="0"/>
+        <w:keepLines w:val="0"/>
+        <w:widowControl/>
+        <w:suppressLineNumbers w:val="0"/>
+      </w:pPr>
+      <w:r>
+        <w:pict>
+          <v:rect id="_x0000_i1048" o:spt="1" style="height:1.5pt;width:432pt;" fillcolor="#A0A0A0" filled="t" stroked="f" coordsize="21600,21600" o:hr="t" o:hrstd="t" o:hralign="center">
+            <v:path/>
+            <v:fill on="t" focussize="0,0"/>
+            <v:stroke on="f"/>
+            <v:imagedata o:title=""/>
+            <o:lock v:ext="edit"/>
+            <w10:wrap type="none"/>
+            <w10:anchorlock/>
+          </v:rect>
+        </w:pict>
+      </w:r>
+    </w:p>
+    <w:p>
+      <w:pPr>
+        <w:pStyle w:val="2"/>
+        <w:keepNext w:val="0"/>
+        <w:keepLines w:val="0"/>
+        <w:widowControl/>
+        <w:suppressLineNumbers w:val="0"/>
+      </w:pPr>
+      <w:r>
+        <w:t>🔄 7.2 Asignación de periféricos</w:t>
+      </w:r>
+    </w:p>
+    <w:p>
+      <w:pPr>
+        <w:keepNext w:val="0"/>
+        <w:keepLines w:val="0"/>
+        <w:widowControl/>
+        <w:numPr>
+          <w:ilvl w:val="0"/>
+          <w:numId w:val="39"/>
+        </w:numPr>
+        <w:suppressLineNumbers w:val="0"/>
+        <w:spacing w:before="0" w:beforeAutospacing="1" w:after="0" w:afterAutospacing="1"/>
+        <w:ind w:left="1440" w:hanging="360"/>
+      </w:pPr>
+    </w:p>
+    <w:p>
+      <w:pPr>
+        <w:pStyle w:val="10"/>
+        <w:keepNext w:val="0"/>
+        <w:keepLines w:val="0"/>
+        <w:widowControl/>
+        <w:suppressLineNumbers w:val="0"/>
+        <w:ind w:left="720"/>
+      </w:pPr>
+      <w:r>
+        <w:rPr>
+          <w:rStyle w:val="9"/>
+        </w:rPr>
+        <w:t>Tipos de periféricos según asignación</w:t>
+      </w:r>
+      <w:r>
+        <w:t>:</w:t>
+      </w:r>
+    </w:p>
+    <w:p>
+      <w:pPr>
+        <w:keepNext w:val="0"/>
+        <w:keepLines w:val="0"/>
+        <w:widowControl/>
+        <w:numPr>
+          <w:ilvl w:val="0"/>
+          <w:numId w:val="39"/>
+        </w:numPr>
+        <w:suppressLineNumbers w:val="0"/>
+        <w:spacing w:before="0" w:beforeAutospacing="1" w:after="0" w:afterAutospacing="1"/>
+        <w:ind w:left="1440" w:hanging="360"/>
+      </w:pPr>
+    </w:p>
+    <w:p>
+      <w:pPr>
+        <w:keepNext w:val="0"/>
+        <w:keepLines w:val="0"/>
+        <w:widowControl/>
+        <w:numPr>
+          <w:ilvl w:val="1"/>
+          <w:numId w:val="40"/>
+        </w:numPr>
+        <w:suppressLineNumbers w:val="0"/>
+        <w:tabs>
+          <w:tab w:val="left" w:pos="1440"/>
+        </w:tabs>
+        <w:spacing w:before="0" w:beforeAutospacing="1" w:after="0" w:afterAutospacing="1"/>
+        <w:ind w:left="1440" w:hanging="360"/>
+      </w:pPr>
+      <w:r>
+        <w:rPr>
+          <w:rStyle w:val="9"/>
+        </w:rPr>
+        <w:t>Dedicados</w:t>
+      </w:r>
+      <w:r>
+        <w:t>: asignados a un solo proceso.</w:t>
+      </w:r>
+    </w:p>
+    <w:p>
+      <w:pPr>
+        <w:keepNext w:val="0"/>
+        <w:keepLines w:val="0"/>
+        <w:widowControl/>
+        <w:numPr>
+          <w:ilvl w:val="1"/>
+          <w:numId w:val="40"/>
+        </w:numPr>
+        <w:suppressLineNumbers w:val="0"/>
+        <w:tabs>
+          <w:tab w:val="left" w:pos="1440"/>
+        </w:tabs>
+        <w:spacing w:before="0" w:beforeAutospacing="1" w:after="0" w:afterAutospacing="1"/>
+        <w:ind w:left="1440" w:hanging="360"/>
+      </w:pPr>
+      <w:r>
+        <w:rPr>
+          <w:rStyle w:val="9"/>
+        </w:rPr>
+        <w:t>Compartidos</w:t>
+      </w:r>
+      <w:r>
+        <w:t>: usados por varios procesos.</w:t>
+      </w:r>
+    </w:p>
+    <w:p>
+      <w:pPr>
+        <w:keepNext w:val="0"/>
+        <w:keepLines w:val="0"/>
+        <w:widowControl/>
+        <w:numPr>
+          <w:ilvl w:val="1"/>
+          <w:numId w:val="40"/>
+        </w:numPr>
+        <w:suppressLineNumbers w:val="0"/>
+        <w:tabs>
+          <w:tab w:val="left" w:pos="1440"/>
+        </w:tabs>
+        <w:spacing w:before="0" w:beforeAutospacing="1" w:after="0" w:afterAutospacing="1"/>
+        <w:ind w:left="1440" w:hanging="360"/>
+      </w:pPr>
+      <w:r>
+        <w:rPr>
+          <w:rStyle w:val="9"/>
+        </w:rPr>
+        <w:t>Virtuales</w:t>
+      </w:r>
+      <w:r>
+        <w:t>: simulados sobre dispositivos físicos compartidos.</w:t>
+      </w:r>
+    </w:p>
+    <w:p>
+      <w:pPr>
+        <w:keepNext w:val="0"/>
+        <w:keepLines w:val="0"/>
+        <w:widowControl/>
+        <w:numPr>
+          <w:ilvl w:val="0"/>
+          <w:numId w:val="39"/>
+        </w:numPr>
+        <w:suppressLineNumbers w:val="0"/>
+        <w:spacing w:before="0" w:beforeAutospacing="1" w:after="0" w:afterAutospacing="1"/>
+        <w:ind w:left="1440" w:hanging="360"/>
+      </w:pPr>
+    </w:p>
+    <w:p>
+      <w:pPr>
+        <w:pStyle w:val="10"/>
+        <w:keepNext w:val="0"/>
+        <w:keepLines w:val="0"/>
+        <w:widowControl/>
+        <w:suppressLineNumbers w:val="0"/>
+        <w:ind w:left="720"/>
+      </w:pPr>
+      <w:r>
+        <w:rPr>
+          <w:rStyle w:val="9"/>
+        </w:rPr>
+        <w:t>Políticas de asignación</w:t>
+      </w:r>
+      <w:r>
+        <w:t>:</w:t>
+      </w:r>
+    </w:p>
+    <w:p>
+      <w:pPr>
+        <w:keepNext w:val="0"/>
+        <w:keepLines w:val="0"/>
+        <w:widowControl/>
+        <w:numPr>
+          <w:ilvl w:val="0"/>
+          <w:numId w:val="39"/>
+        </w:numPr>
+        <w:suppressLineNumbers w:val="0"/>
+        <w:spacing w:before="0" w:beforeAutospacing="1" w:after="0" w:afterAutospacing="1"/>
+        <w:ind w:left="1440" w:hanging="360"/>
+      </w:pPr>
+    </w:p>
+    <w:p>
+      <w:pPr>
+        <w:keepNext w:val="0"/>
+        <w:keepLines w:val="0"/>
+        <w:widowControl/>
+        <w:numPr>
+          <w:ilvl w:val="1"/>
+          <w:numId w:val="41"/>
+        </w:numPr>
+        <w:suppressLineNumbers w:val="0"/>
+        <w:tabs>
+          <w:tab w:val="left" w:pos="1440"/>
+        </w:tabs>
+        <w:spacing w:before="0" w:beforeAutospacing="1" w:after="0" w:afterAutospacing="1"/>
+        <w:ind w:left="1440" w:hanging="360"/>
+      </w:pPr>
+      <w:r>
+        <w:rPr>
+          <w:rStyle w:val="9"/>
+        </w:rPr>
+        <w:t>Al inicio del trabajo</w:t>
+      </w:r>
+      <w:r>
+        <w:t>: garantiza disponibilidad pero puede desperdiciar recursos.</w:t>
+      </w:r>
+    </w:p>
+    <w:p>
+      <w:pPr>
+        <w:keepNext w:val="0"/>
+        <w:keepLines w:val="0"/>
+        <w:widowControl/>
+        <w:numPr>
+          <w:ilvl w:val="1"/>
+          <w:numId w:val="41"/>
+        </w:numPr>
+        <w:suppressLineNumbers w:val="0"/>
+        <w:tabs>
+          <w:tab w:val="left" w:pos="1440"/>
+        </w:tabs>
+        <w:spacing w:before="0" w:beforeAutospacing="1" w:after="0" w:afterAutospacing="1"/>
+        <w:ind w:left="1440" w:hanging="360"/>
+      </w:pPr>
+      <w:r>
+        <w:rPr>
+          <w:rStyle w:val="9"/>
+        </w:rPr>
+        <w:t>Al inicio de la etapa</w:t>
+      </w:r>
+      <w:r>
+        <w:t>: más eficiente, pero puede generar espera.</w:t>
+      </w:r>
+    </w:p>
+    <w:p>
+      <w:pPr>
+        <w:keepNext w:val="0"/>
+        <w:keepLines w:val="0"/>
+        <w:widowControl/>
+        <w:numPr>
+          <w:ilvl w:val="1"/>
+          <w:numId w:val="41"/>
+        </w:numPr>
+        <w:suppressLineNumbers w:val="0"/>
+        <w:tabs>
+          <w:tab w:val="left" w:pos="1440"/>
+        </w:tabs>
+        <w:spacing w:before="0" w:beforeAutospacing="1" w:after="0" w:afterAutospacing="1"/>
+        <w:ind w:left="1440" w:hanging="360"/>
+      </w:pPr>
+      <w:r>
+        <w:rPr>
+          <w:rStyle w:val="9"/>
+        </w:rPr>
+        <w:t>En la instrucción Open</w:t>
+      </w:r>
+      <w:r>
+        <w:t>: asignación justo cuando se necesita, pero puede fallar si no hay disponibilidad.</w:t>
+      </w:r>
+    </w:p>
+    <w:p>
+      <w:pPr>
+        <w:keepNext w:val="0"/>
+        <w:keepLines w:val="0"/>
+        <w:widowControl/>
+        <w:numPr>
+          <w:ilvl w:val="0"/>
+          <w:numId w:val="39"/>
+        </w:numPr>
+        <w:suppressLineNumbers w:val="0"/>
+        <w:spacing w:before="0" w:beforeAutospacing="1" w:after="0" w:afterAutospacing="1"/>
+        <w:ind w:left="1440" w:hanging="360"/>
+      </w:pPr>
+    </w:p>
+    <w:p>
+      <w:pPr>
+        <w:pStyle w:val="10"/>
+        <w:keepNext w:val="0"/>
+        <w:keepLines w:val="0"/>
+        <w:widowControl/>
+        <w:suppressLineNumbers w:val="0"/>
+        <w:ind w:left="720"/>
+      </w:pPr>
+      <w:r>
+        <w:rPr>
+          <w:rStyle w:val="9"/>
+        </w:rPr>
+        <w:t>Asignación parcial vs. total</w:t>
+      </w:r>
+      <w:r>
+        <w:t>:</w:t>
+      </w:r>
+    </w:p>
+    <w:p>
+      <w:pPr>
+        <w:keepNext w:val="0"/>
+        <w:keepLines w:val="0"/>
+        <w:widowControl/>
+        <w:numPr>
+          <w:ilvl w:val="0"/>
+          <w:numId w:val="39"/>
+        </w:numPr>
+        <w:suppressLineNumbers w:val="0"/>
+        <w:spacing w:before="0" w:beforeAutospacing="1" w:after="0" w:afterAutospacing="1"/>
+        <w:ind w:left="1440" w:hanging="360"/>
+      </w:pPr>
+    </w:p>
+    <w:p>
+      <w:pPr>
+        <w:keepNext w:val="0"/>
+        <w:keepLines w:val="0"/>
+        <w:widowControl/>
+        <w:numPr>
+          <w:ilvl w:val="1"/>
+          <w:numId w:val="42"/>
+        </w:numPr>
+        <w:suppressLineNumbers w:val="0"/>
+        <w:tabs>
+          <w:tab w:val="left" w:pos="1440"/>
+        </w:tabs>
+        <w:spacing w:before="0" w:beforeAutospacing="1" w:after="0" w:afterAutospacing="1"/>
+        <w:ind w:left="1440" w:hanging="360"/>
+      </w:pPr>
+      <w:r>
+        <w:t>Parcial puede causar deadlocks si no se gestiona correctamente.</w:t>
+      </w:r>
+    </w:p>
+    <w:p>
+      <w:pPr>
+        <w:keepNext w:val="0"/>
+        <w:keepLines w:val="0"/>
+        <w:widowControl/>
+        <w:suppressLineNumbers w:val="0"/>
+      </w:pPr>
+      <w:r>
+        <w:pict>
+          <v:rect id="_x0000_i1049" o:spt="1" style="height:1.5pt;width:432pt;" fillcolor="#A0A0A0" filled="t" stroked="f" coordsize="21600,21600" o:hr="t" o:hrstd="t" o:hralign="center">
+            <v:path/>
+            <v:fill on="t" focussize="0,0"/>
+            <v:stroke on="f"/>
+            <v:imagedata o:title=""/>
+            <o:lock v:ext="edit"/>
+            <w10:wrap type="none"/>
+            <w10:anchorlock/>
+          </v:rect>
+        </w:pict>
+      </w:r>
+    </w:p>
+    <w:p>
+      <w:pPr>
+        <w:pStyle w:val="2"/>
+        <w:keepNext w:val="0"/>
+        <w:keepLines w:val="0"/>
+        <w:widowControl/>
+        <w:suppressLineNumbers w:val="0"/>
+      </w:pPr>
+      <w:r>
+        <w:t>⚙️ 7.3 Rutinas del sistema operativo</w:t>
+      </w:r>
+    </w:p>
+    <w:p>
+      <w:pPr>
+        <w:keepNext w:val="0"/>
+        <w:keepLines w:val="0"/>
+        <w:widowControl/>
+        <w:numPr>
+          <w:ilvl w:val="0"/>
+          <w:numId w:val="43"/>
+        </w:numPr>
+        <w:suppressLineNumbers w:val="0"/>
+        <w:spacing w:before="0" w:beforeAutospacing="1" w:after="0" w:afterAutospacing="1"/>
+        <w:ind w:left="720" w:hanging="360"/>
+      </w:pPr>
+      <w:r>
+        <w:rPr>
+          <w:rStyle w:val="9"/>
+        </w:rPr>
+        <w:t>Rutinas de E/S</w:t>
+      </w:r>
+      <w:r>
+        <w:t xml:space="preserve">: </w:t>
+      </w:r>
+    </w:p>
+    <w:p>
+      <w:pPr>
+        <w:keepNext w:val="0"/>
+        <w:keepLines w:val="0"/>
+        <w:widowControl/>
+        <w:numPr>
+          <w:ilvl w:val="1"/>
+          <w:numId w:val="44"/>
+        </w:numPr>
+        <w:suppressLineNumbers w:val="0"/>
+        <w:tabs>
+          <w:tab w:val="left" w:pos="1440"/>
+        </w:tabs>
+        <w:spacing w:before="0" w:beforeAutospacing="1" w:after="0" w:afterAutospacing="1"/>
+        <w:ind w:left="1440" w:hanging="360"/>
+      </w:pPr>
+      <w:r>
+        <w:t>Determinan si una operación es posible y qué camino seguir.</w:t>
+      </w:r>
+    </w:p>
+    <w:p>
+      <w:pPr>
+        <w:keepNext w:val="0"/>
+        <w:keepLines w:val="0"/>
+        <w:widowControl/>
+        <w:numPr>
+          <w:ilvl w:val="1"/>
+          <w:numId w:val="44"/>
+        </w:numPr>
+        <w:suppressLineNumbers w:val="0"/>
+        <w:tabs>
+          <w:tab w:val="left" w:pos="1440"/>
+        </w:tabs>
+        <w:spacing w:before="0" w:beforeAutospacing="1" w:after="0" w:afterAutospacing="1"/>
+        <w:ind w:left="1440" w:hanging="360"/>
+      </w:pPr>
+      <w:r>
+        <w:t>Utilizan estructuras como bloques de control para periféricos, unidades de control y procesadores de E/S.</w:t>
+      </w:r>
+    </w:p>
+    <w:p>
+      <w:pPr>
+        <w:keepNext w:val="0"/>
+        <w:keepLines w:val="0"/>
+        <w:widowControl/>
+        <w:numPr>
+          <w:ilvl w:val="1"/>
+          <w:numId w:val="44"/>
+        </w:numPr>
+        <w:suppressLineNumbers w:val="0"/>
+        <w:tabs>
+          <w:tab w:val="left" w:pos="1440"/>
+        </w:tabs>
+        <w:spacing w:before="0" w:beforeAutospacing="1" w:after="0" w:afterAutospacing="1"/>
+        <w:ind w:left="1440" w:hanging="360"/>
+      </w:pPr>
+      <w:r>
+        <w:t>El proceso se encola en tres niveles: periférico, unidad de control y procesador de E/S.</w:t>
+      </w:r>
+    </w:p>
+    <w:p>
+      <w:pPr>
+        <w:keepNext w:val="0"/>
+        <w:keepLines w:val="0"/>
+        <w:widowControl/>
+        <w:suppressLineNumbers w:val="0"/>
+      </w:pPr>
+      <w:r>
+        <w:pict>
+          <v:rect id="_x0000_i1050" o:spt="1" style="height:1.5pt;width:432pt;" fillcolor="#A0A0A0" filled="t" stroked="f" coordsize="21600,21600" o:hr="t" o:hrstd="t" o:hralign="center">
+            <v:path/>
+            <v:fill on="t" focussize="0,0"/>
+            <v:stroke on="f"/>
+            <v:imagedata o:title=""/>
+            <o:lock v:ext="edit"/>
+            <w10:wrap type="none"/>
+            <w10:anchorlock/>
+          </v:rect>
+        </w:pict>
+      </w:r>
+    </w:p>
+    <w:p>
+      <w:pPr>
+        <w:pStyle w:val="2"/>
+        <w:keepNext w:val="0"/>
+        <w:keepLines w:val="0"/>
+        <w:widowControl/>
+        <w:suppressLineNumbers w:val="0"/>
+      </w:pPr>
+      <w:r>
+        <w:t>📤 7.4 Ejecución de una operación de E/S</w:t>
+      </w:r>
+    </w:p>
+    <w:p>
+      <w:pPr>
+        <w:keepNext w:val="0"/>
+        <w:keepLines w:val="0"/>
+        <w:widowControl/>
+        <w:numPr>
+          <w:ilvl w:val="0"/>
+          <w:numId w:val="45"/>
+        </w:numPr>
+        <w:suppressLineNumbers w:val="0"/>
+        <w:spacing w:before="0" w:beforeAutospacing="1" w:after="0" w:afterAutospacing="1"/>
+        <w:ind w:left="1440" w:hanging="360"/>
+      </w:pPr>
+    </w:p>
+    <w:p>
+      <w:pPr>
+        <w:pStyle w:val="10"/>
+        <w:keepNext w:val="0"/>
+        <w:keepLines w:val="0"/>
+        <w:widowControl/>
+        <w:suppressLineNumbers w:val="0"/>
+        <w:ind w:left="720"/>
+      </w:pPr>
+      <w:r>
+        <w:rPr>
+          <w:rStyle w:val="9"/>
+        </w:rPr>
+        <w:t>Etapas</w:t>
+      </w:r>
+      <w:r>
+        <w:t>:</w:t>
+      </w:r>
+    </w:p>
+    <w:p>
+      <w:pPr>
+        <w:keepNext w:val="0"/>
+        <w:keepLines w:val="0"/>
+        <w:widowControl/>
+        <w:numPr>
+          <w:ilvl w:val="0"/>
+          <w:numId w:val="45"/>
+        </w:numPr>
+        <w:suppressLineNumbers w:val="0"/>
+        <w:spacing w:before="0" w:beforeAutospacing="1" w:after="0" w:afterAutospacing="1"/>
+        <w:ind w:left="1440" w:hanging="360"/>
+      </w:pPr>
+    </w:p>
+    <w:p>
+      <w:pPr>
+        <w:keepNext w:val="0"/>
+        <w:keepLines w:val="0"/>
+        <w:widowControl/>
+        <w:numPr>
+          <w:ilvl w:val="1"/>
+          <w:numId w:val="46"/>
+        </w:numPr>
+        <w:suppressLineNumbers w:val="0"/>
+        <w:tabs>
+          <w:tab w:val="left" w:pos="1440"/>
+        </w:tabs>
+        <w:spacing w:before="0" w:beforeAutospacing="1" w:after="0" w:afterAutospacing="1"/>
+        <w:ind w:left="1440" w:hanging="360"/>
+      </w:pPr>
+      <w:r>
+        <w:rPr>
+          <w:rStyle w:val="9"/>
+        </w:rPr>
+        <w:t>Programación de la operación</w:t>
+      </w:r>
+      <w:r>
+        <w:t>: se indica qué hacer y dónde.</w:t>
+      </w:r>
+    </w:p>
+    <w:p>
+      <w:pPr>
+        <w:keepNext w:val="0"/>
+        <w:keepLines w:val="0"/>
+        <w:widowControl/>
+        <w:numPr>
+          <w:ilvl w:val="1"/>
+          <w:numId w:val="46"/>
+        </w:numPr>
+        <w:suppressLineNumbers w:val="0"/>
+        <w:tabs>
+          <w:tab w:val="left" w:pos="1440"/>
+        </w:tabs>
+        <w:spacing w:before="0" w:beforeAutospacing="1" w:after="0" w:afterAutospacing="1"/>
+        <w:ind w:left="1440" w:hanging="360"/>
+      </w:pPr>
+      <w:r>
+        <w:rPr>
+          <w:rStyle w:val="9"/>
+        </w:rPr>
+        <w:t>Aceptación por el controlador</w:t>
+      </w:r>
+      <w:r>
+        <w:t>.</w:t>
+      </w:r>
+    </w:p>
+    <w:p>
+      <w:pPr>
+        <w:keepNext w:val="0"/>
+        <w:keepLines w:val="0"/>
+        <w:widowControl/>
+        <w:numPr>
+          <w:ilvl w:val="1"/>
+          <w:numId w:val="46"/>
+        </w:numPr>
+        <w:suppressLineNumbers w:val="0"/>
+        <w:tabs>
+          <w:tab w:val="left" w:pos="1440"/>
+        </w:tabs>
+        <w:spacing w:before="0" w:beforeAutospacing="1" w:after="0" w:afterAutospacing="1"/>
+        <w:ind w:left="1440" w:hanging="360"/>
+      </w:pPr>
+      <w:r>
+        <w:rPr>
+          <w:rStyle w:val="9"/>
+        </w:rPr>
+        <w:t>Transferencia de datos</w:t>
+      </w:r>
+      <w:r>
+        <w:t>: lectura/escritura entre periférico y memoria.</w:t>
+      </w:r>
+    </w:p>
+    <w:p>
+      <w:pPr>
+        <w:keepNext w:val="0"/>
+        <w:keepLines w:val="0"/>
+        <w:widowControl/>
+        <w:numPr>
+          <w:ilvl w:val="1"/>
+          <w:numId w:val="46"/>
+        </w:numPr>
+        <w:suppressLineNumbers w:val="0"/>
+        <w:tabs>
+          <w:tab w:val="left" w:pos="1440"/>
+        </w:tabs>
+        <w:spacing w:before="0" w:beforeAutospacing="1" w:after="0" w:afterAutospacing="1"/>
+        <w:ind w:left="1440" w:hanging="360"/>
+      </w:pPr>
+      <w:r>
+        <w:rPr>
+          <w:rStyle w:val="9"/>
+        </w:rPr>
+        <w:t>Finalización</w:t>
+      </w:r>
+      <w:r>
+        <w:t>: se notifica al sistema operativo y al proceso solicitante.</w:t>
+      </w:r>
+    </w:p>
+    <w:p>
+      <w:pPr>
+        <w:keepNext w:val="0"/>
+        <w:keepLines w:val="0"/>
+        <w:widowControl/>
+        <w:numPr>
+          <w:ilvl w:val="0"/>
+          <w:numId w:val="45"/>
+        </w:numPr>
+        <w:suppressLineNumbers w:val="0"/>
+        <w:spacing w:before="0" w:beforeAutospacing="1" w:after="0" w:afterAutospacing="1"/>
+        <w:ind w:left="1440" w:hanging="360"/>
+      </w:pPr>
+    </w:p>
+    <w:p>
+      <w:pPr>
+        <w:pStyle w:val="10"/>
+        <w:keepNext w:val="0"/>
+        <w:keepLines w:val="0"/>
+        <w:widowControl/>
+        <w:suppressLineNumbers w:val="0"/>
+        <w:ind w:left="720"/>
+      </w:pPr>
+      <w:r>
+        <w:rPr>
+          <w:rStyle w:val="9"/>
+        </w:rPr>
+        <w:t>Modos de sincronización</w:t>
+      </w:r>
+      <w:r>
+        <w:t>:</w:t>
+      </w:r>
+    </w:p>
+    <w:p>
+      <w:pPr>
+        <w:keepNext w:val="0"/>
+        <w:keepLines w:val="0"/>
+        <w:widowControl/>
+        <w:numPr>
+          <w:ilvl w:val="0"/>
+          <w:numId w:val="45"/>
+        </w:numPr>
+        <w:suppressLineNumbers w:val="0"/>
+        <w:spacing w:before="0" w:beforeAutospacing="1" w:after="0" w:afterAutospacing="1"/>
+        <w:ind w:left="1440" w:hanging="360"/>
+      </w:pPr>
+    </w:p>
+    <w:p>
+      <w:pPr>
+        <w:keepNext w:val="0"/>
+        <w:keepLines w:val="0"/>
+        <w:widowControl/>
+        <w:numPr>
+          <w:ilvl w:val="1"/>
+          <w:numId w:val="47"/>
+        </w:numPr>
+        <w:suppressLineNumbers w:val="0"/>
+        <w:tabs>
+          <w:tab w:val="left" w:pos="1440"/>
+        </w:tabs>
+        <w:spacing w:before="0" w:beforeAutospacing="1" w:after="0" w:afterAutospacing="1"/>
+        <w:ind w:left="1440" w:hanging="360"/>
+      </w:pPr>
+      <w:r>
+        <w:rPr>
+          <w:rStyle w:val="9"/>
+        </w:rPr>
+        <w:t>E/S programada</w:t>
+      </w:r>
+      <w:r>
+        <w:t>: el CPU espera activamente.</w:t>
+      </w:r>
+    </w:p>
+    <w:p>
+      <w:pPr>
+        <w:keepNext w:val="0"/>
+        <w:keepLines w:val="0"/>
+        <w:widowControl/>
+        <w:numPr>
+          <w:ilvl w:val="1"/>
+          <w:numId w:val="47"/>
+        </w:numPr>
+        <w:suppressLineNumbers w:val="0"/>
+        <w:tabs>
+          <w:tab w:val="left" w:pos="1440"/>
+        </w:tabs>
+        <w:spacing w:before="0" w:beforeAutospacing="1" w:after="0" w:afterAutospacing="1"/>
+        <w:ind w:left="1440" w:hanging="360"/>
+      </w:pPr>
+      <w:r>
+        <w:rPr>
+          <w:rStyle w:val="9"/>
+        </w:rPr>
+        <w:t>E/S por interrupciones</w:t>
+      </w:r>
+      <w:r>
+        <w:t>: el CPU continúa trabajando y es interrumpido cuando el periférico está listo.</w:t>
+      </w:r>
+    </w:p>
+    <w:p>
+      <w:pPr>
+        <w:keepNext w:val="0"/>
+        <w:keepLines w:val="0"/>
+        <w:widowControl/>
+        <w:suppressLineNumbers w:val="0"/>
+      </w:pPr>
+      <w:r>
+        <w:pict>
+          <v:rect id="_x0000_i1051" o:spt="1" style="height:1.5pt;width:432pt;" fillcolor="#A0A0A0" filled="t" stroked="f" coordsize="21600,21600" o:hr="t" o:hrstd="t" o:hralign="center">
+            <v:path/>
+            <v:fill on="t" focussize="0,0"/>
+            <v:stroke on="f"/>
+            <v:imagedata o:title=""/>
+            <o:lock v:ext="edit"/>
+            <w10:wrap type="none"/>
+            <w10:anchorlock/>
+          </v:rect>
+        </w:pict>
+      </w:r>
+    </w:p>
+    <w:p>
+      <w:pPr>
+        <w:pStyle w:val="2"/>
+        <w:keepNext w:val="0"/>
+        <w:keepLines w:val="0"/>
+        <w:widowControl/>
+        <w:suppressLineNumbers w:val="0"/>
+      </w:pPr>
+      <w:r>
+        <w:t>💽 7.5 Planificación del disco</w:t>
+      </w:r>
+    </w:p>
+    <w:p>
+      <w:pPr>
+        <w:keepNext w:val="0"/>
+        <w:keepLines w:val="0"/>
+        <w:widowControl/>
+        <w:numPr>
+          <w:ilvl w:val="0"/>
+          <w:numId w:val="48"/>
+        </w:numPr>
+        <w:suppressLineNumbers w:val="0"/>
+        <w:spacing w:before="0" w:beforeAutospacing="1" w:after="0" w:afterAutospacing="1"/>
+        <w:ind w:left="1440" w:hanging="360"/>
+      </w:pPr>
+    </w:p>
+    <w:p>
+      <w:pPr>
+        <w:pStyle w:val="10"/>
+        <w:keepNext w:val="0"/>
+        <w:keepLines w:val="0"/>
+        <w:widowControl/>
+        <w:suppressLineNumbers w:val="0"/>
+        <w:ind w:left="720"/>
+      </w:pPr>
+      <w:r>
+        <w:rPr>
+          <w:rStyle w:val="9"/>
+        </w:rPr>
+        <w:t>Objetivo</w:t>
+      </w:r>
+      <w:r>
+        <w:t>: minimizar el tiempo de acceso (búsqueda + latencia de giro).</w:t>
+      </w:r>
+    </w:p>
+    <w:p>
+      <w:pPr>
+        <w:keepNext w:val="0"/>
+        <w:keepLines w:val="0"/>
+        <w:widowControl/>
+        <w:numPr>
+          <w:ilvl w:val="0"/>
+          <w:numId w:val="48"/>
+        </w:numPr>
+        <w:suppressLineNumbers w:val="0"/>
+        <w:spacing w:before="0" w:beforeAutospacing="1" w:after="0" w:afterAutospacing="1"/>
+        <w:ind w:left="1440" w:hanging="360"/>
+      </w:pPr>
+    </w:p>
+    <w:p>
+      <w:pPr>
+        <w:keepNext w:val="0"/>
+        <w:keepLines w:val="0"/>
+        <w:widowControl/>
+        <w:numPr>
+          <w:ilvl w:val="0"/>
+          <w:numId w:val="48"/>
+        </w:numPr>
+        <w:suppressLineNumbers w:val="0"/>
+        <w:spacing w:before="0" w:beforeAutospacing="1" w:after="0" w:afterAutospacing="1"/>
+        <w:ind w:left="1440" w:hanging="360"/>
+      </w:pPr>
+    </w:p>
+    <w:p>
+      <w:pPr>
+        <w:pStyle w:val="10"/>
+        <w:keepNext w:val="0"/>
+        <w:keepLines w:val="0"/>
+        <w:widowControl/>
+        <w:suppressLineNumbers w:val="0"/>
+        <w:ind w:left="720"/>
+      </w:pPr>
+      <w:r>
+        <w:rPr>
+          <w:rStyle w:val="9"/>
+        </w:rPr>
+        <w:t>Algoritmos comunes</w:t>
+      </w:r>
+      <w:r>
+        <w:t>:</w:t>
+      </w:r>
+    </w:p>
+    <w:p>
+      <w:pPr>
+        <w:keepNext w:val="0"/>
+        <w:keepLines w:val="0"/>
+        <w:widowControl/>
+        <w:numPr>
+          <w:ilvl w:val="0"/>
+          <w:numId w:val="48"/>
+        </w:numPr>
+        <w:suppressLineNumbers w:val="0"/>
+        <w:spacing w:before="0" w:beforeAutospacing="1" w:after="0" w:afterAutospacing="1"/>
+        <w:ind w:left="1440" w:hanging="360"/>
+      </w:pPr>
+    </w:p>
+    <w:p>
+      <w:pPr>
+        <w:keepNext w:val="0"/>
+        <w:keepLines w:val="0"/>
+        <w:widowControl/>
+        <w:numPr>
+          <w:ilvl w:val="1"/>
+          <w:numId w:val="49"/>
+        </w:numPr>
+        <w:suppressLineNumbers w:val="0"/>
+        <w:tabs>
+          <w:tab w:val="left" w:pos="1440"/>
+        </w:tabs>
+        <w:spacing w:before="0" w:beforeAutospacing="1" w:after="0" w:afterAutospacing="1"/>
+        <w:ind w:left="1440" w:hanging="360"/>
+      </w:pPr>
+      <w:r>
+        <w:rPr>
+          <w:rStyle w:val="9"/>
+        </w:rPr>
+        <w:t>FCFS</w:t>
+      </w:r>
+      <w:r>
+        <w:t>: por orden de llegada.</w:t>
+      </w:r>
+    </w:p>
+    <w:p>
+      <w:pPr>
+        <w:keepNext w:val="0"/>
+        <w:keepLines w:val="0"/>
+        <w:widowControl/>
+        <w:numPr>
+          <w:ilvl w:val="1"/>
+          <w:numId w:val="49"/>
+        </w:numPr>
+        <w:suppressLineNumbers w:val="0"/>
+        <w:tabs>
+          <w:tab w:val="left" w:pos="1440"/>
+        </w:tabs>
+        <w:spacing w:before="0" w:beforeAutospacing="1" w:after="0" w:afterAutospacing="1"/>
+        <w:ind w:left="1440" w:hanging="360"/>
+      </w:pPr>
+      <w:r>
+        <w:rPr>
+          <w:rStyle w:val="9"/>
+        </w:rPr>
+        <w:t>SSTF</w:t>
+      </w:r>
+      <w:r>
+        <w:t>: el más cercano primero.</w:t>
+      </w:r>
+    </w:p>
+    <w:p>
+      <w:pPr>
+        <w:keepNext w:val="0"/>
+        <w:keepLines w:val="0"/>
+        <w:widowControl/>
+        <w:numPr>
+          <w:ilvl w:val="1"/>
+          <w:numId w:val="49"/>
+        </w:numPr>
+        <w:suppressLineNumbers w:val="0"/>
+        <w:tabs>
+          <w:tab w:val="left" w:pos="1440"/>
+        </w:tabs>
+        <w:spacing w:before="0" w:beforeAutospacing="1" w:after="0" w:afterAutospacing="1"/>
+        <w:ind w:left="1440" w:hanging="360"/>
+      </w:pPr>
+      <w:r>
+        <w:rPr>
+          <w:rStyle w:val="9"/>
+        </w:rPr>
+        <w:t>SCAN / C-SCAN</w:t>
+      </w:r>
+      <w:r>
+        <w:t>: recorrido tipo “elevador”.</w:t>
+      </w:r>
+    </w:p>
+    <w:p>
+      <w:pPr>
+        <w:keepNext w:val="0"/>
+        <w:keepLines w:val="0"/>
+        <w:widowControl/>
+        <w:numPr>
+          <w:ilvl w:val="1"/>
+          <w:numId w:val="49"/>
+        </w:numPr>
+        <w:suppressLineNumbers w:val="0"/>
+        <w:tabs>
+          <w:tab w:val="left" w:pos="1440"/>
+        </w:tabs>
+        <w:spacing w:before="0" w:beforeAutospacing="1" w:after="0" w:afterAutospacing="1"/>
+        <w:ind w:left="1440" w:hanging="360"/>
+      </w:pPr>
+      <w:r>
+        <w:rPr>
+          <w:rStyle w:val="9"/>
+        </w:rPr>
+        <w:t>LOOK / C-LOOK</w:t>
+      </w:r>
+      <w:r>
+        <w:t>: como SCAN pero sin ir al extremo del disco.</w:t>
+      </w:r>
+    </w:p>
+    <w:p>
+      <w:pPr>
+        <w:keepNext w:val="0"/>
+        <w:keepLines w:val="0"/>
+        <w:widowControl/>
+        <w:numPr>
+          <w:ilvl w:val="0"/>
+          <w:numId w:val="48"/>
+        </w:numPr>
+        <w:suppressLineNumbers w:val="0"/>
+        <w:spacing w:before="0" w:beforeAutospacing="1" w:after="0" w:afterAutospacing="1"/>
+        <w:ind w:left="1440" w:hanging="360"/>
+      </w:pPr>
+    </w:p>
+    <w:p>
+      <w:pPr>
+        <w:pStyle w:val="10"/>
+        <w:keepNext w:val="0"/>
+        <w:keepLines w:val="0"/>
+        <w:widowControl/>
+        <w:suppressLineNumbers w:val="0"/>
+        <w:ind w:left="720"/>
+      </w:pPr>
+      <w:r>
+        <w:rPr>
+          <w:rStyle w:val="9"/>
+        </w:rPr>
+        <w:t>Importancia</w:t>
+      </w:r>
+      <w:r>
+        <w:t>:</w:t>
+      </w:r>
+    </w:p>
+    <w:p>
+      <w:pPr>
+        <w:keepNext w:val="0"/>
+        <w:keepLines w:val="0"/>
+        <w:widowControl/>
+        <w:numPr>
+          <w:ilvl w:val="0"/>
+          <w:numId w:val="48"/>
+        </w:numPr>
+        <w:suppressLineNumbers w:val="0"/>
+        <w:spacing w:before="0" w:beforeAutospacing="1" w:after="0" w:afterAutospacing="1"/>
+        <w:ind w:left="1440" w:hanging="360"/>
+      </w:pPr>
+    </w:p>
+    <w:p>
+      <w:pPr>
+        <w:keepNext w:val="0"/>
+        <w:keepLines w:val="0"/>
+        <w:widowControl/>
+        <w:numPr>
+          <w:ilvl w:val="1"/>
+          <w:numId w:val="50"/>
+        </w:numPr>
+        <w:suppressLineNumbers w:val="0"/>
+        <w:tabs>
+          <w:tab w:val="left" w:pos="1440"/>
+        </w:tabs>
+        <w:spacing w:before="0" w:beforeAutospacing="1" w:after="0" w:afterAutospacing="1"/>
+        <w:ind w:left="1440" w:hanging="360"/>
+      </w:pPr>
+      <w:r>
+        <w:t>Mejora el rendimiento del sistema.</w:t>
+      </w:r>
+    </w:p>
+    <w:p>
+      <w:pPr>
+        <w:keepNext w:val="0"/>
+        <w:keepLines w:val="0"/>
+        <w:widowControl/>
+        <w:numPr>
+          <w:ilvl w:val="1"/>
+          <w:numId w:val="50"/>
+        </w:numPr>
+        <w:suppressLineNumbers w:val="0"/>
+        <w:tabs>
+          <w:tab w:val="left" w:pos="1440"/>
+        </w:tabs>
+        <w:spacing w:before="0" w:beforeAutospacing="1" w:after="0" w:afterAutospacing="1"/>
+        <w:ind w:left="1440" w:hanging="360"/>
+      </w:pPr>
+      <w:r>
+        <w:t>Reduce el tiempo de espera de los procesos.</w:t>
+      </w:r>
+    </w:p>
+    <w:p>
+      <w:pPr>
+        <w:keepNext w:val="0"/>
+        <w:keepLines w:val="0"/>
+        <w:widowControl/>
+        <w:suppressLineNumbers w:val="0"/>
+      </w:pPr>
+      <w:r>
+        <w:pict>
+          <v:rect id="_x0000_i1052" o:spt="1" style="height:1.5pt;width:432pt;" fillcolor="#A0A0A0" filled="t" stroked="f" coordsize="21600,21600" o:hr="t" o:hrstd="t" o:hralign="center">
+            <v:path/>
+            <v:fill on="t" focussize="0,0"/>
+            <v:stroke on="f"/>
+            <v:imagedata o:title=""/>
+            <o:lock v:ext="edit"/>
+            <w10:wrap type="none"/>
+            <w10:anchorlock/>
+          </v:rect>
+        </w:pict>
+      </w:r>
+    </w:p>
+    <w:p>
+      <w:pPr>
+        <w:pStyle w:val="2"/>
+        <w:keepNext w:val="0"/>
+        <w:keepLines w:val="0"/>
+        <w:widowControl/>
+        <w:suppressLineNumbers w:val="0"/>
+      </w:pPr>
+      <w:r>
+        <w:t>🧩 7.6 RAID: definición y tipos</w:t>
+      </w:r>
+    </w:p>
+    <w:p>
+      <w:pPr>
+        <w:keepNext w:val="0"/>
+        <w:keepLines w:val="0"/>
+        <w:widowControl/>
+        <w:numPr>
+          <w:ilvl w:val="0"/>
+          <w:numId w:val="51"/>
+        </w:numPr>
+        <w:suppressLineNumbers w:val="0"/>
+        <w:spacing w:before="0" w:beforeAutospacing="1" w:after="0" w:afterAutospacing="1"/>
+        <w:ind w:left="1440" w:hanging="360"/>
+      </w:pPr>
+    </w:p>
+    <w:p>
+      <w:pPr>
+        <w:pStyle w:val="10"/>
+        <w:keepNext w:val="0"/>
+        <w:keepLines w:val="0"/>
+        <w:widowControl/>
+        <w:suppressLineNumbers w:val="0"/>
+        <w:ind w:left="720"/>
+      </w:pPr>
+      <w:r>
+        <w:rPr>
+          <w:rStyle w:val="9"/>
+        </w:rPr>
+        <w:t>RAID (Redundant Array of Independent Disks)</w:t>
+      </w:r>
+      <w:r>
+        <w:t>:</w:t>
+      </w:r>
+    </w:p>
+    <w:p>
+      <w:pPr>
+        <w:keepNext w:val="0"/>
+        <w:keepLines w:val="0"/>
+        <w:widowControl/>
+        <w:numPr>
+          <w:ilvl w:val="0"/>
+          <w:numId w:val="51"/>
+        </w:numPr>
+        <w:suppressLineNumbers w:val="0"/>
+        <w:spacing w:before="0" w:beforeAutospacing="1" w:after="0" w:afterAutospacing="1"/>
+        <w:ind w:left="1440" w:hanging="360"/>
+      </w:pPr>
+    </w:p>
+    <w:p>
+      <w:pPr>
+        <w:keepNext w:val="0"/>
+        <w:keepLines w:val="0"/>
+        <w:widowControl/>
+        <w:numPr>
+          <w:ilvl w:val="1"/>
+          <w:numId w:val="52"/>
+        </w:numPr>
+        <w:suppressLineNumbers w:val="0"/>
+        <w:tabs>
+          <w:tab w:val="left" w:pos="1440"/>
+        </w:tabs>
+        <w:spacing w:before="0" w:beforeAutospacing="1" w:after="0" w:afterAutospacing="1"/>
+        <w:ind w:left="1440" w:hanging="360"/>
+      </w:pPr>
+      <w:r>
+        <w:t>Tecnología que combina múltiples discos para mejorar rendimiento y tolerancia a fallos.</w:t>
+      </w:r>
+    </w:p>
+    <w:p>
+      <w:pPr>
+        <w:keepNext w:val="0"/>
+        <w:keepLines w:val="0"/>
+        <w:widowControl/>
+        <w:numPr>
+          <w:ilvl w:val="0"/>
+          <w:numId w:val="51"/>
+        </w:numPr>
+        <w:suppressLineNumbers w:val="0"/>
+        <w:spacing w:before="0" w:beforeAutospacing="1" w:after="0" w:afterAutospacing="1"/>
+        <w:ind w:left="1440" w:hanging="360"/>
+      </w:pPr>
+    </w:p>
+    <w:p>
+      <w:pPr>
+        <w:pStyle w:val="10"/>
+        <w:keepNext w:val="0"/>
+        <w:keepLines w:val="0"/>
+        <w:widowControl/>
+        <w:suppressLineNumbers w:val="0"/>
+        <w:ind w:left="720"/>
+      </w:pPr>
+      <w:r>
+        <w:rPr>
+          <w:rStyle w:val="9"/>
+        </w:rPr>
+        <w:t>Tipos principales</w:t>
+      </w:r>
+      <w:r>
+        <w:t>:</w:t>
+      </w:r>
+    </w:p>
+    <w:p>
+      <w:pPr>
+        <w:keepNext w:val="0"/>
+        <w:keepLines w:val="0"/>
+        <w:widowControl/>
+        <w:numPr>
+          <w:ilvl w:val="0"/>
+          <w:numId w:val="51"/>
+        </w:numPr>
+        <w:suppressLineNumbers w:val="0"/>
+        <w:spacing w:before="0" w:beforeAutospacing="1" w:after="0" w:afterAutospacing="1"/>
+        <w:ind w:left="1440" w:hanging="360"/>
+      </w:pPr>
+    </w:p>
+    <w:p>
+      <w:pPr>
+        <w:keepNext w:val="0"/>
+        <w:keepLines w:val="0"/>
+        <w:widowControl/>
+        <w:numPr>
+          <w:ilvl w:val="1"/>
+          <w:numId w:val="53"/>
+        </w:numPr>
+        <w:suppressLineNumbers w:val="0"/>
+        <w:tabs>
+          <w:tab w:val="left" w:pos="1440"/>
+        </w:tabs>
+        <w:spacing w:before="0" w:beforeAutospacing="1" w:after="0" w:afterAutospacing="1"/>
+        <w:ind w:left="1440" w:hanging="360"/>
+      </w:pPr>
+      <w:r>
+        <w:rPr>
+          <w:rStyle w:val="9"/>
+        </w:rPr>
+        <w:t>RAID 0</w:t>
+      </w:r>
+      <w:r>
+        <w:t>: striping, sin redundancia, máxima velocidad.</w:t>
+      </w:r>
+    </w:p>
+    <w:p>
+      <w:pPr>
+        <w:keepNext w:val="0"/>
+        <w:keepLines w:val="0"/>
+        <w:widowControl/>
+        <w:numPr>
+          <w:ilvl w:val="1"/>
+          <w:numId w:val="53"/>
+        </w:numPr>
+        <w:suppressLineNumbers w:val="0"/>
+        <w:tabs>
+          <w:tab w:val="left" w:pos="1440"/>
+        </w:tabs>
+        <w:spacing w:before="0" w:beforeAutospacing="1" w:after="0" w:afterAutospacing="1"/>
+        <w:ind w:left="1440" w:hanging="360"/>
+      </w:pPr>
+      <w:r>
+        <w:rPr>
+          <w:rStyle w:val="9"/>
+        </w:rPr>
+        <w:t>RAID 1</w:t>
+      </w:r>
+      <w:r>
+        <w:t>: espejo, alta seguridad.</w:t>
+      </w:r>
+    </w:p>
+    <w:p>
+      <w:pPr>
+        <w:keepNext w:val="0"/>
+        <w:keepLines w:val="0"/>
+        <w:widowControl/>
+        <w:numPr>
+          <w:ilvl w:val="1"/>
+          <w:numId w:val="53"/>
+        </w:numPr>
+        <w:suppressLineNumbers w:val="0"/>
+        <w:tabs>
+          <w:tab w:val="left" w:pos="1440"/>
+        </w:tabs>
+        <w:spacing w:before="0" w:beforeAutospacing="1" w:after="0" w:afterAutospacing="1"/>
+        <w:ind w:left="1440" w:hanging="360"/>
+      </w:pPr>
+      <w:r>
+        <w:rPr>
+          <w:rStyle w:val="9"/>
+        </w:rPr>
+        <w:t>RAID 5</w:t>
+      </w:r>
+      <w:r>
+        <w:t>: striping con paridad distribuida, buen equilibrio.</w:t>
+      </w:r>
+    </w:p>
+    <w:p>
+      <w:pPr>
+        <w:keepNext w:val="0"/>
+        <w:keepLines w:val="0"/>
+        <w:widowControl/>
+        <w:numPr>
+          <w:ilvl w:val="1"/>
+          <w:numId w:val="53"/>
+        </w:numPr>
+        <w:suppressLineNumbers w:val="0"/>
+        <w:tabs>
+          <w:tab w:val="left" w:pos="1440"/>
+        </w:tabs>
+        <w:spacing w:before="0" w:beforeAutospacing="1" w:after="0" w:afterAutospacing="1"/>
+        <w:ind w:left="1440" w:hanging="360"/>
+      </w:pPr>
+      <w:r>
+        <w:rPr>
+          <w:rStyle w:val="9"/>
+        </w:rPr>
+        <w:t>RAID 6</w:t>
+      </w:r>
+      <w:r>
+        <w:t>: como RAID 5 pero con doble paridad.</w:t>
+      </w:r>
+    </w:p>
+    <w:p>
+      <w:pPr>
+        <w:keepNext w:val="0"/>
+        <w:keepLines w:val="0"/>
+        <w:widowControl/>
+        <w:numPr>
+          <w:ilvl w:val="1"/>
+          <w:numId w:val="53"/>
+        </w:numPr>
+        <w:suppressLineNumbers w:val="0"/>
+        <w:tabs>
+          <w:tab w:val="left" w:pos="1440"/>
+        </w:tabs>
+        <w:spacing w:before="0" w:beforeAutospacing="1" w:after="0" w:afterAutospacing="1"/>
+        <w:ind w:left="1440" w:hanging="360"/>
+      </w:pPr>
+      <w:r>
+        <w:rPr>
+          <w:rStyle w:val="9"/>
+        </w:rPr>
+        <w:t>RAID 10 (1+0)</w:t>
+      </w:r>
+      <w:r>
+        <w:t>: combinación de RAID 1 y 0, alto rendimiento y seguridad.</w:t>
+      </w:r>
+    </w:p>
+    <w:p>
+      <w:pPr>
+        <w:keepNext w:val="0"/>
+        <w:keepLines w:val="0"/>
+        <w:widowControl/>
+        <w:suppressLineNumbers w:val="0"/>
+      </w:pPr>
+      <w:r>
+        <w:pict>
           <v:rect id="_x0000_i1053" o:spt="1" style="height:1.5pt;width:432pt;" fillcolor="#A0A0A0" filled="t" stroked="f" coordsize="21600,21600" o:hr="t" o:hrstd="t" o:hralign="center">
             <v:path/>
             <v:fill on="t" focussize="0,0"/>
@@ -7840,406 +10592,14 @@
     </w:p>
     <w:p>
       <w:pPr>
-        <w:pStyle w:val="2"/>
-        <w:keepNext w:val="0"/>
-        <w:keepLines w:val="0"/>
-        <w:widowControl/>
-        <w:suppressLineNumbers w:val="0"/>
-      </w:pPr>
-      <w:r>
-        <w:t>🖥️ 7.1 Introducción. Funciones. Hardware de E/S</w:t>
-      </w:r>
-    </w:p>
-    <w:p>
-      <w:pPr>
-        <w:keepNext w:val="0"/>
-        <w:keepLines w:val="0"/>
-        <w:widowControl/>
-        <w:numPr>
-          <w:ilvl w:val="0"/>
-          <w:numId w:val="32"/>
-        </w:numPr>
-        <w:suppressLineNumbers w:val="0"/>
-        <w:spacing w:before="0" w:beforeAutospacing="1" w:after="0" w:afterAutospacing="1"/>
-        <w:ind w:left="1440" w:hanging="360"/>
-      </w:pPr>
-    </w:p>
-    <w:p>
-      <w:pPr>
         <w:pStyle w:val="10"/>
         <w:keepNext w:val="0"/>
         <w:keepLines w:val="0"/>
         <w:widowControl/>
         <w:suppressLineNumbers w:val="0"/>
-        <w:ind w:left="720"/>
-      </w:pPr>
-      <w:r>
-        <w:rPr>
-          <w:rStyle w:val="9"/>
-        </w:rPr>
-        <w:t>Funciones del sistema de E/S</w:t>
-      </w:r>
-      <w:r>
-        <w:t>:</w:t>
-      </w:r>
-    </w:p>
-    <w:p>
-      <w:pPr>
-        <w:keepNext w:val="0"/>
-        <w:keepLines w:val="0"/>
-        <w:widowControl/>
-        <w:numPr>
-          <w:ilvl w:val="0"/>
-          <w:numId w:val="32"/>
-        </w:numPr>
-        <w:suppressLineNumbers w:val="0"/>
-        <w:spacing w:before="0" w:beforeAutospacing="1" w:after="0" w:afterAutospacing="1"/>
-        <w:ind w:left="1440" w:hanging="360"/>
-      </w:pPr>
-    </w:p>
-    <w:p>
-      <w:pPr>
-        <w:keepNext w:val="0"/>
-        <w:keepLines w:val="0"/>
-        <w:widowControl/>
-        <w:numPr>
-          <w:ilvl w:val="1"/>
-          <w:numId w:val="32"/>
-        </w:numPr>
-        <w:suppressLineNumbers w:val="0"/>
-        <w:spacing w:before="0" w:beforeAutospacing="1" w:after="0" w:afterAutospacing="1"/>
-        <w:ind w:left="1440" w:hanging="360"/>
-      </w:pPr>
-      <w:r>
-        <w:t>Facilitar la comunicación entre el procesador y los dispositivos periféricos.</w:t>
-      </w:r>
-    </w:p>
-    <w:p>
-      <w:pPr>
-        <w:keepNext w:val="0"/>
-        <w:keepLines w:val="0"/>
-        <w:widowControl/>
-        <w:numPr>
-          <w:ilvl w:val="1"/>
-          <w:numId w:val="32"/>
-        </w:numPr>
-        <w:suppressLineNumbers w:val="0"/>
-        <w:spacing w:before="0" w:beforeAutospacing="1" w:after="0" w:afterAutospacing="1"/>
-        <w:ind w:left="1440" w:hanging="360"/>
-      </w:pPr>
-      <w:r>
-        <w:t>Coordinar la transferencia de datos entre memoria y periféricos.</w:t>
-      </w:r>
-    </w:p>
-    <w:p>
-      <w:pPr>
-        <w:keepNext w:val="0"/>
-        <w:keepLines w:val="0"/>
-        <w:widowControl/>
-        <w:numPr>
-          <w:ilvl w:val="0"/>
-          <w:numId w:val="32"/>
-        </w:numPr>
-        <w:suppressLineNumbers w:val="0"/>
-        <w:spacing w:before="0" w:beforeAutospacing="1" w:after="0" w:afterAutospacing="1"/>
-        <w:ind w:left="1440" w:hanging="360"/>
-      </w:pPr>
-    </w:p>
-    <w:p>
-      <w:pPr>
-        <w:pStyle w:val="10"/>
-        <w:keepNext w:val="0"/>
-        <w:keepLines w:val="0"/>
-        <w:widowControl/>
-        <w:suppressLineNumbers w:val="0"/>
-        <w:ind w:left="720"/>
-      </w:pPr>
-      <w:r>
-        <w:rPr>
-          <w:rStyle w:val="9"/>
-        </w:rPr>
-        <w:t>Tipos de periféricos</w:t>
-      </w:r>
-      <w:r>
-        <w:t>:</w:t>
-      </w:r>
-    </w:p>
-    <w:p>
-      <w:pPr>
-        <w:keepNext w:val="0"/>
-        <w:keepLines w:val="0"/>
-        <w:widowControl/>
-        <w:numPr>
-          <w:ilvl w:val="0"/>
-          <w:numId w:val="32"/>
-        </w:numPr>
-        <w:suppressLineNumbers w:val="0"/>
-        <w:spacing w:before="0" w:beforeAutospacing="1" w:after="0" w:afterAutospacing="1"/>
-        <w:ind w:left="1440" w:hanging="360"/>
-      </w:pPr>
-    </w:p>
-    <w:p>
-      <w:pPr>
-        <w:keepNext w:val="0"/>
-        <w:keepLines w:val="0"/>
-        <w:widowControl/>
-        <w:numPr>
-          <w:ilvl w:val="1"/>
-          <w:numId w:val="33"/>
-        </w:numPr>
-        <w:suppressLineNumbers w:val="0"/>
-        <w:tabs>
-          <w:tab w:val="left" w:pos="1440"/>
-        </w:tabs>
-        <w:spacing w:before="0" w:beforeAutospacing="1" w:after="0" w:afterAutospacing="1"/>
-        <w:ind w:left="1440" w:hanging="360"/>
-      </w:pPr>
-      <w:r>
-        <w:rPr>
-          <w:rStyle w:val="9"/>
-        </w:rPr>
-        <w:t>Entrada</w:t>
-      </w:r>
-      <w:r>
-        <w:t>: teclado, mouse, escáner.</w:t>
-      </w:r>
-    </w:p>
-    <w:p>
-      <w:pPr>
-        <w:keepNext w:val="0"/>
-        <w:keepLines w:val="0"/>
-        <w:widowControl/>
-        <w:numPr>
-          <w:ilvl w:val="1"/>
-          <w:numId w:val="33"/>
-        </w:numPr>
-        <w:suppressLineNumbers w:val="0"/>
-        <w:tabs>
-          <w:tab w:val="left" w:pos="1440"/>
-        </w:tabs>
-        <w:spacing w:before="0" w:beforeAutospacing="1" w:after="0" w:afterAutospacing="1"/>
-        <w:ind w:left="1440" w:hanging="360"/>
-      </w:pPr>
-      <w:r>
-        <w:rPr>
-          <w:rStyle w:val="9"/>
-        </w:rPr>
-        <w:t>Salida</w:t>
-      </w:r>
-      <w:r>
-        <w:t>: monitor, impresora.</w:t>
-      </w:r>
-    </w:p>
-    <w:p>
-      <w:pPr>
-        <w:keepNext w:val="0"/>
-        <w:keepLines w:val="0"/>
-        <w:widowControl/>
-        <w:numPr>
-          <w:ilvl w:val="1"/>
-          <w:numId w:val="33"/>
-        </w:numPr>
-        <w:suppressLineNumbers w:val="0"/>
-        <w:tabs>
-          <w:tab w:val="left" w:pos="1440"/>
-        </w:tabs>
-        <w:spacing w:before="0" w:beforeAutospacing="1" w:after="0" w:afterAutospacing="1"/>
-        <w:ind w:left="1440" w:hanging="360"/>
-      </w:pPr>
-      <w:r>
-        <w:rPr>
-          <w:rStyle w:val="9"/>
-        </w:rPr>
-        <w:t>Entrada/Salida</w:t>
-      </w:r>
-      <w:r>
-        <w:t>: discos duros, pantallas táctiles.</w:t>
-      </w:r>
-    </w:p>
-    <w:p>
-      <w:pPr>
-        <w:keepNext w:val="0"/>
-        <w:keepLines w:val="0"/>
-        <w:widowControl/>
-        <w:numPr>
-          <w:ilvl w:val="0"/>
-          <w:numId w:val="32"/>
-        </w:numPr>
-        <w:suppressLineNumbers w:val="0"/>
-        <w:spacing w:before="0" w:beforeAutospacing="1" w:after="0" w:afterAutospacing="1"/>
-        <w:ind w:left="1440" w:hanging="360"/>
-      </w:pPr>
-    </w:p>
-    <w:p>
-      <w:pPr>
-        <w:pStyle w:val="10"/>
-        <w:keepNext w:val="0"/>
-        <w:keepLines w:val="0"/>
-        <w:widowControl/>
-        <w:suppressLineNumbers w:val="0"/>
-        <w:ind w:left="720"/>
-      </w:pPr>
-      <w:r>
-        <w:rPr>
-          <w:rStyle w:val="9"/>
-        </w:rPr>
-        <w:t>Canales de E/S</w:t>
-      </w:r>
-      <w:r>
-        <w:t>:</w:t>
-      </w:r>
-    </w:p>
-    <w:p>
-      <w:pPr>
-        <w:keepNext w:val="0"/>
-        <w:keepLines w:val="0"/>
-        <w:widowControl/>
-        <w:numPr>
-          <w:ilvl w:val="0"/>
-          <w:numId w:val="32"/>
-        </w:numPr>
-        <w:suppressLineNumbers w:val="0"/>
-        <w:spacing w:before="0" w:beforeAutospacing="1" w:after="0" w:afterAutospacing="1"/>
-        <w:ind w:left="1440" w:hanging="360"/>
-      </w:pPr>
-    </w:p>
-    <w:p>
-      <w:pPr>
-        <w:keepNext w:val="0"/>
-        <w:keepLines w:val="0"/>
-        <w:widowControl/>
-        <w:numPr>
-          <w:ilvl w:val="1"/>
-          <w:numId w:val="34"/>
-        </w:numPr>
-        <w:suppressLineNumbers w:val="0"/>
-        <w:tabs>
-          <w:tab w:val="left" w:pos="1440"/>
-        </w:tabs>
-        <w:spacing w:before="0" w:beforeAutospacing="1" w:after="0" w:afterAutospacing="1"/>
-        <w:ind w:left="1440" w:hanging="360"/>
-      </w:pPr>
-      <w:r>
-        <w:rPr>
-          <w:rStyle w:val="9"/>
-        </w:rPr>
-        <w:t>Selector</w:t>
-      </w:r>
-      <w:r>
-        <w:t>: dedicado a un periférico durante toda la operación.</w:t>
-      </w:r>
-    </w:p>
-    <w:p>
-      <w:pPr>
-        <w:keepNext w:val="0"/>
-        <w:keepLines w:val="0"/>
-        <w:widowControl/>
-        <w:numPr>
-          <w:ilvl w:val="1"/>
-          <w:numId w:val="34"/>
-        </w:numPr>
-        <w:suppressLineNumbers w:val="0"/>
-        <w:tabs>
-          <w:tab w:val="left" w:pos="1440"/>
-        </w:tabs>
-        <w:spacing w:before="0" w:beforeAutospacing="1" w:after="0" w:afterAutospacing="1"/>
-        <w:ind w:left="1440" w:hanging="360"/>
-      </w:pPr>
-      <w:r>
-        <w:rPr>
-          <w:rStyle w:val="9"/>
-        </w:rPr>
-        <w:t>Multiplexor</w:t>
-      </w:r>
-      <w:r>
-        <w:t>: comparte el canal entre varios periféricos.</w:t>
-      </w:r>
-    </w:p>
-    <w:p>
-      <w:pPr>
-        <w:keepNext w:val="0"/>
-        <w:keepLines w:val="0"/>
-        <w:widowControl/>
-        <w:numPr>
-          <w:ilvl w:val="0"/>
-          <w:numId w:val="32"/>
-        </w:numPr>
-        <w:suppressLineNumbers w:val="0"/>
-        <w:spacing w:before="0" w:beforeAutospacing="1" w:after="0" w:afterAutospacing="1"/>
-        <w:ind w:left="1440" w:hanging="360"/>
-      </w:pPr>
-    </w:p>
-    <w:p>
-      <w:pPr>
-        <w:pStyle w:val="10"/>
-        <w:keepNext w:val="0"/>
-        <w:keepLines w:val="0"/>
-        <w:widowControl/>
-        <w:suppressLineNumbers w:val="0"/>
-        <w:ind w:left="720"/>
-      </w:pPr>
-      <w:r>
-        <w:rPr>
-          <w:rStyle w:val="9"/>
-        </w:rPr>
-        <w:t>Procesadores de E/S</w:t>
-      </w:r>
-      <w:r>
-        <w:t>:</w:t>
-      </w:r>
-    </w:p>
-    <w:p>
-      <w:pPr>
-        <w:keepNext w:val="0"/>
-        <w:keepLines w:val="0"/>
-        <w:widowControl/>
-        <w:numPr>
-          <w:ilvl w:val="0"/>
-          <w:numId w:val="32"/>
-        </w:numPr>
-        <w:suppressLineNumbers w:val="0"/>
-        <w:spacing w:before="0" w:beforeAutospacing="1" w:after="0" w:afterAutospacing="1"/>
-        <w:ind w:left="1440" w:hanging="360"/>
-      </w:pPr>
-    </w:p>
-    <w:p>
-      <w:pPr>
-        <w:keepNext w:val="0"/>
-        <w:keepLines w:val="0"/>
-        <w:widowControl/>
-        <w:numPr>
-          <w:ilvl w:val="1"/>
-          <w:numId w:val="35"/>
-        </w:numPr>
-        <w:suppressLineNumbers w:val="0"/>
-        <w:tabs>
-          <w:tab w:val="left" w:pos="1440"/>
-        </w:tabs>
-        <w:spacing w:before="0" w:beforeAutospacing="1" w:after="0" w:afterAutospacing="1"/>
-        <w:ind w:left="1440" w:hanging="360"/>
-      </w:pPr>
-      <w:r>
-        <w:t>Controlan la transferencia de datos sin intervención directa del CPU.</w:t>
-      </w:r>
-    </w:p>
-    <w:p>
-      <w:pPr>
-        <w:keepNext w:val="0"/>
-        <w:keepLines w:val="0"/>
-        <w:widowControl/>
-        <w:numPr>
-          <w:ilvl w:val="1"/>
-          <w:numId w:val="35"/>
-        </w:numPr>
-        <w:suppressLineNumbers w:val="0"/>
-        <w:tabs>
-          <w:tab w:val="left" w:pos="1440"/>
-        </w:tabs>
-        <w:spacing w:before="0" w:beforeAutospacing="1" w:after="0" w:afterAutospacing="1"/>
-        <w:ind w:left="1440" w:hanging="360"/>
-      </w:pPr>
-      <w:r>
-        <w:t>Pueden ejecutar instrucciones específicas de E/S.</w:t>
+      </w:pPr>
+      <w:r>
+        <w:t>¿Querés que te lo convierta en un apunte para estudiar o en formato de presentación?</w:t>
       </w:r>
     </w:p>
     <w:p>
@@ -8272,7 +10632,40 @@
         <w:suppressLineNumbers w:val="0"/>
       </w:pPr>
       <w:r>
-        <w:t>🔄 7.2 Asignación de periféricos</w:t>
+        <w:t>🖨️ Políticas de asignación para periféricos</w:t>
+      </w:r>
+    </w:p>
+    <w:p>
+      <w:pPr>
+        <w:pStyle w:val="3"/>
+        <w:keepNext w:val="0"/>
+        <w:keepLines w:val="0"/>
+        <w:widowControl/>
+        <w:suppressLineNumbers w:val="0"/>
+      </w:pPr>
+      <w:r>
+        <w:t>🔹 Periféricos dedicados</w:t>
+      </w:r>
+    </w:p>
+    <w:p>
+      <w:pPr>
+        <w:pStyle w:val="10"/>
+        <w:keepNext w:val="0"/>
+        <w:keepLines w:val="0"/>
+        <w:widowControl/>
+        <w:suppressLineNumbers w:val="0"/>
+      </w:pPr>
+      <w:r>
+        <w:t xml:space="preserve">Son aquellos que </w:t>
+      </w:r>
+      <w:r>
+        <w:rPr>
+          <w:rStyle w:val="9"/>
+        </w:rPr>
+        <w:t>solo pueden ser utilizados por un proceso a la vez</w:t>
+      </w:r>
+      <w:r>
+        <w:t xml:space="preserve"> (ej. impresora, scanner, cinta magnética). El sistema operativo puede asignarlos en distintos momentos:</w:t>
       </w:r>
     </w:p>
     <w:p>
@@ -8282,12 +10675,73 @@
         <w:widowControl/>
         <w:numPr>
           <w:ilvl w:val="0"/>
-          <w:numId w:val="36"/>
-        </w:numPr>
-        <w:suppressLineNumbers w:val="0"/>
-        <w:spacing w:before="0" w:beforeAutospacing="1" w:after="0" w:afterAutospacing="1"/>
-        <w:ind w:left="1440" w:hanging="360"/>
-      </w:pPr>
+          <w:numId w:val="54"/>
+        </w:numPr>
+        <w:suppressLineNumbers w:val="0"/>
+        <w:spacing w:before="0" w:beforeAutospacing="1" w:after="0" w:afterAutospacing="1"/>
+        <w:ind w:left="720" w:hanging="360"/>
+      </w:pPr>
+      <w:r>
+        <w:rPr>
+          <w:rStyle w:val="9"/>
+        </w:rPr>
+        <w:t>Al comenzar el proceso</w:t>
+      </w:r>
+      <w:r>
+        <w:t>: el periférico queda reservado desde el inicio, aunque se use más adelante. Esto puede provocar ociosidad del dispositivo.</w:t>
+      </w:r>
+    </w:p>
+    <w:p>
+      <w:pPr>
+        <w:keepNext w:val="0"/>
+        <w:keepLines w:val="0"/>
+        <w:widowControl/>
+        <w:numPr>
+          <w:ilvl w:val="0"/>
+          <w:numId w:val="54"/>
+        </w:numPr>
+        <w:suppressLineNumbers w:val="0"/>
+        <w:spacing w:before="0" w:beforeAutospacing="1" w:after="0" w:afterAutospacing="1"/>
+        <w:ind w:left="720" w:hanging="360"/>
+      </w:pPr>
+      <w:r>
+        <w:rPr>
+          <w:rStyle w:val="9"/>
+        </w:rPr>
+        <w:t>Al comenzar la etapa donde se usará</w:t>
+      </w:r>
+      <w:r>
+        <w:t>: se intenta reducir la ociosidad, aunque existe el riesgo de que el periférico no esté disponible cuando se necesita.</w:t>
+      </w:r>
+    </w:p>
+    <w:p>
+      <w:pPr>
+        <w:keepNext w:val="0"/>
+        <w:keepLines w:val="0"/>
+        <w:widowControl/>
+        <w:numPr>
+          <w:ilvl w:val="0"/>
+          <w:numId w:val="54"/>
+        </w:numPr>
+        <w:suppressLineNumbers w:val="0"/>
+        <w:spacing w:before="0" w:beforeAutospacing="1" w:after="0" w:afterAutospacing="1"/>
+        <w:ind w:left="720" w:hanging="360"/>
+      </w:pPr>
+      <w:r>
+        <w:rPr>
+          <w:rStyle w:val="9"/>
+        </w:rPr>
+        <w:t xml:space="preserve">Al momento de la instrucción </w:t>
+      </w:r>
+      <w:r>
+        <w:rPr>
+          <w:rStyle w:val="6"/>
+        </w:rPr>
+        <w:t>Open</w:t>
+      </w:r>
+      <w:r>
+        <w:t>: el periférico se solicita justo antes de usarse. Si no está disponible, se debe decidir entre esperar o cancelar.</w:t>
+      </w:r>
     </w:p>
     <w:p>
       <w:pPr>
@@ -8296,16 +10750,9 @@
         <w:keepLines w:val="0"/>
         <w:widowControl/>
         <w:suppressLineNumbers w:val="0"/>
-        <w:ind w:left="720"/>
-      </w:pPr>
-      <w:r>
-        <w:rPr>
-          <w:rStyle w:val="9"/>
-        </w:rPr>
-        <w:t>Tipos de periféricos según asignación</w:t>
-      </w:r>
-      <w:r>
-        <w:t>:</w:t>
+      </w:pPr>
+      <w:r>
+        <w:t>Además, se distinguen dos modalidades de asignación:</w:t>
       </w:r>
     </w:p>
     <w:p>
@@ -8315,89 +10762,20 @@
         <w:widowControl/>
         <w:numPr>
           <w:ilvl w:val="0"/>
-          <w:numId w:val="36"/>
-        </w:numPr>
-        <w:suppressLineNumbers w:val="0"/>
-        <w:spacing w:before="0" w:beforeAutospacing="1" w:after="0" w:afterAutospacing="1"/>
-        <w:ind w:left="1440" w:hanging="360"/>
-      </w:pPr>
-    </w:p>
-    <w:p>
-      <w:pPr>
-        <w:keepNext w:val="0"/>
-        <w:keepLines w:val="0"/>
-        <w:widowControl/>
-        <w:numPr>
-          <w:ilvl w:val="1"/>
-          <w:numId w:val="37"/>
-        </w:numPr>
-        <w:suppressLineNumbers w:val="0"/>
-        <w:tabs>
-          <w:tab w:val="left" w:pos="1440"/>
-        </w:tabs>
-        <w:spacing w:before="0" w:beforeAutospacing="1" w:after="0" w:afterAutospacing="1"/>
-        <w:ind w:left="1440" w:hanging="360"/>
-      </w:pPr>
-      <w:r>
-        <w:rPr>
-          <w:rStyle w:val="9"/>
-        </w:rPr>
-        <w:t>Dedicados</w:t>
-      </w:r>
-      <w:r>
-        <w:t>: asignados a un solo proceso.</w:t>
-      </w:r>
-    </w:p>
-    <w:p>
-      <w:pPr>
-        <w:keepNext w:val="0"/>
-        <w:keepLines w:val="0"/>
-        <w:widowControl/>
-        <w:numPr>
-          <w:ilvl w:val="1"/>
-          <w:numId w:val="37"/>
-        </w:numPr>
-        <w:suppressLineNumbers w:val="0"/>
-        <w:tabs>
-          <w:tab w:val="left" w:pos="1440"/>
-        </w:tabs>
-        <w:spacing w:before="0" w:beforeAutospacing="1" w:after="0" w:afterAutospacing="1"/>
-        <w:ind w:left="1440" w:hanging="360"/>
-      </w:pPr>
-      <w:r>
-        <w:rPr>
-          <w:rStyle w:val="9"/>
-        </w:rPr>
-        <w:t>Compartidos</w:t>
-      </w:r>
-      <w:r>
-        <w:t>: usados por varios procesos.</w:t>
-      </w:r>
-    </w:p>
-    <w:p>
-      <w:pPr>
-        <w:keepNext w:val="0"/>
-        <w:keepLines w:val="0"/>
-        <w:widowControl/>
-        <w:numPr>
-          <w:ilvl w:val="1"/>
-          <w:numId w:val="37"/>
-        </w:numPr>
-        <w:suppressLineNumbers w:val="0"/>
-        <w:tabs>
-          <w:tab w:val="left" w:pos="1440"/>
-        </w:tabs>
-        <w:spacing w:before="0" w:beforeAutospacing="1" w:after="0" w:afterAutospacing="1"/>
-        <w:ind w:left="1440" w:hanging="360"/>
-      </w:pPr>
-      <w:r>
-        <w:rPr>
-          <w:rStyle w:val="9"/>
-        </w:rPr>
-        <w:t>Virtuales</w:t>
-      </w:r>
-      <w:r>
-        <w:t>: simulados sobre dispositivos físicos compartidos.</w:t>
+          <w:numId w:val="55"/>
+        </w:numPr>
+        <w:suppressLineNumbers w:val="0"/>
+        <w:spacing w:before="0" w:beforeAutospacing="1" w:after="0" w:afterAutospacing="1"/>
+        <w:ind w:left="720" w:hanging="360"/>
+      </w:pPr>
+      <w:r>
+        <w:rPr>
+          <w:rStyle w:val="9"/>
+        </w:rPr>
+        <w:t>Total</w:t>
+      </w:r>
+      <w:r>
+        <w:t>: se otorgan todos los periféricos requeridos solo cuando estén disponibles todos.</w:t>
       </w:r>
     </w:p>
     <w:p>
@@ -8407,189 +10785,29 @@
         <w:widowControl/>
         <w:numPr>
           <w:ilvl w:val="0"/>
-          <w:numId w:val="36"/>
-        </w:numPr>
-        <w:suppressLineNumbers w:val="0"/>
-        <w:spacing w:before="0" w:beforeAutospacing="1" w:after="0" w:afterAutospacing="1"/>
-        <w:ind w:left="1440" w:hanging="360"/>
-      </w:pPr>
-    </w:p>
-    <w:p>
-      <w:pPr>
-        <w:pStyle w:val="10"/>
-        <w:keepNext w:val="0"/>
-        <w:keepLines w:val="0"/>
-        <w:widowControl/>
-        <w:suppressLineNumbers w:val="0"/>
-        <w:ind w:left="720"/>
-      </w:pPr>
-      <w:r>
-        <w:rPr>
-          <w:rStyle w:val="9"/>
-        </w:rPr>
-        <w:t>Políticas de asignación</w:t>
-      </w:r>
-      <w:r>
-        <w:t>:</w:t>
-      </w:r>
-    </w:p>
-    <w:p>
-      <w:pPr>
-        <w:keepNext w:val="0"/>
-        <w:keepLines w:val="0"/>
-        <w:widowControl/>
-        <w:numPr>
-          <w:ilvl w:val="0"/>
-          <w:numId w:val="36"/>
-        </w:numPr>
-        <w:suppressLineNumbers w:val="0"/>
-        <w:spacing w:before="0" w:beforeAutospacing="1" w:after="0" w:afterAutospacing="1"/>
-        <w:ind w:left="1440" w:hanging="360"/>
-      </w:pPr>
-    </w:p>
-    <w:p>
-      <w:pPr>
-        <w:keepNext w:val="0"/>
-        <w:keepLines w:val="0"/>
-        <w:widowControl/>
-        <w:numPr>
-          <w:ilvl w:val="1"/>
-          <w:numId w:val="38"/>
-        </w:numPr>
-        <w:suppressLineNumbers w:val="0"/>
-        <w:tabs>
-          <w:tab w:val="left" w:pos="1440"/>
-        </w:tabs>
-        <w:spacing w:before="0" w:beforeAutospacing="1" w:after="0" w:afterAutospacing="1"/>
-        <w:ind w:left="1440" w:hanging="360"/>
-      </w:pPr>
-      <w:r>
-        <w:rPr>
-          <w:rStyle w:val="9"/>
-        </w:rPr>
-        <w:t>Al inicio del trabajo</w:t>
-      </w:r>
-      <w:r>
-        <w:t>: garantiza disponibilidad pero puede desperdiciar recursos.</w:t>
-      </w:r>
-    </w:p>
-    <w:p>
-      <w:pPr>
-        <w:keepNext w:val="0"/>
-        <w:keepLines w:val="0"/>
-        <w:widowControl/>
-        <w:numPr>
-          <w:ilvl w:val="1"/>
-          <w:numId w:val="38"/>
-        </w:numPr>
-        <w:suppressLineNumbers w:val="0"/>
-        <w:tabs>
-          <w:tab w:val="left" w:pos="1440"/>
-        </w:tabs>
-        <w:spacing w:before="0" w:beforeAutospacing="1" w:after="0" w:afterAutospacing="1"/>
-        <w:ind w:left="1440" w:hanging="360"/>
-      </w:pPr>
-      <w:r>
-        <w:rPr>
-          <w:rStyle w:val="9"/>
-        </w:rPr>
-        <w:t>Al inicio de la etapa</w:t>
-      </w:r>
-      <w:r>
-        <w:t>: más eficiente, pero puede generar espera.</w:t>
-      </w:r>
-    </w:p>
-    <w:p>
-      <w:pPr>
-        <w:keepNext w:val="0"/>
-        <w:keepLines w:val="0"/>
-        <w:widowControl/>
-        <w:numPr>
-          <w:ilvl w:val="1"/>
-          <w:numId w:val="38"/>
-        </w:numPr>
-        <w:suppressLineNumbers w:val="0"/>
-        <w:tabs>
-          <w:tab w:val="left" w:pos="1440"/>
-        </w:tabs>
-        <w:spacing w:before="0" w:beforeAutospacing="1" w:after="0" w:afterAutospacing="1"/>
-        <w:ind w:left="1440" w:hanging="360"/>
-      </w:pPr>
-      <w:r>
-        <w:rPr>
-          <w:rStyle w:val="9"/>
-        </w:rPr>
-        <w:t>En la instrucción Open</w:t>
-      </w:r>
-      <w:r>
-        <w:t>: asignación justo cuando se necesita, pero puede fallar si no hay disponibilidad.</w:t>
-      </w:r>
-    </w:p>
-    <w:p>
-      <w:pPr>
-        <w:keepNext w:val="0"/>
-        <w:keepLines w:val="0"/>
-        <w:widowControl/>
-        <w:numPr>
-          <w:ilvl w:val="0"/>
-          <w:numId w:val="36"/>
-        </w:numPr>
-        <w:suppressLineNumbers w:val="0"/>
-        <w:spacing w:before="0" w:beforeAutospacing="1" w:after="0" w:afterAutospacing="1"/>
-        <w:ind w:left="1440" w:hanging="360"/>
-      </w:pPr>
-    </w:p>
-    <w:p>
-      <w:pPr>
-        <w:pStyle w:val="10"/>
-        <w:keepNext w:val="0"/>
-        <w:keepLines w:val="0"/>
-        <w:widowControl/>
-        <w:suppressLineNumbers w:val="0"/>
-        <w:ind w:left="720"/>
-      </w:pPr>
-      <w:r>
-        <w:rPr>
-          <w:rStyle w:val="9"/>
-        </w:rPr>
-        <w:t>Asignación parcial vs. total</w:t>
-      </w:r>
-      <w:r>
-        <w:t>:</w:t>
-      </w:r>
-    </w:p>
-    <w:p>
-      <w:pPr>
-        <w:keepNext w:val="0"/>
-        <w:keepLines w:val="0"/>
-        <w:widowControl/>
-        <w:numPr>
-          <w:ilvl w:val="0"/>
-          <w:numId w:val="36"/>
-        </w:numPr>
-        <w:suppressLineNumbers w:val="0"/>
-        <w:spacing w:before="0" w:beforeAutospacing="1" w:after="0" w:afterAutospacing="1"/>
-        <w:ind w:left="1440" w:hanging="360"/>
-      </w:pPr>
-    </w:p>
-    <w:p>
-      <w:pPr>
-        <w:keepNext w:val="0"/>
-        <w:keepLines w:val="0"/>
-        <w:widowControl/>
-        <w:numPr>
-          <w:ilvl w:val="1"/>
-          <w:numId w:val="39"/>
-        </w:numPr>
-        <w:suppressLineNumbers w:val="0"/>
-        <w:tabs>
-          <w:tab w:val="left" w:pos="1440"/>
-        </w:tabs>
-        <w:spacing w:before="0" w:beforeAutospacing="1" w:after="0" w:afterAutospacing="1"/>
-        <w:ind w:left="1440" w:hanging="360"/>
-      </w:pPr>
-      <w:r>
-        <w:t>Parcial puede causar deadlocks si no se gestiona correctamente.</w:t>
+          <w:numId w:val="55"/>
+        </w:numPr>
+        <w:suppressLineNumbers w:val="0"/>
+        <w:spacing w:before="0" w:beforeAutospacing="1" w:after="0" w:afterAutospacing="1"/>
+        <w:ind w:left="720" w:hanging="360"/>
+      </w:pPr>
+      <w:r>
+        <w:rPr>
+          <w:rStyle w:val="9"/>
+        </w:rPr>
+        <w:t>Parcial</w:t>
+      </w:r>
+      <w:r>
+        <w:t xml:space="preserve">: se asignan dispositivos a medida que estén disponibles, pero se debe controlar el riesgo de </w:t>
+      </w:r>
+      <w:r>
+        <w:rPr>
+          <w:rStyle w:val="9"/>
+        </w:rPr>
+        <w:t>interbloqueo</w:t>
+      </w:r>
+      <w:r>
+        <w:t>.</w:t>
       </w:r>
     </w:p>
     <w:p>
@@ -8615,14 +10833,35 @@
     </w:p>
     <w:p>
       <w:pPr>
-        <w:pStyle w:val="2"/>
-        <w:keepNext w:val="0"/>
-        <w:keepLines w:val="0"/>
-        <w:widowControl/>
-        <w:suppressLineNumbers w:val="0"/>
-      </w:pPr>
-      <w:r>
-        <w:t>⚙️ 7.3 Rutinas del sistema operativo</w:t>
+        <w:pStyle w:val="3"/>
+        <w:keepNext w:val="0"/>
+        <w:keepLines w:val="0"/>
+        <w:widowControl/>
+        <w:suppressLineNumbers w:val="0"/>
+      </w:pPr>
+      <w:r>
+        <w:t>🔹 Periféricos compartidos</w:t>
+      </w:r>
+    </w:p>
+    <w:p>
+      <w:pPr>
+        <w:pStyle w:val="10"/>
+        <w:keepNext w:val="0"/>
+        <w:keepLines w:val="0"/>
+        <w:widowControl/>
+        <w:suppressLineNumbers w:val="0"/>
+      </w:pPr>
+      <w:r>
+        <w:t xml:space="preserve">Son periféricos que </w:t>
+      </w:r>
+      <w:r>
+        <w:rPr>
+          <w:rStyle w:val="9"/>
+        </w:rPr>
+        <w:t>pueden ser usados por varios procesos</w:t>
+      </w:r>
+      <w:r>
+        <w:t>, aunque no simultáneamente. El sistema operativo mantiene:</w:t>
       </w:r>
     </w:p>
     <w:p>
@@ -8632,7 +10871,7 @@
         <w:widowControl/>
         <w:numPr>
           <w:ilvl w:val="0"/>
-          <w:numId w:val="40"/>
+          <w:numId w:val="56"/>
         </w:numPr>
         <w:suppressLineNumbers w:val="0"/>
         <w:spacing w:before="0" w:beforeAutospacing="1" w:after="0" w:afterAutospacing="1"/>
@@ -8642,70 +10881,79 @@
         <w:rPr>
           <w:rStyle w:val="9"/>
         </w:rPr>
-        <w:t>Rutinas de E/S</w:t>
-      </w:r>
-      <w:r>
-        <w:t xml:space="preserve">: </w:t>
-      </w:r>
-    </w:p>
-    <w:p>
-      <w:pPr>
-        <w:keepNext w:val="0"/>
-        <w:keepLines w:val="0"/>
-        <w:widowControl/>
-        <w:numPr>
-          <w:ilvl w:val="1"/>
-          <w:numId w:val="41"/>
-        </w:numPr>
-        <w:suppressLineNumbers w:val="0"/>
-        <w:tabs>
-          <w:tab w:val="left" w:pos="1440"/>
-        </w:tabs>
-        <w:spacing w:before="0" w:beforeAutospacing="1" w:after="0" w:afterAutospacing="1"/>
-        <w:ind w:left="1440" w:hanging="360"/>
-      </w:pPr>
-      <w:r>
-        <w:t>Determinan si una operación es posible y qué camino seguir.</w:t>
-      </w:r>
-    </w:p>
-    <w:p>
-      <w:pPr>
-        <w:keepNext w:val="0"/>
-        <w:keepLines w:val="0"/>
-        <w:widowControl/>
-        <w:numPr>
-          <w:ilvl w:val="1"/>
-          <w:numId w:val="41"/>
-        </w:numPr>
-        <w:suppressLineNumbers w:val="0"/>
-        <w:tabs>
-          <w:tab w:val="left" w:pos="1440"/>
-        </w:tabs>
-        <w:spacing w:before="0" w:beforeAutospacing="1" w:after="0" w:afterAutospacing="1"/>
-        <w:ind w:left="1440" w:hanging="360"/>
-      </w:pPr>
-      <w:r>
-        <w:t>Utilizan estructuras como bloques de control para periféricos, unidades de control y procesadores de E/S.</w:t>
-      </w:r>
-    </w:p>
-    <w:p>
-      <w:pPr>
-        <w:keepNext w:val="0"/>
-        <w:keepLines w:val="0"/>
-        <w:widowControl/>
-        <w:numPr>
-          <w:ilvl w:val="1"/>
-          <w:numId w:val="41"/>
-        </w:numPr>
-        <w:suppressLineNumbers w:val="0"/>
-        <w:tabs>
-          <w:tab w:val="left" w:pos="1440"/>
-        </w:tabs>
-        <w:spacing w:before="0" w:beforeAutospacing="1" w:after="0" w:afterAutospacing="1"/>
-        <w:ind w:left="1440" w:hanging="360"/>
-      </w:pPr>
-      <w:r>
-        <w:t>El proceso se encola en tres niveles: periférico, unidad de control y procesador de E/S.</w:t>
+        <w:t>Tablas de estado y disponibilidad</w:t>
+      </w:r>
+      <w:r>
+        <w:t>.</w:t>
+      </w:r>
+    </w:p>
+    <w:p>
+      <w:pPr>
+        <w:keepNext w:val="0"/>
+        <w:keepLines w:val="0"/>
+        <w:widowControl/>
+        <w:numPr>
+          <w:ilvl w:val="0"/>
+          <w:numId w:val="56"/>
+        </w:numPr>
+        <w:suppressLineNumbers w:val="0"/>
+        <w:spacing w:before="0" w:beforeAutospacing="1" w:after="0" w:afterAutospacing="1"/>
+        <w:ind w:left="720" w:hanging="360"/>
+      </w:pPr>
+      <w:r>
+        <w:rPr>
+          <w:rStyle w:val="9"/>
+        </w:rPr>
+        <w:t>Colas de espera</w:t>
+      </w:r>
+      <w:r>
+        <w:t xml:space="preserve"> para cada dispositivo.</w:t>
+      </w:r>
+    </w:p>
+    <w:p>
+      <w:pPr>
+        <w:pStyle w:val="10"/>
+        <w:keepNext w:val="0"/>
+        <w:keepLines w:val="0"/>
+        <w:widowControl/>
+        <w:suppressLineNumbers w:val="0"/>
+      </w:pPr>
+      <w:r>
+        <w:t>La asignación se realiza justo en el momento en que se desea ejecutar la operación de E/S. Para decidir qué proceso accede al periférico, se utilizan políticas como:</w:t>
+      </w:r>
+    </w:p>
+    <w:p>
+      <w:pPr>
+        <w:keepNext w:val="0"/>
+        <w:keepLines w:val="0"/>
+        <w:widowControl/>
+        <w:numPr>
+          <w:ilvl w:val="0"/>
+          <w:numId w:val="57"/>
+        </w:numPr>
+        <w:suppressLineNumbers w:val="0"/>
+        <w:spacing w:before="0" w:beforeAutospacing="1" w:after="0" w:afterAutospacing="1"/>
+        <w:ind w:left="720" w:hanging="360"/>
+      </w:pPr>
+      <w:r>
+        <w:t>Lista de prioridades.</w:t>
+      </w:r>
+    </w:p>
+    <w:p>
+      <w:pPr>
+        <w:keepNext w:val="0"/>
+        <w:keepLines w:val="0"/>
+        <w:widowControl/>
+        <w:numPr>
+          <w:ilvl w:val="0"/>
+          <w:numId w:val="57"/>
+        </w:numPr>
+        <w:suppressLineNumbers w:val="0"/>
+        <w:spacing w:before="0" w:beforeAutospacing="1" w:after="0" w:afterAutospacing="1"/>
+        <w:ind w:left="720" w:hanging="360"/>
+      </w:pPr>
+      <w:r>
+        <w:t>Optimización del uso del recurso.</w:t>
       </w:r>
     </w:p>
     <w:p>
@@ -8731,14 +10979,44 @@
     </w:p>
     <w:p>
       <w:pPr>
-        <w:pStyle w:val="2"/>
-        <w:keepNext w:val="0"/>
-        <w:keepLines w:val="0"/>
-        <w:widowControl/>
-        <w:suppressLineNumbers w:val="0"/>
-      </w:pPr>
-      <w:r>
-        <w:t>📤 7.4 Ejecución de una operación de E/S</w:t>
+        <w:pStyle w:val="3"/>
+        <w:keepNext w:val="0"/>
+        <w:keepLines w:val="0"/>
+        <w:widowControl/>
+        <w:suppressLineNumbers w:val="0"/>
+      </w:pPr>
+      <w:r>
+        <w:t>🔹 Periféricos virtuales</w:t>
+      </w:r>
+    </w:p>
+    <w:p>
+      <w:pPr>
+        <w:pStyle w:val="10"/>
+        <w:keepNext w:val="0"/>
+        <w:keepLines w:val="0"/>
+        <w:widowControl/>
+        <w:suppressLineNumbers w:val="0"/>
+      </w:pPr>
+      <w:r>
+        <w:t xml:space="preserve">Se trata de dispositivos </w:t>
+      </w:r>
+      <w:r>
+        <w:rPr>
+          <w:rStyle w:val="9"/>
+        </w:rPr>
+        <w:t>dedicados simulados</w:t>
+      </w:r>
+      <w:r>
+        <w:t xml:space="preserve"> sobre periféricos compartidos. Se logra mediante la técnica de </w:t>
+      </w:r>
+      <w:r>
+        <w:rPr>
+          <w:rStyle w:val="9"/>
+        </w:rPr>
+        <w:t>Spooling (Simultaneous Peripheral Operations On-Line)</w:t>
+      </w:r>
+      <w:r>
+        <w:t>:</w:t>
       </w:r>
     </w:p>
     <w:p>
@@ -8748,12 +11026,41 @@
         <w:widowControl/>
         <w:numPr>
           <w:ilvl w:val="0"/>
-          <w:numId w:val="42"/>
-        </w:numPr>
-        <w:suppressLineNumbers w:val="0"/>
-        <w:spacing w:before="0" w:beforeAutospacing="1" w:after="0" w:afterAutospacing="1"/>
-        <w:ind w:left="1440" w:hanging="360"/>
-      </w:pPr>
+          <w:numId w:val="58"/>
+        </w:numPr>
+        <w:suppressLineNumbers w:val="0"/>
+        <w:spacing w:before="0" w:beforeAutospacing="1" w:after="0" w:afterAutospacing="1"/>
+        <w:ind w:left="720" w:hanging="360"/>
+      </w:pPr>
+      <w:r>
+        <w:t>El proceso transfiere los datos a un buffer (en disco).</w:t>
+      </w:r>
+    </w:p>
+    <w:p>
+      <w:pPr>
+        <w:keepNext w:val="0"/>
+        <w:keepLines w:val="0"/>
+        <w:widowControl/>
+        <w:numPr>
+          <w:ilvl w:val="0"/>
+          <w:numId w:val="58"/>
+        </w:numPr>
+        <w:suppressLineNumbers w:val="0"/>
+        <w:spacing w:before="0" w:beforeAutospacing="1" w:after="0" w:afterAutospacing="1"/>
+        <w:ind w:left="720" w:hanging="360"/>
+      </w:pPr>
+      <w:r>
+        <w:t xml:space="preserve">Un proceso llamado </w:t>
+      </w:r>
+      <w:r>
+        <w:rPr>
+          <w:rStyle w:val="9"/>
+        </w:rPr>
+        <w:t>spooler</w:t>
+      </w:r>
+      <w:r>
+        <w:t xml:space="preserve"> gestiona la operación real cuando el periférico está disponible.</w:t>
+      </w:r>
     </w:p>
     <w:p>
       <w:pPr>
@@ -8762,233 +11069,18 @@
         <w:keepLines w:val="0"/>
         <w:widowControl/>
         <w:suppressLineNumbers w:val="0"/>
-        <w:ind w:left="720"/>
-      </w:pPr>
-      <w:r>
-        <w:rPr>
-          <w:rStyle w:val="9"/>
-        </w:rPr>
-        <w:t>Etapas</w:t>
-      </w:r>
-      <w:r>
-        <w:t>:</w:t>
-      </w:r>
-    </w:p>
-    <w:p>
-      <w:pPr>
-        <w:keepNext w:val="0"/>
-        <w:keepLines w:val="0"/>
-        <w:widowControl/>
-        <w:numPr>
-          <w:ilvl w:val="0"/>
-          <w:numId w:val="42"/>
-        </w:numPr>
-        <w:suppressLineNumbers w:val="0"/>
-        <w:spacing w:before="0" w:beforeAutospacing="1" w:after="0" w:afterAutospacing="1"/>
-        <w:ind w:left="1440" w:hanging="360"/>
-      </w:pPr>
-    </w:p>
-    <w:p>
-      <w:pPr>
-        <w:keepNext w:val="0"/>
-        <w:keepLines w:val="0"/>
-        <w:widowControl/>
-        <w:numPr>
-          <w:ilvl w:val="1"/>
-          <w:numId w:val="43"/>
-        </w:numPr>
-        <w:suppressLineNumbers w:val="0"/>
-        <w:tabs>
-          <w:tab w:val="left" w:pos="1440"/>
-        </w:tabs>
-        <w:spacing w:before="0" w:beforeAutospacing="1" w:after="0" w:afterAutospacing="1"/>
-        <w:ind w:left="1440" w:hanging="360"/>
-      </w:pPr>
-      <w:r>
-        <w:rPr>
-          <w:rStyle w:val="9"/>
-        </w:rPr>
-        <w:t>Programación de la operación</w:t>
-      </w:r>
-      <w:r>
-        <w:t>: se indica qué hacer y dónde.</w:t>
-      </w:r>
-    </w:p>
-    <w:p>
-      <w:pPr>
-        <w:keepNext w:val="0"/>
-        <w:keepLines w:val="0"/>
-        <w:widowControl/>
-        <w:numPr>
-          <w:ilvl w:val="1"/>
-          <w:numId w:val="43"/>
-        </w:numPr>
-        <w:suppressLineNumbers w:val="0"/>
-        <w:tabs>
-          <w:tab w:val="left" w:pos="1440"/>
-        </w:tabs>
-        <w:spacing w:before="0" w:beforeAutospacing="1" w:after="0" w:afterAutospacing="1"/>
-        <w:ind w:left="1440" w:hanging="360"/>
-      </w:pPr>
-      <w:r>
-        <w:rPr>
-          <w:rStyle w:val="9"/>
-        </w:rPr>
-        <w:t>Aceptación por el controlador</w:t>
-      </w:r>
-      <w:r>
-        <w:t>.</w:t>
-      </w:r>
-    </w:p>
-    <w:p>
-      <w:pPr>
-        <w:keepNext w:val="0"/>
-        <w:keepLines w:val="0"/>
-        <w:widowControl/>
-        <w:numPr>
-          <w:ilvl w:val="1"/>
-          <w:numId w:val="43"/>
-        </w:numPr>
-        <w:suppressLineNumbers w:val="0"/>
-        <w:tabs>
-          <w:tab w:val="left" w:pos="1440"/>
-        </w:tabs>
-        <w:spacing w:before="0" w:beforeAutospacing="1" w:after="0" w:afterAutospacing="1"/>
-        <w:ind w:left="1440" w:hanging="360"/>
-      </w:pPr>
-      <w:r>
-        <w:rPr>
-          <w:rStyle w:val="9"/>
-        </w:rPr>
-        <w:t>Transferencia de datos</w:t>
-      </w:r>
-      <w:r>
-        <w:t>: lectura/escritura entre periférico y memoria.</w:t>
-      </w:r>
-    </w:p>
-    <w:p>
-      <w:pPr>
-        <w:keepNext w:val="0"/>
-        <w:keepLines w:val="0"/>
-        <w:widowControl/>
-        <w:numPr>
-          <w:ilvl w:val="1"/>
-          <w:numId w:val="43"/>
-        </w:numPr>
-        <w:suppressLineNumbers w:val="0"/>
-        <w:tabs>
-          <w:tab w:val="left" w:pos="1440"/>
-        </w:tabs>
-        <w:spacing w:before="0" w:beforeAutospacing="1" w:after="0" w:afterAutospacing="1"/>
-        <w:ind w:left="1440" w:hanging="360"/>
-      </w:pPr>
-      <w:r>
-        <w:rPr>
-          <w:rStyle w:val="9"/>
-        </w:rPr>
-        <w:t>Finalización</w:t>
-      </w:r>
-      <w:r>
-        <w:t>: se notifica al sistema operativo y al proceso solicitante.</w:t>
-      </w:r>
-    </w:p>
-    <w:p>
-      <w:pPr>
-        <w:keepNext w:val="0"/>
-        <w:keepLines w:val="0"/>
-        <w:widowControl/>
-        <w:numPr>
-          <w:ilvl w:val="0"/>
-          <w:numId w:val="42"/>
-        </w:numPr>
-        <w:suppressLineNumbers w:val="0"/>
-        <w:spacing w:before="0" w:beforeAutospacing="1" w:after="0" w:afterAutospacing="1"/>
-        <w:ind w:left="1440" w:hanging="360"/>
-      </w:pPr>
-    </w:p>
-    <w:p>
-      <w:pPr>
-        <w:pStyle w:val="10"/>
-        <w:keepNext w:val="0"/>
-        <w:keepLines w:val="0"/>
-        <w:widowControl/>
-        <w:suppressLineNumbers w:val="0"/>
-        <w:ind w:left="720"/>
-      </w:pPr>
-      <w:r>
-        <w:rPr>
-          <w:rStyle w:val="9"/>
-        </w:rPr>
-        <w:t>Modos de sincronización</w:t>
-      </w:r>
-      <w:r>
-        <w:t>:</w:t>
-      </w:r>
-    </w:p>
-    <w:p>
-      <w:pPr>
-        <w:keepNext w:val="0"/>
-        <w:keepLines w:val="0"/>
-        <w:widowControl/>
-        <w:numPr>
-          <w:ilvl w:val="0"/>
-          <w:numId w:val="42"/>
-        </w:numPr>
-        <w:suppressLineNumbers w:val="0"/>
-        <w:spacing w:before="0" w:beforeAutospacing="1" w:after="0" w:afterAutospacing="1"/>
-        <w:ind w:left="1440" w:hanging="360"/>
-      </w:pPr>
-    </w:p>
-    <w:p>
-      <w:pPr>
-        <w:keepNext w:val="0"/>
-        <w:keepLines w:val="0"/>
-        <w:widowControl/>
-        <w:numPr>
-          <w:ilvl w:val="1"/>
-          <w:numId w:val="44"/>
-        </w:numPr>
-        <w:suppressLineNumbers w:val="0"/>
-        <w:tabs>
-          <w:tab w:val="left" w:pos="1440"/>
-        </w:tabs>
-        <w:spacing w:before="0" w:beforeAutospacing="1" w:after="0" w:afterAutospacing="1"/>
-        <w:ind w:left="1440" w:hanging="360"/>
-      </w:pPr>
-      <w:r>
-        <w:rPr>
-          <w:rStyle w:val="9"/>
-        </w:rPr>
-        <w:t>E/S programada</w:t>
-      </w:r>
-      <w:r>
-        <w:t>: el CPU espera activamente.</w:t>
-      </w:r>
-    </w:p>
-    <w:p>
-      <w:pPr>
-        <w:keepNext w:val="0"/>
-        <w:keepLines w:val="0"/>
-        <w:widowControl/>
-        <w:numPr>
-          <w:ilvl w:val="1"/>
-          <w:numId w:val="44"/>
-        </w:numPr>
-        <w:suppressLineNumbers w:val="0"/>
-        <w:tabs>
-          <w:tab w:val="left" w:pos="1440"/>
-        </w:tabs>
-        <w:spacing w:before="0" w:beforeAutospacing="1" w:after="0" w:afterAutospacing="1"/>
-        <w:ind w:left="1440" w:hanging="360"/>
-      </w:pPr>
-      <w:r>
-        <w:rPr>
-          <w:rStyle w:val="9"/>
-        </w:rPr>
-        <w:t>E/S por interrupciones</w:t>
-      </w:r>
-      <w:r>
-        <w:t>: el CPU continúa trabajando y es interrumpido cuando el periférico está listo.</w:t>
+      </w:pPr>
+      <w:r>
+        <w:t xml:space="preserve">Requiere que el periférico </w:t>
+      </w:r>
+      <w:r>
+        <w:rPr>
+          <w:rStyle w:val="9"/>
+        </w:rPr>
+        <w:t>simulado</w:t>
+      </w:r>
+      <w:r>
+        <w:t xml:space="preserve"> tenga acceso directo o aleatorio al disco (como los discos magnéticos o SSD).</w:t>
       </w:r>
     </w:p>
     <w:p>
@@ -9021,7 +11113,34 @@
         <w:suppressLineNumbers w:val="0"/>
       </w:pPr>
       <w:r>
-        <w:t>💽 7.5 Planificación del disco</w:t>
+        <w:t>💽 RAID: definición y tipos</w:t>
+      </w:r>
+    </w:p>
+    <w:p>
+      <w:pPr>
+        <w:pStyle w:val="10"/>
+        <w:keepNext w:val="0"/>
+        <w:keepLines w:val="0"/>
+        <w:widowControl/>
+        <w:suppressLineNumbers w:val="0"/>
+      </w:pPr>
+      <w:r>
+        <w:rPr>
+          <w:rStyle w:val="9"/>
+        </w:rPr>
+        <w:t>RAID</w:t>
+      </w:r>
+      <w:r>
+        <w:t xml:space="preserve"> significa </w:t>
+      </w:r>
+      <w:r>
+        <w:rPr>
+          <w:rStyle w:val="7"/>
+        </w:rPr>
+        <w:t>Redundant Array of Independent Disks</w:t>
+      </w:r>
+      <w:r>
+        <w:t>. Es una técnica que:</w:t>
       </w:r>
     </w:p>
     <w:p>
@@ -9031,12 +11150,67 @@
         <w:widowControl/>
         <w:numPr>
           <w:ilvl w:val="0"/>
-          <w:numId w:val="45"/>
-        </w:numPr>
-        <w:suppressLineNumbers w:val="0"/>
-        <w:spacing w:before="0" w:beforeAutospacing="1" w:after="0" w:afterAutospacing="1"/>
-        <w:ind w:left="1440" w:hanging="360"/>
-      </w:pPr>
+          <w:numId w:val="59"/>
+        </w:numPr>
+        <w:suppressLineNumbers w:val="0"/>
+        <w:spacing w:before="0" w:beforeAutospacing="1" w:after="0" w:afterAutospacing="1"/>
+        <w:ind w:left="720" w:hanging="360"/>
+      </w:pPr>
+      <w:r>
+        <w:t>Combina múltiples discos duros o SSD.</w:t>
+      </w:r>
+    </w:p>
+    <w:p>
+      <w:pPr>
+        <w:keepNext w:val="0"/>
+        <w:keepLines w:val="0"/>
+        <w:widowControl/>
+        <w:numPr>
+          <w:ilvl w:val="0"/>
+          <w:numId w:val="59"/>
+        </w:numPr>
+        <w:suppressLineNumbers w:val="0"/>
+        <w:spacing w:before="0" w:beforeAutospacing="1" w:after="0" w:afterAutospacing="1"/>
+        <w:ind w:left="720" w:hanging="360"/>
+      </w:pPr>
+      <w:r>
+        <w:t xml:space="preserve">Busca </w:t>
+      </w:r>
+      <w:r>
+        <w:rPr>
+          <w:rStyle w:val="9"/>
+        </w:rPr>
+        <w:t>protección ante fallos</w:t>
+      </w:r>
+      <w:r>
+        <w:t xml:space="preserve">, </w:t>
+      </w:r>
+      <w:r>
+        <w:rPr>
+          <w:rStyle w:val="9"/>
+        </w:rPr>
+        <w:t>mejor rendimiento</w:t>
+      </w:r>
+      <w:r>
+        <w:t>, o ambos.</w:t>
+      </w:r>
+    </w:p>
+    <w:p>
+      <w:pPr>
+        <w:keepNext w:val="0"/>
+        <w:keepLines w:val="0"/>
+        <w:widowControl/>
+        <w:numPr>
+          <w:ilvl w:val="0"/>
+          <w:numId w:val="59"/>
+        </w:numPr>
+        <w:suppressLineNumbers w:val="0"/>
+        <w:spacing w:before="0" w:beforeAutospacing="1" w:after="0" w:afterAutospacing="1"/>
+        <w:ind w:left="720" w:hanging="360"/>
+      </w:pPr>
+      <w:r>
+        <w:t>Permite que el sistema operativo vea un conjunto de discos como un solo volumen.</w:t>
+      </w:r>
     </w:p>
     <w:p>
       <w:pPr>
@@ -9045,16 +11219,39 @@
         <w:keepLines w:val="0"/>
         <w:widowControl/>
         <w:suppressLineNumbers w:val="0"/>
-        <w:ind w:left="720"/>
-      </w:pPr>
-      <w:r>
-        <w:rPr>
-          <w:rStyle w:val="9"/>
-        </w:rPr>
-        <w:t>Objetivo</w:t>
-      </w:r>
-      <w:r>
-        <w:t>: minimizar el tiempo de acceso (búsqueda + latencia de giro).</w:t>
+      </w:pPr>
+      <w:r>
+        <w:t xml:space="preserve">Se puede implementar por </w:t>
+      </w:r>
+      <w:r>
+        <w:rPr>
+          <w:rStyle w:val="9"/>
+        </w:rPr>
+        <w:t>software</w:t>
+      </w:r>
+      <w:r>
+        <w:t xml:space="preserve"> (común en entornos hogareños) o por </w:t>
+      </w:r>
+      <w:r>
+        <w:rPr>
+          <w:rStyle w:val="9"/>
+        </w:rPr>
+        <w:t>hardware</w:t>
+      </w:r>
+      <w:r>
+        <w:t xml:space="preserve"> (usado en grandes organizaciones).</w:t>
+      </w:r>
+    </w:p>
+    <w:p>
+      <w:pPr>
+        <w:pStyle w:val="3"/>
+        <w:keepNext w:val="0"/>
+        <w:keepLines w:val="0"/>
+        <w:widowControl/>
+        <w:suppressLineNumbers w:val="0"/>
+      </w:pPr>
+      <w:r>
+        <w:t>Tipos principales:</w:t>
       </w:r>
     </w:p>
     <w:p>
@@ -9064,12 +11261,30 @@
         <w:widowControl/>
         <w:numPr>
           <w:ilvl w:val="0"/>
-          <w:numId w:val="45"/>
-        </w:numPr>
-        <w:suppressLineNumbers w:val="0"/>
-        <w:spacing w:before="0" w:beforeAutospacing="1" w:after="0" w:afterAutospacing="1"/>
-        <w:ind w:left="1440" w:hanging="360"/>
-      </w:pPr>
+          <w:numId w:val="60"/>
+        </w:numPr>
+        <w:suppressLineNumbers w:val="0"/>
+        <w:spacing w:before="0" w:beforeAutospacing="1" w:after="0" w:afterAutospacing="1"/>
+        <w:ind w:left="720" w:hanging="360"/>
+      </w:pPr>
+      <w:r>
+        <w:rPr>
+          <w:rStyle w:val="9"/>
+        </w:rPr>
+        <w:t>RAID 0 (Striping)</w:t>
+      </w:r>
+      <w:r>
+        <w:t xml:space="preserve">: distribución secuencial de datos entre varios discos. Mejora la velocidad de lectura/escritura, pero </w:t>
+      </w:r>
+      <w:r>
+        <w:rPr>
+          <w:rStyle w:val="9"/>
+        </w:rPr>
+        <w:t>no tiene redundancia</w:t>
+      </w:r>
+      <w:r>
+        <w:t>. Si falla un disco, se pierde toda la información.</w:t>
+      </w:r>
     </w:p>
     <w:p>
       <w:pPr>
@@ -9078,30 +11293,20 @@
         <w:widowControl/>
         <w:numPr>
           <w:ilvl w:val="0"/>
-          <w:numId w:val="45"/>
-        </w:numPr>
-        <w:suppressLineNumbers w:val="0"/>
-        <w:spacing w:before="0" w:beforeAutospacing="1" w:after="0" w:afterAutospacing="1"/>
-        <w:ind w:left="1440" w:hanging="360"/>
-      </w:pPr>
-    </w:p>
-    <w:p>
-      <w:pPr>
-        <w:pStyle w:val="10"/>
-        <w:keepNext w:val="0"/>
-        <w:keepLines w:val="0"/>
-        <w:widowControl/>
-        <w:suppressLineNumbers w:val="0"/>
-        <w:ind w:left="720"/>
-      </w:pPr>
-      <w:r>
-        <w:rPr>
-          <w:rStyle w:val="9"/>
-        </w:rPr>
-        <w:t>Algoritmos comunes</w:t>
-      </w:r>
-      <w:r>
-        <w:t>:</w:t>
+          <w:numId w:val="60"/>
+        </w:numPr>
+        <w:suppressLineNumbers w:val="0"/>
+        <w:spacing w:before="0" w:beforeAutospacing="1" w:after="0" w:afterAutospacing="1"/>
+        <w:ind w:left="720" w:hanging="360"/>
+      </w:pPr>
+      <w:r>
+        <w:rPr>
+          <w:rStyle w:val="9"/>
+        </w:rPr>
+        <w:t>RAID 1 (Mirroring)</w:t>
+      </w:r>
+      <w:r>
+        <w:t>: copia simultánea de datos en dos discos. Si uno falla, los datos se conservan en el otro. Exige que ambos discos tengan la misma capacidad.</w:t>
       </w:r>
     </w:p>
     <w:p>
@@ -9111,202 +11316,29 @@
         <w:widowControl/>
         <w:numPr>
           <w:ilvl w:val="0"/>
-          <w:numId w:val="45"/>
-        </w:numPr>
-        <w:suppressLineNumbers w:val="0"/>
-        <w:spacing w:before="0" w:beforeAutospacing="1" w:after="0" w:afterAutospacing="1"/>
-        <w:ind w:left="1440" w:hanging="360"/>
-      </w:pPr>
-    </w:p>
-    <w:p>
-      <w:pPr>
-        <w:keepNext w:val="0"/>
-        <w:keepLines w:val="0"/>
-        <w:widowControl/>
-        <w:numPr>
-          <w:ilvl w:val="1"/>
-          <w:numId w:val="46"/>
-        </w:numPr>
-        <w:suppressLineNumbers w:val="0"/>
-        <w:tabs>
-          <w:tab w:val="left" w:pos="1440"/>
-        </w:tabs>
-        <w:spacing w:before="0" w:beforeAutospacing="1" w:after="0" w:afterAutospacing="1"/>
-        <w:ind w:left="1440" w:hanging="360"/>
-      </w:pPr>
-      <w:r>
-        <w:rPr>
-          <w:rStyle w:val="9"/>
-        </w:rPr>
-        <w:t>FCFS</w:t>
-      </w:r>
-      <w:r>
-        <w:t>: por orden de llegada.</w:t>
-      </w:r>
-    </w:p>
-    <w:p>
-      <w:pPr>
-        <w:keepNext w:val="0"/>
-        <w:keepLines w:val="0"/>
-        <w:widowControl/>
-        <w:numPr>
-          <w:ilvl w:val="1"/>
-          <w:numId w:val="46"/>
-        </w:numPr>
-        <w:suppressLineNumbers w:val="0"/>
-        <w:tabs>
-          <w:tab w:val="left" w:pos="1440"/>
-        </w:tabs>
-        <w:spacing w:before="0" w:beforeAutospacing="1" w:after="0" w:afterAutospacing="1"/>
-        <w:ind w:left="1440" w:hanging="360"/>
-      </w:pPr>
-      <w:r>
-        <w:rPr>
-          <w:rStyle w:val="9"/>
-        </w:rPr>
-        <w:t>SSTF</w:t>
-      </w:r>
-      <w:r>
-        <w:t>: el más cercano primero.</w:t>
-      </w:r>
-    </w:p>
-    <w:p>
-      <w:pPr>
-        <w:keepNext w:val="0"/>
-        <w:keepLines w:val="0"/>
-        <w:widowControl/>
-        <w:numPr>
-          <w:ilvl w:val="1"/>
-          <w:numId w:val="46"/>
-        </w:numPr>
-        <w:suppressLineNumbers w:val="0"/>
-        <w:tabs>
-          <w:tab w:val="left" w:pos="1440"/>
-        </w:tabs>
-        <w:spacing w:before="0" w:beforeAutospacing="1" w:after="0" w:afterAutospacing="1"/>
-        <w:ind w:left="1440" w:hanging="360"/>
-      </w:pPr>
-      <w:r>
-        <w:rPr>
-          <w:rStyle w:val="9"/>
-        </w:rPr>
-        <w:t>SCAN / C-SCAN</w:t>
-      </w:r>
-      <w:r>
-        <w:t>: recorrido tipo “elevador”.</w:t>
-      </w:r>
-    </w:p>
-    <w:p>
-      <w:pPr>
-        <w:keepNext w:val="0"/>
-        <w:keepLines w:val="0"/>
-        <w:widowControl/>
-        <w:numPr>
-          <w:ilvl w:val="1"/>
-          <w:numId w:val="46"/>
-        </w:numPr>
-        <w:suppressLineNumbers w:val="0"/>
-        <w:tabs>
-          <w:tab w:val="left" w:pos="1440"/>
-        </w:tabs>
-        <w:spacing w:before="0" w:beforeAutospacing="1" w:after="0" w:afterAutospacing="1"/>
-        <w:ind w:left="1440" w:hanging="360"/>
-      </w:pPr>
-      <w:r>
-        <w:rPr>
-          <w:rStyle w:val="9"/>
-        </w:rPr>
-        <w:t>LOOK / C-LOOK</w:t>
-      </w:r>
-      <w:r>
-        <w:t>: como SCAN pero sin ir al extremo del disco.</w:t>
-      </w:r>
-    </w:p>
-    <w:p>
-      <w:pPr>
-        <w:keepNext w:val="0"/>
-        <w:keepLines w:val="0"/>
-        <w:widowControl/>
-        <w:numPr>
-          <w:ilvl w:val="0"/>
-          <w:numId w:val="45"/>
-        </w:numPr>
-        <w:suppressLineNumbers w:val="0"/>
-        <w:spacing w:before="0" w:beforeAutospacing="1" w:after="0" w:afterAutospacing="1"/>
-        <w:ind w:left="1440" w:hanging="360"/>
-      </w:pPr>
-    </w:p>
-    <w:p>
-      <w:pPr>
-        <w:pStyle w:val="10"/>
-        <w:keepNext w:val="0"/>
-        <w:keepLines w:val="0"/>
-        <w:widowControl/>
-        <w:suppressLineNumbers w:val="0"/>
-        <w:ind w:left="720"/>
-      </w:pPr>
-      <w:r>
-        <w:rPr>
-          <w:rStyle w:val="9"/>
-        </w:rPr>
-        <w:t>Importancia</w:t>
-      </w:r>
-      <w:r>
-        <w:t>:</w:t>
-      </w:r>
-    </w:p>
-    <w:p>
-      <w:pPr>
-        <w:keepNext w:val="0"/>
-        <w:keepLines w:val="0"/>
-        <w:widowControl/>
-        <w:numPr>
-          <w:ilvl w:val="0"/>
-          <w:numId w:val="45"/>
-        </w:numPr>
-        <w:suppressLineNumbers w:val="0"/>
-        <w:spacing w:before="0" w:beforeAutospacing="1" w:after="0" w:afterAutospacing="1"/>
-        <w:ind w:left="1440" w:hanging="360"/>
-      </w:pPr>
-    </w:p>
-    <w:p>
-      <w:pPr>
-        <w:keepNext w:val="0"/>
-        <w:keepLines w:val="0"/>
-        <w:widowControl/>
-        <w:numPr>
-          <w:ilvl w:val="1"/>
-          <w:numId w:val="47"/>
-        </w:numPr>
-        <w:suppressLineNumbers w:val="0"/>
-        <w:tabs>
-          <w:tab w:val="left" w:pos="1440"/>
-        </w:tabs>
-        <w:spacing w:before="0" w:beforeAutospacing="1" w:after="0" w:afterAutospacing="1"/>
-        <w:ind w:left="1440" w:hanging="360"/>
-      </w:pPr>
-      <w:r>
-        <w:t>Mejora el rendimiento del sistema.</w:t>
-      </w:r>
-    </w:p>
-    <w:p>
-      <w:pPr>
-        <w:keepNext w:val="0"/>
-        <w:keepLines w:val="0"/>
-        <w:widowControl/>
-        <w:numPr>
-          <w:ilvl w:val="1"/>
-          <w:numId w:val="47"/>
-        </w:numPr>
-        <w:suppressLineNumbers w:val="0"/>
-        <w:tabs>
-          <w:tab w:val="left" w:pos="1440"/>
-        </w:tabs>
-        <w:spacing w:before="0" w:beforeAutospacing="1" w:after="0" w:afterAutospacing="1"/>
-        <w:ind w:left="1440" w:hanging="360"/>
-      </w:pPr>
-      <w:r>
-        <w:t>Reduce el tiempo de espera de los procesos.</w:t>
+          <w:numId w:val="60"/>
+        </w:numPr>
+        <w:suppressLineNumbers w:val="0"/>
+        <w:spacing w:before="0" w:beforeAutospacing="1" w:after="0" w:afterAutospacing="1"/>
+        <w:ind w:left="720" w:hanging="360"/>
+      </w:pPr>
+      <w:r>
+        <w:rPr>
+          <w:rStyle w:val="9"/>
+        </w:rPr>
+        <w:t>RAID 5 (Paridad distribuida)</w:t>
+      </w:r>
+      <w:r>
+        <w:t xml:space="preserve">: combinación de rendimiento y seguridad. Divide los datos en bloques y uno de ellos se usa para guardar la paridad. Requiere </w:t>
+      </w:r>
+      <w:r>
+        <w:rPr>
+          <w:rStyle w:val="9"/>
+        </w:rPr>
+        <w:t>mínimo tres discos</w:t>
+      </w:r>
+      <w:r>
+        <w:t xml:space="preserve"> y tolera la caída de solo uno.</w:t>
       </w:r>
     </w:p>
     <w:p>
@@ -9339,7 +11371,7 @@
         <w:suppressLineNumbers w:val="0"/>
       </w:pPr>
       <w:r>
-        <w:t>🧩 7.6 RAID: definición y tipos</w:t>
+        <w:t>⚙️ Ejecución de una operación de E/S</w:t>
       </w:r>
     </w:p>
     <w:p>
@@ -9349,30 +11381,23 @@
         <w:widowControl/>
         <w:numPr>
           <w:ilvl w:val="0"/>
-          <w:numId w:val="48"/>
-        </w:numPr>
-        <w:suppressLineNumbers w:val="0"/>
-        <w:spacing w:before="0" w:beforeAutospacing="1" w:after="0" w:afterAutospacing="1"/>
-        <w:ind w:left="1440" w:hanging="360"/>
-      </w:pPr>
-    </w:p>
-    <w:p>
-      <w:pPr>
-        <w:pStyle w:val="10"/>
-        <w:keepNext w:val="0"/>
-        <w:keepLines w:val="0"/>
-        <w:widowControl/>
-        <w:suppressLineNumbers w:val="0"/>
-        <w:ind w:left="720"/>
-      </w:pPr>
-      <w:r>
-        <w:rPr>
-          <w:rStyle w:val="9"/>
-        </w:rPr>
-        <w:t>RAID (Redundant Array of Independent Disks)</w:t>
-      </w:r>
-      <w:r>
-        <w:t>:</w:t>
+          <w:numId w:val="61"/>
+        </w:numPr>
+        <w:suppressLineNumbers w:val="0"/>
+        <w:spacing w:before="0" w:beforeAutospacing="1" w:after="0" w:afterAutospacing="1"/>
+        <w:ind w:left="720" w:hanging="360"/>
+      </w:pPr>
+      <w:r>
+        <w:t xml:space="preserve">El proceso activo invoca una instrucción de E/S → cambia a </w:t>
+      </w:r>
+      <w:r>
+        <w:rPr>
+          <w:rStyle w:val="9"/>
+        </w:rPr>
+        <w:t>modo supervisor</w:t>
+      </w:r>
+      <w:r>
+        <w:t>.</w:t>
       </w:r>
     </w:p>
     <w:p>
@@ -9382,31 +11407,23 @@
         <w:widowControl/>
         <w:numPr>
           <w:ilvl w:val="0"/>
-          <w:numId w:val="48"/>
-        </w:numPr>
-        <w:suppressLineNumbers w:val="0"/>
-        <w:spacing w:before="0" w:beforeAutospacing="1" w:after="0" w:afterAutospacing="1"/>
-        <w:ind w:left="1440" w:hanging="360"/>
-      </w:pPr>
-    </w:p>
-    <w:p>
-      <w:pPr>
-        <w:keepNext w:val="0"/>
-        <w:keepLines w:val="0"/>
-        <w:widowControl/>
-        <w:numPr>
-          <w:ilvl w:val="1"/>
-          <w:numId w:val="49"/>
-        </w:numPr>
-        <w:suppressLineNumbers w:val="0"/>
-        <w:tabs>
-          <w:tab w:val="left" w:pos="1440"/>
-        </w:tabs>
-        <w:spacing w:before="0" w:beforeAutospacing="1" w:after="0" w:afterAutospacing="1"/>
-        <w:ind w:left="1440" w:hanging="360"/>
-      </w:pPr>
-      <w:r>
-        <w:t>Tecnología que combina múltiples discos para mejorar rendimiento y tolerancia a fallos.</w:t>
+          <w:numId w:val="61"/>
+        </w:numPr>
+        <w:suppressLineNumbers w:val="0"/>
+        <w:spacing w:before="0" w:beforeAutospacing="1" w:after="0" w:afterAutospacing="1"/>
+        <w:ind w:left="720" w:hanging="360"/>
+      </w:pPr>
+      <w:r>
+        <w:t xml:space="preserve">El </w:t>
+      </w:r>
+      <w:r>
+        <w:rPr>
+          <w:rStyle w:val="9"/>
+        </w:rPr>
+        <w:t>manipulador de periféricos</w:t>
+      </w:r>
+      <w:r>
+        <w:t xml:space="preserve"> crea un programa de canal con los datos del proceso y el tipo de periférico.</w:t>
       </w:r>
     </w:p>
     <w:p>
@@ -9416,30 +11433,23 @@
         <w:widowControl/>
         <w:numPr>
           <w:ilvl w:val="0"/>
-          <w:numId w:val="48"/>
-        </w:numPr>
-        <w:suppressLineNumbers w:val="0"/>
-        <w:spacing w:before="0" w:beforeAutospacing="1" w:after="0" w:afterAutospacing="1"/>
-        <w:ind w:left="1440" w:hanging="360"/>
-      </w:pPr>
-    </w:p>
-    <w:p>
-      <w:pPr>
-        <w:pStyle w:val="10"/>
-        <w:keepNext w:val="0"/>
-        <w:keepLines w:val="0"/>
-        <w:widowControl/>
-        <w:suppressLineNumbers w:val="0"/>
-        <w:ind w:left="720"/>
-      </w:pPr>
-      <w:r>
-        <w:rPr>
-          <w:rStyle w:val="9"/>
-        </w:rPr>
-        <w:t>Tipos principales</w:t>
-      </w:r>
-      <w:r>
-        <w:t>:</w:t>
+          <w:numId w:val="61"/>
+        </w:numPr>
+        <w:suppressLineNumbers w:val="0"/>
+        <w:spacing w:before="0" w:beforeAutospacing="1" w:after="0" w:afterAutospacing="1"/>
+        <w:ind w:left="720" w:hanging="360"/>
+      </w:pPr>
+      <w:r>
+        <w:t xml:space="preserve">El </w:t>
+      </w:r>
+      <w:r>
+        <w:rPr>
+          <w:rStyle w:val="9"/>
+        </w:rPr>
+        <w:t>controlador de tráfico de E/S</w:t>
+      </w:r>
+      <w:r>
+        <w:t xml:space="preserve"> actualiza las tablas con los procesos en espera.</w:t>
       </w:r>
     </w:p>
     <w:p>
@@ -9449,141 +11459,92 @@
         <w:widowControl/>
         <w:numPr>
           <w:ilvl w:val="0"/>
-          <w:numId w:val="48"/>
-        </w:numPr>
-        <w:suppressLineNumbers w:val="0"/>
-        <w:spacing w:before="0" w:beforeAutospacing="1" w:after="0" w:afterAutospacing="1"/>
-        <w:ind w:left="1440" w:hanging="360"/>
-      </w:pPr>
-    </w:p>
-    <w:p>
-      <w:pPr>
-        <w:keepNext w:val="0"/>
-        <w:keepLines w:val="0"/>
-        <w:widowControl/>
-        <w:numPr>
-          <w:ilvl w:val="1"/>
-          <w:numId w:val="50"/>
-        </w:numPr>
-        <w:suppressLineNumbers w:val="0"/>
-        <w:tabs>
-          <w:tab w:val="left" w:pos="1440"/>
-        </w:tabs>
-        <w:spacing w:before="0" w:beforeAutospacing="1" w:after="0" w:afterAutospacing="1"/>
-        <w:ind w:left="1440" w:hanging="360"/>
-      </w:pPr>
-      <w:r>
-        <w:rPr>
-          <w:rStyle w:val="9"/>
-        </w:rPr>
-        <w:t>RAID 0</w:t>
-      </w:r>
-      <w:r>
-        <w:t>: striping, sin redundancia, máxima velocidad.</w:t>
-      </w:r>
-    </w:p>
-    <w:p>
-      <w:pPr>
-        <w:keepNext w:val="0"/>
-        <w:keepLines w:val="0"/>
-        <w:widowControl/>
-        <w:numPr>
-          <w:ilvl w:val="1"/>
-          <w:numId w:val="50"/>
-        </w:numPr>
-        <w:suppressLineNumbers w:val="0"/>
-        <w:tabs>
-          <w:tab w:val="left" w:pos="1440"/>
-        </w:tabs>
-        <w:spacing w:before="0" w:beforeAutospacing="1" w:after="0" w:afterAutospacing="1"/>
-        <w:ind w:left="1440" w:hanging="360"/>
-      </w:pPr>
-      <w:r>
-        <w:rPr>
-          <w:rStyle w:val="9"/>
-        </w:rPr>
-        <w:t>RAID 1</w:t>
-      </w:r>
-      <w:r>
-        <w:t>: espejo, alta seguridad.</w:t>
-      </w:r>
-    </w:p>
-    <w:p>
-      <w:pPr>
-        <w:keepNext w:val="0"/>
-        <w:keepLines w:val="0"/>
-        <w:widowControl/>
-        <w:numPr>
-          <w:ilvl w:val="1"/>
-          <w:numId w:val="50"/>
-        </w:numPr>
-        <w:suppressLineNumbers w:val="0"/>
-        <w:tabs>
-          <w:tab w:val="left" w:pos="1440"/>
-        </w:tabs>
-        <w:spacing w:before="0" w:beforeAutospacing="1" w:after="0" w:afterAutospacing="1"/>
-        <w:ind w:left="1440" w:hanging="360"/>
-      </w:pPr>
-      <w:r>
-        <w:rPr>
-          <w:rStyle w:val="9"/>
-        </w:rPr>
-        <w:t>RAID 5</w:t>
-      </w:r>
-      <w:r>
-        <w:t>: striping con paridad distribuida, buen equilibrio.</w:t>
-      </w:r>
-    </w:p>
-    <w:p>
-      <w:pPr>
-        <w:keepNext w:val="0"/>
-        <w:keepLines w:val="0"/>
-        <w:widowControl/>
-        <w:numPr>
-          <w:ilvl w:val="1"/>
-          <w:numId w:val="50"/>
-        </w:numPr>
-        <w:suppressLineNumbers w:val="0"/>
-        <w:tabs>
-          <w:tab w:val="left" w:pos="1440"/>
-        </w:tabs>
-        <w:spacing w:before="0" w:beforeAutospacing="1" w:after="0" w:afterAutospacing="1"/>
-        <w:ind w:left="1440" w:hanging="360"/>
-      </w:pPr>
-      <w:r>
-        <w:rPr>
-          <w:rStyle w:val="9"/>
-        </w:rPr>
-        <w:t>RAID 6</w:t>
-      </w:r>
-      <w:r>
-        <w:t>: como RAID 5 pero con doble paridad.</w:t>
-      </w:r>
-    </w:p>
-    <w:p>
-      <w:pPr>
-        <w:keepNext w:val="0"/>
-        <w:keepLines w:val="0"/>
-        <w:widowControl/>
-        <w:numPr>
-          <w:ilvl w:val="1"/>
-          <w:numId w:val="50"/>
-        </w:numPr>
-        <w:suppressLineNumbers w:val="0"/>
-        <w:tabs>
-          <w:tab w:val="left" w:pos="1440"/>
-        </w:tabs>
-        <w:spacing w:before="0" w:beforeAutospacing="1" w:after="0" w:afterAutospacing="1"/>
-        <w:ind w:left="1440" w:hanging="360"/>
-      </w:pPr>
-      <w:r>
-        <w:rPr>
-          <w:rStyle w:val="9"/>
-        </w:rPr>
-        <w:t>RAID 10 (1+0)</w:t>
-      </w:r>
-      <w:r>
-        <w:t>: combinación de RAID 1 y 0, alto rendimiento y seguridad.</w:t>
+          <w:numId w:val="61"/>
+        </w:numPr>
+        <w:suppressLineNumbers w:val="0"/>
+        <w:spacing w:before="0" w:beforeAutospacing="1" w:after="0" w:afterAutospacing="1"/>
+        <w:ind w:left="720" w:hanging="360"/>
+      </w:pPr>
+      <w:r>
+        <w:t xml:space="preserve">El </w:t>
+      </w:r>
+      <w:r>
+        <w:rPr>
+          <w:rStyle w:val="9"/>
+        </w:rPr>
+        <w:t>planificador de E/S</w:t>
+      </w:r>
+      <w:r>
+        <w:t xml:space="preserve"> aplica una política para decidir qué proceso accede al periférico.</w:t>
+      </w:r>
+    </w:p>
+    <w:p>
+      <w:pPr>
+        <w:keepNext w:val="0"/>
+        <w:keepLines w:val="0"/>
+        <w:widowControl/>
+        <w:numPr>
+          <w:ilvl w:val="0"/>
+          <w:numId w:val="61"/>
+        </w:numPr>
+        <w:suppressLineNumbers w:val="0"/>
+        <w:spacing w:before="0" w:beforeAutospacing="1" w:after="0" w:afterAutospacing="1"/>
+        <w:ind w:left="720" w:hanging="360"/>
+      </w:pPr>
+      <w:r>
+        <w:t xml:space="preserve">El </w:t>
+      </w:r>
+      <w:r>
+        <w:rPr>
+          <w:rStyle w:val="9"/>
+        </w:rPr>
+        <w:t>manipulador (driver)</w:t>
+      </w:r>
+      <w:r>
+        <w:t xml:space="preserve"> emite una instrucción de arranque → el canal de E/S ejecuta el programa desde memoria.</w:t>
+      </w:r>
+    </w:p>
+    <w:p>
+      <w:pPr>
+        <w:keepNext w:val="0"/>
+        <w:keepLines w:val="0"/>
+        <w:widowControl/>
+        <w:numPr>
+          <w:ilvl w:val="0"/>
+          <w:numId w:val="61"/>
+        </w:numPr>
+        <w:suppressLineNumbers w:val="0"/>
+        <w:spacing w:before="0" w:beforeAutospacing="1" w:after="0" w:afterAutospacing="1"/>
+        <w:ind w:left="720" w:hanging="360"/>
+      </w:pPr>
+      <w:r>
+        <w:t>Al finalizar, el canal emite una interrupción → el sistema operativo analiza el resultado.</w:t>
+      </w:r>
+    </w:p>
+    <w:p>
+      <w:pPr>
+        <w:keepNext w:val="0"/>
+        <w:keepLines w:val="0"/>
+        <w:widowControl/>
+        <w:numPr>
+          <w:ilvl w:val="0"/>
+          <w:numId w:val="61"/>
+        </w:numPr>
+        <w:suppressLineNumbers w:val="0"/>
+        <w:spacing w:before="0" w:beforeAutospacing="1" w:after="0" w:afterAutospacing="1"/>
+        <w:ind w:left="720" w:hanging="360"/>
+      </w:pPr>
+      <w:r>
+        <w:t xml:space="preserve">El sistema termina la interrupción y retorna el control al proceso, cambiando nuevamente al </w:t>
+      </w:r>
+      <w:r>
+        <w:rPr>
+          <w:rStyle w:val="9"/>
+        </w:rPr>
+        <w:t>modo usuario</w:t>
+      </w:r>
+      <w:r>
+        <w:t>.</w:t>
       </w:r>
     </w:p>
     <w:p>
@@ -9616,984 +11577,6 @@
         <w:suppressLineNumbers w:val="0"/>
       </w:pPr>
       <w:r>
-        <w:t>¿Querés que te lo convierta en un apunte para estudiar o en formato de presentación?</w:t>
-      </w:r>
-    </w:p>
-    <w:p>
-      <w:pPr>
-        <w:keepNext w:val="0"/>
-        <w:keepLines w:val="0"/>
-        <w:widowControl/>
-        <w:suppressLineNumbers w:val="0"/>
-      </w:pPr>
-      <w:r>
-        <w:pict>
-          <v:rect id="_x0000_i1047" o:spt="1" style="height:1.5pt;width:432pt;" fillcolor="#A0A0A0" filled="t" stroked="f" coordsize="21600,21600" o:hr="t" o:hrstd="t" o:hralign="center">
-            <v:path/>
-            <v:fill on="t" focussize="0,0"/>
-            <v:stroke on="f"/>
-            <v:imagedata o:title=""/>
-            <o:lock v:ext="edit"/>
-            <w10:wrap type="none"/>
-            <w10:anchorlock/>
-          </v:rect>
-        </w:pict>
-      </w:r>
-    </w:p>
-    <w:p>
-      <w:pPr>
-        <w:pStyle w:val="2"/>
-        <w:keepNext w:val="0"/>
-        <w:keepLines w:val="0"/>
-        <w:widowControl/>
-        <w:suppressLineNumbers w:val="0"/>
-      </w:pPr>
-      <w:r>
-        <w:t>🖨️ Políticas de asignación para periféricos</w:t>
-      </w:r>
-    </w:p>
-    <w:p>
-      <w:pPr>
-        <w:pStyle w:val="3"/>
-        <w:keepNext w:val="0"/>
-        <w:keepLines w:val="0"/>
-        <w:widowControl/>
-        <w:suppressLineNumbers w:val="0"/>
-      </w:pPr>
-      <w:r>
-        <w:t>🔹 Periféricos dedicados</w:t>
-      </w:r>
-    </w:p>
-    <w:p>
-      <w:pPr>
-        <w:pStyle w:val="10"/>
-        <w:keepNext w:val="0"/>
-        <w:keepLines w:val="0"/>
-        <w:widowControl/>
-        <w:suppressLineNumbers w:val="0"/>
-      </w:pPr>
-      <w:r>
-        <w:t xml:space="preserve">Son aquellos que </w:t>
-      </w:r>
-      <w:r>
-        <w:rPr>
-          <w:rStyle w:val="9"/>
-        </w:rPr>
-        <w:t>solo pueden ser utilizados por un proceso a la vez</w:t>
-      </w:r>
-      <w:r>
-        <w:t xml:space="preserve"> (ej. impresora, scanner, cinta magnética). El sistema operativo puede asignarlos en distintos momentos:</w:t>
-      </w:r>
-    </w:p>
-    <w:p>
-      <w:pPr>
-        <w:keepNext w:val="0"/>
-        <w:keepLines w:val="0"/>
-        <w:widowControl/>
-        <w:numPr>
-          <w:ilvl w:val="0"/>
-          <w:numId w:val="51"/>
-        </w:numPr>
-        <w:suppressLineNumbers w:val="0"/>
-        <w:spacing w:before="0" w:beforeAutospacing="1" w:after="0" w:afterAutospacing="1"/>
-        <w:ind w:left="720" w:hanging="360"/>
-      </w:pPr>
-      <w:r>
-        <w:rPr>
-          <w:rStyle w:val="9"/>
-        </w:rPr>
-        <w:t>Al comenzar el proceso</w:t>
-      </w:r>
-      <w:r>
-        <w:t>: el periférico queda reservado desde el inicio, aunque se use más adelante. Esto puede provocar ociosidad del dispositivo.</w:t>
-      </w:r>
-    </w:p>
-    <w:p>
-      <w:pPr>
-        <w:keepNext w:val="0"/>
-        <w:keepLines w:val="0"/>
-        <w:widowControl/>
-        <w:numPr>
-          <w:ilvl w:val="0"/>
-          <w:numId w:val="51"/>
-        </w:numPr>
-        <w:suppressLineNumbers w:val="0"/>
-        <w:spacing w:before="0" w:beforeAutospacing="1" w:after="0" w:afterAutospacing="1"/>
-        <w:ind w:left="720" w:hanging="360"/>
-      </w:pPr>
-      <w:r>
-        <w:rPr>
-          <w:rStyle w:val="9"/>
-        </w:rPr>
-        <w:t>Al comenzar la etapa donde se usará</w:t>
-      </w:r>
-      <w:r>
-        <w:t>: se intenta reducir la ociosidad, aunque existe el riesgo de que el periférico no esté disponible cuando se necesita.</w:t>
-      </w:r>
-    </w:p>
-    <w:p>
-      <w:pPr>
-        <w:keepNext w:val="0"/>
-        <w:keepLines w:val="0"/>
-        <w:widowControl/>
-        <w:numPr>
-          <w:ilvl w:val="0"/>
-          <w:numId w:val="51"/>
-        </w:numPr>
-        <w:suppressLineNumbers w:val="0"/>
-        <w:spacing w:before="0" w:beforeAutospacing="1" w:after="0" w:afterAutospacing="1"/>
-        <w:ind w:left="720" w:hanging="360"/>
-      </w:pPr>
-      <w:r>
-        <w:rPr>
-          <w:rStyle w:val="9"/>
-        </w:rPr>
-        <w:t xml:space="preserve">Al momento de la instrucción </w:t>
-      </w:r>
-      <w:r>
-        <w:rPr>
-          <w:rStyle w:val="6"/>
-        </w:rPr>
-        <w:t>Open</w:t>
-      </w:r>
-      <w:r>
-        <w:t>: el periférico se solicita justo antes de usarse. Si no está disponible, se debe decidir entre esperar o cancelar.</w:t>
-      </w:r>
-    </w:p>
-    <w:p>
-      <w:pPr>
-        <w:pStyle w:val="10"/>
-        <w:keepNext w:val="0"/>
-        <w:keepLines w:val="0"/>
-        <w:widowControl/>
-        <w:suppressLineNumbers w:val="0"/>
-      </w:pPr>
-      <w:r>
-        <w:t>Además, se distinguen dos modalidades de asignación:</w:t>
-      </w:r>
-    </w:p>
-    <w:p>
-      <w:pPr>
-        <w:keepNext w:val="0"/>
-        <w:keepLines w:val="0"/>
-        <w:widowControl/>
-        <w:numPr>
-          <w:ilvl w:val="0"/>
-          <w:numId w:val="52"/>
-        </w:numPr>
-        <w:suppressLineNumbers w:val="0"/>
-        <w:spacing w:before="0" w:beforeAutospacing="1" w:after="0" w:afterAutospacing="1"/>
-        <w:ind w:left="720" w:hanging="360"/>
-      </w:pPr>
-      <w:r>
-        <w:rPr>
-          <w:rStyle w:val="9"/>
-        </w:rPr>
-        <w:t>Total</w:t>
-      </w:r>
-      <w:r>
-        <w:t>: se otorgan todos los periféricos requeridos solo cuando estén disponibles todos.</w:t>
-      </w:r>
-    </w:p>
-    <w:p>
-      <w:pPr>
-        <w:keepNext w:val="0"/>
-        <w:keepLines w:val="0"/>
-        <w:widowControl/>
-        <w:numPr>
-          <w:ilvl w:val="0"/>
-          <w:numId w:val="52"/>
-        </w:numPr>
-        <w:suppressLineNumbers w:val="0"/>
-        <w:spacing w:before="0" w:beforeAutospacing="1" w:after="0" w:afterAutospacing="1"/>
-        <w:ind w:left="720" w:hanging="360"/>
-      </w:pPr>
-      <w:r>
-        <w:rPr>
-          <w:rStyle w:val="9"/>
-        </w:rPr>
-        <w:t>Parcial</w:t>
-      </w:r>
-      <w:r>
-        <w:t xml:space="preserve">: se asignan dispositivos a medida que estén disponibles, pero se debe controlar el riesgo de </w:t>
-      </w:r>
-      <w:r>
-        <w:rPr>
-          <w:rStyle w:val="9"/>
-        </w:rPr>
-        <w:t>interbloqueo</w:t>
-      </w:r>
-      <w:r>
-        <w:t>.</w:t>
-      </w:r>
-    </w:p>
-    <w:p>
-      <w:pPr>
-        <w:keepNext w:val="0"/>
-        <w:keepLines w:val="0"/>
-        <w:widowControl/>
-        <w:suppressLineNumbers w:val="0"/>
-      </w:pPr>
-      <w:r>
-        <w:pict>
-          <v:rect id="_x0000_i1048" o:spt="1" style="height:1.5pt;width:432pt;" fillcolor="#A0A0A0" filled="t" stroked="f" coordsize="21600,21600" o:hr="t" o:hrstd="t" o:hralign="center">
-            <v:path/>
-            <v:fill on="t" focussize="0,0"/>
-            <v:stroke on="f"/>
-            <v:imagedata o:title=""/>
-            <o:lock v:ext="edit"/>
-            <w10:wrap type="none"/>
-            <w10:anchorlock/>
-          </v:rect>
-        </w:pict>
-      </w:r>
-    </w:p>
-    <w:p>
-      <w:pPr>
-        <w:pStyle w:val="3"/>
-        <w:keepNext w:val="0"/>
-        <w:keepLines w:val="0"/>
-        <w:widowControl/>
-        <w:suppressLineNumbers w:val="0"/>
-      </w:pPr>
-      <w:r>
-        <w:t>🔹 Periféricos compartidos</w:t>
-      </w:r>
-    </w:p>
-    <w:p>
-      <w:pPr>
-        <w:pStyle w:val="10"/>
-        <w:keepNext w:val="0"/>
-        <w:keepLines w:val="0"/>
-        <w:widowControl/>
-        <w:suppressLineNumbers w:val="0"/>
-      </w:pPr>
-      <w:r>
-        <w:t xml:space="preserve">Son periféricos que </w:t>
-      </w:r>
-      <w:r>
-        <w:rPr>
-          <w:rStyle w:val="9"/>
-        </w:rPr>
-        <w:t>pueden ser usados por varios procesos</w:t>
-      </w:r>
-      <w:r>
-        <w:t>, aunque no simultáneamente. El sistema operativo mantiene:</w:t>
-      </w:r>
-    </w:p>
-    <w:p>
-      <w:pPr>
-        <w:keepNext w:val="0"/>
-        <w:keepLines w:val="0"/>
-        <w:widowControl/>
-        <w:numPr>
-          <w:ilvl w:val="0"/>
-          <w:numId w:val="53"/>
-        </w:numPr>
-        <w:suppressLineNumbers w:val="0"/>
-        <w:spacing w:before="0" w:beforeAutospacing="1" w:after="0" w:afterAutospacing="1"/>
-        <w:ind w:left="720" w:hanging="360"/>
-      </w:pPr>
-      <w:r>
-        <w:rPr>
-          <w:rStyle w:val="9"/>
-        </w:rPr>
-        <w:t>Tablas de estado y disponibilidad</w:t>
-      </w:r>
-      <w:r>
-        <w:t>.</w:t>
-      </w:r>
-    </w:p>
-    <w:p>
-      <w:pPr>
-        <w:keepNext w:val="0"/>
-        <w:keepLines w:val="0"/>
-        <w:widowControl/>
-        <w:numPr>
-          <w:ilvl w:val="0"/>
-          <w:numId w:val="53"/>
-        </w:numPr>
-        <w:suppressLineNumbers w:val="0"/>
-        <w:spacing w:before="0" w:beforeAutospacing="1" w:after="0" w:afterAutospacing="1"/>
-        <w:ind w:left="720" w:hanging="360"/>
-      </w:pPr>
-      <w:r>
-        <w:rPr>
-          <w:rStyle w:val="9"/>
-        </w:rPr>
-        <w:t>Colas de espera</w:t>
-      </w:r>
-      <w:r>
-        <w:t xml:space="preserve"> para cada dispositivo.</w:t>
-      </w:r>
-    </w:p>
-    <w:p>
-      <w:pPr>
-        <w:pStyle w:val="10"/>
-        <w:keepNext w:val="0"/>
-        <w:keepLines w:val="0"/>
-        <w:widowControl/>
-        <w:suppressLineNumbers w:val="0"/>
-      </w:pPr>
-      <w:r>
-        <w:t>La asignación se realiza justo en el momento en que se desea ejecutar la operación de E/S. Para decidir qué proceso accede al periférico, se utilizan políticas como:</w:t>
-      </w:r>
-    </w:p>
-    <w:p>
-      <w:pPr>
-        <w:keepNext w:val="0"/>
-        <w:keepLines w:val="0"/>
-        <w:widowControl/>
-        <w:numPr>
-          <w:ilvl w:val="0"/>
-          <w:numId w:val="54"/>
-        </w:numPr>
-        <w:suppressLineNumbers w:val="0"/>
-        <w:spacing w:before="0" w:beforeAutospacing="1" w:after="0" w:afterAutospacing="1"/>
-        <w:ind w:left="720" w:hanging="360"/>
-      </w:pPr>
-      <w:r>
-        <w:t>Lista de prioridades.</w:t>
-      </w:r>
-    </w:p>
-    <w:p>
-      <w:pPr>
-        <w:keepNext w:val="0"/>
-        <w:keepLines w:val="0"/>
-        <w:widowControl/>
-        <w:numPr>
-          <w:ilvl w:val="0"/>
-          <w:numId w:val="54"/>
-        </w:numPr>
-        <w:suppressLineNumbers w:val="0"/>
-        <w:spacing w:before="0" w:beforeAutospacing="1" w:after="0" w:afterAutospacing="1"/>
-        <w:ind w:left="720" w:hanging="360"/>
-      </w:pPr>
-      <w:r>
-        <w:t>Optimización del uso del recurso.</w:t>
-      </w:r>
-    </w:p>
-    <w:p>
-      <w:pPr>
-        <w:keepNext w:val="0"/>
-        <w:keepLines w:val="0"/>
-        <w:widowControl/>
-        <w:suppressLineNumbers w:val="0"/>
-      </w:pPr>
-      <w:r>
-        <w:pict>
-          <v:rect id="_x0000_i1049" o:spt="1" style="height:1.5pt;width:432pt;" fillcolor="#A0A0A0" filled="t" stroked="f" coordsize="21600,21600" o:hr="t" o:hrstd="t" o:hralign="center">
-            <v:path/>
-            <v:fill on="t" focussize="0,0"/>
-            <v:stroke on="f"/>
-            <v:imagedata o:title=""/>
-            <o:lock v:ext="edit"/>
-            <w10:wrap type="none"/>
-            <w10:anchorlock/>
-          </v:rect>
-        </w:pict>
-      </w:r>
-    </w:p>
-    <w:p>
-      <w:pPr>
-        <w:pStyle w:val="3"/>
-        <w:keepNext w:val="0"/>
-        <w:keepLines w:val="0"/>
-        <w:widowControl/>
-        <w:suppressLineNumbers w:val="0"/>
-      </w:pPr>
-      <w:r>
-        <w:t>🔹 Periféricos virtuales</w:t>
-      </w:r>
-    </w:p>
-    <w:p>
-      <w:pPr>
-        <w:pStyle w:val="10"/>
-        <w:keepNext w:val="0"/>
-        <w:keepLines w:val="0"/>
-        <w:widowControl/>
-        <w:suppressLineNumbers w:val="0"/>
-      </w:pPr>
-      <w:r>
-        <w:t xml:space="preserve">Se trata de dispositivos </w:t>
-      </w:r>
-      <w:r>
-        <w:rPr>
-          <w:rStyle w:val="9"/>
-        </w:rPr>
-        <w:t>dedicados simulados</w:t>
-      </w:r>
-      <w:r>
-        <w:t xml:space="preserve"> sobre periféricos compartidos. Se logra mediante la técnica de </w:t>
-      </w:r>
-      <w:r>
-        <w:rPr>
-          <w:rStyle w:val="9"/>
-        </w:rPr>
-        <w:t>Spooling (Simultaneous Peripheral Operations On-Line)</w:t>
-      </w:r>
-      <w:r>
-        <w:t>:</w:t>
-      </w:r>
-    </w:p>
-    <w:p>
-      <w:pPr>
-        <w:keepNext w:val="0"/>
-        <w:keepLines w:val="0"/>
-        <w:widowControl/>
-        <w:numPr>
-          <w:ilvl w:val="0"/>
-          <w:numId w:val="55"/>
-        </w:numPr>
-        <w:suppressLineNumbers w:val="0"/>
-        <w:spacing w:before="0" w:beforeAutospacing="1" w:after="0" w:afterAutospacing="1"/>
-        <w:ind w:left="720" w:hanging="360"/>
-      </w:pPr>
-      <w:r>
-        <w:t>El proceso transfiere los datos a un buffer (en disco).</w:t>
-      </w:r>
-    </w:p>
-    <w:p>
-      <w:pPr>
-        <w:keepNext w:val="0"/>
-        <w:keepLines w:val="0"/>
-        <w:widowControl/>
-        <w:numPr>
-          <w:ilvl w:val="0"/>
-          <w:numId w:val="55"/>
-        </w:numPr>
-        <w:suppressLineNumbers w:val="0"/>
-        <w:spacing w:before="0" w:beforeAutospacing="1" w:after="0" w:afterAutospacing="1"/>
-        <w:ind w:left="720" w:hanging="360"/>
-      </w:pPr>
-      <w:r>
-        <w:t xml:space="preserve">Un proceso llamado </w:t>
-      </w:r>
-      <w:r>
-        <w:rPr>
-          <w:rStyle w:val="9"/>
-        </w:rPr>
-        <w:t>spooler</w:t>
-      </w:r>
-      <w:r>
-        <w:t xml:space="preserve"> gestiona la operación real cuando el periférico está disponible.</w:t>
-      </w:r>
-    </w:p>
-    <w:p>
-      <w:pPr>
-        <w:pStyle w:val="10"/>
-        <w:keepNext w:val="0"/>
-        <w:keepLines w:val="0"/>
-        <w:widowControl/>
-        <w:suppressLineNumbers w:val="0"/>
-      </w:pPr>
-      <w:r>
-        <w:t xml:space="preserve">Requiere que el periférico </w:t>
-      </w:r>
-      <w:r>
-        <w:rPr>
-          <w:rStyle w:val="9"/>
-        </w:rPr>
-        <w:t>simulado</w:t>
-      </w:r>
-      <w:r>
-        <w:t xml:space="preserve"> tenga acceso directo o aleatorio al disco (como los discos magnéticos o SSD).</w:t>
-      </w:r>
-    </w:p>
-    <w:p>
-      <w:pPr>
-        <w:keepNext w:val="0"/>
-        <w:keepLines w:val="0"/>
-        <w:widowControl/>
-        <w:suppressLineNumbers w:val="0"/>
-      </w:pPr>
-      <w:r>
-        <w:pict>
-          <v:rect id="_x0000_i1050" o:spt="1" style="height:1.5pt;width:432pt;" fillcolor="#A0A0A0" filled="t" stroked="f" coordsize="21600,21600" o:hr="t" o:hrstd="t" o:hralign="center">
-            <v:path/>
-            <v:fill on="t" focussize="0,0"/>
-            <v:stroke on="f"/>
-            <v:imagedata o:title=""/>
-            <o:lock v:ext="edit"/>
-            <w10:wrap type="none"/>
-            <w10:anchorlock/>
-          </v:rect>
-        </w:pict>
-      </w:r>
-    </w:p>
-    <w:p>
-      <w:pPr>
-        <w:pStyle w:val="2"/>
-        <w:keepNext w:val="0"/>
-        <w:keepLines w:val="0"/>
-        <w:widowControl/>
-        <w:suppressLineNumbers w:val="0"/>
-      </w:pPr>
-      <w:r>
-        <w:t>💽 RAID: definición y tipos</w:t>
-      </w:r>
-    </w:p>
-    <w:p>
-      <w:pPr>
-        <w:pStyle w:val="10"/>
-        <w:keepNext w:val="0"/>
-        <w:keepLines w:val="0"/>
-        <w:widowControl/>
-        <w:suppressLineNumbers w:val="0"/>
-      </w:pPr>
-      <w:r>
-        <w:rPr>
-          <w:rStyle w:val="9"/>
-        </w:rPr>
-        <w:t>RAID</w:t>
-      </w:r>
-      <w:r>
-        <w:t xml:space="preserve"> significa </w:t>
-      </w:r>
-      <w:r>
-        <w:rPr>
-          <w:rStyle w:val="7"/>
-        </w:rPr>
-        <w:t>Redundant Array of Independent Disks</w:t>
-      </w:r>
-      <w:r>
-        <w:t>. Es una técnica que:</w:t>
-      </w:r>
-    </w:p>
-    <w:p>
-      <w:pPr>
-        <w:keepNext w:val="0"/>
-        <w:keepLines w:val="0"/>
-        <w:widowControl/>
-        <w:numPr>
-          <w:ilvl w:val="0"/>
-          <w:numId w:val="56"/>
-        </w:numPr>
-        <w:suppressLineNumbers w:val="0"/>
-        <w:spacing w:before="0" w:beforeAutospacing="1" w:after="0" w:afterAutospacing="1"/>
-        <w:ind w:left="720" w:hanging="360"/>
-      </w:pPr>
-      <w:r>
-        <w:t>Combina múltiples discos duros o SSD.</w:t>
-      </w:r>
-    </w:p>
-    <w:p>
-      <w:pPr>
-        <w:keepNext w:val="0"/>
-        <w:keepLines w:val="0"/>
-        <w:widowControl/>
-        <w:numPr>
-          <w:ilvl w:val="0"/>
-          <w:numId w:val="56"/>
-        </w:numPr>
-        <w:suppressLineNumbers w:val="0"/>
-        <w:spacing w:before="0" w:beforeAutospacing="1" w:after="0" w:afterAutospacing="1"/>
-        <w:ind w:left="720" w:hanging="360"/>
-      </w:pPr>
-      <w:r>
-        <w:t xml:space="preserve">Busca </w:t>
-      </w:r>
-      <w:r>
-        <w:rPr>
-          <w:rStyle w:val="9"/>
-        </w:rPr>
-        <w:t>protección ante fallos</w:t>
-      </w:r>
-      <w:r>
-        <w:t xml:space="preserve">, </w:t>
-      </w:r>
-      <w:r>
-        <w:rPr>
-          <w:rStyle w:val="9"/>
-        </w:rPr>
-        <w:t>mejor rendimiento</w:t>
-      </w:r>
-      <w:r>
-        <w:t>, o ambos.</w:t>
-      </w:r>
-    </w:p>
-    <w:p>
-      <w:pPr>
-        <w:keepNext w:val="0"/>
-        <w:keepLines w:val="0"/>
-        <w:widowControl/>
-        <w:numPr>
-          <w:ilvl w:val="0"/>
-          <w:numId w:val="56"/>
-        </w:numPr>
-        <w:suppressLineNumbers w:val="0"/>
-        <w:spacing w:before="0" w:beforeAutospacing="1" w:after="0" w:afterAutospacing="1"/>
-        <w:ind w:left="720" w:hanging="360"/>
-      </w:pPr>
-      <w:r>
-        <w:t>Permite que el sistema operativo vea un conjunto de discos como un solo volumen.</w:t>
-      </w:r>
-    </w:p>
-    <w:p>
-      <w:pPr>
-        <w:pStyle w:val="10"/>
-        <w:keepNext w:val="0"/>
-        <w:keepLines w:val="0"/>
-        <w:widowControl/>
-        <w:suppressLineNumbers w:val="0"/>
-      </w:pPr>
-      <w:r>
-        <w:t xml:space="preserve">Se puede implementar por </w:t>
-      </w:r>
-      <w:r>
-        <w:rPr>
-          <w:rStyle w:val="9"/>
-        </w:rPr>
-        <w:t>software</w:t>
-      </w:r>
-      <w:r>
-        <w:t xml:space="preserve"> (común en entornos hogareños) o por </w:t>
-      </w:r>
-      <w:r>
-        <w:rPr>
-          <w:rStyle w:val="9"/>
-        </w:rPr>
-        <w:t>hardware</w:t>
-      </w:r>
-      <w:r>
-        <w:t xml:space="preserve"> (usado en grandes organizaciones).</w:t>
-      </w:r>
-    </w:p>
-    <w:p>
-      <w:pPr>
-        <w:pStyle w:val="3"/>
-        <w:keepNext w:val="0"/>
-        <w:keepLines w:val="0"/>
-        <w:widowControl/>
-        <w:suppressLineNumbers w:val="0"/>
-      </w:pPr>
-      <w:r>
-        <w:t>Tipos principales:</w:t>
-      </w:r>
-    </w:p>
-    <w:p>
-      <w:pPr>
-        <w:keepNext w:val="0"/>
-        <w:keepLines w:val="0"/>
-        <w:widowControl/>
-        <w:numPr>
-          <w:ilvl w:val="0"/>
-          <w:numId w:val="57"/>
-        </w:numPr>
-        <w:suppressLineNumbers w:val="0"/>
-        <w:spacing w:before="0" w:beforeAutospacing="1" w:after="0" w:afterAutospacing="1"/>
-        <w:ind w:left="720" w:hanging="360"/>
-      </w:pPr>
-      <w:r>
-        <w:rPr>
-          <w:rStyle w:val="9"/>
-        </w:rPr>
-        <w:t>RAID 0 (Striping)</w:t>
-      </w:r>
-      <w:r>
-        <w:t xml:space="preserve">: distribución secuencial de datos entre varios discos. Mejora la velocidad de lectura/escritura, pero </w:t>
-      </w:r>
-      <w:r>
-        <w:rPr>
-          <w:rStyle w:val="9"/>
-        </w:rPr>
-        <w:t>no tiene redundancia</w:t>
-      </w:r>
-      <w:r>
-        <w:t>. Si falla un disco, se pierde toda la información.</w:t>
-      </w:r>
-    </w:p>
-    <w:p>
-      <w:pPr>
-        <w:keepNext w:val="0"/>
-        <w:keepLines w:val="0"/>
-        <w:widowControl/>
-        <w:numPr>
-          <w:ilvl w:val="0"/>
-          <w:numId w:val="57"/>
-        </w:numPr>
-        <w:suppressLineNumbers w:val="0"/>
-        <w:spacing w:before="0" w:beforeAutospacing="1" w:after="0" w:afterAutospacing="1"/>
-        <w:ind w:left="720" w:hanging="360"/>
-      </w:pPr>
-      <w:r>
-        <w:rPr>
-          <w:rStyle w:val="9"/>
-        </w:rPr>
-        <w:t>RAID 1 (Mirroring)</w:t>
-      </w:r>
-      <w:r>
-        <w:t>: copia simultánea de datos en dos discos. Si uno falla, los datos se conservan en el otro. Exige que ambos discos tengan la misma capacidad.</w:t>
-      </w:r>
-    </w:p>
-    <w:p>
-      <w:pPr>
-        <w:keepNext w:val="0"/>
-        <w:keepLines w:val="0"/>
-        <w:widowControl/>
-        <w:numPr>
-          <w:ilvl w:val="0"/>
-          <w:numId w:val="57"/>
-        </w:numPr>
-        <w:suppressLineNumbers w:val="0"/>
-        <w:spacing w:before="0" w:beforeAutospacing="1" w:after="0" w:afterAutospacing="1"/>
-        <w:ind w:left="720" w:hanging="360"/>
-      </w:pPr>
-      <w:r>
-        <w:rPr>
-          <w:rStyle w:val="9"/>
-        </w:rPr>
-        <w:t>RAID 5 (Paridad distribuida)</w:t>
-      </w:r>
-      <w:r>
-        <w:t xml:space="preserve">: combinación de rendimiento y seguridad. Divide los datos en bloques y uno de ellos se usa para guardar la paridad. Requiere </w:t>
-      </w:r>
-      <w:r>
-        <w:rPr>
-          <w:rStyle w:val="9"/>
-        </w:rPr>
-        <w:t>mínimo tres discos</w:t>
-      </w:r>
-      <w:r>
-        <w:t xml:space="preserve"> y tolera la caída de solo uno.</w:t>
-      </w:r>
-    </w:p>
-    <w:p>
-      <w:pPr>
-        <w:keepNext w:val="0"/>
-        <w:keepLines w:val="0"/>
-        <w:widowControl/>
-        <w:suppressLineNumbers w:val="0"/>
-      </w:pPr>
-      <w:r>
-        <w:pict>
-          <v:rect id="_x0000_i1051" o:spt="1" style="height:1.5pt;width:432pt;" fillcolor="#A0A0A0" filled="t" stroked="f" coordsize="21600,21600" o:hr="t" o:hrstd="t" o:hralign="center">
-            <v:path/>
-            <v:fill on="t" focussize="0,0"/>
-            <v:stroke on="f"/>
-            <v:imagedata o:title=""/>
-            <o:lock v:ext="edit"/>
-            <w10:wrap type="none"/>
-            <w10:anchorlock/>
-          </v:rect>
-        </w:pict>
-      </w:r>
-    </w:p>
-    <w:p>
-      <w:pPr>
-        <w:pStyle w:val="2"/>
-        <w:keepNext w:val="0"/>
-        <w:keepLines w:val="0"/>
-        <w:widowControl/>
-        <w:suppressLineNumbers w:val="0"/>
-      </w:pPr>
-      <w:r>
-        <w:t>⚙️ Ejecución de una operación de E/S</w:t>
-      </w:r>
-    </w:p>
-    <w:p>
-      <w:pPr>
-        <w:keepNext w:val="0"/>
-        <w:keepLines w:val="0"/>
-        <w:widowControl/>
-        <w:numPr>
-          <w:ilvl w:val="0"/>
-          <w:numId w:val="58"/>
-        </w:numPr>
-        <w:suppressLineNumbers w:val="0"/>
-        <w:spacing w:before="0" w:beforeAutospacing="1" w:after="0" w:afterAutospacing="1"/>
-        <w:ind w:left="720" w:hanging="360"/>
-      </w:pPr>
-      <w:r>
-        <w:t xml:space="preserve">El proceso activo invoca una instrucción de E/S → cambia a </w:t>
-      </w:r>
-      <w:r>
-        <w:rPr>
-          <w:rStyle w:val="9"/>
-        </w:rPr>
-        <w:t>modo supervisor</w:t>
-      </w:r>
-      <w:r>
-        <w:t>.</w:t>
-      </w:r>
-    </w:p>
-    <w:p>
-      <w:pPr>
-        <w:keepNext w:val="0"/>
-        <w:keepLines w:val="0"/>
-        <w:widowControl/>
-        <w:numPr>
-          <w:ilvl w:val="0"/>
-          <w:numId w:val="58"/>
-        </w:numPr>
-        <w:suppressLineNumbers w:val="0"/>
-        <w:spacing w:before="0" w:beforeAutospacing="1" w:after="0" w:afterAutospacing="1"/>
-        <w:ind w:left="720" w:hanging="360"/>
-      </w:pPr>
-      <w:r>
-        <w:t xml:space="preserve">El </w:t>
-      </w:r>
-      <w:r>
-        <w:rPr>
-          <w:rStyle w:val="9"/>
-        </w:rPr>
-        <w:t>manipulador de periféricos</w:t>
-      </w:r>
-      <w:r>
-        <w:t xml:space="preserve"> crea un programa de canal con los datos del proceso y el tipo de periférico.</w:t>
-      </w:r>
-    </w:p>
-    <w:p>
-      <w:pPr>
-        <w:keepNext w:val="0"/>
-        <w:keepLines w:val="0"/>
-        <w:widowControl/>
-        <w:numPr>
-          <w:ilvl w:val="0"/>
-          <w:numId w:val="58"/>
-        </w:numPr>
-        <w:suppressLineNumbers w:val="0"/>
-        <w:spacing w:before="0" w:beforeAutospacing="1" w:after="0" w:afterAutospacing="1"/>
-        <w:ind w:left="720" w:hanging="360"/>
-      </w:pPr>
-      <w:r>
-        <w:t xml:space="preserve">El </w:t>
-      </w:r>
-      <w:r>
-        <w:rPr>
-          <w:rStyle w:val="9"/>
-        </w:rPr>
-        <w:t>controlador de tráfico de E/S</w:t>
-      </w:r>
-      <w:r>
-        <w:t xml:space="preserve"> actualiza las tablas con los procesos en espera.</w:t>
-      </w:r>
-    </w:p>
-    <w:p>
-      <w:pPr>
-        <w:keepNext w:val="0"/>
-        <w:keepLines w:val="0"/>
-        <w:widowControl/>
-        <w:numPr>
-          <w:ilvl w:val="0"/>
-          <w:numId w:val="58"/>
-        </w:numPr>
-        <w:suppressLineNumbers w:val="0"/>
-        <w:spacing w:before="0" w:beforeAutospacing="1" w:after="0" w:afterAutospacing="1"/>
-        <w:ind w:left="720" w:hanging="360"/>
-      </w:pPr>
-      <w:r>
-        <w:t xml:space="preserve">El </w:t>
-      </w:r>
-      <w:r>
-        <w:rPr>
-          <w:rStyle w:val="9"/>
-        </w:rPr>
-        <w:t>planificador de E/S</w:t>
-      </w:r>
-      <w:r>
-        <w:t xml:space="preserve"> aplica una política para decidir qué proceso accede al periférico.</w:t>
-      </w:r>
-    </w:p>
-    <w:p>
-      <w:pPr>
-        <w:keepNext w:val="0"/>
-        <w:keepLines w:val="0"/>
-        <w:widowControl/>
-        <w:numPr>
-          <w:ilvl w:val="0"/>
-          <w:numId w:val="58"/>
-        </w:numPr>
-        <w:suppressLineNumbers w:val="0"/>
-        <w:spacing w:before="0" w:beforeAutospacing="1" w:after="0" w:afterAutospacing="1"/>
-        <w:ind w:left="720" w:hanging="360"/>
-      </w:pPr>
-      <w:r>
-        <w:t xml:space="preserve">El </w:t>
-      </w:r>
-      <w:r>
-        <w:rPr>
-          <w:rStyle w:val="9"/>
-        </w:rPr>
-        <w:t>manipulador (driver)</w:t>
-      </w:r>
-      <w:r>
-        <w:t xml:space="preserve"> emite una instrucción de arranque → el canal de E/S ejecuta el programa desde memoria.</w:t>
-      </w:r>
-    </w:p>
-    <w:p>
-      <w:pPr>
-        <w:keepNext w:val="0"/>
-        <w:keepLines w:val="0"/>
-        <w:widowControl/>
-        <w:numPr>
-          <w:ilvl w:val="0"/>
-          <w:numId w:val="58"/>
-        </w:numPr>
-        <w:suppressLineNumbers w:val="0"/>
-        <w:spacing w:before="0" w:beforeAutospacing="1" w:after="0" w:afterAutospacing="1"/>
-        <w:ind w:left="720" w:hanging="360"/>
-      </w:pPr>
-      <w:r>
-        <w:t>Al finalizar, el canal emite una interrupción → el sistema operativo analiza el resultado.</w:t>
-      </w:r>
-    </w:p>
-    <w:p>
-      <w:pPr>
-        <w:keepNext w:val="0"/>
-        <w:keepLines w:val="0"/>
-        <w:widowControl/>
-        <w:numPr>
-          <w:ilvl w:val="0"/>
-          <w:numId w:val="58"/>
-        </w:numPr>
-        <w:suppressLineNumbers w:val="0"/>
-        <w:spacing w:before="0" w:beforeAutospacing="1" w:after="0" w:afterAutospacing="1"/>
-        <w:ind w:left="720" w:hanging="360"/>
-      </w:pPr>
-      <w:r>
-        <w:t xml:space="preserve">El sistema termina la interrupción y retorna el control al proceso, cambiando nuevamente al </w:t>
-      </w:r>
-      <w:r>
-        <w:rPr>
-          <w:rStyle w:val="9"/>
-        </w:rPr>
-        <w:t>modo usuario</w:t>
-      </w:r>
-      <w:r>
-        <w:t>.</w:t>
-      </w:r>
-    </w:p>
-    <w:p>
-      <w:pPr>
-        <w:keepNext w:val="0"/>
-        <w:keepLines w:val="0"/>
-        <w:widowControl/>
-        <w:suppressLineNumbers w:val="0"/>
-      </w:pPr>
-      <w:r>
-        <w:pict>
-          <v:rect id="_x0000_i1052" o:spt="1" style="height:1.5pt;width:432pt;" fillcolor="#A0A0A0" filled="t" stroked="f" coordsize="21600,21600" o:hr="t" o:hrstd="t" o:hralign="center">
-            <v:path/>
-            <v:fill on="t" focussize="0,0"/>
-            <v:stroke on="f"/>
-            <v:imagedata o:title=""/>
-            <o:lock v:ext="edit"/>
-            <w10:wrap type="none"/>
-            <w10:anchorlock/>
-          </v:rect>
-        </w:pict>
-      </w:r>
-    </w:p>
-    <w:p>
-      <w:pPr>
-        <w:pStyle w:val="10"/>
-        <w:keepNext w:val="0"/>
-        <w:keepLines w:val="0"/>
-        <w:widowControl/>
-        <w:suppressLineNumbers w:val="0"/>
-      </w:pPr>
-      <w:r>
         <w:t xml:space="preserve"> Unidad 8: </w:t>
       </w:r>
       <w:r>
@@ -10646,7 +11629,7 @@
         <w:widowControl/>
         <w:numPr>
           <w:ilvl w:val="0"/>
-          <w:numId w:val="59"/>
+          <w:numId w:val="62"/>
         </w:numPr>
         <w:suppressLineNumbers w:val="0"/>
         <w:spacing w:before="0" w:beforeAutospacing="1" w:after="0" w:afterAutospacing="1"/>
@@ -10679,7 +11662,7 @@
         <w:widowControl/>
         <w:numPr>
           <w:ilvl w:val="0"/>
-          <w:numId w:val="59"/>
+          <w:numId w:val="62"/>
         </w:numPr>
         <w:suppressLineNumbers w:val="0"/>
         <w:spacing w:before="0" w:beforeAutospacing="1" w:after="0" w:afterAutospacing="1"/>
@@ -10693,7 +11676,7 @@
         <w:widowControl/>
         <w:numPr>
           <w:ilvl w:val="0"/>
-          <w:numId w:val="59"/>
+          <w:numId w:val="62"/>
         </w:numPr>
         <w:suppressLineNumbers w:val="0"/>
         <w:spacing w:before="0" w:beforeAutospacing="1" w:after="0" w:afterAutospacing="1"/>
@@ -10726,7 +11709,7 @@
         <w:widowControl/>
         <w:numPr>
           <w:ilvl w:val="0"/>
-          <w:numId w:val="59"/>
+          <w:numId w:val="62"/>
         </w:numPr>
         <w:suppressLineNumbers w:val="0"/>
         <w:spacing w:before="0" w:beforeAutospacing="1" w:after="0" w:afterAutospacing="1"/>
@@ -10740,7 +11723,7 @@
         <w:widowControl/>
         <w:numPr>
           <w:ilvl w:val="1"/>
-          <w:numId w:val="59"/>
+          <w:numId w:val="62"/>
         </w:numPr>
         <w:suppressLineNumbers w:val="0"/>
         <w:spacing w:before="0" w:beforeAutospacing="1" w:after="0" w:afterAutospacing="1"/>
@@ -10757,7 +11740,7 @@
         <w:widowControl/>
         <w:numPr>
           <w:ilvl w:val="1"/>
-          <w:numId w:val="59"/>
+          <w:numId w:val="62"/>
         </w:numPr>
         <w:suppressLineNumbers w:val="0"/>
         <w:spacing w:before="0" w:beforeAutospacing="1" w:after="0" w:afterAutospacing="1"/>
@@ -10774,7 +11757,7 @@
         <w:widowControl/>
         <w:numPr>
           <w:ilvl w:val="1"/>
-          <w:numId w:val="59"/>
+          <w:numId w:val="62"/>
         </w:numPr>
         <w:suppressLineNumbers w:val="0"/>
         <w:spacing w:before="0" w:beforeAutospacing="1" w:after="0" w:afterAutospacing="1"/>
@@ -10791,7 +11774,7 @@
         <w:widowControl/>
         <w:numPr>
           <w:ilvl w:val="1"/>
-          <w:numId w:val="59"/>
+          <w:numId w:val="62"/>
         </w:numPr>
         <w:suppressLineNumbers w:val="0"/>
         <w:spacing w:before="0" w:beforeAutospacing="1" w:after="0" w:afterAutospacing="1"/>
@@ -10808,7 +11791,7 @@
         <w:widowControl/>
         <w:numPr>
           <w:ilvl w:val="1"/>
-          <w:numId w:val="59"/>
+          <w:numId w:val="62"/>
         </w:numPr>
         <w:suppressLineNumbers w:val="0"/>
         <w:spacing w:before="0" w:beforeAutospacing="1" w:after="0" w:afterAutospacing="1"/>
@@ -10825,7 +11808,7 @@
         <w:widowControl/>
         <w:numPr>
           <w:ilvl w:val="1"/>
-          <w:numId w:val="59"/>
+          <w:numId w:val="62"/>
         </w:numPr>
         <w:suppressLineNumbers w:val="0"/>
         <w:spacing w:before="0" w:beforeAutospacing="1" w:after="0" w:afterAutospacing="1"/>
@@ -10842,7 +11825,7 @@
         <w:widowControl/>
         <w:numPr>
           <w:ilvl w:val="1"/>
-          <w:numId w:val="59"/>
+          <w:numId w:val="62"/>
         </w:numPr>
         <w:suppressLineNumbers w:val="0"/>
         <w:spacing w:before="0" w:beforeAutospacing="1" w:after="0" w:afterAutospacing="1"/>
@@ -10859,7 +11842,7 @@
         <w:widowControl/>
         <w:numPr>
           <w:ilvl w:val="0"/>
-          <w:numId w:val="59"/>
+          <w:numId w:val="62"/>
         </w:numPr>
         <w:suppressLineNumbers w:val="0"/>
         <w:spacing w:before="0" w:beforeAutospacing="1" w:after="0" w:afterAutospacing="1"/>
@@ -10892,7 +11875,7 @@
         <w:widowControl/>
         <w:numPr>
           <w:ilvl w:val="0"/>
-          <w:numId w:val="59"/>
+          <w:numId w:val="62"/>
         </w:numPr>
         <w:suppressLineNumbers w:val="0"/>
         <w:spacing w:before="0" w:beforeAutospacing="1" w:after="0" w:afterAutospacing="1"/>
@@ -10906,7 +11889,7 @@
         <w:widowControl/>
         <w:numPr>
           <w:ilvl w:val="0"/>
-          <w:numId w:val="59"/>
+          <w:numId w:val="62"/>
         </w:numPr>
         <w:suppressLineNumbers w:val="0"/>
         <w:spacing w:before="0" w:beforeAutospacing="1" w:after="0" w:afterAutospacing="1"/>
@@ -10939,7 +11922,7 @@
         <w:widowControl/>
         <w:numPr>
           <w:ilvl w:val="0"/>
-          <w:numId w:val="59"/>
+          <w:numId w:val="62"/>
         </w:numPr>
         <w:suppressLineNumbers w:val="0"/>
         <w:spacing w:before="0" w:beforeAutospacing="1" w:after="0" w:afterAutospacing="1"/>
@@ -10953,7 +11936,7 @@
         <w:widowControl/>
         <w:numPr>
           <w:ilvl w:val="1"/>
-          <w:numId w:val="60"/>
+          <w:numId w:val="63"/>
         </w:numPr>
         <w:suppressLineNumbers w:val="0"/>
         <w:tabs>
@@ -10979,7 +11962,7 @@
         <w:widowControl/>
         <w:numPr>
           <w:ilvl w:val="1"/>
-          <w:numId w:val="60"/>
+          <w:numId w:val="63"/>
         </w:numPr>
         <w:suppressLineNumbers w:val="0"/>
         <w:tabs>
@@ -11005,7 +11988,7 @@
         <w:widowControl/>
         <w:numPr>
           <w:ilvl w:val="1"/>
-          <w:numId w:val="60"/>
+          <w:numId w:val="63"/>
         </w:numPr>
         <w:suppressLineNumbers w:val="0"/>
         <w:tabs>
@@ -11031,7 +12014,7 @@
         <w:widowControl/>
         <w:numPr>
           <w:ilvl w:val="1"/>
-          <w:numId w:val="60"/>
+          <w:numId w:val="63"/>
         </w:numPr>
         <w:suppressLineNumbers w:val="0"/>
         <w:tabs>
@@ -11057,7 +12040,7 @@
         <w:widowControl/>
         <w:numPr>
           <w:ilvl w:val="0"/>
-          <w:numId w:val="59"/>
+          <w:numId w:val="62"/>
         </w:numPr>
         <w:suppressLineNumbers w:val="0"/>
         <w:spacing w:before="0" w:beforeAutospacing="1" w:after="0" w:afterAutospacing="1"/>
@@ -11090,7 +12073,7 @@
         <w:widowControl/>
         <w:numPr>
           <w:ilvl w:val="0"/>
-          <w:numId w:val="59"/>
+          <w:numId w:val="62"/>
         </w:numPr>
         <w:suppressLineNumbers w:val="0"/>
         <w:spacing w:before="0" w:beforeAutospacing="1" w:after="0" w:afterAutospacing="1"/>
@@ -11104,7 +12087,7 @@
         <w:widowControl/>
         <w:numPr>
           <w:ilvl w:val="1"/>
-          <w:numId w:val="61"/>
+          <w:numId w:val="64"/>
         </w:numPr>
         <w:suppressLineNumbers w:val="0"/>
         <w:tabs>
@@ -11124,7 +12107,7 @@
         <w:widowControl/>
         <w:numPr>
           <w:ilvl w:val="1"/>
-          <w:numId w:val="61"/>
+          <w:numId w:val="64"/>
         </w:numPr>
         <w:suppressLineNumbers w:val="0"/>
         <w:tabs>
@@ -11144,7 +12127,7 @@
         <w:widowControl/>
         <w:numPr>
           <w:ilvl w:val="1"/>
-          <w:numId w:val="61"/>
+          <w:numId w:val="64"/>
         </w:numPr>
         <w:suppressLineNumbers w:val="0"/>
         <w:tabs>
@@ -11164,7 +12147,7 @@
         <w:widowControl/>
         <w:numPr>
           <w:ilvl w:val="1"/>
-          <w:numId w:val="61"/>
+          <w:numId w:val="64"/>
         </w:numPr>
         <w:suppressLineNumbers w:val="0"/>
         <w:tabs>
@@ -11217,7 +12200,7 @@
         <w:widowControl/>
         <w:numPr>
           <w:ilvl w:val="0"/>
-          <w:numId w:val="62"/>
+          <w:numId w:val="65"/>
         </w:numPr>
         <w:suppressLineNumbers w:val="0"/>
         <w:spacing w:before="0" w:beforeAutospacing="1" w:after="0" w:afterAutospacing="1"/>
@@ -11250,308 +12233,7 @@
         <w:widowControl/>
         <w:numPr>
           <w:ilvl w:val="0"/>
-          <w:numId w:val="62"/>
-        </w:numPr>
-        <w:suppressLineNumbers w:val="0"/>
-        <w:spacing w:before="0" w:beforeAutospacing="1" w:after="0" w:afterAutospacing="1"/>
-        <w:ind w:left="1440" w:hanging="360"/>
-      </w:pPr>
-    </w:p>
-    <w:p>
-      <w:pPr>
-        <w:keepNext w:val="0"/>
-        <w:keepLines w:val="0"/>
-        <w:widowControl/>
-        <w:numPr>
-          <w:ilvl w:val="1"/>
-          <w:numId w:val="63"/>
-        </w:numPr>
-        <w:suppressLineNumbers w:val="0"/>
-        <w:tabs>
-          <w:tab w:val="left" w:pos="1440"/>
-        </w:tabs>
-        <w:spacing w:before="0" w:beforeAutospacing="1" w:after="0" w:afterAutospacing="1"/>
-        <w:ind w:left="1440" w:hanging="360"/>
-      </w:pPr>
-      <w:r>
-        <w:t>Atributos del archivo (nombre, tipo, organización).</w:t>
-      </w:r>
-    </w:p>
-    <w:p>
-      <w:pPr>
-        <w:keepNext w:val="0"/>
-        <w:keepLines w:val="0"/>
-        <w:widowControl/>
-        <w:numPr>
-          <w:ilvl w:val="1"/>
-          <w:numId w:val="63"/>
-        </w:numPr>
-        <w:suppressLineNumbers w:val="0"/>
-        <w:tabs>
-          <w:tab w:val="left" w:pos="1440"/>
-        </w:tabs>
-        <w:spacing w:before="0" w:beforeAutospacing="1" w:after="0" w:afterAutospacing="1"/>
-        <w:ind w:left="1440" w:hanging="360"/>
-      </w:pPr>
-      <w:r>
-        <w:t>Dirección inicial en el disco, tamaño.</w:t>
-      </w:r>
-    </w:p>
-    <w:p>
-      <w:pPr>
-        <w:keepNext w:val="0"/>
-        <w:keepLines w:val="0"/>
-        <w:widowControl/>
-        <w:numPr>
-          <w:ilvl w:val="1"/>
-          <w:numId w:val="63"/>
-        </w:numPr>
-        <w:suppressLineNumbers w:val="0"/>
-        <w:tabs>
-          <w:tab w:val="left" w:pos="1440"/>
-        </w:tabs>
-        <w:spacing w:before="0" w:beforeAutospacing="1" w:after="0" w:afterAutospacing="1"/>
-        <w:ind w:left="1440" w:hanging="360"/>
-      </w:pPr>
-      <w:r>
-        <w:t>Propietario, permisos de acceso, fechas de uso.</w:t>
-      </w:r>
-    </w:p>
-    <w:p>
-      <w:pPr>
-        <w:keepNext w:val="0"/>
-        <w:keepLines w:val="0"/>
-        <w:widowControl/>
-        <w:numPr>
-          <w:ilvl w:val="1"/>
-          <w:numId w:val="63"/>
-        </w:numPr>
-        <w:suppressLineNumbers w:val="0"/>
-        <w:tabs>
-          <w:tab w:val="left" w:pos="1440"/>
-        </w:tabs>
-        <w:spacing w:before="0" w:beforeAutospacing="1" w:after="0" w:afterAutospacing="1"/>
-        <w:ind w:left="1440" w:hanging="360"/>
-      </w:pPr>
-      <w:r>
-        <w:t>Uso actual (procesos que lo usan, bloqueo, actualización pendiente).</w:t>
-      </w:r>
-    </w:p>
-    <w:p>
-      <w:pPr>
-        <w:keepNext w:val="0"/>
-        <w:keepLines w:val="0"/>
-        <w:widowControl/>
-        <w:numPr>
-          <w:ilvl w:val="0"/>
-          <w:numId w:val="62"/>
-        </w:numPr>
-        <w:suppressLineNumbers w:val="0"/>
-        <w:spacing w:before="0" w:beforeAutospacing="1" w:after="0" w:afterAutospacing="1"/>
-        <w:ind w:left="1440" w:hanging="360"/>
-      </w:pPr>
-    </w:p>
-    <w:p>
-      <w:pPr>
-        <w:pStyle w:val="10"/>
-        <w:keepNext w:val="0"/>
-        <w:keepLines w:val="0"/>
-        <w:widowControl/>
-        <w:suppressLineNumbers w:val="0"/>
-        <w:ind w:left="720"/>
-      </w:pPr>
-      <w:r>
-        <w:rPr>
-          <w:rStyle w:val="9"/>
-        </w:rPr>
-        <w:t>Ubicación</w:t>
-      </w:r>
-      <w:r>
-        <w:t>:</w:t>
-      </w:r>
-    </w:p>
-    <w:p>
-      <w:pPr>
-        <w:keepNext w:val="0"/>
-        <w:keepLines w:val="0"/>
-        <w:widowControl/>
-        <w:numPr>
-          <w:ilvl w:val="0"/>
-          <w:numId w:val="62"/>
-        </w:numPr>
-        <w:suppressLineNumbers w:val="0"/>
-        <w:spacing w:before="0" w:beforeAutospacing="1" w:after="0" w:afterAutospacing="1"/>
-        <w:ind w:left="1440" w:hanging="360"/>
-      </w:pPr>
-    </w:p>
-    <w:p>
-      <w:pPr>
-        <w:keepNext w:val="0"/>
-        <w:keepLines w:val="0"/>
-        <w:widowControl/>
-        <w:numPr>
-          <w:ilvl w:val="1"/>
-          <w:numId w:val="64"/>
-        </w:numPr>
-        <w:suppressLineNumbers w:val="0"/>
-        <w:tabs>
-          <w:tab w:val="left" w:pos="1440"/>
-        </w:tabs>
-        <w:spacing w:before="0" w:beforeAutospacing="1" w:after="0" w:afterAutospacing="1"/>
-        <w:ind w:left="1440" w:hanging="360"/>
-      </w:pPr>
-      <w:r>
-        <w:t>Parte se almacena en memoria principal (archivos activos).</w:t>
-      </w:r>
-    </w:p>
-    <w:p>
-      <w:pPr>
-        <w:keepNext w:val="0"/>
-        <w:keepLines w:val="0"/>
-        <w:widowControl/>
-        <w:numPr>
-          <w:ilvl w:val="1"/>
-          <w:numId w:val="64"/>
-        </w:numPr>
-        <w:suppressLineNumbers w:val="0"/>
-        <w:tabs>
-          <w:tab w:val="left" w:pos="1440"/>
-        </w:tabs>
-        <w:spacing w:before="0" w:beforeAutospacing="1" w:after="0" w:afterAutospacing="1"/>
-        <w:ind w:left="1440" w:hanging="360"/>
-      </w:pPr>
-      <w:r>
-        <w:t>El resto permanece en almacenamiento secundario.</w:t>
-      </w:r>
-    </w:p>
-    <w:p>
-      <w:pPr>
-        <w:keepNext w:val="0"/>
-        <w:keepLines w:val="0"/>
-        <w:widowControl/>
-        <w:numPr>
-          <w:ilvl w:val="0"/>
-          <w:numId w:val="62"/>
-        </w:numPr>
-        <w:suppressLineNumbers w:val="0"/>
-        <w:spacing w:before="0" w:beforeAutospacing="1" w:after="0" w:afterAutospacing="1"/>
-        <w:ind w:left="1440" w:hanging="360"/>
-      </w:pPr>
-    </w:p>
-    <w:p>
-      <w:pPr>
-        <w:pStyle w:val="10"/>
-        <w:keepNext w:val="0"/>
-        <w:keepLines w:val="0"/>
-        <w:widowControl/>
-        <w:suppressLineNumbers w:val="0"/>
-        <w:ind w:left="720"/>
-      </w:pPr>
-      <w:r>
-        <w:rPr>
-          <w:rStyle w:val="9"/>
-        </w:rPr>
-        <w:t>Estructura</w:t>
-      </w:r>
-      <w:r>
-        <w:t>:</w:t>
-      </w:r>
-    </w:p>
-    <w:p>
-      <w:pPr>
-        <w:keepNext w:val="0"/>
-        <w:keepLines w:val="0"/>
-        <w:widowControl/>
-        <w:numPr>
-          <w:ilvl w:val="0"/>
-          <w:numId w:val="62"/>
-        </w:numPr>
-        <w:suppressLineNumbers w:val="0"/>
-        <w:spacing w:before="0" w:beforeAutospacing="1" w:after="0" w:afterAutospacing="1"/>
-        <w:ind w:left="1440" w:hanging="360"/>
-      </w:pPr>
-    </w:p>
-    <w:p>
-      <w:pPr>
-        <w:keepNext w:val="0"/>
-        <w:keepLines w:val="0"/>
-        <w:widowControl/>
-        <w:numPr>
-          <w:ilvl w:val="1"/>
           <w:numId w:val="65"/>
-        </w:numPr>
-        <w:suppressLineNumbers w:val="0"/>
-        <w:tabs>
-          <w:tab w:val="left" w:pos="1440"/>
-        </w:tabs>
-        <w:spacing w:before="0" w:beforeAutospacing="1" w:after="0" w:afterAutospacing="1"/>
-        <w:ind w:left="1440" w:hanging="360"/>
-      </w:pPr>
-      <w:r>
-        <w:t>Jerarquía en forma de árbol.</w:t>
-      </w:r>
-    </w:p>
-    <w:p>
-      <w:pPr>
-        <w:keepNext w:val="0"/>
-        <w:keepLines w:val="0"/>
-        <w:widowControl/>
-        <w:numPr>
-          <w:ilvl w:val="1"/>
-          <w:numId w:val="65"/>
-        </w:numPr>
-        <w:suppressLineNumbers w:val="0"/>
-        <w:tabs>
-          <w:tab w:val="left" w:pos="1440"/>
-        </w:tabs>
-        <w:spacing w:before="0" w:beforeAutospacing="1" w:after="0" w:afterAutospacing="1"/>
-        <w:ind w:left="1440" w:hanging="360"/>
-      </w:pPr>
-      <w:r>
-        <w:t>Directorio maestro → directorios de usuario → subdirectorios → archivos.</w:t>
-      </w:r>
-    </w:p>
-    <w:p>
-      <w:pPr>
-        <w:keepNext w:val="0"/>
-        <w:keepLines w:val="0"/>
-        <w:widowControl/>
-        <w:numPr>
-          <w:ilvl w:val="0"/>
-          <w:numId w:val="62"/>
-        </w:numPr>
-        <w:suppressLineNumbers w:val="0"/>
-        <w:spacing w:before="0" w:beforeAutospacing="1" w:after="0" w:afterAutospacing="1"/>
-        <w:ind w:left="1440" w:hanging="360"/>
-      </w:pPr>
-    </w:p>
-    <w:p>
-      <w:pPr>
-        <w:pStyle w:val="10"/>
-        <w:keepNext w:val="0"/>
-        <w:keepLines w:val="0"/>
-        <w:widowControl/>
-        <w:suppressLineNumbers w:val="0"/>
-        <w:ind w:left="720"/>
-      </w:pPr>
-      <w:r>
-        <w:rPr>
-          <w:rStyle w:val="9"/>
-        </w:rPr>
-        <w:t>Nombrado</w:t>
-      </w:r>
-      <w:r>
-        <w:t>:</w:t>
-      </w:r>
-    </w:p>
-    <w:p>
-      <w:pPr>
-        <w:keepNext w:val="0"/>
-        <w:keepLines w:val="0"/>
-        <w:widowControl/>
-        <w:numPr>
-          <w:ilvl w:val="0"/>
-          <w:numId w:val="62"/>
         </w:numPr>
         <w:suppressLineNumbers w:val="0"/>
         <w:spacing w:before="0" w:beforeAutospacing="1" w:after="0" w:afterAutospacing="1"/>
@@ -11575,7 +12257,7 @@
         <w:ind w:left="1440" w:hanging="360"/>
       </w:pPr>
       <w:r>
-        <w:t>Un archivo puede repetirse si está en rutas distintas.</w:t>
+        <w:t>Atributos del archivo (nombre, tipo, organización).</w:t>
       </w:r>
     </w:p>
     <w:p>
@@ -11586,6 +12268,307 @@
         <w:numPr>
           <w:ilvl w:val="1"/>
           <w:numId w:val="66"/>
+        </w:numPr>
+        <w:suppressLineNumbers w:val="0"/>
+        <w:tabs>
+          <w:tab w:val="left" w:pos="1440"/>
+        </w:tabs>
+        <w:spacing w:before="0" w:beforeAutospacing="1" w:after="0" w:afterAutospacing="1"/>
+        <w:ind w:left="1440" w:hanging="360"/>
+      </w:pPr>
+      <w:r>
+        <w:t>Dirección inicial en el disco, tamaño.</w:t>
+      </w:r>
+    </w:p>
+    <w:p>
+      <w:pPr>
+        <w:keepNext w:val="0"/>
+        <w:keepLines w:val="0"/>
+        <w:widowControl/>
+        <w:numPr>
+          <w:ilvl w:val="1"/>
+          <w:numId w:val="66"/>
+        </w:numPr>
+        <w:suppressLineNumbers w:val="0"/>
+        <w:tabs>
+          <w:tab w:val="left" w:pos="1440"/>
+        </w:tabs>
+        <w:spacing w:before="0" w:beforeAutospacing="1" w:after="0" w:afterAutospacing="1"/>
+        <w:ind w:left="1440" w:hanging="360"/>
+      </w:pPr>
+      <w:r>
+        <w:t>Propietario, permisos de acceso, fechas de uso.</w:t>
+      </w:r>
+    </w:p>
+    <w:p>
+      <w:pPr>
+        <w:keepNext w:val="0"/>
+        <w:keepLines w:val="0"/>
+        <w:widowControl/>
+        <w:numPr>
+          <w:ilvl w:val="1"/>
+          <w:numId w:val="66"/>
+        </w:numPr>
+        <w:suppressLineNumbers w:val="0"/>
+        <w:tabs>
+          <w:tab w:val="left" w:pos="1440"/>
+        </w:tabs>
+        <w:spacing w:before="0" w:beforeAutospacing="1" w:after="0" w:afterAutospacing="1"/>
+        <w:ind w:left="1440" w:hanging="360"/>
+      </w:pPr>
+      <w:r>
+        <w:t>Uso actual (procesos que lo usan, bloqueo, actualización pendiente).</w:t>
+      </w:r>
+    </w:p>
+    <w:p>
+      <w:pPr>
+        <w:keepNext w:val="0"/>
+        <w:keepLines w:val="0"/>
+        <w:widowControl/>
+        <w:numPr>
+          <w:ilvl w:val="0"/>
+          <w:numId w:val="65"/>
+        </w:numPr>
+        <w:suppressLineNumbers w:val="0"/>
+        <w:spacing w:before="0" w:beforeAutospacing="1" w:after="0" w:afterAutospacing="1"/>
+        <w:ind w:left="1440" w:hanging="360"/>
+      </w:pPr>
+    </w:p>
+    <w:p>
+      <w:pPr>
+        <w:pStyle w:val="10"/>
+        <w:keepNext w:val="0"/>
+        <w:keepLines w:val="0"/>
+        <w:widowControl/>
+        <w:suppressLineNumbers w:val="0"/>
+        <w:ind w:left="720"/>
+      </w:pPr>
+      <w:r>
+        <w:rPr>
+          <w:rStyle w:val="9"/>
+        </w:rPr>
+        <w:t>Ubicación</w:t>
+      </w:r>
+      <w:r>
+        <w:t>:</w:t>
+      </w:r>
+    </w:p>
+    <w:p>
+      <w:pPr>
+        <w:keepNext w:val="0"/>
+        <w:keepLines w:val="0"/>
+        <w:widowControl/>
+        <w:numPr>
+          <w:ilvl w:val="0"/>
+          <w:numId w:val="65"/>
+        </w:numPr>
+        <w:suppressLineNumbers w:val="0"/>
+        <w:spacing w:before="0" w:beforeAutospacing="1" w:after="0" w:afterAutospacing="1"/>
+        <w:ind w:left="1440" w:hanging="360"/>
+      </w:pPr>
+    </w:p>
+    <w:p>
+      <w:pPr>
+        <w:keepNext w:val="0"/>
+        <w:keepLines w:val="0"/>
+        <w:widowControl/>
+        <w:numPr>
+          <w:ilvl w:val="1"/>
+          <w:numId w:val="67"/>
+        </w:numPr>
+        <w:suppressLineNumbers w:val="0"/>
+        <w:tabs>
+          <w:tab w:val="left" w:pos="1440"/>
+        </w:tabs>
+        <w:spacing w:before="0" w:beforeAutospacing="1" w:after="0" w:afterAutospacing="1"/>
+        <w:ind w:left="1440" w:hanging="360"/>
+      </w:pPr>
+      <w:r>
+        <w:t>Parte se almacena en memoria principal (archivos activos).</w:t>
+      </w:r>
+    </w:p>
+    <w:p>
+      <w:pPr>
+        <w:keepNext w:val="0"/>
+        <w:keepLines w:val="0"/>
+        <w:widowControl/>
+        <w:numPr>
+          <w:ilvl w:val="1"/>
+          <w:numId w:val="67"/>
+        </w:numPr>
+        <w:suppressLineNumbers w:val="0"/>
+        <w:tabs>
+          <w:tab w:val="left" w:pos="1440"/>
+        </w:tabs>
+        <w:spacing w:before="0" w:beforeAutospacing="1" w:after="0" w:afterAutospacing="1"/>
+        <w:ind w:left="1440" w:hanging="360"/>
+      </w:pPr>
+      <w:r>
+        <w:t>El resto permanece en almacenamiento secundario.</w:t>
+      </w:r>
+    </w:p>
+    <w:p>
+      <w:pPr>
+        <w:keepNext w:val="0"/>
+        <w:keepLines w:val="0"/>
+        <w:widowControl/>
+        <w:numPr>
+          <w:ilvl w:val="0"/>
+          <w:numId w:val="65"/>
+        </w:numPr>
+        <w:suppressLineNumbers w:val="0"/>
+        <w:spacing w:before="0" w:beforeAutospacing="1" w:after="0" w:afterAutospacing="1"/>
+        <w:ind w:left="1440" w:hanging="360"/>
+      </w:pPr>
+    </w:p>
+    <w:p>
+      <w:pPr>
+        <w:pStyle w:val="10"/>
+        <w:keepNext w:val="0"/>
+        <w:keepLines w:val="0"/>
+        <w:widowControl/>
+        <w:suppressLineNumbers w:val="0"/>
+        <w:ind w:left="720"/>
+      </w:pPr>
+      <w:r>
+        <w:rPr>
+          <w:rStyle w:val="9"/>
+        </w:rPr>
+        <w:t>Estructura</w:t>
+      </w:r>
+      <w:r>
+        <w:t>:</w:t>
+      </w:r>
+    </w:p>
+    <w:p>
+      <w:pPr>
+        <w:keepNext w:val="0"/>
+        <w:keepLines w:val="0"/>
+        <w:widowControl/>
+        <w:numPr>
+          <w:ilvl w:val="0"/>
+          <w:numId w:val="65"/>
+        </w:numPr>
+        <w:suppressLineNumbers w:val="0"/>
+        <w:spacing w:before="0" w:beforeAutospacing="1" w:after="0" w:afterAutospacing="1"/>
+        <w:ind w:left="1440" w:hanging="360"/>
+      </w:pPr>
+    </w:p>
+    <w:p>
+      <w:pPr>
+        <w:keepNext w:val="0"/>
+        <w:keepLines w:val="0"/>
+        <w:widowControl/>
+        <w:numPr>
+          <w:ilvl w:val="1"/>
+          <w:numId w:val="68"/>
+        </w:numPr>
+        <w:suppressLineNumbers w:val="0"/>
+        <w:tabs>
+          <w:tab w:val="left" w:pos="1440"/>
+        </w:tabs>
+        <w:spacing w:before="0" w:beforeAutospacing="1" w:after="0" w:afterAutospacing="1"/>
+        <w:ind w:left="1440" w:hanging="360"/>
+      </w:pPr>
+      <w:r>
+        <w:t>Jerarquía en forma de árbol.</w:t>
+      </w:r>
+    </w:p>
+    <w:p>
+      <w:pPr>
+        <w:keepNext w:val="0"/>
+        <w:keepLines w:val="0"/>
+        <w:widowControl/>
+        <w:numPr>
+          <w:ilvl w:val="1"/>
+          <w:numId w:val="68"/>
+        </w:numPr>
+        <w:suppressLineNumbers w:val="0"/>
+        <w:tabs>
+          <w:tab w:val="left" w:pos="1440"/>
+        </w:tabs>
+        <w:spacing w:before="0" w:beforeAutospacing="1" w:after="0" w:afterAutospacing="1"/>
+        <w:ind w:left="1440" w:hanging="360"/>
+      </w:pPr>
+      <w:r>
+        <w:t>Directorio maestro → directorios de usuario → subdirectorios → archivos.</w:t>
+      </w:r>
+    </w:p>
+    <w:p>
+      <w:pPr>
+        <w:keepNext w:val="0"/>
+        <w:keepLines w:val="0"/>
+        <w:widowControl/>
+        <w:numPr>
+          <w:ilvl w:val="0"/>
+          <w:numId w:val="65"/>
+        </w:numPr>
+        <w:suppressLineNumbers w:val="0"/>
+        <w:spacing w:before="0" w:beforeAutospacing="1" w:after="0" w:afterAutospacing="1"/>
+        <w:ind w:left="1440" w:hanging="360"/>
+      </w:pPr>
+    </w:p>
+    <w:p>
+      <w:pPr>
+        <w:pStyle w:val="10"/>
+        <w:keepNext w:val="0"/>
+        <w:keepLines w:val="0"/>
+        <w:widowControl/>
+        <w:suppressLineNumbers w:val="0"/>
+        <w:ind w:left="720"/>
+      </w:pPr>
+      <w:r>
+        <w:rPr>
+          <w:rStyle w:val="9"/>
+        </w:rPr>
+        <w:t>Nombrado</w:t>
+      </w:r>
+      <w:r>
+        <w:t>:</w:t>
+      </w:r>
+    </w:p>
+    <w:p>
+      <w:pPr>
+        <w:keepNext w:val="0"/>
+        <w:keepLines w:val="0"/>
+        <w:widowControl/>
+        <w:numPr>
+          <w:ilvl w:val="0"/>
+          <w:numId w:val="65"/>
+        </w:numPr>
+        <w:suppressLineNumbers w:val="0"/>
+        <w:spacing w:before="0" w:beforeAutospacing="1" w:after="0" w:afterAutospacing="1"/>
+        <w:ind w:left="1440" w:hanging="360"/>
+      </w:pPr>
+    </w:p>
+    <w:p>
+      <w:pPr>
+        <w:keepNext w:val="0"/>
+        <w:keepLines w:val="0"/>
+        <w:widowControl/>
+        <w:numPr>
+          <w:ilvl w:val="1"/>
+          <w:numId w:val="69"/>
+        </w:numPr>
+        <w:suppressLineNumbers w:val="0"/>
+        <w:tabs>
+          <w:tab w:val="left" w:pos="1440"/>
+        </w:tabs>
+        <w:spacing w:before="0" w:beforeAutospacing="1" w:after="0" w:afterAutospacing="1"/>
+        <w:ind w:left="1440" w:hanging="360"/>
+      </w:pPr>
+      <w:r>
+        <w:t>Un archivo puede repetirse si está en rutas distintas.</w:t>
+      </w:r>
+    </w:p>
+    <w:p>
+      <w:pPr>
+        <w:keepNext w:val="0"/>
+        <w:keepLines w:val="0"/>
+        <w:widowControl/>
+        <w:numPr>
+          <w:ilvl w:val="1"/>
+          <w:numId w:val="69"/>
         </w:numPr>
         <w:suppressLineNumbers w:val="0"/>
         <w:tabs>
@@ -11658,7 +12641,7 @@
         <w:widowControl/>
         <w:numPr>
           <w:ilvl w:val="0"/>
-          <w:numId w:val="67"/>
+          <w:numId w:val="70"/>
         </w:numPr>
         <w:suppressLineNumbers w:val="0"/>
         <w:spacing w:before="0" w:beforeAutospacing="1" w:after="0" w:afterAutospacing="1"/>
@@ -11691,7 +12674,7 @@
         <w:widowControl/>
         <w:numPr>
           <w:ilvl w:val="0"/>
-          <w:numId w:val="67"/>
+          <w:numId w:val="70"/>
         </w:numPr>
         <w:suppressLineNumbers w:val="0"/>
         <w:spacing w:before="0" w:beforeAutospacing="1" w:after="0" w:afterAutospacing="1"/>
@@ -11705,7 +12688,7 @@
         <w:widowControl/>
         <w:numPr>
           <w:ilvl w:val="1"/>
-          <w:numId w:val="68"/>
+          <w:numId w:val="71"/>
         </w:numPr>
         <w:suppressLineNumbers w:val="0"/>
         <w:tabs>
@@ -11731,7 +12714,7 @@
         <w:widowControl/>
         <w:numPr>
           <w:ilvl w:val="1"/>
-          <w:numId w:val="68"/>
+          <w:numId w:val="71"/>
         </w:numPr>
         <w:suppressLineNumbers w:val="0"/>
         <w:tabs>
@@ -11757,7 +12740,7 @@
         <w:widowControl/>
         <w:numPr>
           <w:ilvl w:val="1"/>
-          <w:numId w:val="68"/>
+          <w:numId w:val="71"/>
         </w:numPr>
         <w:suppressLineNumbers w:val="0"/>
         <w:tabs>
@@ -11783,7 +12766,7 @@
         <w:widowControl/>
         <w:numPr>
           <w:ilvl w:val="1"/>
-          <w:numId w:val="68"/>
+          <w:numId w:val="71"/>
         </w:numPr>
         <w:suppressLineNumbers w:val="0"/>
         <w:tabs>
@@ -11809,7 +12792,7 @@
         <w:widowControl/>
         <w:numPr>
           <w:ilvl w:val="1"/>
-          <w:numId w:val="68"/>
+          <w:numId w:val="71"/>
         </w:numPr>
         <w:suppressLineNumbers w:val="0"/>
         <w:tabs>
@@ -11835,7 +12818,7 @@
         <w:widowControl/>
         <w:numPr>
           <w:ilvl w:val="1"/>
-          <w:numId w:val="68"/>
+          <w:numId w:val="71"/>
         </w:numPr>
         <w:suppressLineNumbers w:val="0"/>
         <w:tabs>
@@ -11861,7 +12844,7 @@
         <w:widowControl/>
         <w:numPr>
           <w:ilvl w:val="1"/>
-          <w:numId w:val="68"/>
+          <w:numId w:val="71"/>
         </w:numPr>
         <w:suppressLineNumbers w:val="0"/>
         <w:tabs>
@@ -11887,7 +12870,7 @@
         <w:widowControl/>
         <w:numPr>
           <w:ilvl w:val="0"/>
-          <w:numId w:val="67"/>
+          <w:numId w:val="70"/>
         </w:numPr>
         <w:suppressLineNumbers w:val="0"/>
         <w:spacing w:before="0" w:beforeAutospacing="1" w:after="0" w:afterAutospacing="1"/>
@@ -11914,7 +12897,7 @@
         <w:widowControl/>
         <w:numPr>
           <w:ilvl w:val="0"/>
-          <w:numId w:val="67"/>
+          <w:numId w:val="70"/>
         </w:numPr>
         <w:suppressLineNumbers w:val="0"/>
         <w:spacing w:before="0" w:beforeAutospacing="1" w:after="0" w:afterAutospacing="1"/>
@@ -11995,7 +12978,7 @@
         <w:widowControl/>
         <w:numPr>
           <w:ilvl w:val="0"/>
-          <w:numId w:val="69"/>
+          <w:numId w:val="72"/>
         </w:numPr>
         <w:suppressLineNumbers w:val="0"/>
         <w:spacing w:before="0" w:beforeAutospacing="1" w:after="0" w:afterAutospacing="1"/>
@@ -12012,7 +12995,7 @@
         <w:widowControl/>
         <w:numPr>
           <w:ilvl w:val="0"/>
-          <w:numId w:val="69"/>
+          <w:numId w:val="72"/>
         </w:numPr>
         <w:suppressLineNumbers w:val="0"/>
         <w:spacing w:before="0" w:beforeAutospacing="1" w:after="0" w:afterAutospacing="1"/>
@@ -12029,7 +13012,7 @@
         <w:widowControl/>
         <w:numPr>
           <w:ilvl w:val="0"/>
-          <w:numId w:val="69"/>
+          <w:numId w:val="72"/>
         </w:numPr>
         <w:suppressLineNumbers w:val="0"/>
         <w:spacing w:before="0" w:beforeAutospacing="1" w:after="0" w:afterAutospacing="1"/>
@@ -12069,7 +13052,7 @@
         <w:widowControl/>
         <w:numPr>
           <w:ilvl w:val="0"/>
-          <w:numId w:val="70"/>
+          <w:numId w:val="73"/>
         </w:numPr>
         <w:suppressLineNumbers w:val="0"/>
         <w:spacing w:before="0" w:beforeAutospacing="1" w:after="0" w:afterAutospacing="1"/>
@@ -12086,7 +13069,7 @@
         <w:widowControl/>
         <w:numPr>
           <w:ilvl w:val="0"/>
-          <w:numId w:val="70"/>
+          <w:numId w:val="73"/>
         </w:numPr>
         <w:suppressLineNumbers w:val="0"/>
         <w:spacing w:before="0" w:beforeAutospacing="1" w:after="0" w:afterAutospacing="1"/>
@@ -12103,19 +13086,14 @@
         <w:widowControl/>
         <w:numPr>
           <w:ilvl w:val="0"/>
-          <w:numId w:val="70"/>
+          <w:numId w:val="73"/>
         </w:numPr>
         <w:suppressLineNumbers w:val="0"/>
         <w:spacing w:before="0" w:beforeAutospacing="1" w:after="0" w:afterAutospacing="1"/>
         <w:ind w:left="720" w:hanging="360"/>
       </w:pPr>
       <w:r>
-        <w:t>Desventaja: no soporta acceso directo, más le</w:t>
-      </w:r>
-      <w:bookmarkStart w:id="0" w:name="_GoBack"/>
-      <w:bookmarkEnd w:id="0"/>
-      <w:r>
-        <w:t>nto.</w:t>
+        <w:t>Desventaja: no soporta acceso directo, más lento.</w:t>
       </w:r>
     </w:p>
     <w:p>
@@ -12148,7 +13126,7 @@
         <w:widowControl/>
         <w:numPr>
           <w:ilvl w:val="0"/>
-          <w:numId w:val="71"/>
+          <w:numId w:val="74"/>
         </w:numPr>
         <w:suppressLineNumbers w:val="0"/>
         <w:spacing w:before="0" w:beforeAutospacing="1" w:after="0" w:afterAutospacing="1"/>
@@ -12165,7 +13143,7 @@
         <w:widowControl/>
         <w:numPr>
           <w:ilvl w:val="0"/>
-          <w:numId w:val="71"/>
+          <w:numId w:val="74"/>
         </w:numPr>
         <w:suppressLineNumbers w:val="0"/>
         <w:spacing w:before="0" w:beforeAutospacing="1" w:after="0" w:afterAutospacing="1"/>
@@ -12182,7 +13160,7 @@
         <w:widowControl/>
         <w:numPr>
           <w:ilvl w:val="0"/>
-          <w:numId w:val="71"/>
+          <w:numId w:val="74"/>
         </w:numPr>
         <w:suppressLineNumbers w:val="0"/>
         <w:spacing w:before="0" w:beforeAutospacing="1" w:after="0" w:afterAutospacing="1"/>
@@ -12232,7 +13210,7 @@
         <w:widowControl/>
         <w:numPr>
           <w:ilvl w:val="0"/>
-          <w:numId w:val="72"/>
+          <w:numId w:val="75"/>
         </w:numPr>
         <w:suppressLineNumbers w:val="0"/>
         <w:spacing w:before="0" w:beforeAutospacing="1" w:after="0" w:afterAutospacing="1"/>
@@ -12265,7 +13243,7 @@
         <w:widowControl/>
         <w:numPr>
           <w:ilvl w:val="0"/>
-          <w:numId w:val="72"/>
+          <w:numId w:val="75"/>
         </w:numPr>
         <w:suppressLineNumbers w:val="0"/>
         <w:spacing w:before="0" w:beforeAutospacing="1" w:after="0" w:afterAutospacing="1"/>
@@ -12279,7 +13257,7 @@
         <w:widowControl/>
         <w:numPr>
           <w:ilvl w:val="1"/>
-          <w:numId w:val="73"/>
+          <w:numId w:val="76"/>
         </w:numPr>
         <w:suppressLineNumbers w:val="0"/>
         <w:tabs>
@@ -12299,7 +13277,7 @@
         <w:widowControl/>
         <w:numPr>
           <w:ilvl w:val="1"/>
-          <w:numId w:val="73"/>
+          <w:numId w:val="76"/>
         </w:numPr>
         <w:suppressLineNumbers w:val="0"/>
         <w:tabs>
@@ -12319,7 +13297,7 @@
         <w:widowControl/>
         <w:numPr>
           <w:ilvl w:val="1"/>
-          <w:numId w:val="73"/>
+          <w:numId w:val="76"/>
         </w:numPr>
         <w:suppressLineNumbers w:val="0"/>
         <w:tabs>
@@ -12339,7 +13317,7 @@
         <w:widowControl/>
         <w:numPr>
           <w:ilvl w:val="0"/>
-          <w:numId w:val="72"/>
+          <w:numId w:val="75"/>
         </w:numPr>
         <w:suppressLineNumbers w:val="0"/>
         <w:spacing w:before="0" w:beforeAutospacing="1" w:after="0" w:afterAutospacing="1"/>
@@ -12372,7 +13350,7 @@
         <w:widowControl/>
         <w:numPr>
           <w:ilvl w:val="0"/>
-          <w:numId w:val="72"/>
+          <w:numId w:val="75"/>
         </w:numPr>
         <w:suppressLineNumbers w:val="0"/>
         <w:spacing w:before="0" w:beforeAutospacing="1" w:after="0" w:afterAutospacing="1"/>
@@ -12386,7 +13364,7 @@
         <w:widowControl/>
         <w:numPr>
           <w:ilvl w:val="1"/>
-          <w:numId w:val="74"/>
+          <w:numId w:val="77"/>
         </w:numPr>
         <w:suppressLineNumbers w:val="0"/>
         <w:tabs>
@@ -12406,7 +13384,7 @@
         <w:widowControl/>
         <w:numPr>
           <w:ilvl w:val="1"/>
-          <w:numId w:val="74"/>
+          <w:numId w:val="77"/>
         </w:numPr>
         <w:suppressLineNumbers w:val="0"/>
         <w:tabs>
@@ -12426,7 +13404,7 @@
         <w:widowControl/>
         <w:numPr>
           <w:ilvl w:val="1"/>
-          <w:numId w:val="74"/>
+          <w:numId w:val="77"/>
         </w:numPr>
         <w:suppressLineNumbers w:val="0"/>
         <w:tabs>
@@ -16003,6 +16981,155 @@
     </w:lvl>
   </w:abstractNum>
   <w:abstractNum w:abstractNumId="23">
+    <w:nsid w:val="E5DB1C9F"/>
+    <w:multiLevelType w:val="multilevel"/>
+    <w:tmpl w:val="E5DB1C9F"/>
+    <w:lvl w:ilvl="0" w:tentative="0">
+      <w:start w:val="1"/>
+      <w:numFmt w:val="bullet"/>
+      <w:lvlText w:val=""/>
+      <w:lvlJc w:val="left"/>
+      <w:pPr>
+        <w:tabs>
+          <w:tab w:val="left" w:pos="720"/>
+        </w:tabs>
+        <w:ind w:left="720" w:hanging="360"/>
+      </w:pPr>
+      <w:rPr>
+        <w:rFonts w:hint="default" w:ascii="Symbol" w:hAnsi="Symbol" w:cs="Symbol"/>
+        <w:sz w:val="20"/>
+      </w:rPr>
+    </w:lvl>
+    <w:lvl w:ilvl="1" w:tentative="0">
+      <w:start w:val="1"/>
+      <w:numFmt w:val="bullet"/>
+      <w:lvlText w:val="o"/>
+      <w:lvlJc w:val="left"/>
+      <w:pPr>
+        <w:tabs>
+          <w:tab w:val="left" w:pos="1440"/>
+        </w:tabs>
+        <w:ind w:left="1440" w:hanging="360"/>
+      </w:pPr>
+      <w:rPr>
+        <w:rFonts w:hint="default" w:ascii="Courier New" w:hAnsi="Courier New" w:cs="Courier New"/>
+        <w:sz w:val="20"/>
+      </w:rPr>
+    </w:lvl>
+    <w:lvl w:ilvl="2" w:tentative="0">
+      <w:start w:val="1"/>
+      <w:numFmt w:val="bullet"/>
+      <w:lvlText w:val=""/>
+      <w:lvlJc w:val="left"/>
+      <w:pPr>
+        <w:tabs>
+          <w:tab w:val="left" w:pos="2160"/>
+        </w:tabs>
+        <w:ind w:left="2160" w:hanging="360"/>
+      </w:pPr>
+      <w:rPr>
+        <w:rFonts w:hint="default" w:ascii="Wingdings" w:hAnsi="Wingdings" w:cs="Wingdings"/>
+        <w:sz w:val="20"/>
+      </w:rPr>
+    </w:lvl>
+    <w:lvl w:ilvl="3" w:tentative="0">
+      <w:start w:val="1"/>
+      <w:numFmt w:val="bullet"/>
+      <w:lvlText w:val=""/>
+      <w:lvlJc w:val="left"/>
+      <w:pPr>
+        <w:tabs>
+          <w:tab w:val="left" w:pos="2880"/>
+        </w:tabs>
+        <w:ind w:left="2880" w:hanging="360"/>
+      </w:pPr>
+      <w:rPr>
+        <w:rFonts w:hint="default" w:ascii="Wingdings" w:hAnsi="Wingdings" w:cs="Wingdings"/>
+        <w:sz w:val="20"/>
+      </w:rPr>
+    </w:lvl>
+    <w:lvl w:ilvl="4" w:tentative="0">
+      <w:start w:val="1"/>
+      <w:numFmt w:val="bullet"/>
+      <w:lvlText w:val=""/>
+      <w:lvlJc w:val="left"/>
+      <w:pPr>
+        <w:tabs>
+          <w:tab w:val="left" w:pos="3600"/>
+        </w:tabs>
+        <w:ind w:left="3600" w:hanging="360"/>
+      </w:pPr>
+      <w:rPr>
+        <w:rFonts w:hint="default" w:ascii="Wingdings" w:hAnsi="Wingdings" w:cs="Wingdings"/>
+        <w:sz w:val="20"/>
+      </w:rPr>
+    </w:lvl>
+    <w:lvl w:ilvl="5" w:tentative="0">
+      <w:start w:val="1"/>
+      <w:numFmt w:val="bullet"/>
+      <w:lvlText w:val=""/>
+      <w:lvlJc w:val="left"/>
+      <w:pPr>
+        <w:tabs>
+          <w:tab w:val="left" w:pos="4320"/>
+        </w:tabs>
+        <w:ind w:left="4320" w:hanging="360"/>
+      </w:pPr>
+      <w:rPr>
+        <w:rFonts w:hint="default" w:ascii="Wingdings" w:hAnsi="Wingdings" w:cs="Wingdings"/>
+        <w:sz w:val="20"/>
+      </w:rPr>
+    </w:lvl>
+    <w:lvl w:ilvl="6" w:tentative="0">
+      <w:start w:val="1"/>
+      <w:numFmt w:val="bullet"/>
+      <w:lvlText w:val=""/>
+      <w:lvlJc w:val="left"/>
+      <w:pPr>
+        <w:tabs>
+          <w:tab w:val="left" w:pos="5040"/>
+        </w:tabs>
+        <w:ind w:left="5040" w:hanging="360"/>
+      </w:pPr>
+      <w:rPr>
+        <w:rFonts w:hint="default" w:ascii="Wingdings" w:hAnsi="Wingdings" w:cs="Wingdings"/>
+        <w:sz w:val="20"/>
+      </w:rPr>
+    </w:lvl>
+    <w:lvl w:ilvl="7" w:tentative="0">
+      <w:start w:val="1"/>
+      <w:numFmt w:val="bullet"/>
+      <w:lvlText w:val=""/>
+      <w:lvlJc w:val="left"/>
+      <w:pPr>
+        <w:tabs>
+          <w:tab w:val="left" w:pos="5760"/>
+        </w:tabs>
+        <w:ind w:left="5760" w:hanging="360"/>
+      </w:pPr>
+      <w:rPr>
+        <w:rFonts w:hint="default" w:ascii="Wingdings" w:hAnsi="Wingdings" w:cs="Wingdings"/>
+        <w:sz w:val="20"/>
+      </w:rPr>
+    </w:lvl>
+    <w:lvl w:ilvl="8" w:tentative="0">
+      <w:start w:val="1"/>
+      <w:numFmt w:val="bullet"/>
+      <w:lvlText w:val=""/>
+      <w:lvlJc w:val="left"/>
+      <w:pPr>
+        <w:tabs>
+          <w:tab w:val="left" w:pos="6480"/>
+        </w:tabs>
+        <w:ind w:left="6480" w:hanging="360"/>
+      </w:pPr>
+      <w:rPr>
+        <w:rFonts w:hint="default" w:ascii="Wingdings" w:hAnsi="Wingdings" w:cs="Wingdings"/>
+        <w:sz w:val="20"/>
+      </w:rPr>
+    </w:lvl>
+  </w:abstractNum>
+  <w:abstractNum w:abstractNumId="24">
     <w:nsid w:val="E6DDF813"/>
     <w:multiLevelType w:val="multilevel"/>
     <w:tmpl w:val="E6DDF813"/>
@@ -16151,7 +17278,7 @@
       </w:rPr>
     </w:lvl>
   </w:abstractNum>
-  <w:abstractNum w:abstractNumId="24">
+  <w:abstractNum w:abstractNumId="25">
     <w:nsid w:val="E93A2025"/>
     <w:multiLevelType w:val="multilevel"/>
     <w:tmpl w:val="E93A2025"/>
@@ -16300,7 +17427,7 @@
       </w:rPr>
     </w:lvl>
   </w:abstractNum>
-  <w:abstractNum w:abstractNumId="25">
+  <w:abstractNum w:abstractNumId="26">
     <w:nsid w:val="EB364768"/>
     <w:multiLevelType w:val="multilevel"/>
     <w:tmpl w:val="EB364768"/>
@@ -16449,7 +17576,7 @@
       </w:rPr>
     </w:lvl>
   </w:abstractNum>
-  <w:abstractNum w:abstractNumId="26">
+  <w:abstractNum w:abstractNumId="27">
     <w:nsid w:val="F5D59ED7"/>
     <w:multiLevelType w:val="multilevel"/>
     <w:tmpl w:val="F5D59ED7"/>
@@ -16598,7 +17725,7 @@
       </w:rPr>
     </w:lvl>
   </w:abstractNum>
-  <w:abstractNum w:abstractNumId="27">
+  <w:abstractNum w:abstractNumId="28">
     <w:nsid w:val="FD6B740F"/>
     <w:multiLevelType w:val="multilevel"/>
     <w:tmpl w:val="FD6B740F"/>
@@ -16747,7 +17874,7 @@
       </w:rPr>
     </w:lvl>
   </w:abstractNum>
-  <w:abstractNum w:abstractNumId="28">
+  <w:abstractNum w:abstractNumId="29">
     <w:nsid w:val="FDFC0A86"/>
     <w:multiLevelType w:val="multilevel"/>
     <w:tmpl w:val="FDFC0A86"/>
@@ -16896,7 +18023,7 @@
       </w:rPr>
     </w:lvl>
   </w:abstractNum>
-  <w:abstractNum w:abstractNumId="29">
+  <w:abstractNum w:abstractNumId="30">
     <w:nsid w:val="0B81D162"/>
     <w:multiLevelType w:val="multilevel"/>
     <w:tmpl w:val="0B81D162"/>
@@ -17045,7 +18172,7 @@
       </w:rPr>
     </w:lvl>
   </w:abstractNum>
-  <w:abstractNum w:abstractNumId="30">
+  <w:abstractNum w:abstractNumId="31">
     <w:nsid w:val="0D5668D6"/>
     <w:multiLevelType w:val="multilevel"/>
     <w:tmpl w:val="0D5668D6"/>
@@ -17194,7 +18321,7 @@
       </w:rPr>
     </w:lvl>
   </w:abstractNum>
-  <w:abstractNum w:abstractNumId="31">
+  <w:abstractNum w:abstractNumId="32">
     <w:nsid w:val="0F0E5E23"/>
     <w:multiLevelType w:val="multilevel"/>
     <w:tmpl w:val="0F0E5E23"/>
@@ -17307,7 +18434,7 @@
       </w:rPr>
     </w:lvl>
   </w:abstractNum>
-  <w:abstractNum w:abstractNumId="32">
+  <w:abstractNum w:abstractNumId="33">
     <w:nsid w:val="1E2DBAAD"/>
     <w:multiLevelType w:val="multilevel"/>
     <w:tmpl w:val="1E2DBAAD"/>
@@ -17456,7 +18583,7 @@
       </w:rPr>
     </w:lvl>
   </w:abstractNum>
-  <w:abstractNum w:abstractNumId="33">
+  <w:abstractNum w:abstractNumId="34">
     <w:nsid w:val="2863F536"/>
     <w:multiLevelType w:val="multilevel"/>
     <w:tmpl w:val="2863F536"/>
@@ -17569,7 +18696,7 @@
       </w:rPr>
     </w:lvl>
   </w:abstractNum>
-  <w:abstractNum w:abstractNumId="34">
+  <w:abstractNum w:abstractNumId="35">
     <w:nsid w:val="42A7BF3F"/>
     <w:multiLevelType w:val="multilevel"/>
     <w:tmpl w:val="42A7BF3F"/>
@@ -17718,7 +18845,7 @@
       </w:rPr>
     </w:lvl>
   </w:abstractNum>
-  <w:abstractNum w:abstractNumId="35">
+  <w:abstractNum w:abstractNumId="36">
     <w:nsid w:val="43EB639B"/>
     <w:multiLevelType w:val="multilevel"/>
     <w:tmpl w:val="43EB639B"/>
@@ -17867,7 +18994,156 @@
       </w:rPr>
     </w:lvl>
   </w:abstractNum>
-  <w:abstractNum w:abstractNumId="36">
+  <w:abstractNum w:abstractNumId="37">
+    <w:nsid w:val="448FD3ED"/>
+    <w:multiLevelType w:val="multilevel"/>
+    <w:tmpl w:val="448FD3ED"/>
+    <w:lvl w:ilvl="0" w:tentative="0">
+      <w:start w:val="1"/>
+      <w:numFmt w:val="bullet"/>
+      <w:lvlText w:val=""/>
+      <w:lvlJc w:val="left"/>
+      <w:pPr>
+        <w:tabs>
+          <w:tab w:val="left" w:pos="720"/>
+        </w:tabs>
+        <w:ind w:left="720" w:hanging="360"/>
+      </w:pPr>
+      <w:rPr>
+        <w:rFonts w:ascii="Symbol" w:hAnsi="Symbol" w:cs="Symbol"/>
+        <w:sz w:val="20"/>
+      </w:rPr>
+    </w:lvl>
+    <w:lvl w:ilvl="1" w:tentative="0">
+      <w:start w:val="1"/>
+      <w:numFmt w:val="bullet"/>
+      <w:lvlText w:val="o"/>
+      <w:lvlJc w:val="left"/>
+      <w:pPr>
+        <w:tabs>
+          <w:tab w:val="left" w:pos="1440"/>
+        </w:tabs>
+        <w:ind w:left="1440" w:hanging="360"/>
+      </w:pPr>
+      <w:rPr>
+        <w:rFonts w:ascii="Courier New" w:hAnsi="Courier New" w:cs="Courier New"/>
+        <w:sz w:val="20"/>
+      </w:rPr>
+    </w:lvl>
+    <w:lvl w:ilvl="2" w:tentative="0">
+      <w:start w:val="1"/>
+      <w:numFmt w:val="bullet"/>
+      <w:lvlText w:val=""/>
+      <w:lvlJc w:val="left"/>
+      <w:pPr>
+        <w:tabs>
+          <w:tab w:val="left" w:pos="2160"/>
+        </w:tabs>
+        <w:ind w:left="2160" w:hanging="360"/>
+      </w:pPr>
+      <w:rPr>
+        <w:rFonts w:ascii="Wingdings" w:hAnsi="Wingdings" w:cs="Wingdings"/>
+        <w:sz w:val="20"/>
+      </w:rPr>
+    </w:lvl>
+    <w:lvl w:ilvl="3" w:tentative="0">
+      <w:start w:val="1"/>
+      <w:numFmt w:val="bullet"/>
+      <w:lvlText w:val=""/>
+      <w:lvlJc w:val="left"/>
+      <w:pPr>
+        <w:tabs>
+          <w:tab w:val="left" w:pos="2880"/>
+        </w:tabs>
+        <w:ind w:left="2880" w:hanging="360"/>
+      </w:pPr>
+      <w:rPr>
+        <w:rFonts w:hint="default" w:ascii="Wingdings" w:hAnsi="Wingdings" w:cs="Wingdings"/>
+        <w:sz w:val="20"/>
+      </w:rPr>
+    </w:lvl>
+    <w:lvl w:ilvl="4" w:tentative="0">
+      <w:start w:val="1"/>
+      <w:numFmt w:val="bullet"/>
+      <w:lvlText w:val=""/>
+      <w:lvlJc w:val="left"/>
+      <w:pPr>
+        <w:tabs>
+          <w:tab w:val="left" w:pos="3600"/>
+        </w:tabs>
+        <w:ind w:left="3600" w:hanging="360"/>
+      </w:pPr>
+      <w:rPr>
+        <w:rFonts w:hint="default" w:ascii="Wingdings" w:hAnsi="Wingdings" w:cs="Wingdings"/>
+        <w:sz w:val="20"/>
+      </w:rPr>
+    </w:lvl>
+    <w:lvl w:ilvl="5" w:tentative="0">
+      <w:start w:val="1"/>
+      <w:numFmt w:val="bullet"/>
+      <w:lvlText w:val=""/>
+      <w:lvlJc w:val="left"/>
+      <w:pPr>
+        <w:tabs>
+          <w:tab w:val="left" w:pos="4320"/>
+        </w:tabs>
+        <w:ind w:left="4320" w:hanging="360"/>
+      </w:pPr>
+      <w:rPr>
+        <w:rFonts w:hint="default" w:ascii="Wingdings" w:hAnsi="Wingdings" w:cs="Wingdings"/>
+        <w:sz w:val="20"/>
+      </w:rPr>
+    </w:lvl>
+    <w:lvl w:ilvl="6" w:tentative="0">
+      <w:start w:val="1"/>
+      <w:numFmt w:val="bullet"/>
+      <w:lvlText w:val=""/>
+      <w:lvlJc w:val="left"/>
+      <w:pPr>
+        <w:tabs>
+          <w:tab w:val="left" w:pos="5040"/>
+        </w:tabs>
+        <w:ind w:left="5040" w:hanging="360"/>
+      </w:pPr>
+      <w:rPr>
+        <w:rFonts w:hint="default" w:ascii="Wingdings" w:hAnsi="Wingdings" w:cs="Wingdings"/>
+        <w:sz w:val="20"/>
+      </w:rPr>
+    </w:lvl>
+    <w:lvl w:ilvl="7" w:tentative="0">
+      <w:start w:val="1"/>
+      <w:numFmt w:val="bullet"/>
+      <w:lvlText w:val=""/>
+      <w:lvlJc w:val="left"/>
+      <w:pPr>
+        <w:tabs>
+          <w:tab w:val="left" w:pos="5760"/>
+        </w:tabs>
+        <w:ind w:left="5760" w:hanging="360"/>
+      </w:pPr>
+      <w:rPr>
+        <w:rFonts w:hint="default" w:ascii="Wingdings" w:hAnsi="Wingdings" w:cs="Wingdings"/>
+        <w:sz w:val="20"/>
+      </w:rPr>
+    </w:lvl>
+    <w:lvl w:ilvl="8" w:tentative="0">
+      <w:start w:val="1"/>
+      <w:numFmt w:val="bullet"/>
+      <w:lvlText w:val=""/>
+      <w:lvlJc w:val="left"/>
+      <w:pPr>
+        <w:tabs>
+          <w:tab w:val="left" w:pos="6480"/>
+        </w:tabs>
+        <w:ind w:left="6480" w:hanging="360"/>
+      </w:pPr>
+      <w:rPr>
+        <w:rFonts w:hint="default" w:ascii="Wingdings" w:hAnsi="Wingdings" w:cs="Wingdings"/>
+        <w:sz w:val="20"/>
+      </w:rPr>
+    </w:lvl>
+  </w:abstractNum>
+  <w:abstractNum w:abstractNumId="38">
     <w:nsid w:val="49981470"/>
     <w:multiLevelType w:val="multilevel"/>
     <w:tmpl w:val="49981470"/>
@@ -18016,7 +19292,7 @@
       </w:rPr>
     </w:lvl>
   </w:abstractNum>
-  <w:abstractNum w:abstractNumId="37">
+  <w:abstractNum w:abstractNumId="39">
     <w:nsid w:val="51FC1B42"/>
     <w:multiLevelType w:val="multilevel"/>
     <w:tmpl w:val="51FC1B42"/>
@@ -18165,7 +19441,7 @@
       </w:rPr>
     </w:lvl>
   </w:abstractNum>
-  <w:abstractNum w:abstractNumId="38">
+  <w:abstractNum w:abstractNumId="40">
     <w:nsid w:val="5EC5E085"/>
     <w:multiLevelType w:val="multilevel"/>
     <w:tmpl w:val="5EC5E085"/>
@@ -18314,7 +19590,7 @@
       </w:rPr>
     </w:lvl>
   </w:abstractNum>
-  <w:abstractNum w:abstractNumId="39">
+  <w:abstractNum w:abstractNumId="41">
     <w:nsid w:val="5EE0A891"/>
     <w:multiLevelType w:val="multilevel"/>
     <w:tmpl w:val="5EE0A891"/>
@@ -18463,7 +19739,7 @@
       </w:rPr>
     </w:lvl>
   </w:abstractNum>
-  <w:abstractNum w:abstractNumId="40">
+  <w:abstractNum w:abstractNumId="42">
     <w:nsid w:val="68F9234E"/>
     <w:multiLevelType w:val="multilevel"/>
     <w:tmpl w:val="68F9234E"/>
@@ -18612,7 +19888,7 @@
       </w:rPr>
     </w:lvl>
   </w:abstractNum>
-  <w:abstractNum w:abstractNumId="41">
+  <w:abstractNum w:abstractNumId="43">
     <w:nsid w:val="6A76A95D"/>
     <w:multiLevelType w:val="multilevel"/>
     <w:tmpl w:val="6A76A95D"/>
@@ -18761,7 +20037,7 @@
       </w:rPr>
     </w:lvl>
   </w:abstractNum>
-  <w:abstractNum w:abstractNumId="42">
+  <w:abstractNum w:abstractNumId="44">
     <w:nsid w:val="6D9D08FF"/>
     <w:multiLevelType w:val="multilevel"/>
     <w:tmpl w:val="6D9D08FF"/>
@@ -18910,7 +20186,7 @@
       </w:rPr>
     </w:lvl>
   </w:abstractNum>
-  <w:abstractNum w:abstractNumId="43">
+  <w:abstractNum w:abstractNumId="45">
     <w:nsid w:val="7298D56E"/>
     <w:multiLevelType w:val="multilevel"/>
     <w:tmpl w:val="7298D56E"/>
@@ -19059,7 +20335,7 @@
       </w:rPr>
     </w:lvl>
   </w:abstractNum>
-  <w:abstractNum w:abstractNumId="44">
+  <w:abstractNum w:abstractNumId="46">
     <w:nsid w:val="73FC5A59"/>
     <w:multiLevelType w:val="multilevel"/>
     <w:tmpl w:val="73FC5A59"/>
@@ -19208,7 +20484,7 @@
       </w:rPr>
     </w:lvl>
   </w:abstractNum>
-  <w:abstractNum w:abstractNumId="45">
+  <w:abstractNum w:abstractNumId="47">
     <w:nsid w:val="78ADAC99"/>
     <w:multiLevelType w:val="multilevel"/>
     <w:tmpl w:val="78ADAC99"/>
@@ -19357,7 +20633,7 @@
       </w:rPr>
     </w:lvl>
   </w:abstractNum>
-  <w:abstractNum w:abstractNumId="46">
+  <w:abstractNum w:abstractNumId="48">
     <w:nsid w:val="7C25F84F"/>
     <w:multiLevelType w:val="multilevel"/>
     <w:tmpl w:val="7C25F84F"/>
@@ -19507,13 +20783,13 @@
     </w:lvl>
   </w:abstractNum>
   <w:num w:numId="1">
-    <w:abstractNumId w:val="33"/>
+    <w:abstractNumId w:val="34"/>
   </w:num>
   <w:num w:numId="2">
-    <w:abstractNumId w:val="31"/>
+    <w:abstractNumId w:val="32"/>
   </w:num>
   <w:num w:numId="3">
-    <w:abstractNumId w:val="28"/>
+    <w:abstractNumId w:val="29"/>
   </w:num>
   <w:num w:numId="4">
     <w:abstractNumId w:val="14"/>
@@ -19522,13 +20798,13 @@
     <w:abstractNumId w:val="15"/>
   </w:num>
   <w:num w:numId="6">
-    <w:abstractNumId w:val="36"/>
+    <w:abstractNumId w:val="38"/>
   </w:num>
   <w:num w:numId="7">
-    <w:abstractNumId w:val="40"/>
+    <w:abstractNumId w:val="42"/>
   </w:num>
   <w:num w:numId="8">
-    <w:abstractNumId w:val="40"/>
+    <w:abstractNumId w:val="42"/>
     <w:lvlOverride w:ilvl="0">
       <w:startOverride w:val="1"/>
     </w:lvlOverride>
@@ -19558,7 +20834,7 @@
     </w:lvlOverride>
   </w:num>
   <w:num w:numId="9">
-    <w:abstractNumId w:val="40"/>
+    <w:abstractNumId w:val="42"/>
     <w:lvlOverride w:ilvl="0">
       <w:startOverride w:val="1"/>
     </w:lvlOverride>
@@ -19651,10 +20927,10 @@
     <w:abstractNumId w:val="18"/>
   </w:num>
   <w:num w:numId="13">
-    <w:abstractNumId w:val="32"/>
+    <w:abstractNumId w:val="33"/>
   </w:num>
   <w:num w:numId="14">
-    <w:abstractNumId w:val="32"/>
+    <w:abstractNumId w:val="33"/>
     <w:lvlOverride w:ilvl="0">
       <w:startOverride w:val="1"/>
     </w:lvlOverride>
@@ -19687,33 +20963,69 @@
     <w:abstractNumId w:val="20"/>
   </w:num>
   <w:num w:numId="16">
+    <w:abstractNumId w:val="37"/>
+  </w:num>
+  <w:num w:numId="17">
+    <w:abstractNumId w:val="37"/>
+    <w:lvlOverride w:ilvl="0">
+      <w:startOverride w:val="1"/>
+    </w:lvlOverride>
+    <w:lvlOverride w:ilvl="1">
+      <w:startOverride w:val="1"/>
+    </w:lvlOverride>
+    <w:lvlOverride w:ilvl="2">
+      <w:startOverride w:val="1"/>
+    </w:lvlOverride>
+    <w:lvlOverride w:ilvl="3">
+      <w:startOverride w:val="1"/>
+    </w:lvlOverride>
+    <w:lvlOverride w:ilvl="4">
+      <w:startOverride w:val="1"/>
+    </w:lvlOverride>
+    <w:lvlOverride w:ilvl="5">
+      <w:startOverride w:val="1"/>
+    </w:lvlOverride>
+    <w:lvlOverride w:ilvl="6">
+      <w:startOverride w:val="1"/>
+    </w:lvlOverride>
+    <w:lvlOverride w:ilvl="7">
+      <w:startOverride w:val="1"/>
+    </w:lvlOverride>
+    <w:lvlOverride w:ilvl="8">
+      <w:startOverride w:val="1"/>
+    </w:lvlOverride>
+  </w:num>
+  <w:num w:numId="18">
+    <w:abstractNumId w:val="23"/>
+  </w:num>
+  <w:num w:numId="19">
     <w:abstractNumId w:val="8"/>
   </w:num>
-  <w:num w:numId="17">
+  <w:num w:numId="20">
     <w:abstractNumId w:val="1"/>
   </w:num>
-  <w:num w:numId="18">
+  <w:num w:numId="21">
     <w:abstractNumId w:val="19"/>
   </w:num>
-  <w:num w:numId="19">
+  <w:num w:numId="22">
+    <w:abstractNumId w:val="31"/>
+  </w:num>
+  <w:num w:numId="23">
     <w:abstractNumId w:val="30"/>
   </w:num>
-  <w:num w:numId="20">
-    <w:abstractNumId w:val="29"/>
-  </w:num>
-  <w:num w:numId="21">
+  <w:num w:numId="24">
     <w:abstractNumId w:val="0"/>
   </w:num>
-  <w:num w:numId="22">
-    <w:abstractNumId w:val="24"/>
+  <w:num w:numId="25">
+    <w:abstractNumId w:val="25"/>
   </w:num>
-  <w:num w:numId="23">
-    <w:abstractNumId w:val="42"/>
+  <w:num w:numId="26">
+    <w:abstractNumId w:val="44"/>
   </w:num>
-  <w:num w:numId="24">
+  <w:num w:numId="27">
     <w:abstractNumId w:val="13"/>
   </w:num>
-  <w:num w:numId="25">
+  <w:num w:numId="28">
     <w:abstractNumId w:val="13"/>
     <w:lvlOverride w:ilvl="0">
       <w:startOverride w:val="1"/>
@@ -19743,122 +21055,59 @@
       <w:startOverride w:val="1"/>
     </w:lvlOverride>
   </w:num>
-  <w:num w:numId="26">
-    <w:abstractNumId w:val="46"/>
+  <w:num w:numId="29">
+    <w:abstractNumId w:val="48"/>
   </w:num>
-  <w:num w:numId="27">
+  <w:num w:numId="30">
     <w:abstractNumId w:val="6"/>
   </w:num>
-  <w:num w:numId="28">
+  <w:num w:numId="31">
     <w:abstractNumId w:val="10"/>
   </w:num>
-  <w:num w:numId="29">
-    <w:abstractNumId w:val="41"/>
+  <w:num w:numId="32">
+    <w:abstractNumId w:val="43"/>
   </w:num>
-  <w:num w:numId="30">
+  <w:num w:numId="33">
     <w:abstractNumId w:val="4"/>
   </w:num>
-  <w:num w:numId="31">
+  <w:num w:numId="34">
     <w:abstractNumId w:val="22"/>
-  </w:num>
-  <w:num w:numId="32">
-    <w:abstractNumId w:val="7"/>
-  </w:num>
-  <w:num w:numId="33">
-    <w:abstractNumId w:val="7"/>
-    <w:lvlOverride w:ilvl="0">
-      <w:startOverride w:val="1"/>
-    </w:lvlOverride>
-    <w:lvlOverride w:ilvl="1">
-      <w:startOverride w:val="1"/>
-    </w:lvlOverride>
-    <w:lvlOverride w:ilvl="2">
-      <w:startOverride w:val="1"/>
-    </w:lvlOverride>
-    <w:lvlOverride w:ilvl="3">
-      <w:startOverride w:val="1"/>
-    </w:lvlOverride>
-    <w:lvlOverride w:ilvl="4">
-      <w:startOverride w:val="1"/>
-    </w:lvlOverride>
-    <w:lvlOverride w:ilvl="5">
-      <w:startOverride w:val="1"/>
-    </w:lvlOverride>
-    <w:lvlOverride w:ilvl="6">
-      <w:startOverride w:val="1"/>
-    </w:lvlOverride>
-    <w:lvlOverride w:ilvl="7">
-      <w:startOverride w:val="1"/>
-    </w:lvlOverride>
-    <w:lvlOverride w:ilvl="8">
-      <w:startOverride w:val="1"/>
-    </w:lvlOverride>
-  </w:num>
-  <w:num w:numId="34">
-    <w:abstractNumId w:val="7"/>
-    <w:lvlOverride w:ilvl="0">
-      <w:startOverride w:val="1"/>
-    </w:lvlOverride>
-    <w:lvlOverride w:ilvl="1">
-      <w:startOverride w:val="1"/>
-    </w:lvlOverride>
-    <w:lvlOverride w:ilvl="2">
-      <w:startOverride w:val="1"/>
-    </w:lvlOverride>
-    <w:lvlOverride w:ilvl="3">
-      <w:startOverride w:val="1"/>
-    </w:lvlOverride>
-    <w:lvlOverride w:ilvl="4">
-      <w:startOverride w:val="1"/>
-    </w:lvlOverride>
-    <w:lvlOverride w:ilvl="5">
-      <w:startOverride w:val="1"/>
-    </w:lvlOverride>
-    <w:lvlOverride w:ilvl="6">
-      <w:startOverride w:val="1"/>
-    </w:lvlOverride>
-    <w:lvlOverride w:ilvl="7">
-      <w:startOverride w:val="1"/>
-    </w:lvlOverride>
-    <w:lvlOverride w:ilvl="8">
-      <w:startOverride w:val="1"/>
-    </w:lvlOverride>
   </w:num>
   <w:num w:numId="35">
     <w:abstractNumId w:val="7"/>
-    <w:lvlOverride w:ilvl="0">
-      <w:startOverride w:val="1"/>
-    </w:lvlOverride>
-    <w:lvlOverride w:ilvl="1">
-      <w:startOverride w:val="1"/>
-    </w:lvlOverride>
-    <w:lvlOverride w:ilvl="2">
-      <w:startOverride w:val="1"/>
-    </w:lvlOverride>
-    <w:lvlOverride w:ilvl="3">
-      <w:startOverride w:val="1"/>
-    </w:lvlOverride>
-    <w:lvlOverride w:ilvl="4">
-      <w:startOverride w:val="1"/>
-    </w:lvlOverride>
-    <w:lvlOverride w:ilvl="5">
-      <w:startOverride w:val="1"/>
-    </w:lvlOverride>
-    <w:lvlOverride w:ilvl="6">
-      <w:startOverride w:val="1"/>
-    </w:lvlOverride>
-    <w:lvlOverride w:ilvl="7">
-      <w:startOverride w:val="1"/>
-    </w:lvlOverride>
-    <w:lvlOverride w:ilvl="8">
-      <w:startOverride w:val="1"/>
-    </w:lvlOverride>
   </w:num>
   <w:num w:numId="36">
-    <w:abstractNumId w:val="45"/>
+    <w:abstractNumId w:val="7"/>
+    <w:lvlOverride w:ilvl="0">
+      <w:startOverride w:val="1"/>
+    </w:lvlOverride>
+    <w:lvlOverride w:ilvl="1">
+      <w:startOverride w:val="1"/>
+    </w:lvlOverride>
+    <w:lvlOverride w:ilvl="2">
+      <w:startOverride w:val="1"/>
+    </w:lvlOverride>
+    <w:lvlOverride w:ilvl="3">
+      <w:startOverride w:val="1"/>
+    </w:lvlOverride>
+    <w:lvlOverride w:ilvl="4">
+      <w:startOverride w:val="1"/>
+    </w:lvlOverride>
+    <w:lvlOverride w:ilvl="5">
+      <w:startOverride w:val="1"/>
+    </w:lvlOverride>
+    <w:lvlOverride w:ilvl="6">
+      <w:startOverride w:val="1"/>
+    </w:lvlOverride>
+    <w:lvlOverride w:ilvl="7">
+      <w:startOverride w:val="1"/>
+    </w:lvlOverride>
+    <w:lvlOverride w:ilvl="8">
+      <w:startOverride w:val="1"/>
+    </w:lvlOverride>
   </w:num>
   <w:num w:numId="37">
-    <w:abstractNumId w:val="45"/>
+    <w:abstractNumId w:val="7"/>
     <w:lvlOverride w:ilvl="0">
       <w:startOverride w:val="1"/>
     </w:lvlOverride>
@@ -19888,7 +21137,7 @@
     </w:lvlOverride>
   </w:num>
   <w:num w:numId="38">
-    <w:abstractNumId w:val="45"/>
+    <w:abstractNumId w:val="7"/>
     <w:lvlOverride w:ilvl="0">
       <w:startOverride w:val="1"/>
     </w:lvlOverride>
@@ -19918,285 +21167,348 @@
     </w:lvlOverride>
   </w:num>
   <w:num w:numId="39">
-    <w:abstractNumId w:val="45"/>
-    <w:lvlOverride w:ilvl="0">
-      <w:startOverride w:val="1"/>
-    </w:lvlOverride>
-    <w:lvlOverride w:ilvl="1">
-      <w:startOverride w:val="1"/>
-    </w:lvlOverride>
-    <w:lvlOverride w:ilvl="2">
-      <w:startOverride w:val="1"/>
-    </w:lvlOverride>
-    <w:lvlOverride w:ilvl="3">
-      <w:startOverride w:val="1"/>
-    </w:lvlOverride>
-    <w:lvlOverride w:ilvl="4">
-      <w:startOverride w:val="1"/>
-    </w:lvlOverride>
-    <w:lvlOverride w:ilvl="5">
-      <w:startOverride w:val="1"/>
-    </w:lvlOverride>
-    <w:lvlOverride w:ilvl="6">
-      <w:startOverride w:val="1"/>
-    </w:lvlOverride>
-    <w:lvlOverride w:ilvl="7">
-      <w:startOverride w:val="1"/>
-    </w:lvlOverride>
-    <w:lvlOverride w:ilvl="8">
-      <w:startOverride w:val="1"/>
-    </w:lvlOverride>
+    <w:abstractNumId w:val="47"/>
   </w:num>
   <w:num w:numId="40">
+    <w:abstractNumId w:val="47"/>
+    <w:lvlOverride w:ilvl="0">
+      <w:startOverride w:val="1"/>
+    </w:lvlOverride>
+    <w:lvlOverride w:ilvl="1">
+      <w:startOverride w:val="1"/>
+    </w:lvlOverride>
+    <w:lvlOverride w:ilvl="2">
+      <w:startOverride w:val="1"/>
+    </w:lvlOverride>
+    <w:lvlOverride w:ilvl="3">
+      <w:startOverride w:val="1"/>
+    </w:lvlOverride>
+    <w:lvlOverride w:ilvl="4">
+      <w:startOverride w:val="1"/>
+    </w:lvlOverride>
+    <w:lvlOverride w:ilvl="5">
+      <w:startOverride w:val="1"/>
+    </w:lvlOverride>
+    <w:lvlOverride w:ilvl="6">
+      <w:startOverride w:val="1"/>
+    </w:lvlOverride>
+    <w:lvlOverride w:ilvl="7">
+      <w:startOverride w:val="1"/>
+    </w:lvlOverride>
+    <w:lvlOverride w:ilvl="8">
+      <w:startOverride w:val="1"/>
+    </w:lvlOverride>
+  </w:num>
+  <w:num w:numId="41">
+    <w:abstractNumId w:val="47"/>
+    <w:lvlOverride w:ilvl="0">
+      <w:startOverride w:val="1"/>
+    </w:lvlOverride>
+    <w:lvlOverride w:ilvl="1">
+      <w:startOverride w:val="1"/>
+    </w:lvlOverride>
+    <w:lvlOverride w:ilvl="2">
+      <w:startOverride w:val="1"/>
+    </w:lvlOverride>
+    <w:lvlOverride w:ilvl="3">
+      <w:startOverride w:val="1"/>
+    </w:lvlOverride>
+    <w:lvlOverride w:ilvl="4">
+      <w:startOverride w:val="1"/>
+    </w:lvlOverride>
+    <w:lvlOverride w:ilvl="5">
+      <w:startOverride w:val="1"/>
+    </w:lvlOverride>
+    <w:lvlOverride w:ilvl="6">
+      <w:startOverride w:val="1"/>
+    </w:lvlOverride>
+    <w:lvlOverride w:ilvl="7">
+      <w:startOverride w:val="1"/>
+    </w:lvlOverride>
+    <w:lvlOverride w:ilvl="8">
+      <w:startOverride w:val="1"/>
+    </w:lvlOverride>
+  </w:num>
+  <w:num w:numId="42">
+    <w:abstractNumId w:val="47"/>
+    <w:lvlOverride w:ilvl="0">
+      <w:startOverride w:val="1"/>
+    </w:lvlOverride>
+    <w:lvlOverride w:ilvl="1">
+      <w:startOverride w:val="1"/>
+    </w:lvlOverride>
+    <w:lvlOverride w:ilvl="2">
+      <w:startOverride w:val="1"/>
+    </w:lvlOverride>
+    <w:lvlOverride w:ilvl="3">
+      <w:startOverride w:val="1"/>
+    </w:lvlOverride>
+    <w:lvlOverride w:ilvl="4">
+      <w:startOverride w:val="1"/>
+    </w:lvlOverride>
+    <w:lvlOverride w:ilvl="5">
+      <w:startOverride w:val="1"/>
+    </w:lvlOverride>
+    <w:lvlOverride w:ilvl="6">
+      <w:startOverride w:val="1"/>
+    </w:lvlOverride>
+    <w:lvlOverride w:ilvl="7">
+      <w:startOverride w:val="1"/>
+    </w:lvlOverride>
+    <w:lvlOverride w:ilvl="8">
+      <w:startOverride w:val="1"/>
+    </w:lvlOverride>
+  </w:num>
+  <w:num w:numId="43">
+    <w:abstractNumId w:val="36"/>
+  </w:num>
+  <w:num w:numId="44">
+    <w:abstractNumId w:val="36"/>
+    <w:lvlOverride w:ilvl="0">
+      <w:startOverride w:val="1"/>
+    </w:lvlOverride>
+    <w:lvlOverride w:ilvl="1">
+      <w:startOverride w:val="1"/>
+    </w:lvlOverride>
+    <w:lvlOverride w:ilvl="2">
+      <w:startOverride w:val="1"/>
+    </w:lvlOverride>
+    <w:lvlOverride w:ilvl="3">
+      <w:startOverride w:val="1"/>
+    </w:lvlOverride>
+    <w:lvlOverride w:ilvl="4">
+      <w:startOverride w:val="1"/>
+    </w:lvlOverride>
+    <w:lvlOverride w:ilvl="5">
+      <w:startOverride w:val="1"/>
+    </w:lvlOverride>
+    <w:lvlOverride w:ilvl="6">
+      <w:startOverride w:val="1"/>
+    </w:lvlOverride>
+    <w:lvlOverride w:ilvl="7">
+      <w:startOverride w:val="1"/>
+    </w:lvlOverride>
+    <w:lvlOverride w:ilvl="8">
+      <w:startOverride w:val="1"/>
+    </w:lvlOverride>
+  </w:num>
+  <w:num w:numId="45">
+    <w:abstractNumId w:val="46"/>
+  </w:num>
+  <w:num w:numId="46">
+    <w:abstractNumId w:val="7"/>
+    <w:lvlOverride w:ilvl="0">
+      <w:startOverride w:val="1"/>
+    </w:lvlOverride>
+    <w:lvlOverride w:ilvl="1">
+      <w:startOverride w:val="1"/>
+    </w:lvlOverride>
+    <w:lvlOverride w:ilvl="2">
+      <w:startOverride w:val="1"/>
+    </w:lvlOverride>
+    <w:lvlOverride w:ilvl="3">
+      <w:startOverride w:val="1"/>
+    </w:lvlOverride>
+    <w:lvlOverride w:ilvl="4">
+      <w:startOverride w:val="1"/>
+    </w:lvlOverride>
+    <w:lvlOverride w:ilvl="5">
+      <w:startOverride w:val="1"/>
+    </w:lvlOverride>
+    <w:lvlOverride w:ilvl="6">
+      <w:startOverride w:val="1"/>
+    </w:lvlOverride>
+    <w:lvlOverride w:ilvl="7">
+      <w:startOverride w:val="1"/>
+    </w:lvlOverride>
+    <w:lvlOverride w:ilvl="8">
+      <w:startOverride w:val="1"/>
+    </w:lvlOverride>
+  </w:num>
+  <w:num w:numId="47">
+    <w:abstractNumId w:val="46"/>
+    <w:lvlOverride w:ilvl="0">
+      <w:startOverride w:val="1"/>
+    </w:lvlOverride>
+    <w:lvlOverride w:ilvl="1">
+      <w:startOverride w:val="1"/>
+    </w:lvlOverride>
+    <w:lvlOverride w:ilvl="2">
+      <w:startOverride w:val="1"/>
+    </w:lvlOverride>
+    <w:lvlOverride w:ilvl="3">
+      <w:startOverride w:val="1"/>
+    </w:lvlOverride>
+    <w:lvlOverride w:ilvl="4">
+      <w:startOverride w:val="1"/>
+    </w:lvlOverride>
+    <w:lvlOverride w:ilvl="5">
+      <w:startOverride w:val="1"/>
+    </w:lvlOverride>
+    <w:lvlOverride w:ilvl="6">
+      <w:startOverride w:val="1"/>
+    </w:lvlOverride>
+    <w:lvlOverride w:ilvl="7">
+      <w:startOverride w:val="1"/>
+    </w:lvlOverride>
+    <w:lvlOverride w:ilvl="8">
+      <w:startOverride w:val="1"/>
+    </w:lvlOverride>
+  </w:num>
+  <w:num w:numId="48">
+    <w:abstractNumId w:val="12"/>
+  </w:num>
+  <w:num w:numId="49">
+    <w:abstractNumId w:val="12"/>
+    <w:lvlOverride w:ilvl="0">
+      <w:startOverride w:val="1"/>
+    </w:lvlOverride>
+    <w:lvlOverride w:ilvl="1">
+      <w:startOverride w:val="1"/>
+    </w:lvlOverride>
+    <w:lvlOverride w:ilvl="2">
+      <w:startOverride w:val="1"/>
+    </w:lvlOverride>
+    <w:lvlOverride w:ilvl="3">
+      <w:startOverride w:val="1"/>
+    </w:lvlOverride>
+    <w:lvlOverride w:ilvl="4">
+      <w:startOverride w:val="1"/>
+    </w:lvlOverride>
+    <w:lvlOverride w:ilvl="5">
+      <w:startOverride w:val="1"/>
+    </w:lvlOverride>
+    <w:lvlOverride w:ilvl="6">
+      <w:startOverride w:val="1"/>
+    </w:lvlOverride>
+    <w:lvlOverride w:ilvl="7">
+      <w:startOverride w:val="1"/>
+    </w:lvlOverride>
+    <w:lvlOverride w:ilvl="8">
+      <w:startOverride w:val="1"/>
+    </w:lvlOverride>
+  </w:num>
+  <w:num w:numId="50">
+    <w:abstractNumId w:val="12"/>
+    <w:lvlOverride w:ilvl="0">
+      <w:startOverride w:val="1"/>
+    </w:lvlOverride>
+    <w:lvlOverride w:ilvl="1">
+      <w:startOverride w:val="1"/>
+    </w:lvlOverride>
+    <w:lvlOverride w:ilvl="2">
+      <w:startOverride w:val="1"/>
+    </w:lvlOverride>
+    <w:lvlOverride w:ilvl="3">
+      <w:startOverride w:val="1"/>
+    </w:lvlOverride>
+    <w:lvlOverride w:ilvl="4">
+      <w:startOverride w:val="1"/>
+    </w:lvlOverride>
+    <w:lvlOverride w:ilvl="5">
+      <w:startOverride w:val="1"/>
+    </w:lvlOverride>
+    <w:lvlOverride w:ilvl="6">
+      <w:startOverride w:val="1"/>
+    </w:lvlOverride>
+    <w:lvlOverride w:ilvl="7">
+      <w:startOverride w:val="1"/>
+    </w:lvlOverride>
+    <w:lvlOverride w:ilvl="8">
+      <w:startOverride w:val="1"/>
+    </w:lvlOverride>
+  </w:num>
+  <w:num w:numId="51">
+    <w:abstractNumId w:val="24"/>
+  </w:num>
+  <w:num w:numId="52">
+    <w:abstractNumId w:val="24"/>
+    <w:lvlOverride w:ilvl="0">
+      <w:startOverride w:val="1"/>
+    </w:lvlOverride>
+    <w:lvlOverride w:ilvl="1">
+      <w:startOverride w:val="1"/>
+    </w:lvlOverride>
+    <w:lvlOverride w:ilvl="2">
+      <w:startOverride w:val="1"/>
+    </w:lvlOverride>
+    <w:lvlOverride w:ilvl="3">
+      <w:startOverride w:val="1"/>
+    </w:lvlOverride>
+    <w:lvlOverride w:ilvl="4">
+      <w:startOverride w:val="1"/>
+    </w:lvlOverride>
+    <w:lvlOverride w:ilvl="5">
+      <w:startOverride w:val="1"/>
+    </w:lvlOverride>
+    <w:lvlOverride w:ilvl="6">
+      <w:startOverride w:val="1"/>
+    </w:lvlOverride>
+    <w:lvlOverride w:ilvl="7">
+      <w:startOverride w:val="1"/>
+    </w:lvlOverride>
+    <w:lvlOverride w:ilvl="8">
+      <w:startOverride w:val="1"/>
+    </w:lvlOverride>
+  </w:num>
+  <w:num w:numId="53">
+    <w:abstractNumId w:val="24"/>
+    <w:lvlOverride w:ilvl="0">
+      <w:startOverride w:val="1"/>
+    </w:lvlOverride>
+    <w:lvlOverride w:ilvl="1">
+      <w:startOverride w:val="1"/>
+    </w:lvlOverride>
+    <w:lvlOverride w:ilvl="2">
+      <w:startOverride w:val="1"/>
+    </w:lvlOverride>
+    <w:lvlOverride w:ilvl="3">
+      <w:startOverride w:val="1"/>
+    </w:lvlOverride>
+    <w:lvlOverride w:ilvl="4">
+      <w:startOverride w:val="1"/>
+    </w:lvlOverride>
+    <w:lvlOverride w:ilvl="5">
+      <w:startOverride w:val="1"/>
+    </w:lvlOverride>
+    <w:lvlOverride w:ilvl="6">
+      <w:startOverride w:val="1"/>
+    </w:lvlOverride>
+    <w:lvlOverride w:ilvl="7">
+      <w:startOverride w:val="1"/>
+    </w:lvlOverride>
+    <w:lvlOverride w:ilvl="8">
+      <w:startOverride w:val="1"/>
+    </w:lvlOverride>
+  </w:num>
+  <w:num w:numId="54">
+    <w:abstractNumId w:val="28"/>
+  </w:num>
+  <w:num w:numId="55">
+    <w:abstractNumId w:val="17"/>
+  </w:num>
+  <w:num w:numId="56">
+    <w:abstractNumId w:val="9"/>
+  </w:num>
+  <w:num w:numId="57">
+    <w:abstractNumId w:val="39"/>
+  </w:num>
+  <w:num w:numId="58">
+    <w:abstractNumId w:val="16"/>
+  </w:num>
+  <w:num w:numId="59">
+    <w:abstractNumId w:val="27"/>
+  </w:num>
+  <w:num w:numId="60">
     <w:abstractNumId w:val="35"/>
   </w:num>
-  <w:num w:numId="41">
-    <w:abstractNumId w:val="35"/>
-    <w:lvlOverride w:ilvl="0">
-      <w:startOverride w:val="1"/>
-    </w:lvlOverride>
-    <w:lvlOverride w:ilvl="1">
-      <w:startOverride w:val="1"/>
-    </w:lvlOverride>
-    <w:lvlOverride w:ilvl="2">
-      <w:startOverride w:val="1"/>
-    </w:lvlOverride>
-    <w:lvlOverride w:ilvl="3">
-      <w:startOverride w:val="1"/>
-    </w:lvlOverride>
-    <w:lvlOverride w:ilvl="4">
-      <w:startOverride w:val="1"/>
-    </w:lvlOverride>
-    <w:lvlOverride w:ilvl="5">
-      <w:startOverride w:val="1"/>
-    </w:lvlOverride>
-    <w:lvlOverride w:ilvl="6">
-      <w:startOverride w:val="1"/>
-    </w:lvlOverride>
-    <w:lvlOverride w:ilvl="7">
-      <w:startOverride w:val="1"/>
-    </w:lvlOverride>
-    <w:lvlOverride w:ilvl="8">
-      <w:startOverride w:val="1"/>
-    </w:lvlOverride>
+  <w:num w:numId="61">
+    <w:abstractNumId w:val="40"/>
   </w:num>
-  <w:num w:numId="42">
-    <w:abstractNumId w:val="44"/>
-  </w:num>
-  <w:num w:numId="43">
-    <w:abstractNumId w:val="7"/>
-    <w:lvlOverride w:ilvl="0">
-      <w:startOverride w:val="1"/>
-    </w:lvlOverride>
-    <w:lvlOverride w:ilvl="1">
-      <w:startOverride w:val="1"/>
-    </w:lvlOverride>
-    <w:lvlOverride w:ilvl="2">
-      <w:startOverride w:val="1"/>
-    </w:lvlOverride>
-    <w:lvlOverride w:ilvl="3">
-      <w:startOverride w:val="1"/>
-    </w:lvlOverride>
-    <w:lvlOverride w:ilvl="4">
-      <w:startOverride w:val="1"/>
-    </w:lvlOverride>
-    <w:lvlOverride w:ilvl="5">
-      <w:startOverride w:val="1"/>
-    </w:lvlOverride>
-    <w:lvlOverride w:ilvl="6">
-      <w:startOverride w:val="1"/>
-    </w:lvlOverride>
-    <w:lvlOverride w:ilvl="7">
-      <w:startOverride w:val="1"/>
-    </w:lvlOverride>
-    <w:lvlOverride w:ilvl="8">
-      <w:startOverride w:val="1"/>
-    </w:lvlOverride>
-  </w:num>
-  <w:num w:numId="44">
-    <w:abstractNumId w:val="44"/>
-    <w:lvlOverride w:ilvl="0">
-      <w:startOverride w:val="1"/>
-    </w:lvlOverride>
-    <w:lvlOverride w:ilvl="1">
-      <w:startOverride w:val="1"/>
-    </w:lvlOverride>
-    <w:lvlOverride w:ilvl="2">
-      <w:startOverride w:val="1"/>
-    </w:lvlOverride>
-    <w:lvlOverride w:ilvl="3">
-      <w:startOverride w:val="1"/>
-    </w:lvlOverride>
-    <w:lvlOverride w:ilvl="4">
-      <w:startOverride w:val="1"/>
-    </w:lvlOverride>
-    <w:lvlOverride w:ilvl="5">
-      <w:startOverride w:val="1"/>
-    </w:lvlOverride>
-    <w:lvlOverride w:ilvl="6">
-      <w:startOverride w:val="1"/>
-    </w:lvlOverride>
-    <w:lvlOverride w:ilvl="7">
-      <w:startOverride w:val="1"/>
-    </w:lvlOverride>
-    <w:lvlOverride w:ilvl="8">
-      <w:startOverride w:val="1"/>
-    </w:lvlOverride>
-  </w:num>
-  <w:num w:numId="45">
-    <w:abstractNumId w:val="12"/>
-  </w:num>
-  <w:num w:numId="46">
-    <w:abstractNumId w:val="12"/>
-    <w:lvlOverride w:ilvl="0">
-      <w:startOverride w:val="1"/>
-    </w:lvlOverride>
-    <w:lvlOverride w:ilvl="1">
-      <w:startOverride w:val="1"/>
-    </w:lvlOverride>
-    <w:lvlOverride w:ilvl="2">
-      <w:startOverride w:val="1"/>
-    </w:lvlOverride>
-    <w:lvlOverride w:ilvl="3">
-      <w:startOverride w:val="1"/>
-    </w:lvlOverride>
-    <w:lvlOverride w:ilvl="4">
-      <w:startOverride w:val="1"/>
-    </w:lvlOverride>
-    <w:lvlOverride w:ilvl="5">
-      <w:startOverride w:val="1"/>
-    </w:lvlOverride>
-    <w:lvlOverride w:ilvl="6">
-      <w:startOverride w:val="1"/>
-    </w:lvlOverride>
-    <w:lvlOverride w:ilvl="7">
-      <w:startOverride w:val="1"/>
-    </w:lvlOverride>
-    <w:lvlOverride w:ilvl="8">
-      <w:startOverride w:val="1"/>
-    </w:lvlOverride>
-  </w:num>
-  <w:num w:numId="47">
-    <w:abstractNumId w:val="12"/>
-    <w:lvlOverride w:ilvl="0">
-      <w:startOverride w:val="1"/>
-    </w:lvlOverride>
-    <w:lvlOverride w:ilvl="1">
-      <w:startOverride w:val="1"/>
-    </w:lvlOverride>
-    <w:lvlOverride w:ilvl="2">
-      <w:startOverride w:val="1"/>
-    </w:lvlOverride>
-    <w:lvlOverride w:ilvl="3">
-      <w:startOverride w:val="1"/>
-    </w:lvlOverride>
-    <w:lvlOverride w:ilvl="4">
-      <w:startOverride w:val="1"/>
-    </w:lvlOverride>
-    <w:lvlOverride w:ilvl="5">
-      <w:startOverride w:val="1"/>
-    </w:lvlOverride>
-    <w:lvlOverride w:ilvl="6">
-      <w:startOverride w:val="1"/>
-    </w:lvlOverride>
-    <w:lvlOverride w:ilvl="7">
-      <w:startOverride w:val="1"/>
-    </w:lvlOverride>
-    <w:lvlOverride w:ilvl="8">
-      <w:startOverride w:val="1"/>
-    </w:lvlOverride>
-  </w:num>
-  <w:num w:numId="48">
-    <w:abstractNumId w:val="23"/>
-  </w:num>
-  <w:num w:numId="49">
-    <w:abstractNumId w:val="23"/>
-    <w:lvlOverride w:ilvl="0">
-      <w:startOverride w:val="1"/>
-    </w:lvlOverride>
-    <w:lvlOverride w:ilvl="1">
-      <w:startOverride w:val="1"/>
-    </w:lvlOverride>
-    <w:lvlOverride w:ilvl="2">
-      <w:startOverride w:val="1"/>
-    </w:lvlOverride>
-    <w:lvlOverride w:ilvl="3">
-      <w:startOverride w:val="1"/>
-    </w:lvlOverride>
-    <w:lvlOverride w:ilvl="4">
-      <w:startOverride w:val="1"/>
-    </w:lvlOverride>
-    <w:lvlOverride w:ilvl="5">
-      <w:startOverride w:val="1"/>
-    </w:lvlOverride>
-    <w:lvlOverride w:ilvl="6">
-      <w:startOverride w:val="1"/>
-    </w:lvlOverride>
-    <w:lvlOverride w:ilvl="7">
-      <w:startOverride w:val="1"/>
-    </w:lvlOverride>
-    <w:lvlOverride w:ilvl="8">
-      <w:startOverride w:val="1"/>
-    </w:lvlOverride>
-  </w:num>
-  <w:num w:numId="50">
-    <w:abstractNumId w:val="23"/>
-    <w:lvlOverride w:ilvl="0">
-      <w:startOverride w:val="1"/>
-    </w:lvlOverride>
-    <w:lvlOverride w:ilvl="1">
-      <w:startOverride w:val="1"/>
-    </w:lvlOverride>
-    <w:lvlOverride w:ilvl="2">
-      <w:startOverride w:val="1"/>
-    </w:lvlOverride>
-    <w:lvlOverride w:ilvl="3">
-      <w:startOverride w:val="1"/>
-    </w:lvlOverride>
-    <w:lvlOverride w:ilvl="4">
-      <w:startOverride w:val="1"/>
-    </w:lvlOverride>
-    <w:lvlOverride w:ilvl="5">
-      <w:startOverride w:val="1"/>
-    </w:lvlOverride>
-    <w:lvlOverride w:ilvl="6">
-      <w:startOverride w:val="1"/>
-    </w:lvlOverride>
-    <w:lvlOverride w:ilvl="7">
-      <w:startOverride w:val="1"/>
-    </w:lvlOverride>
-    <w:lvlOverride w:ilvl="8">
-      <w:startOverride w:val="1"/>
-    </w:lvlOverride>
-  </w:num>
-  <w:num w:numId="51">
-    <w:abstractNumId w:val="27"/>
-  </w:num>
-  <w:num w:numId="52">
-    <w:abstractNumId w:val="17"/>
-  </w:num>
-  <w:num w:numId="53">
-    <w:abstractNumId w:val="9"/>
-  </w:num>
-  <w:num w:numId="54">
-    <w:abstractNumId w:val="37"/>
-  </w:num>
-  <w:num w:numId="55">
-    <w:abstractNumId w:val="16"/>
-  </w:num>
-  <w:num w:numId="56">
-    <w:abstractNumId w:val="26"/>
-  </w:num>
-  <w:num w:numId="57">
-    <w:abstractNumId w:val="34"/>
-  </w:num>
-  <w:num w:numId="58">
-    <w:abstractNumId w:val="38"/>
-  </w:num>
-  <w:num w:numId="59">
+  <w:num w:numId="62">
     <w:abstractNumId w:val="2"/>
   </w:num>
-  <w:num w:numId="60">
+  <w:num w:numId="63">
     <w:abstractNumId w:val="2"/>
     <w:lvlOverride w:ilvl="0">
       <w:startOverride w:val="1"/>
@@ -20226,71 +21538,8 @@
       <w:startOverride w:val="1"/>
     </w:lvlOverride>
   </w:num>
-  <w:num w:numId="61">
+  <w:num w:numId="64">
     <w:abstractNumId w:val="2"/>
-    <w:lvlOverride w:ilvl="0">
-      <w:startOverride w:val="1"/>
-    </w:lvlOverride>
-    <w:lvlOverride w:ilvl="1">
-      <w:startOverride w:val="1"/>
-    </w:lvlOverride>
-    <w:lvlOverride w:ilvl="2">
-      <w:startOverride w:val="1"/>
-    </w:lvlOverride>
-    <w:lvlOverride w:ilvl="3">
-      <w:startOverride w:val="1"/>
-    </w:lvlOverride>
-    <w:lvlOverride w:ilvl="4">
-      <w:startOverride w:val="1"/>
-    </w:lvlOverride>
-    <w:lvlOverride w:ilvl="5">
-      <w:startOverride w:val="1"/>
-    </w:lvlOverride>
-    <w:lvlOverride w:ilvl="6">
-      <w:startOverride w:val="1"/>
-    </w:lvlOverride>
-    <w:lvlOverride w:ilvl="7">
-      <w:startOverride w:val="1"/>
-    </w:lvlOverride>
-    <w:lvlOverride w:ilvl="8">
-      <w:startOverride w:val="1"/>
-    </w:lvlOverride>
-  </w:num>
-  <w:num w:numId="62">
-    <w:abstractNumId w:val="5"/>
-  </w:num>
-  <w:num w:numId="63">
-    <w:abstractNumId w:val="5"/>
-    <w:lvlOverride w:ilvl="0">
-      <w:startOverride w:val="1"/>
-    </w:lvlOverride>
-    <w:lvlOverride w:ilvl="1">
-      <w:startOverride w:val="1"/>
-    </w:lvlOverride>
-    <w:lvlOverride w:ilvl="2">
-      <w:startOverride w:val="1"/>
-    </w:lvlOverride>
-    <w:lvlOverride w:ilvl="3">
-      <w:startOverride w:val="1"/>
-    </w:lvlOverride>
-    <w:lvlOverride w:ilvl="4">
-      <w:startOverride w:val="1"/>
-    </w:lvlOverride>
-    <w:lvlOverride w:ilvl="5">
-      <w:startOverride w:val="1"/>
-    </w:lvlOverride>
-    <w:lvlOverride w:ilvl="6">
-      <w:startOverride w:val="1"/>
-    </w:lvlOverride>
-    <w:lvlOverride w:ilvl="7">
-      <w:startOverride w:val="1"/>
-    </w:lvlOverride>
-    <w:lvlOverride w:ilvl="8">
-      <w:startOverride w:val="1"/>
-    </w:lvlOverride>
-  </w:num>
-  <w:num w:numId="64">
-    <w:abstractNumId w:val="5"/>
     <w:lvlOverride w:ilvl="0">
       <w:startOverride w:val="1"/>
     </w:lvlOverride>
@@ -20321,33 +21570,6 @@
   </w:num>
   <w:num w:numId="65">
     <w:abstractNumId w:val="5"/>
-    <w:lvlOverride w:ilvl="0">
-      <w:startOverride w:val="1"/>
-    </w:lvlOverride>
-    <w:lvlOverride w:ilvl="1">
-      <w:startOverride w:val="1"/>
-    </w:lvlOverride>
-    <w:lvlOverride w:ilvl="2">
-      <w:startOverride w:val="1"/>
-    </w:lvlOverride>
-    <w:lvlOverride w:ilvl="3">
-      <w:startOverride w:val="1"/>
-    </w:lvlOverride>
-    <w:lvlOverride w:ilvl="4">
-      <w:startOverride w:val="1"/>
-    </w:lvlOverride>
-    <w:lvlOverride w:ilvl="5">
-      <w:startOverride w:val="1"/>
-    </w:lvlOverride>
-    <w:lvlOverride w:ilvl="6">
-      <w:startOverride w:val="1"/>
-    </w:lvlOverride>
-    <w:lvlOverride w:ilvl="7">
-      <w:startOverride w:val="1"/>
-    </w:lvlOverride>
-    <w:lvlOverride w:ilvl="8">
-      <w:startOverride w:val="1"/>
-    </w:lvlOverride>
   </w:num>
   <w:num w:numId="66">
     <w:abstractNumId w:val="5"/>
@@ -20380,9 +21602,99 @@
     </w:lvlOverride>
   </w:num>
   <w:num w:numId="67">
-    <w:abstractNumId w:val="43"/>
+    <w:abstractNumId w:val="5"/>
+    <w:lvlOverride w:ilvl="0">
+      <w:startOverride w:val="1"/>
+    </w:lvlOverride>
+    <w:lvlOverride w:ilvl="1">
+      <w:startOverride w:val="1"/>
+    </w:lvlOverride>
+    <w:lvlOverride w:ilvl="2">
+      <w:startOverride w:val="1"/>
+    </w:lvlOverride>
+    <w:lvlOverride w:ilvl="3">
+      <w:startOverride w:val="1"/>
+    </w:lvlOverride>
+    <w:lvlOverride w:ilvl="4">
+      <w:startOverride w:val="1"/>
+    </w:lvlOverride>
+    <w:lvlOverride w:ilvl="5">
+      <w:startOverride w:val="1"/>
+    </w:lvlOverride>
+    <w:lvlOverride w:ilvl="6">
+      <w:startOverride w:val="1"/>
+    </w:lvlOverride>
+    <w:lvlOverride w:ilvl="7">
+      <w:startOverride w:val="1"/>
+    </w:lvlOverride>
+    <w:lvlOverride w:ilvl="8">
+      <w:startOverride w:val="1"/>
+    </w:lvlOverride>
   </w:num>
   <w:num w:numId="68">
+    <w:abstractNumId w:val="5"/>
+    <w:lvlOverride w:ilvl="0">
+      <w:startOverride w:val="1"/>
+    </w:lvlOverride>
+    <w:lvlOverride w:ilvl="1">
+      <w:startOverride w:val="1"/>
+    </w:lvlOverride>
+    <w:lvlOverride w:ilvl="2">
+      <w:startOverride w:val="1"/>
+    </w:lvlOverride>
+    <w:lvlOverride w:ilvl="3">
+      <w:startOverride w:val="1"/>
+    </w:lvlOverride>
+    <w:lvlOverride w:ilvl="4">
+      <w:startOverride w:val="1"/>
+    </w:lvlOverride>
+    <w:lvlOverride w:ilvl="5">
+      <w:startOverride w:val="1"/>
+    </w:lvlOverride>
+    <w:lvlOverride w:ilvl="6">
+      <w:startOverride w:val="1"/>
+    </w:lvlOverride>
+    <w:lvlOverride w:ilvl="7">
+      <w:startOverride w:val="1"/>
+    </w:lvlOverride>
+    <w:lvlOverride w:ilvl="8">
+      <w:startOverride w:val="1"/>
+    </w:lvlOverride>
+  </w:num>
+  <w:num w:numId="69">
+    <w:abstractNumId w:val="5"/>
+    <w:lvlOverride w:ilvl="0">
+      <w:startOverride w:val="1"/>
+    </w:lvlOverride>
+    <w:lvlOverride w:ilvl="1">
+      <w:startOverride w:val="1"/>
+    </w:lvlOverride>
+    <w:lvlOverride w:ilvl="2">
+      <w:startOverride w:val="1"/>
+    </w:lvlOverride>
+    <w:lvlOverride w:ilvl="3">
+      <w:startOverride w:val="1"/>
+    </w:lvlOverride>
+    <w:lvlOverride w:ilvl="4">
+      <w:startOverride w:val="1"/>
+    </w:lvlOverride>
+    <w:lvlOverride w:ilvl="5">
+      <w:startOverride w:val="1"/>
+    </w:lvlOverride>
+    <w:lvlOverride w:ilvl="6">
+      <w:startOverride w:val="1"/>
+    </w:lvlOverride>
+    <w:lvlOverride w:ilvl="7">
+      <w:startOverride w:val="1"/>
+    </w:lvlOverride>
+    <w:lvlOverride w:ilvl="8">
+      <w:startOverride w:val="1"/>
+    </w:lvlOverride>
+  </w:num>
+  <w:num w:numId="70">
+    <w:abstractNumId w:val="45"/>
+  </w:num>
+  <w:num w:numId="71">
     <w:abstractNumId w:val="2"/>
     <w:lvlOverride w:ilvl="0">
       <w:startOverride w:val="1"/>
@@ -20412,20 +21724,20 @@
       <w:startOverride w:val="1"/>
     </w:lvlOverride>
   </w:num>
-  <w:num w:numId="69">
+  <w:num w:numId="72">
     <w:abstractNumId w:val="11"/>
   </w:num>
-  <w:num w:numId="70">
-    <w:abstractNumId w:val="25"/>
+  <w:num w:numId="73">
+    <w:abstractNumId w:val="26"/>
   </w:num>
-  <w:num w:numId="71">
+  <w:num w:numId="74">
     <w:abstractNumId w:val="21"/>
   </w:num>
-  <w:num w:numId="72">
-    <w:abstractNumId w:val="39"/>
+  <w:num w:numId="75">
+    <w:abstractNumId w:val="41"/>
   </w:num>
-  <w:num w:numId="73">
-    <w:abstractNumId w:val="39"/>
+  <w:num w:numId="76">
+    <w:abstractNumId w:val="41"/>
     <w:lvlOverride w:ilvl="0">
       <w:startOverride w:val="1"/>
     </w:lvlOverride>
@@ -20454,8 +21766,8 @@
       <w:startOverride w:val="1"/>
     </w:lvlOverride>
   </w:num>
-  <w:num w:numId="74">
-    <w:abstractNumId w:val="39"/>
+  <w:num w:numId="77">
+    <w:abstractNumId w:val="41"/>
     <w:lvlOverride w:ilvl="0">
       <w:startOverride w:val="1"/>
     </w:lvlOverride>
